--- a/Erdi_ProjectWork/Report_IEEETemplate.docx
+++ b/Erdi_ProjectWork/Report_IEEETemplate.docx
@@ -65,6 +65,7 @@
       <w:pPr>
         <w:pStyle w:val="Author"/>
         <w:spacing w:before="100" w:beforeAutospacing="1"/>
+        <w:jc w:val="left"/>
         <w:rPr>
           <w:sz w:val="18"/>
           <w:szCs w:val="18"/>
@@ -75,212 +76,123 @@
           <w:sz w:val="18"/>
           <w:szCs w:val="18"/>
         </w:rPr>
-        <w:t>line 1</w:t>
+        <w:t>Erdi Tras</w:t>
       </w:r>
       <w:r>
         <w:rPr>
           <w:sz w:val="18"/>
           <w:szCs w:val="18"/>
         </w:rPr>
-        <w:t>: 1</w:t>
+        <w:t xml:space="preserve">                                </w:t>
       </w:r>
       <w:r>
         <w:rPr>
           <w:sz w:val="18"/>
           <w:szCs w:val="18"/>
-          <w:vertAlign w:val="superscript"/>
-        </w:rPr>
-        <w:t>st</w:t>
+        </w:rPr>
+        <w:br/>
       </w:r>
       <w:r>
         <w:rPr>
           <w:sz w:val="18"/>
           <w:szCs w:val="18"/>
         </w:rPr>
-        <w:t xml:space="preserve"> </w:t>
-      </w:r>
-      <w:r>
+        <w:t>erdi.tras@stud.fra-uas.de</w:t>
+      </w:r>
+    </w:p>
+    <w:p>
+      <w:pPr>
+        <w:pStyle w:val="Author"/>
+        <w:spacing w:before="100" w:beforeAutospacing="1"/>
+        <w:jc w:val="left"/>
         <w:rPr>
           <w:sz w:val="18"/>
           <w:szCs w:val="18"/>
         </w:rPr>
-        <w:t>Given Name Surname</w:t>
-      </w:r>
+      </w:pPr>
       <w:r>
         <w:rPr>
           <w:sz w:val="18"/>
           <w:szCs w:val="18"/>
         </w:rPr>
-        <w:t xml:space="preserve"> </w:t>
+        <w:br w:type="column"/>
       </w:r>
       <w:r>
         <w:rPr>
           <w:sz w:val="18"/>
           <w:szCs w:val="18"/>
         </w:rPr>
-        <w:br/>
+        <w:t xml:space="preserve"> </w:t>
       </w:r>
       <w:r>
         <w:rPr>
           <w:sz w:val="18"/>
           <w:szCs w:val="18"/>
         </w:rPr>
-        <w:t xml:space="preserve">line </w:t>
+        <w:t>Khaled Kandil</w:t>
       </w:r>
       <w:r>
         <w:rPr>
           <w:sz w:val="18"/>
           <w:szCs w:val="18"/>
         </w:rPr>
-        <w:t>2</w:t>
-      </w:r>
+        <w:br/>
+      </w:r>
+      <w:hyperlink r:id="rId10" w:history="1">
+        <w:r>
+          <w:rPr>
+            <w:rStyle w:val="Kpr"/>
+            <w:sz w:val="18"/>
+            <w:szCs w:val="18"/>
+          </w:rPr>
+          <w:t>Khaled.kandil@stud.fra-uas.de</w:t>
+        </w:r>
+      </w:hyperlink>
       <w:r>
         <w:rPr>
           <w:sz w:val="18"/>
           <w:szCs w:val="18"/>
         </w:rPr>
-        <w:t>: e</w:t>
-      </w:r>
-      <w:r>
+        <w:t xml:space="preserve">                      </w:t>
+      </w:r>
+    </w:p>
+    <w:p>
+      <w:pPr>
+        <w:pStyle w:val="Author"/>
+        <w:spacing w:before="100" w:beforeAutospacing="1"/>
+        <w:jc w:val="left"/>
         <w:rPr>
           <w:sz w:val="18"/>
           <w:szCs w:val="18"/>
         </w:rPr>
-        <w:t>ma</w:t>
-      </w:r>
+      </w:pPr>
       <w:r>
         <w:rPr>
           <w:sz w:val="18"/>
           <w:szCs w:val="18"/>
         </w:rPr>
-        <w:t>il address</w:t>
-      </w:r>
-    </w:p>
-    <w:p>
-      <w:pPr>
-        <w:pStyle w:val="Author"/>
-        <w:spacing w:before="100" w:beforeAutospacing="1"/>
+        <w:br w:type="column"/>
+      </w:r>
+      <w:r>
         <w:rPr>
           <w:sz w:val="18"/>
           <w:szCs w:val="18"/>
         </w:rPr>
-      </w:pPr>
+        <w:t>Maria Sanz Pina              Liam Hosier</w:t>
+      </w:r>
       <w:r>
         <w:rPr>
           <w:sz w:val="18"/>
           <w:szCs w:val="18"/>
         </w:rPr>
-        <w:br w:type="column"/>
+        <w:br/>
       </w:r>
       <w:r>
         <w:rPr>
           <w:sz w:val="18"/>
           <w:szCs w:val="18"/>
         </w:rPr>
-        <w:t>line 1: 2</w:t>
-      </w:r>
-      <w:r>
-        <w:rPr>
-          <w:sz w:val="18"/>
-          <w:szCs w:val="18"/>
-          <w:vertAlign w:val="superscript"/>
-        </w:rPr>
-        <w:t>nd</w:t>
-      </w:r>
-      <w:r>
-        <w:rPr>
-          <w:sz w:val="18"/>
-          <w:szCs w:val="18"/>
-        </w:rPr>
-        <w:t xml:space="preserve"> </w:t>
-      </w:r>
-      <w:r>
-        <w:rPr>
-          <w:sz w:val="18"/>
-          <w:szCs w:val="18"/>
-        </w:rPr>
-        <w:t>Given Name Surname</w:t>
-      </w:r>
-      <w:r>
-        <w:rPr>
-          <w:sz w:val="18"/>
-          <w:szCs w:val="18"/>
-        </w:rPr>
-        <w:br/>
-      </w:r>
-      <w:r>
-        <w:rPr>
-          <w:sz w:val="18"/>
-          <w:szCs w:val="18"/>
-        </w:rPr>
-        <w:t>line 2</w:t>
-      </w:r>
-      <w:r>
-        <w:rPr>
-          <w:sz w:val="18"/>
-          <w:szCs w:val="18"/>
-        </w:rPr>
-        <w:t>: email address</w:t>
-      </w:r>
-    </w:p>
-    <w:p>
-      <w:pPr>
-        <w:pStyle w:val="Author"/>
-        <w:spacing w:before="100" w:beforeAutospacing="1"/>
-        <w:rPr>
-          <w:sz w:val="18"/>
-          <w:szCs w:val="18"/>
-        </w:rPr>
-      </w:pPr>
-      <w:r>
-        <w:rPr>
-          <w:sz w:val="18"/>
-          <w:szCs w:val="18"/>
-        </w:rPr>
-        <w:br w:type="column"/>
-      </w:r>
-      <w:r>
-        <w:rPr>
-          <w:sz w:val="18"/>
-          <w:szCs w:val="18"/>
-        </w:rPr>
-        <w:t>line 1: 3</w:t>
-      </w:r>
-      <w:r>
-        <w:rPr>
-          <w:sz w:val="18"/>
-          <w:szCs w:val="18"/>
-          <w:vertAlign w:val="superscript"/>
-        </w:rPr>
-        <w:t>rd</w:t>
-      </w:r>
-      <w:r>
-        <w:rPr>
-          <w:sz w:val="18"/>
-          <w:szCs w:val="18"/>
-        </w:rPr>
-        <w:t xml:space="preserve"> </w:t>
-      </w:r>
-      <w:r>
-        <w:rPr>
-          <w:sz w:val="18"/>
-          <w:szCs w:val="18"/>
-        </w:rPr>
-        <w:t>Given Name Surname</w:t>
-      </w:r>
-      <w:r>
-        <w:rPr>
-          <w:sz w:val="18"/>
-          <w:szCs w:val="18"/>
-        </w:rPr>
-        <w:br/>
-      </w:r>
-      <w:r>
-        <w:rPr>
-          <w:sz w:val="18"/>
-          <w:szCs w:val="18"/>
-        </w:rPr>
-        <w:t>line 2: email address</w:t>
+        <w:t>maria.spso31@gmail.com</w:t>
       </w:r>
     </w:p>
     <w:p>
@@ -351,7 +263,15 @@
         <w:t>A software testing process known as unit testing involves testing each individual unit or component of a software system separately to make sure they function as intended.</w:t>
       </w:r>
       <w:r>
-        <w:t xml:space="preserve"> The purpose of this project is refactoring the code of the HTMSerializer File. This means making the code more legible and understandable.</w:t>
+        <w:t xml:space="preserve"> The purpose of this project is refactoring the code of the </w:t>
+      </w:r>
+      <w:proofErr w:type="spellStart"/>
+      <w:r>
+        <w:t>HTMSerializer</w:t>
+      </w:r>
+      <w:proofErr w:type="spellEnd"/>
+      <w:r>
+        <w:t xml:space="preserve"> File. This means making the code more legible and understandable.</w:t>
       </w:r>
     </w:p>
     <w:p>
@@ -406,17 +326,10 @@
         <w:pStyle w:val="Balk1"/>
       </w:pPr>
       <w:r>
-        <w:t>Intro (</w:t>
-      </w:r>
-      <w:r>
-        <w:rPr>
-          <w:rFonts w:eastAsia="MS Mincho"/>
-          <w:i/>
-        </w:rPr>
-        <w:t>Heading 1</w:t>
-      </w:r>
-      <w:r>
-        <w:t>)</w:t>
+        <w:t>Intro</w:t>
+      </w:r>
+      <w:r>
+        <w:t>ductıon</w:t>
       </w:r>
     </w:p>
     <w:p>
@@ -433,9 +346,11 @@
       <w:r>
         <w:t>“</w:t>
       </w:r>
+      <w:proofErr w:type="spellStart"/>
       <w:r>
         <w:t>Numenta</w:t>
       </w:r>
+      <w:proofErr w:type="spellEnd"/>
       <w:r>
         <w:t>”</w:t>
       </w:r>
@@ -451,7 +366,15 @@
         <w:t xml:space="preserve"> </w:t>
       </w:r>
       <w:r>
-        <w:t>A developing machine learning approach called hierarchical temporal memory (HTM) may make it possible to make predictions on spatiotemporal data. The neocortex-inspired algorithm does not yet have a complete mathematical foundation. In this work, the spatial pooler (SP), a crucial learning component in HTM, is brought together under a single, overarching framework. In order to determine the level of permanence updating, a maximum likelihood estimator for the basic learning mechanism is proposed. The study of the boosting processes reveals that they constitute a secondary learning mechanism. The SP is shown to perform remarkably well on categorical data in both spatial and categorical multi-class categorization.</w:t>
+        <w:t xml:space="preserve">A developing machine learning approach called hierarchical temporal memory (HTM) may make it possible to make predictions on spatiotemporal data. The neocortex-inspired algorithm does not yet have a complete mathematical foundation. In this work, the spatial pooler (SP), a crucial learning component in HTM, is brought together under a single, overarching framework. </w:t>
+      </w:r>
+      <w:proofErr w:type="gramStart"/>
+      <w:r>
+        <w:t>In order to</w:t>
+      </w:r>
+      <w:proofErr w:type="gramEnd"/>
+      <w:r>
+        <w:t xml:space="preserve"> determine the level of permanence updating, a maximum likelihood estimator for the basic learning mechanism is proposed. The study of the boosting processes reveals that they constitute a secondary learning mechanism. The SP is shown to perform remarkably well on categorical data in both spatial and categorical multi-class categorization.</w:t>
       </w:r>
       <w:r>
         <w:t xml:space="preserve"> </w:t>
@@ -471,7 +394,15 @@
         <w:t xml:space="preserve"> </w:t>
       </w:r>
       <w:r>
-        <w:t>Several of the neocortex structures and functions are modeled by HTM at a high level. Its structure resembles that of the cortical minicolumns, where an HTM region is made up of numerous columns made up of various numbers of cells each. A level is formed by one or more regions. The whole network shown in Figure 1 is made up of levels that are stacked hierarchically in a tree-like structure. Synapses are used to create feedforward and adjacent connections in HTM, respectively. Proximal and distal synapses are used in these connections.</w:t>
+        <w:t xml:space="preserve">Several of the neocortex structures and functions are modeled by HTM at a high level. Its structure resembles that of the cortical </w:t>
+      </w:r>
+      <w:proofErr w:type="spellStart"/>
+      <w:r>
+        <w:t>minicolumns</w:t>
+      </w:r>
+      <w:proofErr w:type="spellEnd"/>
+      <w:r>
+        <w:t>, where an HTM region is made up of numerous columns made up of various numbers of cells each. A level is formed by one or more regions. The whole network shown in Figure 1 is made up of levels that are stacked hierarchically in a tree-like structure. Synapses are used to create feedforward and adjacent connections in HTM, respectively. Proximal and distal synapses are used in these connections.</w:t>
       </w:r>
     </w:p>
     <w:p>
@@ -547,8 +478,8 @@
             <v:path o:extrusionok="f" gradientshapeok="t" o:connecttype="rect"/>
             <o:lock v:ext="edit" aspectratio="t"/>
           </v:shapetype>
-          <v:shape id="Resim 1" o:spid="_x0000_i1026" type="#_x0000_t75" alt="diyagram içeren bir resim&#10;&#10;Açıklama otomatik olarak oluşturuldu" style="width:156.55pt;height:147.25pt;visibility:visible;mso-wrap-style:square">
-            <v:imagedata r:id="rId10" o:title="diyagram içeren bir resim&#10;&#10;Açıklama otomatik olarak oluşturuldu"/>
+          <v:shape id="Resim 1" o:spid="_x0000_i1026" type="#_x0000_t75" alt="diyagram içeren bir resim&#10;&#10;Açıklama otomatik olarak oluşturuldu" style="width:156.6pt;height:147pt;visibility:visible;mso-wrap-style:square">
+            <v:imagedata r:id="rId11" o:title="diyagram içeren bir resim&#10;&#10;Açıklama otomatik olarak oluşturuldu"/>
           </v:shape>
         </w:pict>
       </w:r>
@@ -556,6 +487,10 @@
     <w:p>
       <w:pPr>
         <w:jc w:val="left"/>
+        <w:rPr>
+          <w:sz w:val="18"/>
+          <w:szCs w:val="18"/>
+        </w:rPr>
       </w:pPr>
       <w:r>
         <w:t xml:space="preserve">          </w:t>
@@ -567,6 +502,10 @@
         <w:t xml:space="preserve"> </w:t>
       </w:r>
       <w:r>
+        <w:rPr>
+          <w:sz w:val="18"/>
+          <w:szCs w:val="18"/>
+        </w:rPr>
         <w:t>Figure 1: Depiction of HTM</w:t>
       </w:r>
     </w:p>
@@ -610,7 +549,15 @@
         <w:t xml:space="preserve">The second generation of HTM learning algorithms, often referred to as cortical learning algorithms (CLA), was drastically different. </w:t>
       </w:r>
       <w:r>
-        <w:t xml:space="preserve">It uses a sparse distributed representations data structure to describe brain activity and a more biologically accurate neuron model. The data structure's parts are binary, 1 or 0, and the number of 1 bits is minimal relative to the number of 0 bits (often also referred to as cell, in the context of HTM). Its HTM generation consists mostly of a sequence memory algorithm that learns to record and anticipate complex sequences and a spatial pooling technique that generates sparse distributed representations (SDR). </w:t>
+        <w:t xml:space="preserve">It uses a sparse distributed representations data structure to describe brain activity and a more biologically accurate neuron model. The data structure's parts are binary, 1 or 0, and the number of 1 </w:t>
+      </w:r>
+      <w:proofErr w:type="gramStart"/>
+      <w:r>
+        <w:t>bits</w:t>
+      </w:r>
+      <w:proofErr w:type="gramEnd"/>
+      <w:r>
+        <w:t xml:space="preserve"> is minimal relative to the number of 0 bits (often also referred to as cell, in the context of HTM). Its HTM generation consists mostly of a sequence memory algorithm that learns to record and anticipate complex sequences and a spatial pooling technique that generates sparse distributed representations (SDR). </w:t>
       </w:r>
     </w:p>
     <w:p>
@@ -629,13 +576,61 @@
         <w:jc w:val="left"/>
       </w:pPr>
       <w:r>
-        <w:t>The cerebral cortex's layers and minicolumns are discussed and partially modeled in this latest generation. Each HTM layer is made up of a number of intricately interconnected minicolumns, which should not be confused with an HTM level of an HTM hierarchy. A fixed percentage of the minicolumns in an HTM layer's sparse distributed representation are active at any given tim</w:t>
+        <w:t xml:space="preserve">The cerebral cortex's layers and </w:t>
+      </w:r>
+      <w:proofErr w:type="spellStart"/>
+      <w:r>
+        <w:t>minicolumns</w:t>
+      </w:r>
+      <w:proofErr w:type="spellEnd"/>
+      <w:r>
+        <w:t xml:space="preserve"> are discussed and partially modeled in this latest generation. Each HTM layer is made up of </w:t>
+      </w:r>
+      <w:proofErr w:type="gramStart"/>
+      <w:r>
+        <w:t>a number of</w:t>
+      </w:r>
+      <w:proofErr w:type="gramEnd"/>
+      <w:r>
+        <w:t xml:space="preserve"> intricately interconnected </w:t>
+      </w:r>
+      <w:proofErr w:type="spellStart"/>
+      <w:r>
+        <w:t>minicolumns</w:t>
+      </w:r>
+      <w:proofErr w:type="spellEnd"/>
+      <w:r>
+        <w:t xml:space="preserve">, which should not be confused with an HTM level of an HTM hierarchy. A fixed percentage of the </w:t>
+      </w:r>
+      <w:proofErr w:type="spellStart"/>
+      <w:r>
+        <w:t>minicolumns</w:t>
+      </w:r>
+      <w:proofErr w:type="spellEnd"/>
+      <w:r>
+        <w:t xml:space="preserve"> in an HTM layer's sparse distributed representation are active at any given tim</w:t>
       </w:r>
       <w:r>
         <w:t xml:space="preserve">e </w:t>
       </w:r>
       <w:r>
-        <w:t>[clarification needed]. A minicolumn is a collection of cells with a same receptive field. A few of the cells in each minicolumn can recall many past states. There are three possible states for a cell: active, inactive, and predictive.</w:t>
+        <w:t xml:space="preserve">[clarification needed]. A </w:t>
+      </w:r>
+      <w:proofErr w:type="spellStart"/>
+      <w:r>
+        <w:t>minicolumn</w:t>
+      </w:r>
+      <w:proofErr w:type="spellEnd"/>
+      <w:r>
+        <w:t xml:space="preserve"> is a collection of cells with a same receptive field. A few of the cells in each </w:t>
+      </w:r>
+      <w:proofErr w:type="spellStart"/>
+      <w:r>
+        <w:t>minicolumn</w:t>
+      </w:r>
+      <w:proofErr w:type="spellEnd"/>
+      <w:r>
+        <w:t xml:space="preserve"> can recall many past states. There are three possible states for a cell: active, inactive, and predictive.</w:t>
       </w:r>
       <w:r>
         <w:t xml:space="preserve"> [2]</w:t>
@@ -699,7 +694,55 @@
         <w:t xml:space="preserve"> </w:t>
       </w:r>
       <w:r>
-        <w:t>Each minicolumn receptive field consists of a fixed number of inputs drawn at random from a much larger pool of node inputs. Certain minicolumns will be more or less related with the active input values depending on the (particular) input pattern. The most active minicolumns are chosen by spatial pooling, and other minicolumns close to the active ones are inactivated (inhibited). A stable set of minicolumns is typically activated by similar input patterns. Each layer's memory consumption can be altered to learn more intricate spatial patterns or less sophisticated ones.</w:t>
+        <w:t xml:space="preserve">Each </w:t>
+      </w:r>
+      <w:proofErr w:type="spellStart"/>
+      <w:r>
+        <w:t>minicolumn</w:t>
+      </w:r>
+      <w:proofErr w:type="spellEnd"/>
+      <w:r>
+        <w:t xml:space="preserve"> receptive field consists of a fixed number of inputs drawn at random from a much larger pool of node inputs. Certain </w:t>
+      </w:r>
+      <w:proofErr w:type="spellStart"/>
+      <w:r>
+        <w:t>minicolumns</w:t>
+      </w:r>
+      <w:proofErr w:type="spellEnd"/>
+      <w:r>
+        <w:t xml:space="preserve"> will be </w:t>
+      </w:r>
+      <w:proofErr w:type="gramStart"/>
+      <w:r>
+        <w:t>more or less related</w:t>
+      </w:r>
+      <w:proofErr w:type="gramEnd"/>
+      <w:r>
+        <w:t xml:space="preserve"> with the active input values depending on the (particular) input pattern. The most active </w:t>
+      </w:r>
+      <w:proofErr w:type="spellStart"/>
+      <w:r>
+        <w:t>minicolumns</w:t>
+      </w:r>
+      <w:proofErr w:type="spellEnd"/>
+      <w:r>
+        <w:t xml:space="preserve"> are chosen by spatial pooling, and other </w:t>
+      </w:r>
+      <w:proofErr w:type="spellStart"/>
+      <w:r>
+        <w:t>minicolumns</w:t>
+      </w:r>
+      <w:proofErr w:type="spellEnd"/>
+      <w:r>
+        <w:t xml:space="preserve"> close to the active ones are inactivated (inhibited). A stable set of </w:t>
+      </w:r>
+      <w:proofErr w:type="spellStart"/>
+      <w:r>
+        <w:t>minicolumns</w:t>
+      </w:r>
+      <w:proofErr w:type="spellEnd"/>
+      <w:r>
+        <w:t xml:space="preserve"> is typically activated by similar input patterns. Each layer's memory consumption can be altered to learn more intricate spatial patterns or less sophisticated ones.</w:t>
       </w:r>
       <w:r>
         <w:t>[2]</w:t>
@@ -732,7 +775,23 @@
           <w:b/>
           <w:bCs/>
         </w:rPr>
-        <w:t>Active, inactive and predictive</w:t>
+        <w:t xml:space="preserve">Active, </w:t>
+      </w:r>
+      <w:proofErr w:type="gramStart"/>
+      <w:r>
+        <w:rPr>
+          <w:b/>
+          <w:bCs/>
+        </w:rPr>
+        <w:t>inactive</w:t>
+      </w:r>
+      <w:proofErr w:type="gramEnd"/>
+      <w:r>
+        <w:rPr>
+          <w:b/>
+          <w:bCs/>
+        </w:rPr>
+        <w:t xml:space="preserve"> and predictive</w:t>
       </w:r>
       <w:r>
         <w:rPr>
@@ -750,13 +809,45 @@
         <w:jc w:val="left"/>
       </w:pPr>
       <w:r>
-        <w:t>As was already established, a cell (or neuron) of a minicolumn may be in an active, inactive, or predictive state at any given time. Cells are inactive at first.</w:t>
+        <w:t xml:space="preserve">As was already established, a cell (or neuron) of a </w:t>
+      </w:r>
+      <w:proofErr w:type="spellStart"/>
+      <w:r>
+        <w:t>minicolumn</w:t>
+      </w:r>
+      <w:proofErr w:type="spellEnd"/>
+      <w:r>
+        <w:t xml:space="preserve"> may be in an active, inactive, or predictive state at any given time. Cells are inactive at first.</w:t>
       </w:r>
       <w:r>
         <w:t xml:space="preserve"> </w:t>
       </w:r>
       <w:r>
-        <w:t>They will be the sole cells to become active in the current time step if one or more active minicolumn cells are in the predicted state. The cells in the active minicolumn are made active if none of them are in the predicted state (which occurs during the first time step or when the activation of this minicolumn was unexpected).</w:t>
+        <w:t xml:space="preserve">They will be the sole cells to become active in the current time step if one or more active </w:t>
+      </w:r>
+      <w:proofErr w:type="spellStart"/>
+      <w:r>
+        <w:t>minicolumn</w:t>
+      </w:r>
+      <w:proofErr w:type="spellEnd"/>
+      <w:r>
+        <w:t xml:space="preserve"> cells are in the predicted state. The cells in the active </w:t>
+      </w:r>
+      <w:proofErr w:type="spellStart"/>
+      <w:r>
+        <w:t>minicolumn</w:t>
+      </w:r>
+      <w:proofErr w:type="spellEnd"/>
+      <w:r>
+        <w:t xml:space="preserve"> are made active if none of them are in the predicted state (which occurs during the first time step or when the activation of this </w:t>
+      </w:r>
+      <w:proofErr w:type="spellStart"/>
+      <w:r>
+        <w:t>minicolumn</w:t>
+      </w:r>
+      <w:proofErr w:type="spellEnd"/>
+      <w:r>
+        <w:t xml:space="preserve"> was unexpected).</w:t>
       </w:r>
       <w:r>
         <w:t xml:space="preserve"> </w:t>
@@ -768,7 +859,15 @@
         <w:t xml:space="preserve"> </w:t>
       </w:r>
       <w:r>
-        <w:t xml:space="preserve">A layer's output contains minicolumns that are both active and predictive. </w:t>
+        <w:t xml:space="preserve">A layer's output contains </w:t>
+      </w:r>
+      <w:proofErr w:type="spellStart"/>
+      <w:r>
+        <w:t>minicolumns</w:t>
+      </w:r>
+      <w:proofErr w:type="spellEnd"/>
+      <w:r>
+        <w:t xml:space="preserve"> that are both active and predictive. </w:t>
       </w:r>
     </w:p>
     <w:p>
@@ -779,7 +878,15 @@
         <w:jc w:val="left"/>
       </w:pPr>
       <w:r>
-        <w:t>Because minicolumns are active over extended periods of time, the parent layer observes more temporal stability.</w:t>
+        <w:t xml:space="preserve">Because </w:t>
+      </w:r>
+      <w:proofErr w:type="spellStart"/>
+      <w:r>
+        <w:t>minicolumns</w:t>
+      </w:r>
+      <w:proofErr w:type="spellEnd"/>
+      <w:r>
+        <w:t xml:space="preserve"> are active over extended periods of time, the parent layer observes more temporal stability.</w:t>
       </w:r>
       <w:r>
         <w:t>[2]</w:t>
@@ -830,8 +937,13 @@
         <w:t xml:space="preserve"> </w:t>
       </w:r>
       <w:r>
-        <w:t>Although the HTM is largely a functional model, there have been various attempts to link its algorithms to the organization of neural connections in the neocortex's layers. Six horizontal layers arranged vertically compose the neocortex. It is</w:t>
-      </w:r>
+        <w:t xml:space="preserve">Although the HTM is largely a functional model, there have been various attempts to link its algorithms to the organization of neural connections in the neocortex's layers. Six horizontal layers arranged vertically compose the neocortex. It </w:t>
+      </w:r>
+      <w:proofErr w:type="gramStart"/>
+      <w:r>
+        <w:t>is</w:t>
+      </w:r>
+      <w:proofErr w:type="gramEnd"/>
       <w:r>
         <w:t xml:space="preserve"> </w:t>
       </w:r>
@@ -967,8 +1079,8 @@
           <w:noProof/>
         </w:rPr>
         <w:pict w14:anchorId="02AE48CD">
-          <v:shape id="Resim 4" o:spid="_x0000_i1027" type="#_x0000_t75" alt="diyagram içeren bir resim&#10;&#10;Açıklama otomatik olarak oluşturuldu" style="width:272.2pt;height:132.55pt;visibility:visible;mso-wrap-style:square">
-            <v:imagedata r:id="rId11" o:title="diyagram içeren bir resim&#10;&#10;Açıklama otomatik olarak oluşturuldu"/>
+          <v:shape id="Resim 4" o:spid="_x0000_i1027" type="#_x0000_t75" alt="diyagram içeren bir resim&#10;&#10;Açıklama otomatik olarak oluşturuldu" style="width:243pt;height:142.8pt;visibility:visible;mso-wrap-style:square">
+            <v:imagedata r:id="rId12" o:title="diyagram içeren bir resim&#10;&#10;Açıklama otomatik olarak oluşturuldu"/>
           </v:shape>
         </w:pict>
       </w:r>
@@ -979,14 +1091,23 @@
           <w:tab w:val="left" w:pos="5232"/>
         </w:tabs>
         <w:jc w:val="left"/>
-      </w:pPr>
-      <w:r>
         <w:rPr>
           <w:noProof/>
-        </w:rPr>
-        <w:t xml:space="preserve">       </w:t>
-      </w:r>
-      <w:r>
+          <w:sz w:val="18"/>
+          <w:szCs w:val="18"/>
+        </w:rPr>
+      </w:pPr>
+      <w:r>
+        <w:rPr>
+          <w:noProof/>
+        </w:rPr>
+        <w:t xml:space="preserve">   </w:t>
+      </w:r>
+      <w:r>
+        <w:rPr>
+          <w:sz w:val="18"/>
+          <w:szCs w:val="18"/>
+        </w:rPr>
         <w:t>Figure 2: Serialization and Deserialization of an Object</w:t>
       </w:r>
     </w:p>
@@ -1008,6 +1129,14 @@
       <w:r>
         <w:t>In C#, a serializer is used to convert an object to a format that can be easily transported or stored, such as JSON or XML. The most commonly used serialization methods in C# are:</w:t>
       </w:r>
+    </w:p>
+    <w:p>
+      <w:pPr>
+        <w:tabs>
+          <w:tab w:val="left" w:pos="5232"/>
+        </w:tabs>
+        <w:jc w:val="left"/>
+      </w:pPr>
     </w:p>
     <w:p>
       <w:pPr>
@@ -1022,6 +1151,7 @@
           <w:b/>
           <w:bCs/>
         </w:rPr>
+        <w:lastRenderedPageBreak/>
         <w:t xml:space="preserve">a) </w:t>
       </w:r>
       <w:r>
@@ -1038,11 +1168,7 @@
         <w:t xml:space="preserve"> </w:t>
       </w:r>
       <w:r>
-        <w:t xml:space="preserve">a binary format, which can be easily transported or stored. </w:t>
-      </w:r>
-      <w:r>
-        <w:lastRenderedPageBreak/>
-        <w:t xml:space="preserve">It is useful for situations where data needs to be sent over a network or saved to a file. </w:t>
+        <w:t xml:space="preserve">a binary format, which can be easily transported or stored. It is useful for situations where data needs to be sent over a network or saved to a file. </w:t>
       </w:r>
     </w:p>
     <w:p>
@@ -1160,29 +1286,6 @@
         </w:tabs>
         <w:jc w:val="left"/>
       </w:pPr>
-      <w:r>
-        <w:t xml:space="preserve"> </w:t>
-      </w:r>
-      <w:r>
-        <w:rPr>
-          <w:b/>
-          <w:bCs/>
-        </w:rPr>
-        <w:t>c) JSON Serialization:</w:t>
-      </w:r>
-      <w:r>
-        <w:rPr>
-          <w:b/>
-          <w:bCs/>
-        </w:rPr>
-        <w:t xml:space="preserve"> </w:t>
-      </w:r>
-      <w:r>
-        <w:t>This method converts an object to a JSON format, which is a lightweight data-interchange format that is easy for humans to read and write and easy for machines to parse and generate</w:t>
-      </w:r>
-      <w:r>
-        <w:t>.</w:t>
-      </w:r>
     </w:p>
     <w:p>
       <w:pPr>
@@ -1195,10 +1298,24 @@
         <w:t xml:space="preserve"> </w:t>
       </w:r>
       <w:r>
-        <w:t>JSON serialization serializes only public properties and does not preserve type fidelity. An appealing option for data sharing over the web is the open standard JSON.</w:t>
-      </w:r>
-      <w:r>
-        <w:t xml:space="preserve"> [3]</w:t>
+        <w:rPr>
+          <w:b/>
+          <w:bCs/>
+        </w:rPr>
+        <w:t>c) JSON Serialization:</w:t>
+      </w:r>
+      <w:r>
+        <w:rPr>
+          <w:b/>
+          <w:bCs/>
+        </w:rPr>
+        <w:t xml:space="preserve"> </w:t>
+      </w:r>
+      <w:r>
+        <w:t>This method converts an object to a JSON format, which is a lightweight data-interchange format that is easy for humans to read and write and easy for machines to parse and generate</w:t>
+      </w:r>
+      <w:r>
+        <w:t>.</w:t>
       </w:r>
     </w:p>
     <w:p>
@@ -1209,7 +1326,13 @@
         <w:jc w:val="left"/>
       </w:pPr>
       <w:r>
-        <w:t>All above serialization method are supported by .NET framework, you can use any of them based on your requirement and compatibility.</w:t>
+        <w:t xml:space="preserve"> </w:t>
+      </w:r>
+      <w:r>
+        <w:t>JSON serialization serializes only public properties and does not preserve type fidelity. An appealing option for data sharing over the web is the open standard JSON.</w:t>
+      </w:r>
+      <w:r>
+        <w:t xml:space="preserve"> [3]</w:t>
       </w:r>
     </w:p>
     <w:p>
@@ -1219,6 +1342,9 @@
         </w:tabs>
         <w:jc w:val="left"/>
       </w:pPr>
+      <w:r>
+        <w:t>All above serialization method are supported by .NET framework, you can use any of them based on your requirement and compatibility.</w:t>
+      </w:r>
     </w:p>
     <w:p>
       <w:pPr>
@@ -1226,116 +1352,48 @@
           <w:tab w:val="left" w:pos="5232"/>
         </w:tabs>
         <w:jc w:val="left"/>
-        <w:rPr>
-          <w:b/>
-          <w:bCs/>
-        </w:rPr>
-      </w:pPr>
-      <w:r>
-        <w:rPr>
-          <w:b/>
-          <w:bCs/>
-        </w:rPr>
-        <w:t xml:space="preserve">-Refactoring </w:t>
-      </w:r>
-    </w:p>
-    <w:p>
-      <w:pPr>
-        <w:jc w:val="left"/>
-      </w:pPr>
-      <w:r>
-        <w:t xml:space="preserve"> </w:t>
-      </w:r>
-      <w:r>
-        <w:t>Refactoring a Hierarchical Temporal Memory (HTM) serializer would involve making improvements to the design, structure, or functionality of the serializer without changing its overall purpose. Refactoring is typically done to improve the code's maintainability, extensibility, and readability, and to reduce technical debt.</w:t>
-      </w:r>
-    </w:p>
-    <w:p>
-      <w:pPr>
-        <w:jc w:val="left"/>
-      </w:pPr>
-      <w:r>
-        <w:t xml:space="preserve"> </w:t>
-      </w:r>
-      <w:r>
-        <w:t>Some possible refactoring tasks for an HTM serializer might include:</w:t>
-      </w:r>
-    </w:p>
-    <w:p>
-      <w:pPr>
-        <w:jc w:val="left"/>
-      </w:pPr>
-      <w:r>
-        <w:t>*</w:t>
-      </w:r>
-      <w:r>
-        <w:t xml:space="preserve"> Improving the performance of the serializer by optimizing its algorithms or data structures.</w:t>
-      </w:r>
-    </w:p>
-    <w:p>
-      <w:pPr>
-        <w:jc w:val="left"/>
-      </w:pPr>
-      <w:r>
-        <w:t>*</w:t>
-      </w:r>
-      <w:r>
-        <w:t xml:space="preserve"> Simplifying the codebase by removing redundant or unnecessary code.</w:t>
-      </w:r>
-    </w:p>
-    <w:p>
-      <w:pPr>
-        <w:jc w:val="left"/>
-      </w:pPr>
-      <w:r>
-        <w:t>*</w:t>
-      </w:r>
-      <w:r>
-        <w:t xml:space="preserve"> Refactoring the serializer to conform to a consistent coding style or design pattern.</w:t>
-      </w:r>
-    </w:p>
-    <w:p>
-      <w:pPr>
-        <w:jc w:val="left"/>
-      </w:pPr>
-      <w:r>
-        <w:t>*</w:t>
-      </w:r>
-      <w:r>
-        <w:t xml:space="preserve"> Adding new functionality to the serializer, such as support for additional data formats or compression algorithms.</w:t>
-      </w:r>
-    </w:p>
-    <w:p>
-      <w:pPr>
-        <w:jc w:val="left"/>
-      </w:pPr>
-      <w:r>
-        <w:t>*</w:t>
-      </w:r>
-      <w:r>
-        <w:t xml:space="preserve"> Improving the error handling or logging mechanisms of the serializer to make it easier to diagnose and fix problems.</w:t>
-      </w:r>
-    </w:p>
-    <w:p>
-      <w:pPr>
-        <w:jc w:val="left"/>
-      </w:pPr>
-    </w:p>
-    <w:p>
-      <w:pPr>
-        <w:jc w:val="left"/>
-      </w:pPr>
-      <w:r>
-        <w:t xml:space="preserve"> </w:t>
-      </w:r>
-      <w:r>
-        <w:t xml:space="preserve">Refactoring an HTM serializer can help to ensure that it remains maintainable and up-to-date as new requirements or technologies emerge. This can be particularly important in the field of machine learning, where the pace of development is often </w:t>
-      </w:r>
-      <w:r>
-        <w:t>rapid,</w:t>
-      </w:r>
-      <w:r>
-        <w:t xml:space="preserve"> and the requirements can be complex.</w:t>
+      </w:pPr>
+    </w:p>
+    <w:p>
+      <w:pPr>
+        <w:jc w:val="left"/>
+      </w:pPr>
+      <w:r>
+        <w:t xml:space="preserve"> Our task is refactoring the code of the </w:t>
+      </w:r>
+      <w:proofErr w:type="spellStart"/>
+      <w:r>
+        <w:t>HTMSerializer</w:t>
+      </w:r>
+      <w:proofErr w:type="spellEnd"/>
+      <w:r>
+        <w:t xml:space="preserve"> File. This means making the code more legible and understandable. In order to do that, we are going to separate the methods that use serialize and deserialize in two classes. The class 1 will correspond to those methods that are formatting the code while the second class will correspond to the actual serializing and deserializing methods. </w:t>
+      </w:r>
+      <w:r>
+        <w:t>These methods</w:t>
+      </w:r>
+      <w:r>
+        <w:t xml:space="preserve"> are used in a wide </w:t>
+      </w:r>
+      <w:proofErr w:type="spellStart"/>
+      <w:r>
+        <w:t>variaty</w:t>
+      </w:r>
+      <w:proofErr w:type="spellEnd"/>
+      <w:r>
+        <w:t xml:space="preserve"> of projects. Our task is </w:t>
+      </w:r>
+      <w:r>
+        <w:t>trying</w:t>
+      </w:r>
+      <w:r>
+        <w:t xml:space="preserve"> to encapsulate </w:t>
+      </w:r>
+      <w:r>
+        <w:t>these methods</w:t>
+      </w:r>
+      <w:r>
+        <w:t xml:space="preserve"> so every project can use them (is like a library, you can take it and adapt it to your own work).</w:t>
       </w:r>
     </w:p>
     <w:p>
@@ -1351,19 +1409,107 @@
         <w:jc w:val="left"/>
       </w:pPr>
       <w:r>
-        <w:t xml:space="preserve"> Our task is refactoring the code of the HTMSerializer File. This means making the code more legible and understandable. In order to do that, we are going to separate the methods that use serialize and deserialize in two classes. The class 1 will correspond to those methods that are formatting the code while the second class will correspond to the actual serializing and deserializing methods. </w:t>
-      </w:r>
-      <w:r>
-        <w:t>These methods</w:t>
-      </w:r>
-      <w:r>
-        <w:t xml:space="preserve"> are used in a wide variaty of projects. Our task is </w:t>
-      </w:r>
-      <w:r>
-        <w:t>trying</w:t>
-      </w:r>
-      <w:r>
-        <w:t xml:space="preserve"> to encapsulate this methods so every project can use them (is like a library, you can take it and adapt it to your own work).</w:t>
+        <w:t xml:space="preserve"> </w:t>
+      </w:r>
+      <w:r>
+        <w:t xml:space="preserve">The outline of this project can mainly be described in four parts as </w:t>
+      </w:r>
+      <w:r>
+        <w:t>following:</w:t>
+      </w:r>
+    </w:p>
+    <w:p>
+      <w:pPr>
+        <w:jc w:val="left"/>
+      </w:pPr>
+    </w:p>
+    <w:p>
+      <w:pPr>
+        <w:jc w:val="left"/>
+      </w:pPr>
+      <w:r>
+        <w:t xml:space="preserve">1) Analyzing the serializer and </w:t>
+      </w:r>
+      <w:r>
+        <w:t>solving</w:t>
+      </w:r>
+      <w:r>
+        <w:t xml:space="preserve"> the errors of </w:t>
+      </w:r>
+      <w:proofErr w:type="spellStart"/>
+      <w:r>
+        <w:t>UnitTests</w:t>
+      </w:r>
+      <w:proofErr w:type="spellEnd"/>
+      <w:r>
+        <w:t>.</w:t>
+      </w:r>
+    </w:p>
+    <w:p>
+      <w:pPr>
+        <w:jc w:val="left"/>
+      </w:pPr>
+      <w:r>
+        <w:t>2) Splitting the Formatting code methods from the Serialization code methods (</w:t>
+      </w:r>
+      <w:proofErr w:type="spellStart"/>
+      <w:r>
+        <w:t>SerializeValue</w:t>
+      </w:r>
+      <w:proofErr w:type="spellEnd"/>
+      <w:r>
+        <w:t>/</w:t>
+      </w:r>
+      <w:proofErr w:type="spellStart"/>
+      <w:r>
+        <w:t>DeserializeValue</w:t>
+      </w:r>
+      <w:proofErr w:type="spellEnd"/>
+      <w:r>
+        <w:t xml:space="preserve"> from all other methods).</w:t>
+      </w:r>
+    </w:p>
+    <w:p>
+      <w:pPr>
+        <w:jc w:val="left"/>
+      </w:pPr>
+      <w:r>
+        <w:t xml:space="preserve">3) Implementing all formatting methods with create an interface </w:t>
+      </w:r>
+      <w:proofErr w:type="spellStart"/>
+      <w:r>
+        <w:t>IHtmSerializationFormatter</w:t>
+      </w:r>
+      <w:proofErr w:type="spellEnd"/>
+      <w:r>
+        <w:t xml:space="preserve"> and class </w:t>
+      </w:r>
+      <w:proofErr w:type="spellStart"/>
+      <w:r>
+        <w:t>HtmDefaultTextFormatter</w:t>
+      </w:r>
+      <w:proofErr w:type="spellEnd"/>
+      <w:r>
+        <w:t xml:space="preserve"> which interface contains all </w:t>
+      </w:r>
+      <w:r>
+        <w:t xml:space="preserve">formatting methods. Then, copy all formatting methods from </w:t>
+      </w:r>
+      <w:proofErr w:type="spellStart"/>
+      <w:r>
+        <w:t>HtmSerializer</w:t>
+      </w:r>
+      <w:proofErr w:type="spellEnd"/>
+      <w:r>
+        <w:t xml:space="preserve"> into that class and doing refactoring.</w:t>
+      </w:r>
+    </w:p>
+    <w:p>
+      <w:pPr>
+        <w:jc w:val="left"/>
+      </w:pPr>
+      <w:r>
+        <w:t>4) Improving Unit Tests after refactoring.</w:t>
       </w:r>
     </w:p>
     <w:p>
@@ -1379,84 +1525,79 @@
         <w:jc w:val="left"/>
       </w:pPr>
       <w:r>
-        <w:t xml:space="preserve">The outline of this project can mainly be described in four parts as </w:t>
-      </w:r>
-      <w:r>
-        <w:t>following:</w:t>
-      </w:r>
-    </w:p>
-    <w:p>
-      <w:pPr>
-        <w:jc w:val="left"/>
-      </w:pPr>
-    </w:p>
-    <w:p>
-      <w:pPr>
-        <w:jc w:val="left"/>
-      </w:pPr>
-      <w:r>
-        <w:t xml:space="preserve">1) Analyzing the serializer and </w:t>
-      </w:r>
-      <w:r>
-        <w:t>solving</w:t>
-      </w:r>
-      <w:r>
-        <w:t xml:space="preserve"> the errors of UnitTests.</w:t>
-      </w:r>
-    </w:p>
-    <w:p>
-      <w:pPr>
-        <w:jc w:val="left"/>
-      </w:pPr>
-      <w:r>
-        <w:t>2) Splitting the Formatting code methods from the Serialization code methods (SerializeValue/DeserializeValue from all other methods).</w:t>
-      </w:r>
-    </w:p>
-    <w:p>
-      <w:pPr>
-        <w:jc w:val="left"/>
-      </w:pPr>
-      <w:r>
-        <w:t>3) Implementing all formatting methods with create an interface IHtmSerializationFormatter and class HtmDefaultTextFormatter which interface contains all formatting methods. Then, copy all formatting methods from HtmSerializer into that class and doing refactoring.</w:t>
-      </w:r>
-    </w:p>
-    <w:p>
-      <w:pPr>
-        <w:jc w:val="left"/>
-      </w:pPr>
-      <w:r>
-        <w:t>4) Improving Unit Tests after refactoring.</w:t>
-      </w:r>
-    </w:p>
-    <w:p>
-      <w:pPr>
-        <w:tabs>
-          <w:tab w:val="left" w:pos="5232"/>
-        </w:tabs>
-        <w:jc w:val="left"/>
-      </w:pPr>
-    </w:p>
-    <w:p>
-      <w:pPr>
-        <w:jc w:val="left"/>
-      </w:pPr>
-      <w:r>
         <w:t>-</w:t>
       </w:r>
+      <w:proofErr w:type="gramStart"/>
       <w:r>
         <w:rPr>
           <w:b/>
           <w:bCs/>
         </w:rPr>
-        <w:t>Serialize() and Deserialize() Methods</w:t>
-      </w:r>
-    </w:p>
-    <w:p>
-      <w:pPr>
-        <w:jc w:val="left"/>
-      </w:pPr>
-      <w:r>
-        <w:t xml:space="preserve"> Two methods named Serialize() and Deserialize have been implemented inside the classes in under NeoCortexApi directory in HTM and they are the two main methods of our project. This Seralize function creates an instance of the HtmSerializer class and initiates functions called SerializeBegin and SerializeEnd.</w:t>
+        <w:t>Serialize(</w:t>
+      </w:r>
+      <w:proofErr w:type="gramEnd"/>
+      <w:r>
+        <w:rPr>
+          <w:b/>
+          <w:bCs/>
+        </w:rPr>
+        <w:t>) and Deserialize() Methods</w:t>
+      </w:r>
+    </w:p>
+    <w:p>
+      <w:pPr>
+        <w:jc w:val="left"/>
+      </w:pPr>
+      <w:r>
+        <w:t xml:space="preserve"> Two methods named </w:t>
+      </w:r>
+      <w:proofErr w:type="gramStart"/>
+      <w:r>
+        <w:t>Serialize(</w:t>
+      </w:r>
+      <w:proofErr w:type="gramEnd"/>
+      <w:r>
+        <w:t xml:space="preserve">) and Deserialize have been implemented inside the classes in under </w:t>
+      </w:r>
+      <w:proofErr w:type="spellStart"/>
+      <w:r>
+        <w:t>NeoCortexApi</w:t>
+      </w:r>
+      <w:proofErr w:type="spellEnd"/>
+      <w:r>
+        <w:t xml:space="preserve"> directory in HTM and they are the two main methods of our project. This </w:t>
+      </w:r>
+      <w:proofErr w:type="spellStart"/>
+      <w:r>
+        <w:t>Seralize</w:t>
+      </w:r>
+      <w:proofErr w:type="spellEnd"/>
+      <w:r>
+        <w:t xml:space="preserve"> function creates an instance of the </w:t>
+      </w:r>
+      <w:proofErr w:type="spellStart"/>
+      <w:r>
+        <w:t>HtmSerializer</w:t>
+      </w:r>
+      <w:proofErr w:type="spellEnd"/>
+      <w:r>
+        <w:t xml:space="preserve"> class and initiates functions called </w:t>
+      </w:r>
+      <w:proofErr w:type="spellStart"/>
+      <w:r>
+        <w:t>SerializeBegin</w:t>
+      </w:r>
+      <w:proofErr w:type="spellEnd"/>
+      <w:r>
+        <w:t xml:space="preserve"> and </w:t>
+      </w:r>
+      <w:proofErr w:type="spellStart"/>
+      <w:r>
+        <w:t>SerializeEnd</w:t>
+      </w:r>
+      <w:proofErr w:type="spellEnd"/>
+      <w:r>
+        <w:t>.</w:t>
       </w:r>
     </w:p>
     <w:p>
@@ -1467,7 +1608,25 @@
         <w:t xml:space="preserve"> </w:t>
       </w:r>
       <w:r>
-        <w:t>The methods Serialize Begin and Serialize End are both methods that use sw.Write(). In the project it says we should name this methods SerializeValue,</w:t>
+        <w:t xml:space="preserve">The methods Serialize Begin and Serialize End are both methods that use </w:t>
+      </w:r>
+      <w:proofErr w:type="spellStart"/>
+      <w:proofErr w:type="gramStart"/>
+      <w:r>
+        <w:t>sw.Write</w:t>
+      </w:r>
+      <w:proofErr w:type="spellEnd"/>
+      <w:proofErr w:type="gramEnd"/>
+      <w:r>
+        <w:t xml:space="preserve">(). In the project it says we should name this methods </w:t>
+      </w:r>
+      <w:proofErr w:type="spellStart"/>
+      <w:r>
+        <w:t>SerializeValue</w:t>
+      </w:r>
+      <w:proofErr w:type="spellEnd"/>
+      <w:r>
+        <w:t>,</w:t>
       </w:r>
       <w:r>
         <w:t xml:space="preserve"> </w:t>
@@ -1485,7 +1644,15 @@
         <w:t xml:space="preserve">its logical </w:t>
       </w:r>
       <w:r>
-        <w:t>to call them SerializeObject instead Also we can make the code more compact by doing only one method:</w:t>
+        <w:t xml:space="preserve">to call them </w:t>
+      </w:r>
+      <w:proofErr w:type="spellStart"/>
+      <w:r>
+        <w:t>SerializeObject</w:t>
+      </w:r>
+      <w:proofErr w:type="spellEnd"/>
+      <w:r>
+        <w:t xml:space="preserve"> instead Also we can make the code more compact by doing only one method:</w:t>
       </w:r>
     </w:p>
     <w:p>
@@ -1501,7 +1668,7 @@
             <v:stroke joinstyle="miter"/>
             <v:path gradientshapeok="t" o:connecttype="rect"/>
           </v:shapetype>
-          <v:shape id="_x0000_s2078" type="#_x0000_t202" style="position:absolute;margin-left:-7.2pt;margin-top:11.7pt;width:267.8pt;height:111.3pt;z-index:9">
+          <v:shape id="_x0000_s2078" type="#_x0000_t202" style="position:absolute;margin-left:.55pt;margin-top:9.3pt;width:234.8pt;height:144.75pt;z-index:6">
             <v:textbox>
               <w:txbxContent>
                 <w:p>
@@ -1517,7 +1684,96 @@
                       <w:sz w:val="16"/>
                       <w:szCs w:val="16"/>
                     </w:rPr>
-                    <w:t>public void SerializeObject(String typeName, StreamWriter sw, bool isBegin)</w:t>
+                    <w:t xml:space="preserve">public void </w:t>
+                  </w:r>
+                  <w:proofErr w:type="spellStart"/>
+                  <w:proofErr w:type="gramStart"/>
+                  <w:r>
+                    <w:rPr>
+                      <w:sz w:val="16"/>
+                      <w:szCs w:val="16"/>
+                    </w:rPr>
+                    <w:t>SerializeObject</w:t>
+                  </w:r>
+                  <w:proofErr w:type="spellEnd"/>
+                  <w:r>
+                    <w:rPr>
+                      <w:sz w:val="16"/>
+                      <w:szCs w:val="16"/>
+                    </w:rPr>
+                    <w:t>(</w:t>
+                  </w:r>
+                  <w:proofErr w:type="gramEnd"/>
+                  <w:r>
+                    <w:rPr>
+                      <w:sz w:val="16"/>
+                      <w:szCs w:val="16"/>
+                    </w:rPr>
+                    <w:t xml:space="preserve">String </w:t>
+                  </w:r>
+                  <w:proofErr w:type="spellStart"/>
+                  <w:r>
+                    <w:rPr>
+                      <w:sz w:val="16"/>
+                      <w:szCs w:val="16"/>
+                    </w:rPr>
+                    <w:t>typeName</w:t>
+                  </w:r>
+                  <w:proofErr w:type="spellEnd"/>
+                  <w:r>
+                    <w:rPr>
+                      <w:sz w:val="16"/>
+                      <w:szCs w:val="16"/>
+                    </w:rPr>
+                    <w:t xml:space="preserve">, </w:t>
+                  </w:r>
+                  <w:proofErr w:type="spellStart"/>
+                  <w:r>
+                    <w:rPr>
+                      <w:sz w:val="16"/>
+                      <w:szCs w:val="16"/>
+                    </w:rPr>
+                    <w:t>StreamWriter</w:t>
+                  </w:r>
+                  <w:proofErr w:type="spellEnd"/>
+                  <w:r>
+                    <w:rPr>
+                      <w:sz w:val="16"/>
+                      <w:szCs w:val="16"/>
+                    </w:rPr>
+                    <w:t xml:space="preserve"> </w:t>
+                  </w:r>
+                  <w:proofErr w:type="spellStart"/>
+                  <w:r>
+                    <w:rPr>
+                      <w:sz w:val="16"/>
+                      <w:szCs w:val="16"/>
+                    </w:rPr>
+                    <w:t>sw</w:t>
+                  </w:r>
+                  <w:proofErr w:type="spellEnd"/>
+                  <w:r>
+                    <w:rPr>
+                      <w:sz w:val="16"/>
+                      <w:szCs w:val="16"/>
+                    </w:rPr>
+                    <w:t xml:space="preserve">, bool </w:t>
+                  </w:r>
+                  <w:proofErr w:type="spellStart"/>
+                  <w:r>
+                    <w:rPr>
+                      <w:sz w:val="16"/>
+                      <w:szCs w:val="16"/>
+                    </w:rPr>
+                    <w:t>isBegin</w:t>
+                  </w:r>
+                  <w:proofErr w:type="spellEnd"/>
+                  <w:r>
+                    <w:rPr>
+                      <w:sz w:val="16"/>
+                      <w:szCs w:val="16"/>
+                    </w:rPr>
+                    <w:t>)</w:t>
                   </w:r>
                 </w:p>
                 <w:p>
@@ -1549,7 +1805,25 @@
                       <w:sz w:val="16"/>
                       <w:szCs w:val="16"/>
                     </w:rPr>
-                    <w:t xml:space="preserve">    sw.WriteLine();</w:t>
+                    <w:t xml:space="preserve">    </w:t>
+                  </w:r>
+                  <w:proofErr w:type="spellStart"/>
+                  <w:proofErr w:type="gramStart"/>
+                  <w:r>
+                    <w:rPr>
+                      <w:sz w:val="16"/>
+                      <w:szCs w:val="16"/>
+                    </w:rPr>
+                    <w:t>sw.WriteLine</w:t>
+                  </w:r>
+                  <w:proofErr w:type="spellEnd"/>
+                  <w:proofErr w:type="gramEnd"/>
+                  <w:r>
+                    <w:rPr>
+                      <w:sz w:val="16"/>
+                      <w:szCs w:val="16"/>
+                    </w:rPr>
+                    <w:t>();</w:t>
                   </w:r>
                 </w:p>
                 <w:p>
@@ -1565,7 +1839,23 @@
                       <w:sz w:val="16"/>
                       <w:szCs w:val="16"/>
                     </w:rPr>
-                    <w:t xml:space="preserve">    if (isBegin)</w:t>
+                    <w:t xml:space="preserve">    if (</w:t>
+                  </w:r>
+                  <w:proofErr w:type="spellStart"/>
+                  <w:r>
+                    <w:rPr>
+                      <w:sz w:val="16"/>
+                      <w:szCs w:val="16"/>
+                    </w:rPr>
+                    <w:t>isBegin</w:t>
+                  </w:r>
+                  <w:proofErr w:type="spellEnd"/>
+                  <w:r>
+                    <w:rPr>
+                      <w:sz w:val="16"/>
+                      <w:szCs w:val="16"/>
+                    </w:rPr>
+                    <w:t>)</w:t>
                   </w:r>
                 </w:p>
                 <w:p>
@@ -1597,7 +1887,73 @@
                       <w:sz w:val="16"/>
                       <w:szCs w:val="16"/>
                     </w:rPr>
-                    <w:t xml:space="preserve">        sw.Write($"{TypeDelimiter} BEGIN '{typeName}' {TypeDelimiter}");</w:t>
+                    <w:t xml:space="preserve">        </w:t>
+                  </w:r>
+                  <w:proofErr w:type="spellStart"/>
+                  <w:proofErr w:type="gramStart"/>
+                  <w:r>
+                    <w:rPr>
+                      <w:sz w:val="16"/>
+                      <w:szCs w:val="16"/>
+                    </w:rPr>
+                    <w:t>sw.Write</w:t>
+                  </w:r>
+                  <w:proofErr w:type="spellEnd"/>
+                  <w:proofErr w:type="gramEnd"/>
+                  <w:r>
+                    <w:rPr>
+                      <w:sz w:val="16"/>
+                      <w:szCs w:val="16"/>
+                    </w:rPr>
+                    <w:t>($"{</w:t>
+                  </w:r>
+                  <w:proofErr w:type="spellStart"/>
+                  <w:r>
+                    <w:rPr>
+                      <w:sz w:val="16"/>
+                      <w:szCs w:val="16"/>
+                    </w:rPr>
+                    <w:t>TypeDelimiter</w:t>
+                  </w:r>
+                  <w:proofErr w:type="spellEnd"/>
+                  <w:r>
+                    <w:rPr>
+                      <w:sz w:val="16"/>
+                      <w:szCs w:val="16"/>
+                    </w:rPr>
+                    <w:t>} BEGIN '{</w:t>
+                  </w:r>
+                  <w:proofErr w:type="spellStart"/>
+                  <w:r>
+                    <w:rPr>
+                      <w:sz w:val="16"/>
+                      <w:szCs w:val="16"/>
+                    </w:rPr>
+                    <w:t>typeName</w:t>
+                  </w:r>
+                  <w:proofErr w:type="spellEnd"/>
+                  <w:r>
+                    <w:rPr>
+                      <w:sz w:val="16"/>
+                      <w:szCs w:val="16"/>
+                    </w:rPr>
+                    <w:t>}' {</w:t>
+                  </w:r>
+                  <w:proofErr w:type="spellStart"/>
+                  <w:r>
+                    <w:rPr>
+                      <w:sz w:val="16"/>
+                      <w:szCs w:val="16"/>
+                    </w:rPr>
+                    <w:t>TypeDelimiter</w:t>
+                  </w:r>
+                  <w:proofErr w:type="spellEnd"/>
+                  <w:r>
+                    <w:rPr>
+                      <w:sz w:val="16"/>
+                      <w:szCs w:val="16"/>
+                    </w:rPr>
+                    <w:t>}");</w:t>
                   </w:r>
                 </w:p>
                 <w:p>
@@ -1661,7 +2017,73 @@
                       <w:sz w:val="16"/>
                       <w:szCs w:val="16"/>
                     </w:rPr>
-                    <w:t xml:space="preserve">        sw.Write($"{TypeDelimiter} END '{typeName}' {TypeDelimiter}");</w:t>
+                    <w:t xml:space="preserve">        </w:t>
+                  </w:r>
+                  <w:proofErr w:type="spellStart"/>
+                  <w:proofErr w:type="gramStart"/>
+                  <w:r>
+                    <w:rPr>
+                      <w:sz w:val="16"/>
+                      <w:szCs w:val="16"/>
+                    </w:rPr>
+                    <w:t>sw.Write</w:t>
+                  </w:r>
+                  <w:proofErr w:type="spellEnd"/>
+                  <w:proofErr w:type="gramEnd"/>
+                  <w:r>
+                    <w:rPr>
+                      <w:sz w:val="16"/>
+                      <w:szCs w:val="16"/>
+                    </w:rPr>
+                    <w:t>($"{</w:t>
+                  </w:r>
+                  <w:proofErr w:type="spellStart"/>
+                  <w:r>
+                    <w:rPr>
+                      <w:sz w:val="16"/>
+                      <w:szCs w:val="16"/>
+                    </w:rPr>
+                    <w:t>TypeDelimiter</w:t>
+                  </w:r>
+                  <w:proofErr w:type="spellEnd"/>
+                  <w:r>
+                    <w:rPr>
+                      <w:sz w:val="16"/>
+                      <w:szCs w:val="16"/>
+                    </w:rPr>
+                    <w:t>} END '{</w:t>
+                  </w:r>
+                  <w:proofErr w:type="spellStart"/>
+                  <w:r>
+                    <w:rPr>
+                      <w:sz w:val="16"/>
+                      <w:szCs w:val="16"/>
+                    </w:rPr>
+                    <w:t>typeName</w:t>
+                  </w:r>
+                  <w:proofErr w:type="spellEnd"/>
+                  <w:r>
+                    <w:rPr>
+                      <w:sz w:val="16"/>
+                      <w:szCs w:val="16"/>
+                    </w:rPr>
+                    <w:t>}' {</w:t>
+                  </w:r>
+                  <w:proofErr w:type="spellStart"/>
+                  <w:r>
+                    <w:rPr>
+                      <w:sz w:val="16"/>
+                      <w:szCs w:val="16"/>
+                    </w:rPr>
+                    <w:t>TypeDelimiter</w:t>
+                  </w:r>
+                  <w:proofErr w:type="spellEnd"/>
+                  <w:r>
+                    <w:rPr>
+                      <w:sz w:val="16"/>
+                      <w:szCs w:val="16"/>
+                    </w:rPr>
+                    <w:t>}");</w:t>
                   </w:r>
                 </w:p>
                 <w:p>
@@ -1744,37 +2166,664 @@
     <w:p>
       <w:pPr>
         <w:jc w:val="left"/>
-      </w:pPr>
-      <w:r>
         <w:rPr>
           <w:noProof/>
         </w:rPr>
+      </w:pPr>
+      <w:r>
+        <w:rPr>
+          <w:noProof/>
+        </w:rPr>
+        <w:t xml:space="preserve">         </w:t>
+      </w:r>
+    </w:p>
+    <w:p>
+      <w:pPr>
+        <w:jc w:val="left"/>
+        <w:rPr>
+          <w:noProof/>
+        </w:rPr>
+      </w:pPr>
+    </w:p>
+    <w:p>
+      <w:pPr>
+        <w:jc w:val="left"/>
+        <w:rPr>
+          <w:sz w:val="18"/>
+          <w:szCs w:val="18"/>
+        </w:rPr>
+      </w:pPr>
+      <w:r>
+        <w:rPr>
+          <w:noProof/>
+        </w:rPr>
+        <w:t xml:space="preserve">     </w:t>
+      </w:r>
+      <w:r>
+        <w:rPr>
+          <w:sz w:val="18"/>
+          <w:szCs w:val="18"/>
+        </w:rPr>
+        <w:t xml:space="preserve">Figure 3: Calling </w:t>
+      </w:r>
+      <w:proofErr w:type="spellStart"/>
+      <w:r>
+        <w:rPr>
+          <w:sz w:val="18"/>
+          <w:szCs w:val="18"/>
+        </w:rPr>
+        <w:t>SerializeBegin</w:t>
+      </w:r>
+      <w:proofErr w:type="spellEnd"/>
+      <w:r>
+        <w:rPr>
+          <w:sz w:val="18"/>
+          <w:szCs w:val="18"/>
+        </w:rPr>
+        <w:t xml:space="preserve"> and </w:t>
+      </w:r>
+      <w:proofErr w:type="spellStart"/>
+      <w:r>
+        <w:rPr>
+          <w:sz w:val="18"/>
+          <w:szCs w:val="18"/>
+        </w:rPr>
+        <w:t>SerializeEnd</w:t>
+      </w:r>
+      <w:proofErr w:type="spellEnd"/>
+      <w:r>
+        <w:rPr>
+          <w:sz w:val="18"/>
+          <w:szCs w:val="18"/>
+        </w:rPr>
+        <w:t xml:space="preserve"> in  </w:t>
+      </w:r>
+    </w:p>
+    <w:p>
+      <w:pPr>
+        <w:jc w:val="left"/>
+        <w:rPr>
+          <w:sz w:val="18"/>
+          <w:szCs w:val="18"/>
+        </w:rPr>
+      </w:pPr>
+      <w:r>
+        <w:rPr>
+          <w:sz w:val="18"/>
+          <w:szCs w:val="18"/>
+        </w:rPr>
+        <w:t xml:space="preserve">                              </w:t>
+      </w:r>
+      <w:proofErr w:type="spellStart"/>
+      <w:r>
+        <w:rPr>
+          <w:sz w:val="18"/>
+          <w:szCs w:val="18"/>
+        </w:rPr>
+        <w:t>SerializeObject</w:t>
+      </w:r>
+      <w:proofErr w:type="spellEnd"/>
+      <w:r>
+        <w:rPr>
+          <w:sz w:val="18"/>
+          <w:szCs w:val="18"/>
+        </w:rPr>
+        <w:t xml:space="preserve"> class      </w:t>
+      </w:r>
+    </w:p>
+    <w:p>
+      <w:pPr>
+        <w:jc w:val="left"/>
+      </w:pPr>
+    </w:p>
+    <w:p>
+      <w:pPr>
+        <w:jc w:val="left"/>
+      </w:pPr>
+      <w:r>
+        <w:t xml:space="preserve">To make the class start and end in a text file clear to the user, serialize Begin and </w:t>
+      </w:r>
+      <w:proofErr w:type="spellStart"/>
+      <w:r>
+        <w:t>serializeEnd</w:t>
+      </w:r>
+      <w:proofErr w:type="spellEnd"/>
+      <w:r>
+        <w:t xml:space="preserve"> are used. The </w:t>
+      </w:r>
+      <w:proofErr w:type="spellStart"/>
+      <w:r>
+        <w:t>SerializeValue</w:t>
+      </w:r>
+      <w:proofErr w:type="spellEnd"/>
+      <w:r>
+        <w:t xml:space="preserve"> method is used to implement serialization for fundamental properties like int, double, bool, string, array, list, and dictionary.</w:t>
+      </w:r>
+      <w:r>
+        <w:t xml:space="preserve"> </w:t>
+      </w:r>
+      <w:proofErr w:type="spellStart"/>
+      <w:r>
+        <w:t>SerializeValue</w:t>
+      </w:r>
+      <w:proofErr w:type="spellEnd"/>
+      <w:r>
+        <w:t xml:space="preserve"> has no output</w:t>
+      </w:r>
+      <w:r>
+        <w:t>.</w:t>
+      </w:r>
+      <w:r>
+        <w:t xml:space="preserve"> </w:t>
+      </w:r>
+      <w:r>
+        <w:t>I</w:t>
+      </w:r>
+      <w:r>
+        <w:t>t writes the ou</w:t>
+      </w:r>
+      <w:r>
+        <w:t>t</w:t>
+      </w:r>
+      <w:r>
+        <w:t xml:space="preserve">put in the stream in this case </w:t>
+      </w:r>
+      <w:proofErr w:type="spellStart"/>
+      <w:r>
+        <w:t>StreamWriter</w:t>
+      </w:r>
+      <w:proofErr w:type="spellEnd"/>
+      <w:r>
+        <w:t xml:space="preserve"> whi</w:t>
+      </w:r>
+      <w:r>
+        <w:t>c</w:t>
+      </w:r>
+      <w:r>
+        <w:t xml:space="preserve">h is an argument in every </w:t>
+      </w:r>
+      <w:proofErr w:type="spellStart"/>
+      <w:r>
+        <w:t>SerializeValue</w:t>
+      </w:r>
+      <w:proofErr w:type="spellEnd"/>
+      <w:r>
+        <w:t xml:space="preserve"> </w:t>
+      </w:r>
+      <w:r>
+        <w:t>methods.</w:t>
+      </w:r>
+      <w:r>
+        <w:t xml:space="preserve"> The method takes three parameters</w:t>
+      </w:r>
+      <w:r>
+        <w:t xml:space="preserve"> as </w:t>
+      </w:r>
+      <w:r>
+        <w:t xml:space="preserve">input: the object to be serialized, the type of the object, and the </w:t>
+      </w:r>
+      <w:proofErr w:type="spellStart"/>
+      <w:r>
+        <w:t>StreamWriter</w:t>
+      </w:r>
+      <w:proofErr w:type="spellEnd"/>
+      <w:r>
+        <w:t xml:space="preserve"> to write the serialized object to</w:t>
+      </w:r>
+      <w:r>
+        <w:t xml:space="preserve">. </w:t>
+      </w:r>
+      <w:r>
+        <w:t xml:space="preserve">We can see in figure 4 the typical format of a </w:t>
+      </w:r>
+      <w:proofErr w:type="spellStart"/>
+      <w:r>
+        <w:t>SerializeValue</w:t>
+      </w:r>
+      <w:proofErr w:type="spellEnd"/>
+      <w:r>
+        <w:t xml:space="preserve"> method.</w:t>
+      </w:r>
+    </w:p>
+    <w:p>
+      <w:pPr>
+        <w:jc w:val="left"/>
+      </w:pPr>
+      <w:r>
+        <w:rPr>
+          <w:noProof/>
+        </w:rPr>
+        <w:pict w14:anchorId="4E67A6AB">
+          <v:shape id="_x0000_s2085" type="#_x0000_t202" style="position:absolute;margin-left:.4pt;margin-top:5.75pt;width:241.5pt;height:18pt;z-index:7">
+            <v:textbox style="mso-next-textbox:#_x0000_s2085">
+              <w:txbxContent>
+                <w:p>
+                  <w:pPr>
+                    <w:jc w:val="left"/>
+                    <w:rPr>
+                      <w:sz w:val="16"/>
+                      <w:szCs w:val="16"/>
+                    </w:rPr>
+                  </w:pPr>
+                  <w:r>
+                    <w:rPr>
+                      <w:rStyle w:val="pl-k"/>
+                      <w:rFonts w:ascii="Consolas" w:hAnsi="Consolas"/>
+                      <w:sz w:val="16"/>
+                      <w:szCs w:val="16"/>
+                    </w:rPr>
+                    <w:t xml:space="preserve">Public void </w:t>
+                  </w:r>
+                  <w:proofErr w:type="spellStart"/>
+                  <w:proofErr w:type="gramStart"/>
+                  <w:r>
+                    <w:rPr>
+                      <w:rStyle w:val="pl-en"/>
+                      <w:rFonts w:ascii="Consolas" w:hAnsi="Consolas"/>
+                      <w:sz w:val="16"/>
+                      <w:szCs w:val="16"/>
+                    </w:rPr>
+                    <w:t>SerializeValue</w:t>
+                  </w:r>
+                  <w:proofErr w:type="spellEnd"/>
+                  <w:r>
+                    <w:rPr>
+                      <w:rStyle w:val="pl-en"/>
+                      <w:rFonts w:ascii="Consolas" w:hAnsi="Consolas"/>
+                      <w:sz w:val="16"/>
+                      <w:szCs w:val="16"/>
+                    </w:rPr>
+                    <w:t>(</w:t>
+                  </w:r>
+                  <w:proofErr w:type="gramEnd"/>
+                  <w:r>
+                    <w:rPr>
+                      <w:rStyle w:val="pl-k"/>
+                      <w:rFonts w:ascii="Consolas" w:hAnsi="Consolas"/>
+                      <w:sz w:val="16"/>
+                      <w:szCs w:val="16"/>
+                    </w:rPr>
+                    <w:t>int</w:t>
+                  </w:r>
+                  <w:r>
+                    <w:rPr>
+                      <w:rStyle w:val="pl-k"/>
+                      <w:rFonts w:ascii="Consolas" w:hAnsi="Consolas"/>
+                      <w:sz w:val="16"/>
+                      <w:szCs w:val="16"/>
+                    </w:rPr>
+                    <w:t xml:space="preserve"> </w:t>
+                  </w:r>
+                  <w:proofErr w:type="spellStart"/>
+                  <w:r>
+                    <w:rPr>
+                      <w:rStyle w:val="pl-en"/>
+                      <w:rFonts w:ascii="Consolas" w:hAnsi="Consolas"/>
+                      <w:sz w:val="16"/>
+                      <w:szCs w:val="16"/>
+                    </w:rPr>
+                    <w:t>val,StreamWriter</w:t>
+                  </w:r>
+                  <w:proofErr w:type="spellEnd"/>
+                  <w:r>
+                    <w:rPr>
+                      <w:rStyle w:val="pl-en"/>
+                      <w:rFonts w:ascii="Consolas" w:hAnsi="Consolas"/>
+                      <w:sz w:val="16"/>
+                      <w:szCs w:val="16"/>
+                    </w:rPr>
+                    <w:t xml:space="preserve"> </w:t>
+                  </w:r>
+                  <w:proofErr w:type="spellStart"/>
+                  <w:r>
+                    <w:rPr>
+                      <w:rStyle w:val="pl-en"/>
+                      <w:rFonts w:ascii="Consolas" w:hAnsi="Consolas"/>
+                      <w:sz w:val="16"/>
+                      <w:szCs w:val="16"/>
+                    </w:rPr>
+                    <w:t>sw</w:t>
+                  </w:r>
+                  <w:proofErr w:type="spellEnd"/>
+                  <w:r>
+                    <w:rPr>
+                      <w:rStyle w:val="pl-en"/>
+                      <w:rFonts w:ascii="Consolas" w:hAnsi="Consolas"/>
+                      <w:sz w:val="16"/>
+                      <w:szCs w:val="16"/>
+                    </w:rPr>
+                    <w:t>)</w:t>
+                  </w:r>
+                </w:p>
+              </w:txbxContent>
+            </v:textbox>
+          </v:shape>
+        </w:pict>
+      </w:r>
+    </w:p>
+    <w:p>
+      <w:pPr>
+        <w:jc w:val="left"/>
+      </w:pPr>
+    </w:p>
+    <w:p>
+      <w:pPr>
+        <w:jc w:val="left"/>
+        <w:rPr>
+          <w:sz w:val="18"/>
+          <w:szCs w:val="18"/>
+        </w:rPr>
+      </w:pPr>
+      <w:r>
+        <w:t xml:space="preserve"> </w:t>
+      </w:r>
+      <w:r>
+        <w:rPr>
+          <w:noProof/>
+        </w:rPr>
         <w:t xml:space="preserve">          </w:t>
       </w:r>
-      <w:r>
-        <w:t xml:space="preserve">Figure 3: Calling SerializeBegin and SerializeEnd in </w:t>
-      </w:r>
-      <w:r>
+      <w:bookmarkStart w:id="1" w:name="_Hlk131029279"/>
+      <w:r>
+        <w:rPr>
+          <w:noProof/>
+        </w:rPr>
+        <w:t xml:space="preserve">     </w:t>
+      </w:r>
+      <w:r>
+        <w:rPr>
+          <w:sz w:val="18"/>
+          <w:szCs w:val="18"/>
+        </w:rPr>
+        <w:t xml:space="preserve">Figure 4: Method </w:t>
+      </w:r>
+      <w:proofErr w:type="spellStart"/>
+      <w:r>
+        <w:rPr>
+          <w:sz w:val="18"/>
+          <w:szCs w:val="18"/>
+        </w:rPr>
+        <w:t>SerializeValue</w:t>
+      </w:r>
+      <w:proofErr w:type="spellEnd"/>
+      <w:r>
+        <w:rPr>
+          <w:sz w:val="18"/>
+          <w:szCs w:val="18"/>
+        </w:rPr>
         <w:t xml:space="preserve"> </w:t>
       </w:r>
-    </w:p>
-    <w:p>
-      <w:pPr>
-        <w:jc w:val="left"/>
-      </w:pPr>
-      <w:r>
-        <w:t xml:space="preserve">                                    SerializeObject class      </w:t>
-      </w:r>
-    </w:p>
-    <w:p>
-      <w:pPr>
-        <w:jc w:val="left"/>
-      </w:pPr>
-    </w:p>
-    <w:p>
-      <w:pPr>
-        <w:jc w:val="left"/>
-      </w:pPr>
+      <w:r>
+        <w:rPr>
+          <w:sz w:val="18"/>
+          <w:szCs w:val="18"/>
+        </w:rPr>
+        <w:t>(header)</w:t>
+      </w:r>
+    </w:p>
+    <w:p>
+      <w:pPr>
+        <w:jc w:val="left"/>
+      </w:pPr>
+    </w:p>
+    <w:bookmarkEnd w:id="1"/>
+    <w:p>
+      <w:pPr>
+        <w:jc w:val="left"/>
+      </w:pPr>
+      <w:r>
+        <w:t xml:space="preserve">On the other hand we have the deserialize methods called </w:t>
+      </w:r>
+      <w:proofErr w:type="spellStart"/>
+      <w:proofErr w:type="gramStart"/>
+      <w:r>
+        <w:t>DeserializeValue</w:t>
+      </w:r>
+      <w:proofErr w:type="spellEnd"/>
+      <w:r>
+        <w:t>(</w:t>
+      </w:r>
+      <w:proofErr w:type="gramEnd"/>
+      <w:r>
+        <w:t xml:space="preserve">) or other names. </w:t>
+      </w:r>
+      <w:r>
+        <w:t>Th</w:t>
+      </w:r>
+      <w:r>
+        <w:t>ese</w:t>
+      </w:r>
+      <w:r>
+        <w:t xml:space="preserve"> method</w:t>
+      </w:r>
+      <w:r>
+        <w:t>s</w:t>
+      </w:r>
+      <w:r>
+        <w:t xml:space="preserve"> </w:t>
+      </w:r>
+      <w:r>
+        <w:t>are</w:t>
+      </w:r>
+      <w:r>
+        <w:t xml:space="preserve"> generic method</w:t>
+      </w:r>
+      <w:r>
+        <w:t>s</w:t>
+      </w:r>
+      <w:r>
+        <w:t xml:space="preserve"> that deserializes a value of type T from a </w:t>
+      </w:r>
+      <w:proofErr w:type="spellStart"/>
+      <w:r>
+        <w:t>StreamReader</w:t>
+      </w:r>
+      <w:proofErr w:type="spellEnd"/>
+      <w:r>
+        <w:t xml:space="preserve">. We need </w:t>
+      </w:r>
+      <w:proofErr w:type="spellStart"/>
+      <w:r>
+        <w:t>StreamReader</w:t>
+      </w:r>
+      <w:proofErr w:type="spellEnd"/>
+      <w:r>
+        <w:t xml:space="preserve"> and the value of the </w:t>
+      </w:r>
+      <w:proofErr w:type="spellStart"/>
+      <w:r>
+        <w:t>ParameterDelimiter</w:t>
+      </w:r>
+      <w:proofErr w:type="spellEnd"/>
+      <w:r>
+        <w:t xml:space="preserve"> for output.</w:t>
+      </w:r>
+    </w:p>
+    <w:p>
+      <w:pPr>
+        <w:jc w:val="left"/>
+      </w:pPr>
+      <w:r>
+        <w:rPr>
+          <w:noProof/>
+        </w:rPr>
+        <w:pict w14:anchorId="69C3FF95">
+          <v:shape id="_x0000_s2086" type="#_x0000_t202" style="position:absolute;margin-left:.4pt;margin-top:3.25pt;width:242.25pt;height:18.75pt;z-index:8">
+            <v:textbox>
+              <w:txbxContent>
+                <w:p>
+                  <w:r>
+                    <w:rPr>
+                      <w:rStyle w:val="pl-k"/>
+                      <w:rFonts w:ascii="Consolas" w:hAnsi="Consolas"/>
+                      <w:sz w:val="18"/>
+                      <w:szCs w:val="18"/>
+                    </w:rPr>
+                    <w:t>public</w:t>
+                  </w:r>
+                  <w:r>
+                    <w:rPr>
+                      <w:rFonts w:ascii="Consolas" w:hAnsi="Consolas"/>
+                      <w:color w:val="AEABA7"/>
+                      <w:sz w:val="18"/>
+                      <w:szCs w:val="18"/>
+                    </w:rPr>
+                    <w:t xml:space="preserve"> </w:t>
+                  </w:r>
+                  <w:r>
+                    <w:rPr>
+                      <w:rStyle w:val="pl-en"/>
+                      <w:rFonts w:ascii="Consolas" w:hAnsi="Consolas"/>
+                      <w:sz w:val="18"/>
+                      <w:szCs w:val="18"/>
+                    </w:rPr>
+                    <w:t>T</w:t>
+                  </w:r>
+                  <w:r>
+                    <w:rPr>
+                      <w:rFonts w:ascii="Consolas" w:hAnsi="Consolas"/>
+                      <w:color w:val="AEABA7"/>
+                      <w:sz w:val="18"/>
+                      <w:szCs w:val="18"/>
+                    </w:rPr>
+                    <w:t xml:space="preserve"> </w:t>
+                  </w:r>
+                  <w:proofErr w:type="spellStart"/>
+                  <w:r>
+                    <w:rPr>
+                      <w:rStyle w:val="pl-en"/>
+                      <w:rFonts w:ascii="Consolas" w:hAnsi="Consolas"/>
+                      <w:sz w:val="18"/>
+                      <w:szCs w:val="18"/>
+                    </w:rPr>
+                    <w:t>DeserializeValuE</w:t>
+                  </w:r>
+                  <w:proofErr w:type="spellEnd"/>
+                  <w:r>
+                    <w:rPr>
+                      <w:rStyle w:val="pl-en"/>
+                      <w:rFonts w:ascii="Consolas" w:hAnsi="Consolas"/>
+                      <w:sz w:val="18"/>
+                      <w:szCs w:val="18"/>
+                    </w:rPr>
+                    <w:t>&lt;T</w:t>
+                  </w:r>
+                  <w:proofErr w:type="gramStart"/>
+                  <w:r>
+                    <w:rPr>
+                      <w:rStyle w:val="pl-en"/>
+                      <w:rFonts w:ascii="Consolas" w:hAnsi="Consolas"/>
+                      <w:sz w:val="18"/>
+                      <w:szCs w:val="18"/>
+                    </w:rPr>
+                    <w:t>&gt;(</w:t>
+                  </w:r>
+                  <w:proofErr w:type="spellStart"/>
+                  <w:proofErr w:type="gramEnd"/>
+                  <w:r>
+                    <w:rPr>
+                      <w:rStyle w:val="pl-en"/>
+                      <w:rFonts w:ascii="Consolas" w:hAnsi="Consolas"/>
+                      <w:sz w:val="18"/>
+                      <w:szCs w:val="18"/>
+                    </w:rPr>
+                    <w:t>streamReader</w:t>
+                  </w:r>
+                  <w:proofErr w:type="spellEnd"/>
+                  <w:r>
+                    <w:rPr>
+                      <w:rFonts w:ascii="Consolas" w:hAnsi="Consolas"/>
+                      <w:color w:val="AEABA7"/>
+                      <w:sz w:val="18"/>
+                      <w:szCs w:val="18"/>
+                    </w:rPr>
+                    <w:t xml:space="preserve"> </w:t>
+                  </w:r>
+                  <w:proofErr w:type="spellStart"/>
+                  <w:r>
+                    <w:rPr>
+                      <w:rStyle w:val="pl-en"/>
+                      <w:rFonts w:ascii="Consolas" w:hAnsi="Consolas"/>
+                      <w:sz w:val="18"/>
+                      <w:szCs w:val="18"/>
+                    </w:rPr>
+                    <w:t>sr</w:t>
+                  </w:r>
+                  <w:proofErr w:type="spellEnd"/>
+                  <w:r>
+                    <w:rPr>
+                      <w:rStyle w:val="pl-en"/>
+                      <w:rFonts w:ascii="Consolas" w:hAnsi="Consolas"/>
+                      <w:sz w:val="18"/>
+                      <w:szCs w:val="18"/>
+                    </w:rPr>
+                    <w:t>)</w:t>
+                  </w:r>
+                </w:p>
+              </w:txbxContent>
+            </v:textbox>
+          </v:shape>
+        </w:pict>
+      </w:r>
+    </w:p>
+    <w:p>
+      <w:pPr>
+        <w:jc w:val="left"/>
+      </w:pPr>
+    </w:p>
+    <w:p>
+      <w:pPr>
+        <w:rPr>
+          <w:sz w:val="18"/>
+          <w:szCs w:val="18"/>
+        </w:rPr>
+      </w:pPr>
+      <w:r>
+        <w:rPr>
+          <w:sz w:val="18"/>
+          <w:szCs w:val="18"/>
+        </w:rPr>
+        <w:t xml:space="preserve">Figure 5: Method </w:t>
+      </w:r>
+      <w:proofErr w:type="spellStart"/>
+      <w:r>
+        <w:rPr>
+          <w:sz w:val="18"/>
+          <w:szCs w:val="18"/>
+        </w:rPr>
+        <w:t>Des</w:t>
+      </w:r>
+      <w:r>
+        <w:rPr>
+          <w:sz w:val="18"/>
+          <w:szCs w:val="18"/>
+        </w:rPr>
+        <w:t>erializeValue</w:t>
+      </w:r>
+      <w:proofErr w:type="spellEnd"/>
+      <w:r>
+        <w:rPr>
+          <w:sz w:val="18"/>
+          <w:szCs w:val="18"/>
+        </w:rPr>
+        <w:t xml:space="preserve"> (header)</w:t>
+      </w:r>
+      <w:r>
+        <w:rPr>
+          <w:sz w:val="18"/>
+          <w:szCs w:val="18"/>
+        </w:rPr>
+        <w:t xml:space="preserve"> from the line 1286 of </w:t>
+      </w:r>
+      <w:proofErr w:type="spellStart"/>
+      <w:r>
+        <w:rPr>
+          <w:sz w:val="18"/>
+          <w:szCs w:val="18"/>
+        </w:rPr>
+        <w:t>HTMSerializer</w:t>
+      </w:r>
+      <w:proofErr w:type="spellEnd"/>
     </w:p>
     <w:p>
       <w:pPr>
@@ -1797,43 +2846,69 @@
       </w:pPr>
       <w:r>
         <w:lastRenderedPageBreak/>
-        <w:t>To make the class start and end in a text file clear to the user, serialize Begin and serializeEnd are used. The SerializeValue method is used to implement serialization for fundamental properties like int, double, bool, string, array, list, and dictionary.</w:t>
-      </w:r>
-    </w:p>
-    <w:p>
-      <w:pPr>
-        <w:jc w:val="left"/>
-      </w:pPr>
-    </w:p>
-    <w:p>
-      <w:pPr>
-        <w:jc w:val="left"/>
-      </w:pPr>
+        <w:t xml:space="preserve">The current serializer implementation contains the serialization logic code and serialization formatting code. Formatting code is in methods that use </w:t>
+      </w:r>
+      <w:proofErr w:type="spellStart"/>
+      <w:proofErr w:type="gramStart"/>
+      <w:r>
+        <w:t>sw.Writer</w:t>
+      </w:r>
+      <w:proofErr w:type="spellEnd"/>
+      <w:proofErr w:type="gramEnd"/>
+      <w:r>
+        <w:t xml:space="preserve">() or </w:t>
+      </w:r>
+      <w:proofErr w:type="spellStart"/>
+      <w:r>
+        <w:t>sw.Read</w:t>
+      </w:r>
+      <w:proofErr w:type="spellEnd"/>
+      <w:r>
+        <w:t xml:space="preserve">() methods. Also, name all these methods </w:t>
+      </w:r>
+      <w:proofErr w:type="spellStart"/>
+      <w:r>
+        <w:t>SerializeValue</w:t>
+      </w:r>
+      <w:proofErr w:type="spellEnd"/>
+      <w:r>
+        <w:t xml:space="preserve"> and </w:t>
+      </w:r>
+      <w:proofErr w:type="spellStart"/>
+      <w:r>
+        <w:t>DeserializeValue</w:t>
+      </w:r>
+      <w:proofErr w:type="spellEnd"/>
+      <w:r>
+        <w:t xml:space="preserve">. </w:t>
+      </w:r>
+      <w:r>
+        <w:t>Format</w:t>
+      </w:r>
+      <w:r>
+        <w:t>ting</w:t>
+      </w:r>
+      <w:r>
+        <w:t xml:space="preserve"> code methods are needed to perform the refactoring. Then, the interface and the class to be created containing these format</w:t>
+      </w:r>
+      <w:r>
+        <w:t xml:space="preserve">ting </w:t>
+      </w:r>
+      <w:r>
+        <w:t xml:space="preserve">methods from </w:t>
+      </w:r>
+      <w:proofErr w:type="spellStart"/>
+      <w:r>
+        <w:t>HtmSerializer</w:t>
+      </w:r>
+      <w:proofErr w:type="spellEnd"/>
+      <w:r>
+        <w:t>.</w:t>
+      </w:r>
       <w:r>
         <w:t xml:space="preserve"> </w:t>
       </w:r>
       <w:r>
-        <w:t xml:space="preserve">The current serializer implementation contains the serialization logic code and serialization formatting code. Formatting code is in methods that use sw.Writer() or sw.Read() methods. Also, name all these methods SerializeValue and DeserializeValue. </w:t>
-      </w:r>
-      <w:r>
-        <w:t>Format</w:t>
-      </w:r>
-      <w:r>
-        <w:t>ting</w:t>
-      </w:r>
-      <w:r>
-        <w:t xml:space="preserve"> code methods are needed to perform the refactoring. Then, the interface and the class to be created containing these format</w:t>
-      </w:r>
-      <w:r>
-        <w:t xml:space="preserve">ting </w:t>
-      </w:r>
-      <w:r>
-        <w:t>methods from HtmSerializer.</w:t>
-      </w:r>
-      <w:r>
-        <w:t xml:space="preserve"> </w:t>
-      </w:r>
-      <w:r>
         <w:t>So,</w:t>
       </w:r>
       <w:r>
@@ -1849,7 +2924,7 @@
           <w:noProof/>
         </w:rPr>
         <w:pict w14:anchorId="61737A3A">
-          <v:shape id="_x0000_s2063" type="#_x0000_t202" style="position:absolute;margin-left:-24.95pt;margin-top:13.4pt;width:281.4pt;height:247.8pt;z-index:3">
+          <v:shape id="_x0000_s2063" type="#_x0000_t202" style="position:absolute;margin-left:.25pt;margin-top:2pt;width:242.4pt;height:262.8pt;z-index:1">
             <v:textbox style="mso-next-textbox:#_x0000_s2063">
               <w:txbxContent>
                 <w:tbl>
@@ -1863,19 +2938,20 @@
                       <w:insideH w:val="single" w:sz="4" w:space="0" w:color="auto"/>
                       <w:insideV w:val="single" w:sz="4" w:space="0" w:color="auto"/>
                     </w:tblBorders>
+                    <w:tblLayout w:type="fixed"/>
                     <w:tblLook w:val="04A0" w:firstRow="1" w:lastRow="0" w:firstColumn="1" w:lastColumn="0" w:noHBand="0" w:noVBand="1"/>
                   </w:tblPr>
                   <w:tblGrid>
-                    <w:gridCol w:w="2382"/>
-                    <w:gridCol w:w="3182"/>
+                    <w:gridCol w:w="2125"/>
+                    <w:gridCol w:w="2651"/>
                   </w:tblGrid>
                   <w:tr>
                     <w:trPr>
-                      <w:trHeight w:val="321"/>
+                      <w:trHeight w:val="240"/>
                     </w:trPr>
                     <w:tc>
                       <w:tcPr>
-                        <w:tcW w:w="2141" w:type="pct"/>
+                        <w:tcW w:w="2225" w:type="pct"/>
                         <w:shd w:val="clear" w:color="auto" w:fill="auto"/>
                       </w:tcPr>
                       <w:p>
@@ -1889,7 +2965,7 @@
                     </w:tc>
                     <w:tc>
                       <w:tcPr>
-                        <w:tcW w:w="2859" w:type="pct"/>
+                        <w:tcW w:w="2775" w:type="pct"/>
                         <w:shd w:val="clear" w:color="auto" w:fill="auto"/>
                       </w:tcPr>
                       <w:p>
@@ -1897,164 +2973,268 @@
                           <w:jc w:val="both"/>
                         </w:pPr>
                         <w:r>
-                          <w:t>Other Serialization/Deserialization Codes</w:t>
+                          <w:t>Other</w:t>
+                        </w:r>
+                        <w:r>
+                          <w:t xml:space="preserve"> </w:t>
+                        </w:r>
+                        <w:r>
+                          <w:t>Serialization/</w:t>
+                        </w:r>
+                      </w:p>
+                      <w:p>
+                        <w:pPr>
+                          <w:jc w:val="both"/>
+                        </w:pPr>
+                        <w:r>
+                          <w:t>Deserialization Codes</w:t>
                         </w:r>
                       </w:p>
                     </w:tc>
                   </w:tr>
                   <w:tr>
                     <w:trPr>
-                      <w:trHeight w:val="321"/>
+                      <w:trHeight w:val="240"/>
                     </w:trPr>
                     <w:tc>
                       <w:tcPr>
-                        <w:tcW w:w="2141" w:type="pct"/>
+                        <w:tcW w:w="2225" w:type="pct"/>
                         <w:shd w:val="clear" w:color="auto" w:fill="auto"/>
                       </w:tcPr>
                       <w:p>
+                        <w:proofErr w:type="spellStart"/>
+                        <w:proofErr w:type="gramStart"/>
                         <w:r>
-                          <w:t>SerializeBegin()</w:t>
+                          <w:t>SerializeBegin</w:t>
+                        </w:r>
+                        <w:proofErr w:type="spellEnd"/>
+                        <w:r>
+                          <w:t>(</w:t>
+                        </w:r>
+                        <w:proofErr w:type="gramEnd"/>
+                        <w:r>
+                          <w:t>)</w:t>
                         </w:r>
                       </w:p>
                     </w:tc>
                     <w:tc>
                       <w:tcPr>
-                        <w:tcW w:w="2859" w:type="pct"/>
+                        <w:tcW w:w="2775" w:type="pct"/>
                         <w:shd w:val="clear" w:color="auto" w:fill="auto"/>
                       </w:tcPr>
                       <w:p>
+                        <w:proofErr w:type="spellStart"/>
+                        <w:proofErr w:type="gramStart"/>
                         <w:r>
-                          <w:t>ReadBegin()</w:t>
+                          <w:t>ReadBegin</w:t>
+                        </w:r>
+                        <w:proofErr w:type="spellEnd"/>
+                        <w:r>
+                          <w:t>(</w:t>
+                        </w:r>
+                        <w:proofErr w:type="gramEnd"/>
+                        <w:r>
+                          <w:t>)</w:t>
                         </w:r>
                       </w:p>
                     </w:tc>
                   </w:tr>
                   <w:tr>
                     <w:trPr>
-                      <w:trHeight w:val="321"/>
+                      <w:trHeight w:val="240"/>
                     </w:trPr>
                     <w:tc>
                       <w:tcPr>
-                        <w:tcW w:w="2141" w:type="pct"/>
+                        <w:tcW w:w="2225" w:type="pct"/>
                         <w:shd w:val="clear" w:color="auto" w:fill="auto"/>
                       </w:tcPr>
                       <w:p>
+                        <w:proofErr w:type="spellStart"/>
+                        <w:proofErr w:type="gramStart"/>
                         <w:r>
-                          <w:t>SerializeEnd()</w:t>
+                          <w:t>SerializeEnd</w:t>
+                        </w:r>
+                        <w:proofErr w:type="spellEnd"/>
+                        <w:r>
+                          <w:t>(</w:t>
+                        </w:r>
+                        <w:proofErr w:type="gramEnd"/>
+                        <w:r>
+                          <w:t>)</w:t>
                         </w:r>
                       </w:p>
                     </w:tc>
                     <w:tc>
                       <w:tcPr>
-                        <w:tcW w:w="2859" w:type="pct"/>
+                        <w:tcW w:w="2775" w:type="pct"/>
                         <w:shd w:val="clear" w:color="auto" w:fill="auto"/>
                       </w:tcPr>
                       <w:p>
+                        <w:proofErr w:type="spellStart"/>
+                        <w:proofErr w:type="gramStart"/>
                         <w:r>
-                          <w:t>ReadEnd()</w:t>
+                          <w:t>ReadEnd</w:t>
+                        </w:r>
+                        <w:proofErr w:type="spellEnd"/>
+                        <w:r>
+                          <w:t>(</w:t>
+                        </w:r>
+                        <w:proofErr w:type="gramEnd"/>
+                        <w:r>
+                          <w:t>)</w:t>
                         </w:r>
                       </w:p>
                     </w:tc>
                   </w:tr>
                   <w:tr>
                     <w:trPr>
-                      <w:trHeight w:val="321"/>
+                      <w:trHeight w:val="240"/>
                     </w:trPr>
                     <w:tc>
                       <w:tcPr>
-                        <w:tcW w:w="2141" w:type="pct"/>
+                        <w:tcW w:w="2225" w:type="pct"/>
                         <w:shd w:val="clear" w:color="auto" w:fill="auto"/>
                       </w:tcPr>
                       <w:p>
+                        <w:proofErr w:type="spellStart"/>
                         <w:r>
-                          <w:t>SerializeValue(int)</w:t>
+                          <w:t>SerializeValue</w:t>
+                        </w:r>
+                        <w:proofErr w:type="spellEnd"/>
+                        <w:r>
+                          <w:t>(int)</w:t>
                         </w:r>
                       </w:p>
                     </w:tc>
                     <w:tc>
                       <w:tcPr>
-                        <w:tcW w:w="2859" w:type="pct"/>
+                        <w:tcW w:w="2775" w:type="pct"/>
                         <w:shd w:val="clear" w:color="auto" w:fill="auto"/>
                       </w:tcPr>
                       <w:p>
+                        <w:proofErr w:type="spellStart"/>
+                        <w:proofErr w:type="gramStart"/>
                         <w:r>
-                          <w:t>ReadIntValue()</w:t>
+                          <w:t>ReadIntValue</w:t>
+                        </w:r>
+                        <w:proofErr w:type="spellEnd"/>
+                        <w:r>
+                          <w:t>(</w:t>
+                        </w:r>
+                        <w:proofErr w:type="gramEnd"/>
+                        <w:r>
+                          <w:t>)</w:t>
                         </w:r>
                       </w:p>
                     </w:tc>
                   </w:tr>
                   <w:tr>
                     <w:trPr>
-                      <w:trHeight w:val="321"/>
+                      <w:trHeight w:val="240"/>
                     </w:trPr>
                     <w:tc>
                       <w:tcPr>
-                        <w:tcW w:w="2141" w:type="pct"/>
+                        <w:tcW w:w="2225" w:type="pct"/>
                         <w:shd w:val="clear" w:color="auto" w:fill="auto"/>
                       </w:tcPr>
                       <w:p>
+                        <w:proofErr w:type="spellStart"/>
                         <w:r>
-                          <w:t>SerializeValue(double)</w:t>
+                          <w:t>SerializeValue</w:t>
+                        </w:r>
+                        <w:proofErr w:type="spellEnd"/>
+                        <w:r>
+                          <w:t>(double)</w:t>
                         </w:r>
                       </w:p>
                     </w:tc>
                     <w:tc>
                       <w:tcPr>
-                        <w:tcW w:w="2859" w:type="pct"/>
+                        <w:tcW w:w="2775" w:type="pct"/>
                         <w:shd w:val="clear" w:color="auto" w:fill="auto"/>
                       </w:tcPr>
                       <w:p>
+                        <w:proofErr w:type="spellStart"/>
+                        <w:proofErr w:type="gramStart"/>
                         <w:r>
-                          <w:t>ReadDoubleValue()</w:t>
+                          <w:t>ReadDoubleValue</w:t>
+                        </w:r>
+                        <w:proofErr w:type="spellEnd"/>
+                        <w:r>
+                          <w:t>(</w:t>
+                        </w:r>
+                        <w:proofErr w:type="gramEnd"/>
+                        <w:r>
+                          <w:t>)</w:t>
                         </w:r>
                       </w:p>
                     </w:tc>
                   </w:tr>
                   <w:tr>
                     <w:trPr>
-                      <w:trHeight w:val="321"/>
+                      <w:trHeight w:val="240"/>
                     </w:trPr>
                     <w:tc>
                       <w:tcPr>
-                        <w:tcW w:w="2141" w:type="pct"/>
+                        <w:tcW w:w="2225" w:type="pct"/>
                         <w:shd w:val="clear" w:color="auto" w:fill="auto"/>
                       </w:tcPr>
                       <w:p>
+                        <w:proofErr w:type="spellStart"/>
                         <w:r>
-                          <w:t>SerializeValue(string)</w:t>
+                          <w:t>SerializeValue</w:t>
+                        </w:r>
+                        <w:proofErr w:type="spellEnd"/>
+                        <w:r>
+                          <w:t>(string)</w:t>
                         </w:r>
                       </w:p>
                     </w:tc>
                     <w:tc>
                       <w:tcPr>
-                        <w:tcW w:w="2859" w:type="pct"/>
+                        <w:tcW w:w="2775" w:type="pct"/>
                         <w:shd w:val="clear" w:color="auto" w:fill="auto"/>
                       </w:tcPr>
                       <w:p>
+                        <w:proofErr w:type="spellStart"/>
+                        <w:proofErr w:type="gramStart"/>
                         <w:r>
-                          <w:t>ReadStringValue()</w:t>
+                          <w:t>ReadStringValue</w:t>
+                        </w:r>
+                        <w:proofErr w:type="spellEnd"/>
+                        <w:r>
+                          <w:t>(</w:t>
+                        </w:r>
+                        <w:proofErr w:type="gramEnd"/>
+                        <w:r>
+                          <w:t>)</w:t>
                         </w:r>
                       </w:p>
                     </w:tc>
                   </w:tr>
                   <w:tr>
                     <w:trPr>
-                      <w:trHeight w:val="321"/>
+                      <w:trHeight w:val="240"/>
                     </w:trPr>
                     <w:tc>
                       <w:tcPr>
-                        <w:tcW w:w="2141" w:type="pct"/>
+                        <w:tcW w:w="2225" w:type="pct"/>
                         <w:shd w:val="clear" w:color="auto" w:fill="auto"/>
                       </w:tcPr>
                       <w:p>
+                        <w:proofErr w:type="spellStart"/>
                         <w:r>
-                          <w:t>SerializeValue(long)</w:t>
+                          <w:t>SerializeValue</w:t>
+                        </w:r>
+                        <w:proofErr w:type="spellEnd"/>
+                        <w:r>
+                          <w:t>(long)</w:t>
                         </w:r>
                       </w:p>
                     </w:tc>
                     <w:tc>
                       <w:tcPr>
-                        <w:tcW w:w="2859" w:type="pct"/>
+                        <w:tcW w:w="2775" w:type="pct"/>
                         <w:shd w:val="clear" w:color="auto" w:fill="auto"/>
                       </w:tcPr>
                       <w:p>
@@ -2062,99 +3242,89 @@
                           <w:jc w:val="both"/>
                         </w:pPr>
                         <w:r>
-                          <w:t xml:space="preserve">             ReadLongValue()</w:t>
+                          <w:t xml:space="preserve">             </w:t>
+                        </w:r>
+                        <w:proofErr w:type="spellStart"/>
+                        <w:proofErr w:type="gramStart"/>
+                        <w:r>
+                          <w:t>ReadLongValue</w:t>
+                        </w:r>
+                        <w:proofErr w:type="spellEnd"/>
+                        <w:r>
+                          <w:t>(</w:t>
+                        </w:r>
+                        <w:proofErr w:type="gramEnd"/>
+                        <w:r>
+                          <w:t>)</w:t>
                         </w:r>
                       </w:p>
                     </w:tc>
                   </w:tr>
                   <w:tr>
                     <w:trPr>
-                      <w:trHeight w:val="321"/>
+                      <w:trHeight w:val="240"/>
                     </w:trPr>
                     <w:tc>
                       <w:tcPr>
-                        <w:tcW w:w="2141" w:type="pct"/>
+                        <w:tcW w:w="2225" w:type="pct"/>
                         <w:shd w:val="clear" w:color="auto" w:fill="auto"/>
                       </w:tcPr>
                       <w:p>
+                        <w:proofErr w:type="spellStart"/>
                         <w:r>
-                          <w:t>SerializeValue(bool)</w:t>
+                          <w:t>SerializeValue</w:t>
+                        </w:r>
+                        <w:proofErr w:type="spellEnd"/>
+                        <w:r>
+                          <w:t>(bool)</w:t>
                         </w:r>
                       </w:p>
                     </w:tc>
                     <w:tc>
                       <w:tcPr>
-                        <w:tcW w:w="2859" w:type="pct"/>
+                        <w:tcW w:w="2775" w:type="pct"/>
                         <w:shd w:val="clear" w:color="auto" w:fill="auto"/>
                       </w:tcPr>
                       <w:p>
+                        <w:proofErr w:type="spellStart"/>
+                        <w:proofErr w:type="gramStart"/>
                         <w:r>
-                          <w:t>ReadBoolValue()</w:t>
+                          <w:t>ReadBoolValue</w:t>
+                        </w:r>
+                        <w:proofErr w:type="spellEnd"/>
+                        <w:r>
+                          <w:t>(</w:t>
+                        </w:r>
+                        <w:proofErr w:type="gramEnd"/>
+                        <w:r>
+                          <w:t>)</w:t>
                         </w:r>
                       </w:p>
                     </w:tc>
                   </w:tr>
                   <w:tr>
                     <w:trPr>
-                      <w:trHeight w:val="321"/>
+                      <w:trHeight w:val="240"/>
                     </w:trPr>
                     <w:tc>
                       <w:tcPr>
-                        <w:tcW w:w="2141" w:type="pct"/>
+                        <w:tcW w:w="2225" w:type="pct"/>
                         <w:shd w:val="clear" w:color="auto" w:fill="auto"/>
                       </w:tcPr>
                       <w:p>
+                        <w:proofErr w:type="spellStart"/>
                         <w:r>
-                          <w:t>SerializeValue(object)</w:t>
+                          <w:t>SerializeValue</w:t>
+                        </w:r>
+                        <w:proofErr w:type="spellEnd"/>
+                        <w:r>
+                          <w:t>(object)</w:t>
                         </w:r>
                       </w:p>
                     </w:tc>
                     <w:tc>
                       <w:tcPr>
-                        <w:tcW w:w="2859" w:type="pct"/>
-                        <w:shd w:val="clear" w:color="auto" w:fill="auto"/>
-                      </w:tcPr>
-                      <w:p>
-                        <w:r>
-                          <w:t>Serialize/DeserializeKeyValuePair()</w:t>
-                        </w:r>
-                      </w:p>
-                    </w:tc>
-                  </w:tr>
-                  <w:tr>
-                    <w:trPr>
-                      <w:trHeight w:val="321"/>
-                    </w:trPr>
-                    <w:tc>
-                      <w:tcPr>
-                        <w:tcW w:w="2141" w:type="pct"/>
-                        <w:shd w:val="clear" w:color="auto" w:fill="auto"/>
-                      </w:tcPr>
-                      <w:p>
-                        <w:r>
-                          <w:t>SerializeValue(array)</w:t>
-                        </w:r>
-                      </w:p>
-                    </w:tc>
-                    <w:tc>
-                      <w:tcPr>
-                        <w:tcW w:w="2859" w:type="pct"/>
-                        <w:shd w:val="clear" w:color="auto" w:fill="auto"/>
-                      </w:tcPr>
-                      <w:p>
-                        <w:r>
-                          <w:t>Serialize/DeserializeDictionary()</w:t>
-                        </w:r>
-                      </w:p>
-                    </w:tc>
-                  </w:tr>
-                  <w:tr>
-                    <w:trPr>
-                      <w:trHeight w:val="321"/>
-                    </w:trPr>
-                    <w:tc>
-                      <w:tcPr>
-                        <w:tcW w:w="2141" w:type="pct"/>
+                        <w:tcW w:w="2775" w:type="pct"/>
                         <w:shd w:val="clear" w:color="auto" w:fill="auto"/>
                       </w:tcPr>
                       <w:p>
@@ -2162,99 +3332,356 @@
                           <w:jc w:val="both"/>
                         </w:pPr>
                         <w:r>
-                          <w:t>SerializeValue(double[])</w:t>
+                          <w:t xml:space="preserve">        </w:t>
+                        </w:r>
+                        <w:r>
+                          <w:t>Serialize/Deserialize</w:t>
                         </w:r>
                       </w:p>
-                    </w:tc>
-                    <w:tc>
-                      <w:tcPr>
-                        <w:tcW w:w="2859" w:type="pct"/>
-                        <w:shd w:val="clear" w:color="auto" w:fill="auto"/>
-                      </w:tcPr>
                       <w:p>
+                        <w:pPr>
+                          <w:jc w:val="both"/>
+                        </w:pPr>
                         <w:r>
-                          <w:t>Serialize/DeserializeObject()</w:t>
+                          <w:t xml:space="preserve">           </w:t>
+                        </w:r>
+                        <w:proofErr w:type="spellStart"/>
+                        <w:proofErr w:type="gramStart"/>
+                        <w:r>
+                          <w:t>KeyValuePair</w:t>
+                        </w:r>
+                        <w:proofErr w:type="spellEnd"/>
+                        <w:r>
+                          <w:t>(</w:t>
+                        </w:r>
+                        <w:proofErr w:type="gramEnd"/>
+                        <w:r>
+                          <w:t>)</w:t>
                         </w:r>
                       </w:p>
                     </w:tc>
                   </w:tr>
                   <w:tr>
                     <w:trPr>
-                      <w:trHeight w:val="321"/>
+                      <w:trHeight w:val="240"/>
                     </w:trPr>
                     <w:tc>
                       <w:tcPr>
-                        <w:tcW w:w="2141" w:type="pct"/>
+                        <w:tcW w:w="2225" w:type="pct"/>
                         <w:shd w:val="clear" w:color="auto" w:fill="auto"/>
                       </w:tcPr>
                       <w:p>
+                        <w:proofErr w:type="spellStart"/>
                         <w:r>
-                          <w:t>SerializeValue(int[])</w:t>
+                          <w:t>SerializeValue</w:t>
+                        </w:r>
+                        <w:proofErr w:type="spellEnd"/>
+                        <w:r>
+                          <w:t>(array)</w:t>
                         </w:r>
                       </w:p>
                     </w:tc>
                     <w:tc>
                       <w:tcPr>
-                        <w:tcW w:w="2859" w:type="pct"/>
+                        <w:tcW w:w="2775" w:type="pct"/>
                         <w:shd w:val="clear" w:color="auto" w:fill="auto"/>
                       </w:tcPr>
                       <w:p>
+                        <w:pPr>
+                          <w:jc w:val="both"/>
+                        </w:pPr>
                         <w:r>
-                          <w:t>Serialize/DeserializeDistalDendrite()</w:t>
+                          <w:t xml:space="preserve">      </w:t>
+                        </w:r>
+                        <w:r>
+                          <w:t>Serialize/Deserialize</w:t>
+                        </w:r>
+                      </w:p>
+                      <w:p>
+                        <w:pPr>
+                          <w:jc w:val="both"/>
+                        </w:pPr>
+                        <w:r>
+                          <w:t xml:space="preserve">             </w:t>
+                        </w:r>
+                        <w:proofErr w:type="gramStart"/>
+                        <w:r>
+                          <w:t>Dictionary(</w:t>
+                        </w:r>
+                        <w:proofErr w:type="gramEnd"/>
+                        <w:r>
+                          <w:t>)</w:t>
                         </w:r>
                       </w:p>
                     </w:tc>
                   </w:tr>
                   <w:tr>
                     <w:trPr>
-                      <w:trHeight w:val="321"/>
+                      <w:trHeight w:val="240"/>
                     </w:trPr>
                     <w:tc>
                       <w:tcPr>
-                        <w:tcW w:w="2141" w:type="pct"/>
+                        <w:tcW w:w="2225" w:type="pct"/>
                         <w:shd w:val="clear" w:color="auto" w:fill="auto"/>
                       </w:tcPr>
                       <w:p>
+                        <w:pPr>
+                          <w:jc w:val="both"/>
+                        </w:pPr>
                         <w:r>
-                          <w:t>SerializeValue(cell[])</w:t>
+                          <w:t xml:space="preserve">      </w:t>
+                        </w:r>
+                        <w:proofErr w:type="spellStart"/>
+                        <w:r>
+                          <w:t>SerializeValue</w:t>
+                        </w:r>
+                        <w:proofErr w:type="spellEnd"/>
+                      </w:p>
+                      <w:p>
+                        <w:pPr>
+                          <w:jc w:val="both"/>
+                        </w:pPr>
+                        <w:r>
+                          <w:t xml:space="preserve">   </w:t>
+                        </w:r>
+                        <w:r>
+                          <w:t xml:space="preserve">     </w:t>
+                        </w:r>
+                        <w:r>
+                          <w:t xml:space="preserve"> </w:t>
+                        </w:r>
+                        <w:r>
+                          <w:t>(</w:t>
+                        </w:r>
+                        <w:proofErr w:type="gramStart"/>
+                        <w:r>
+                          <w:t>double[</w:t>
+                        </w:r>
+                        <w:proofErr w:type="gramEnd"/>
+                        <w:r>
+                          <w:t>])</w:t>
                         </w:r>
                       </w:p>
                     </w:tc>
                     <w:tc>
                       <w:tcPr>
-                        <w:tcW w:w="2859" w:type="pct"/>
+                        <w:tcW w:w="2775" w:type="pct"/>
                         <w:shd w:val="clear" w:color="auto" w:fill="auto"/>
                       </w:tcPr>
                       <w:p>
+                        <w:pPr>
+                          <w:jc w:val="both"/>
+                        </w:pPr>
                         <w:r>
-                          <w:t>Serialize/DeserializeHtmConfig()</w:t>
+                          <w:t>Serialize/</w:t>
+                        </w:r>
+                        <w:proofErr w:type="spellStart"/>
+                        <w:proofErr w:type="gramStart"/>
+                        <w:r>
+                          <w:t>DeserializeObject</w:t>
+                        </w:r>
+                        <w:proofErr w:type="spellEnd"/>
+                        <w:r>
+                          <w:t>(</w:t>
+                        </w:r>
+                        <w:proofErr w:type="gramEnd"/>
+                        <w:r>
+                          <w:t>)</w:t>
                         </w:r>
                       </w:p>
                     </w:tc>
                   </w:tr>
                   <w:tr>
                     <w:trPr>
-                      <w:trHeight w:val="321"/>
+                      <w:trHeight w:val="288"/>
                     </w:trPr>
                     <w:tc>
                       <w:tcPr>
-                        <w:tcW w:w="2141" w:type="pct"/>
+                        <w:tcW w:w="2225" w:type="pct"/>
                         <w:shd w:val="clear" w:color="auto" w:fill="auto"/>
                       </w:tcPr>
                       <w:p>
+                        <w:proofErr w:type="spellStart"/>
                         <w:r>
-                          <w:t>SerializeValue(Dictionary)</w:t>
+                          <w:t>SerializeValue</w:t>
+                        </w:r>
+                        <w:proofErr w:type="spellEnd"/>
+                        <w:r>
+                          <w:t>(</w:t>
+                        </w:r>
+                        <w:proofErr w:type="gramStart"/>
+                        <w:r>
+                          <w:t>int[</w:t>
+                        </w:r>
+                        <w:proofErr w:type="gramEnd"/>
+                        <w:r>
+                          <w:t>])</w:t>
                         </w:r>
                       </w:p>
                     </w:tc>
                     <w:tc>
                       <w:tcPr>
-                        <w:tcW w:w="2859" w:type="pct"/>
+                        <w:tcW w:w="2775" w:type="pct"/>
                         <w:shd w:val="clear" w:color="auto" w:fill="auto"/>
                       </w:tcPr>
                       <w:p>
                         <w:r>
-                          <w:t>Serialize/DeserializeIEnumerable()</w:t>
+                          <w:t>Serialize/Deserialize</w:t>
+                        </w:r>
+                      </w:p>
+                      <w:p>
+                        <w:proofErr w:type="spellStart"/>
+                        <w:proofErr w:type="gramStart"/>
+                        <w:r>
+                          <w:t>DistalDendrite</w:t>
+                        </w:r>
+                        <w:proofErr w:type="spellEnd"/>
+                        <w:r>
+                          <w:t>(</w:t>
+                        </w:r>
+                        <w:proofErr w:type="gramEnd"/>
+                        <w:r>
+                          <w:t>)</w:t>
+                        </w:r>
+                      </w:p>
+                    </w:tc>
+                  </w:tr>
+                  <w:tr>
+                    <w:trPr>
+                      <w:trHeight w:val="240"/>
+                    </w:trPr>
+                    <w:tc>
+                      <w:tcPr>
+                        <w:tcW w:w="2225" w:type="pct"/>
+                        <w:shd w:val="clear" w:color="auto" w:fill="auto"/>
+                      </w:tcPr>
+                      <w:p>
+                        <w:proofErr w:type="spellStart"/>
+                        <w:r>
+                          <w:t>SerializeValue</w:t>
+                        </w:r>
+                        <w:proofErr w:type="spellEnd"/>
+                        <w:r>
+                          <w:t>(</w:t>
+                        </w:r>
+                        <w:proofErr w:type="gramStart"/>
+                        <w:r>
+                          <w:t>cell[</w:t>
+                        </w:r>
+                        <w:proofErr w:type="gramEnd"/>
+                        <w:r>
+                          <w:t>])</w:t>
+                        </w:r>
+                      </w:p>
+                    </w:tc>
+                    <w:tc>
+                      <w:tcPr>
+                        <w:tcW w:w="2775" w:type="pct"/>
+                        <w:shd w:val="clear" w:color="auto" w:fill="auto"/>
+                      </w:tcPr>
+                      <w:p>
+                        <w:pPr>
+                          <w:jc w:val="both"/>
+                        </w:pPr>
+                        <w:r>
+                          <w:t xml:space="preserve">        </w:t>
+                        </w:r>
+                        <w:r>
+                          <w:t>Serialize/Deserialize</w:t>
+                        </w:r>
+                      </w:p>
+                      <w:p>
+                        <w:pPr>
+                          <w:jc w:val="both"/>
+                        </w:pPr>
+                        <w:r>
+                          <w:t xml:space="preserve">             </w:t>
+                        </w:r>
+                        <w:proofErr w:type="spellStart"/>
+                        <w:proofErr w:type="gramStart"/>
+                        <w:r>
+                          <w:t>HtmConfig</w:t>
+                        </w:r>
+                        <w:proofErr w:type="spellEnd"/>
+                        <w:r>
+                          <w:t>(</w:t>
+                        </w:r>
+                        <w:proofErr w:type="gramEnd"/>
+                        <w:r>
+                          <w:t>)</w:t>
+                        </w:r>
+                      </w:p>
+                    </w:tc>
+                  </w:tr>
+                  <w:tr>
+                    <w:trPr>
+                      <w:trHeight w:val="668"/>
+                    </w:trPr>
+                    <w:tc>
+                      <w:tcPr>
+                        <w:tcW w:w="2225" w:type="pct"/>
+                        <w:shd w:val="clear" w:color="auto" w:fill="auto"/>
+                      </w:tcPr>
+                      <w:p>
+                        <w:proofErr w:type="spellStart"/>
+                        <w:r>
+                          <w:t>SerializeValue</w:t>
+                        </w:r>
+                        <w:proofErr w:type="spellEnd"/>
+                      </w:p>
+                      <w:p>
+                        <w:r>
+                          <w:t>(Dictionary)</w:t>
+                        </w:r>
+                      </w:p>
+                    </w:tc>
+                    <w:tc>
+                      <w:tcPr>
+                        <w:tcW w:w="2775" w:type="pct"/>
+                        <w:shd w:val="clear" w:color="auto" w:fill="auto"/>
+                      </w:tcPr>
+                      <w:p>
+                        <w:pPr>
+                          <w:jc w:val="both"/>
+                        </w:pPr>
+                        <w:r>
+                          <w:t xml:space="preserve">    </w:t>
+                        </w:r>
+                        <w:r>
+                          <w:t xml:space="preserve">  </w:t>
+                        </w:r>
+                        <w:r>
+                          <w:t xml:space="preserve"> </w:t>
+                        </w:r>
+                        <w:r>
+                          <w:t>Serialize/Deserialize</w:t>
+                        </w:r>
+                      </w:p>
+                      <w:p>
+                        <w:pPr>
+                          <w:jc w:val="both"/>
+                        </w:pPr>
+                        <w:r>
+                          <w:t xml:space="preserve">       </w:t>
+                        </w:r>
+                        <w:r>
+                          <w:t xml:space="preserve">   </w:t>
+                        </w:r>
+                        <w:r>
+                          <w:t xml:space="preserve"> </w:t>
+                        </w:r>
+                        <w:proofErr w:type="spellStart"/>
+                        <w:proofErr w:type="gramStart"/>
+                        <w:r>
+                          <w:t>IEnumerable</w:t>
+                        </w:r>
+                        <w:proofErr w:type="spellEnd"/>
+                        <w:r>
+                          <w:t>(</w:t>
+                        </w:r>
+                        <w:proofErr w:type="gramEnd"/>
+                        <w:r>
+                          <w:t>)</w:t>
                         </w:r>
                       </w:p>
                     </w:tc>
@@ -2381,14 +3808,45 @@
       <w:pPr>
         <w:jc w:val="both"/>
       </w:pPr>
-      <w:r>
-        <w:t xml:space="preserve">Table 1: Splitting formatting methods from other methods </w:t>
-      </w:r>
     </w:p>
     <w:p>
       <w:pPr>
         <w:jc w:val="both"/>
-      </w:pPr>
+        <w:rPr>
+          <w:sz w:val="18"/>
+          <w:szCs w:val="18"/>
+        </w:rPr>
+      </w:pPr>
+      <w:r>
+        <w:rPr>
+          <w:sz w:val="18"/>
+          <w:szCs w:val="18"/>
+        </w:rPr>
+        <w:t xml:space="preserve">       </w:t>
+      </w:r>
+      <w:r>
+        <w:rPr>
+          <w:sz w:val="18"/>
+          <w:szCs w:val="18"/>
+        </w:rPr>
+        <w:t xml:space="preserve">Table 1: Splitting formatting methods from other </w:t>
+      </w:r>
+      <w:proofErr w:type="gramStart"/>
+      <w:r>
+        <w:rPr>
+          <w:sz w:val="18"/>
+          <w:szCs w:val="18"/>
+        </w:rPr>
+        <w:t>methods</w:t>
+      </w:r>
+      <w:proofErr w:type="gramEnd"/>
+      <w:r>
+        <w:rPr>
+          <w:sz w:val="18"/>
+          <w:szCs w:val="18"/>
+        </w:rPr>
+        <w:t xml:space="preserve"> </w:t>
+      </w:r>
     </w:p>
     <w:p>
       <w:pPr>
@@ -2398,118 +3856,170 @@
           <w:bCs/>
         </w:rPr>
       </w:pPr>
-      <w:r>
+    </w:p>
+    <w:p>
+      <w:pPr>
+        <w:jc w:val="left"/>
         <w:rPr>
           <w:b/>
           <w:bCs/>
         </w:rPr>
-        <w:t>-Unit Tests</w:t>
-      </w:r>
-    </w:p>
-    <w:p>
-      <w:pPr>
-        <w:jc w:val="left"/>
-      </w:pPr>
-      <w:r>
-        <w:t xml:space="preserve">HTM serialization unit tests are automated tests that are designed to verify that the serialization and deserialization functionality of an HTM serializer works as expected. </w:t>
-      </w:r>
-    </w:p>
-    <w:p>
-      <w:pPr>
-        <w:jc w:val="left"/>
-      </w:pPr>
-      <w:r>
-        <w:t>Unit testing is a software testing methodology in which individual units or components of a software system are tested in isolation to ensure that they work correctly. In the case of an HTM serializer, unit tests would typically involve testing the serializer's ability to convert HTM objects, such as HTM models or network configurations, into a serialized format and then back into the original object without loss of data or functionality.</w:t>
-      </w:r>
-    </w:p>
-    <w:p>
-      <w:pPr>
-        <w:jc w:val="left"/>
-      </w:pPr>
-    </w:p>
-    <w:p>
-      <w:pPr>
-        <w:jc w:val="left"/>
-      </w:pPr>
-      <w:r>
-        <w:t>HTM serialization unit tests might include the following types of tests:</w:t>
-      </w:r>
-    </w:p>
-    <w:p>
-      <w:pPr>
-        <w:jc w:val="left"/>
-      </w:pPr>
-    </w:p>
-    <w:p>
-      <w:pPr>
-        <w:jc w:val="left"/>
-      </w:pPr>
-      <w:r>
-        <w:t xml:space="preserve">(a) </w:t>
-      </w:r>
+      </w:pPr>
       <w:r>
         <w:rPr>
           <w:b/>
           <w:bCs/>
         </w:rPr>
-        <w:t>Serialization tests:</w:t>
-      </w:r>
-      <w:r>
-        <w:t xml:space="preserve"> These tests would verify that the serializer correctly converts an HTM object into a serialized format.</w:t>
-      </w:r>
-    </w:p>
-    <w:p>
-      <w:pPr>
-        <w:jc w:val="left"/>
-      </w:pPr>
-      <w:r>
-        <w:t xml:space="preserve">(b) </w:t>
-      </w:r>
-      <w:r>
+        <w:t>-Unit Tests</w:t>
+      </w:r>
+    </w:p>
+    <w:p>
+      <w:pPr>
+        <w:jc w:val="left"/>
         <w:rPr>
           <w:b/>
           <w:bCs/>
         </w:rPr>
-        <w:t>Deserialization tests:</w:t>
-      </w:r>
-      <w:r>
-        <w:t xml:space="preserve"> These tests would verify that the deserializer correctly converts a serialized HTM object back into its original form.</w:t>
-      </w:r>
-    </w:p>
-    <w:p>
-      <w:pPr>
-        <w:jc w:val="left"/>
-      </w:pPr>
-      <w:r>
-        <w:t xml:space="preserve">(c) </w:t>
+      </w:pPr>
+    </w:p>
+    <w:p>
+      <w:pPr>
+        <w:jc w:val="left"/>
+      </w:pPr>
+      <w:r>
+        <w:t xml:space="preserve">HTM serialization unit tests are automated tests that are designed to verify that the serialization and deserialization functionality of an HTM serializer works as expected. </w:t>
+      </w:r>
+    </w:p>
+    <w:p>
+      <w:pPr>
+        <w:jc w:val="left"/>
+      </w:pPr>
+      <w:r>
+        <w:t>Unit testing is a software testing methodology in which individual units or components of a software system are tested in isolation to ensure that they work correctly. In the case of an HTM serializer, unit tests would typically involve testing the serializer's ability to convert HTM objects, such as HTM models or network configurations, into a serialized format and then back into the original object without loss of data or functionality.</w:t>
+      </w:r>
+    </w:p>
+    <w:p>
+      <w:pPr>
+        <w:jc w:val="left"/>
+      </w:pPr>
+    </w:p>
+    <w:p>
+      <w:pPr>
+        <w:jc w:val="left"/>
+      </w:pPr>
+      <w:r>
+        <w:t>HTM serialization unit tests might include the following types of tests:</w:t>
+      </w:r>
+    </w:p>
+    <w:p>
+      <w:pPr>
+        <w:jc w:val="left"/>
+      </w:pPr>
+    </w:p>
+    <w:p>
+      <w:pPr>
+        <w:jc w:val="left"/>
+      </w:pPr>
+      <w:r>
+        <w:t xml:space="preserve">(a) </w:t>
       </w:r>
       <w:r>
         <w:rPr>
           <w:b/>
           <w:bCs/>
         </w:rPr>
-        <w:t>Round-trip tests:</w:t>
-      </w:r>
-      <w:r>
-        <w:t xml:space="preserve"> These tests would verify that the serializer and deserializer together can correctly serialize and deserialize an HTM object, with no loss of data or functionality.</w:t>
-      </w:r>
-    </w:p>
-    <w:p>
-      <w:pPr>
-        <w:jc w:val="left"/>
-      </w:pPr>
-      <w:r>
-        <w:t xml:space="preserve">(d) </w:t>
+        <w:t>Serialization tests:</w:t>
+      </w:r>
+      <w:r>
+        <w:t xml:space="preserve"> These tests would verify that the serializer correctly converts an HTM object into a serialized format.</w:t>
+      </w:r>
+    </w:p>
+    <w:p>
+      <w:pPr>
+        <w:jc w:val="left"/>
+      </w:pPr>
+      <w:r>
+        <w:t xml:space="preserve">(b) </w:t>
       </w:r>
       <w:r>
         <w:rPr>
           <w:b/>
           <w:bCs/>
         </w:rPr>
+        <w:t>Deserialization tests:</w:t>
+      </w:r>
+      <w:r>
+        <w:t xml:space="preserve"> These tests would verify that the </w:t>
+      </w:r>
+      <w:proofErr w:type="spellStart"/>
+      <w:r>
+        <w:t>deserializer</w:t>
+      </w:r>
+      <w:proofErr w:type="spellEnd"/>
+      <w:r>
+        <w:t xml:space="preserve"> correctly converts a serialized HTM object back into its original form.</w:t>
+      </w:r>
+    </w:p>
+    <w:p>
+      <w:pPr>
+        <w:jc w:val="left"/>
+      </w:pPr>
+    </w:p>
+    <w:p>
+      <w:pPr>
+        <w:jc w:val="left"/>
+      </w:pPr>
+    </w:p>
+    <w:p>
+      <w:pPr>
+        <w:jc w:val="left"/>
+      </w:pPr>
+      <w:r>
+        <w:t xml:space="preserve">(c) </w:t>
+      </w:r>
+      <w:r>
+        <w:rPr>
+          <w:b/>
+          <w:bCs/>
+        </w:rPr>
+        <w:t>Round-trip tests:</w:t>
+      </w:r>
+      <w:r>
+        <w:t xml:space="preserve"> These tests would verify that the serializer and </w:t>
+      </w:r>
+      <w:proofErr w:type="spellStart"/>
+      <w:r>
+        <w:t>deserializer</w:t>
+      </w:r>
+      <w:proofErr w:type="spellEnd"/>
+      <w:r>
+        <w:t xml:space="preserve"> together can correctly serialize and deserialize an HTM object, with no loss of data or functionality.</w:t>
+      </w:r>
+    </w:p>
+    <w:p>
+      <w:pPr>
+        <w:jc w:val="left"/>
+      </w:pPr>
+      <w:r>
+        <w:t xml:space="preserve">(d) </w:t>
+      </w:r>
+      <w:r>
+        <w:rPr>
+          <w:b/>
+          <w:bCs/>
+        </w:rPr>
         <w:t>Error handling tests:</w:t>
       </w:r>
       <w:r>
-        <w:t xml:space="preserve"> These tests would verify that the serializer and deserializer correctly handle error conditions, such as invalid input data or unexpected data formats.</w:t>
+        <w:t xml:space="preserve"> These tests would verify that the serializer and </w:t>
+      </w:r>
+      <w:proofErr w:type="spellStart"/>
+      <w:r>
+        <w:t>deserializer</w:t>
+      </w:r>
+      <w:proofErr w:type="spellEnd"/>
+      <w:r>
+        <w:t xml:space="preserve"> correctly handle error conditions, such as invalid input data or unexpected data formats.</w:t>
       </w:r>
     </w:p>
     <w:p>
@@ -2541,7 +4051,11 @@
         <w:t xml:space="preserve"> Let’s see some examples from source code changeable to solve unit test errors. </w:t>
       </w:r>
       <w:r>
-        <w:t>It is Htm</w:t>
+        <w:t xml:space="preserve">It is </w:t>
+      </w:r>
+      <w:proofErr w:type="spellStart"/>
+      <w:r>
+        <w:t>Htm</w:t>
       </w:r>
       <w:r>
         <w:t>S</w:t>
@@ -2553,20 +4067,32 @@
         <w:t>T</w:t>
       </w:r>
       <w:r>
-        <w:t>ests which are unit tests related to our project.</w:t>
-      </w:r>
-    </w:p>
-    <w:p>
-      <w:pPr>
-        <w:jc w:val="left"/>
-      </w:pPr>
-    </w:p>
-    <w:p>
-      <w:pPr>
-        <w:jc w:val="left"/>
-      </w:pPr>
-      <w:r>
-        <w:t xml:space="preserve">*Example of the solving Unit Test: First example unit test error is from our “SerializeDistalDendrite (1,2,2,1,100)” test. </w:t>
+        <w:t>ests</w:t>
+      </w:r>
+      <w:proofErr w:type="spellEnd"/>
+      <w:r>
+        <w:t xml:space="preserve"> which are unit tests related to our project.</w:t>
+      </w:r>
+    </w:p>
+    <w:p>
+      <w:pPr>
+        <w:jc w:val="left"/>
+      </w:pPr>
+    </w:p>
+    <w:p>
+      <w:pPr>
+        <w:jc w:val="left"/>
+      </w:pPr>
+      <w:r>
+        <w:t>*Example of the solving Unit Test: First example unit test error is from our “</w:t>
+      </w:r>
+      <w:proofErr w:type="spellStart"/>
+      <w:r>
+        <w:t>SerializeDistalDendrite</w:t>
+      </w:r>
+      <w:proofErr w:type="spellEnd"/>
+      <w:r>
+        <w:t xml:space="preserve"> (1,2,2,1,100)” test. </w:t>
       </w:r>
       <w:r>
         <w:t xml:space="preserve">When we </w:t>
@@ -2582,8 +4108,21 @@
       <w:pPr>
         <w:jc w:val="left"/>
       </w:pPr>
-      <w:r>
-        <w:t xml:space="preserve">               Unit Test HtmSerializationTests.cs (line 590)</w:t>
+    </w:p>
+    <w:p>
+      <w:pPr>
+        <w:jc w:val="left"/>
+      </w:pPr>
+      <w:r>
+        <w:t xml:space="preserve">               Unit Test </w:t>
+      </w:r>
+      <w:proofErr w:type="spellStart"/>
+      <w:r>
+        <w:t>HtmSerializationTests.cs</w:t>
+      </w:r>
+      <w:proofErr w:type="spellEnd"/>
+      <w:r>
+        <w:t xml:space="preserve"> (line 590)</w:t>
       </w:r>
     </w:p>
     <w:p>
@@ -2598,7 +4137,7 @@
           <w:noProof/>
         </w:rPr>
         <w:pict w14:anchorId="363B1F7B">
-          <v:shape id="_x0000_s2071" type="#_x0000_t202" style="position:absolute;margin-left:.45pt;margin-top:5.25pt;width:258.55pt;height:208.9pt;z-index:5">
+          <v:shape id="_x0000_s2071" type="#_x0000_t202" style="position:absolute;margin-left:.45pt;margin-top:5.25pt;width:236.8pt;height:230.25pt;z-index:2">
             <v:textbox>
               <w:txbxContent>
                 <w:p>
@@ -2643,8 +4182,28 @@
                       <w:sz w:val="16"/>
                       <w:szCs w:val="16"/>
                     </w:rPr>
-                    <w:t xml:space="preserve"> SerializeDistalDendrite(</w:t>
-                  </w:r>
+                    <w:t xml:space="preserve"> </w:t>
+                  </w:r>
+                  <w:proofErr w:type="spellStart"/>
+                  <w:proofErr w:type="gramStart"/>
+                  <w:r>
+                    <w:rPr>
+                      <w:color w:val="000000"/>
+                      <w:sz w:val="16"/>
+                      <w:szCs w:val="16"/>
+                    </w:rPr>
+                    <w:t>SerializeDistalDendrite</w:t>
+                  </w:r>
+                  <w:proofErr w:type="spellEnd"/>
+                  <w:r>
+                    <w:rPr>
+                      <w:color w:val="000000"/>
+                      <w:sz w:val="16"/>
+                      <w:szCs w:val="16"/>
+                    </w:rPr>
+                    <w:t>(</w:t>
+                  </w:r>
+                  <w:proofErr w:type="gramEnd"/>
                   <w:r>
                     <w:rPr>
                       <w:color w:val="0000FF"/>
@@ -2659,7 +4218,25 @@
                       <w:sz w:val="16"/>
                       <w:szCs w:val="16"/>
                     </w:rPr>
-                    <w:t xml:space="preserve"> flatIdx, </w:t>
+                    <w:t xml:space="preserve"> </w:t>
+                  </w:r>
+                  <w:proofErr w:type="spellStart"/>
+                  <w:r>
+                    <w:rPr>
+                      <w:color w:val="000000"/>
+                      <w:sz w:val="16"/>
+                      <w:szCs w:val="16"/>
+                    </w:rPr>
+                    <w:t>flatIdx</w:t>
+                  </w:r>
+                  <w:proofErr w:type="spellEnd"/>
+                  <w:r>
+                    <w:rPr>
+                      <w:color w:val="000000"/>
+                      <w:sz w:val="16"/>
+                      <w:szCs w:val="16"/>
+                    </w:rPr>
+                    <w:t xml:space="preserve">, </w:t>
                   </w:r>
                   <w:r>
                     <w:rPr>
@@ -2675,7 +4252,25 @@
                       <w:sz w:val="16"/>
                       <w:szCs w:val="16"/>
                     </w:rPr>
-                    <w:t xml:space="preserve"> lastUsedIteration, </w:t>
+                    <w:t xml:space="preserve"> </w:t>
+                  </w:r>
+                  <w:proofErr w:type="spellStart"/>
+                  <w:r>
+                    <w:rPr>
+                      <w:color w:val="000000"/>
+                      <w:sz w:val="16"/>
+                      <w:szCs w:val="16"/>
+                    </w:rPr>
+                    <w:t>lastUsedIteration</w:t>
+                  </w:r>
+                  <w:proofErr w:type="spellEnd"/>
+                  <w:r>
+                    <w:rPr>
+                      <w:color w:val="000000"/>
+                      <w:sz w:val="16"/>
+                      <w:szCs w:val="16"/>
+                    </w:rPr>
+                    <w:t xml:space="preserve">, </w:t>
                   </w:r>
                   <w:r>
                     <w:rPr>
@@ -2707,7 +4302,25 @@
                       <w:sz w:val="16"/>
                       <w:szCs w:val="16"/>
                     </w:rPr>
-                    <w:t xml:space="preserve"> synapsePermConnected, </w:t>
+                    <w:t xml:space="preserve"> </w:t>
+                  </w:r>
+                  <w:proofErr w:type="spellStart"/>
+                  <w:r>
+                    <w:rPr>
+                      <w:color w:val="000000"/>
+                      <w:sz w:val="16"/>
+                      <w:szCs w:val="16"/>
+                    </w:rPr>
+                    <w:t>synapsePermConnected</w:t>
+                  </w:r>
+                  <w:proofErr w:type="spellEnd"/>
+                  <w:r>
+                    <w:rPr>
+                      <w:color w:val="000000"/>
+                      <w:sz w:val="16"/>
+                      <w:szCs w:val="16"/>
+                    </w:rPr>
+                    <w:t xml:space="preserve">, </w:t>
                   </w:r>
                   <w:r>
                     <w:rPr>
@@ -2723,7 +4336,25 @@
                       <w:sz w:val="16"/>
                       <w:szCs w:val="16"/>
                     </w:rPr>
-                    <w:t xml:space="preserve"> numInputs)</w:t>
+                    <w:t xml:space="preserve"> </w:t>
+                  </w:r>
+                  <w:proofErr w:type="spellStart"/>
+                  <w:r>
+                    <w:rPr>
+                      <w:color w:val="000000"/>
+                      <w:sz w:val="16"/>
+                      <w:szCs w:val="16"/>
+                    </w:rPr>
+                    <w:t>numInputs</w:t>
+                  </w:r>
+                  <w:proofErr w:type="spellEnd"/>
+                  <w:r>
+                    <w:rPr>
+                      <w:color w:val="000000"/>
+                      <w:sz w:val="16"/>
+                      <w:szCs w:val="16"/>
+                    </w:rPr>
+                    <w:t>)</w:t>
                   </w:r>
                 </w:p>
                 <w:p>
@@ -2815,7 +4446,43 @@
                       <w:sz w:val="16"/>
                       <w:szCs w:val="16"/>
                     </w:rPr>
-                    <w:t xml:space="preserve"> (StreamReader sr = </w:t>
+                    <w:t xml:space="preserve"> (</w:t>
+                  </w:r>
+                  <w:proofErr w:type="spellStart"/>
+                  <w:r>
+                    <w:rPr>
+                      <w:color w:val="000000"/>
+                      <w:sz w:val="16"/>
+                      <w:szCs w:val="16"/>
+                    </w:rPr>
+                    <w:t>StreamReader</w:t>
+                  </w:r>
+                  <w:proofErr w:type="spellEnd"/>
+                  <w:r>
+                    <w:rPr>
+                      <w:color w:val="000000"/>
+                      <w:sz w:val="16"/>
+                      <w:szCs w:val="16"/>
+                    </w:rPr>
+                    <w:t xml:space="preserve"> </w:t>
+                  </w:r>
+                  <w:proofErr w:type="spellStart"/>
+                  <w:r>
+                    <w:rPr>
+                      <w:color w:val="000000"/>
+                      <w:sz w:val="16"/>
+                      <w:szCs w:val="16"/>
+                    </w:rPr>
+                    <w:t>sr</w:t>
+                  </w:r>
+                  <w:proofErr w:type="spellEnd"/>
+                  <w:r>
+                    <w:rPr>
+                      <w:color w:val="000000"/>
+                      <w:sz w:val="16"/>
+                      <w:szCs w:val="16"/>
+                    </w:rPr>
+                    <w:t xml:space="preserve"> = </w:t>
                   </w:r>
                   <w:r>
                     <w:rPr>
@@ -2833,13 +4500,23 @@
                     </w:rPr>
                     <w:t xml:space="preserve"> </w:t>
                   </w:r>
-                  <w:r>
-                    <w:rPr>
-                      <w:color w:val="000000"/>
-                      <w:sz w:val="16"/>
-                      <w:szCs w:val="16"/>
-                    </w:rPr>
-                    <w:t>StreamReader(</w:t>
+                  <w:proofErr w:type="spellStart"/>
+                  <w:r>
+                    <w:rPr>
+                      <w:color w:val="000000"/>
+                      <w:sz w:val="16"/>
+                      <w:szCs w:val="16"/>
+                    </w:rPr>
+                    <w:t>StreamReader</w:t>
+                  </w:r>
+                  <w:proofErr w:type="spellEnd"/>
+                  <w:r>
+                    <w:rPr>
+                      <w:color w:val="000000"/>
+                      <w:sz w:val="16"/>
+                      <w:szCs w:val="16"/>
+                    </w:rPr>
+                    <w:t>(</w:t>
                   </w:r>
                   <w:r>
                     <w:rPr>
@@ -2855,7 +4532,45 @@
                       <w:sz w:val="16"/>
                       <w:szCs w:val="16"/>
                     </w:rPr>
-                    <w:t>{nameof(SerializeDistalDendrite)}</w:t>
+                    <w:t>{</w:t>
+                  </w:r>
+                  <w:proofErr w:type="spellStart"/>
+                  <w:proofErr w:type="gramStart"/>
+                  <w:r>
+                    <w:rPr>
+                      <w:color w:val="000000"/>
+                      <w:sz w:val="16"/>
+                      <w:szCs w:val="16"/>
+                    </w:rPr>
+                    <w:t>nameof</w:t>
+                  </w:r>
+                  <w:proofErr w:type="spellEnd"/>
+                  <w:r>
+                    <w:rPr>
+                      <w:color w:val="000000"/>
+                      <w:sz w:val="16"/>
+                      <w:szCs w:val="16"/>
+                    </w:rPr>
+                    <w:t>(</w:t>
+                  </w:r>
+                  <w:proofErr w:type="spellStart"/>
+                  <w:proofErr w:type="gramEnd"/>
+                  <w:r>
+                    <w:rPr>
+                      <w:color w:val="000000"/>
+                      <w:sz w:val="16"/>
+                      <w:szCs w:val="16"/>
+                    </w:rPr>
+                    <w:t>SerializeDistalDendrite</w:t>
+                  </w:r>
+                  <w:proofErr w:type="spellEnd"/>
+                  <w:r>
+                    <w:rPr>
+                      <w:color w:val="000000"/>
+                      <w:sz w:val="16"/>
+                      <w:szCs w:val="16"/>
+                    </w:rPr>
+                    <w:t>)}</w:t>
                   </w:r>
                   <w:r>
                     <w:rPr>
@@ -2926,7 +4641,25 @@
                       <w:sz w:val="16"/>
                       <w:szCs w:val="16"/>
                     </w:rPr>
-                    <w:t xml:space="preserve">     HtmSerializer ser = </w:t>
+                    <w:t xml:space="preserve">     </w:t>
+                  </w:r>
+                  <w:proofErr w:type="spellStart"/>
+                  <w:r>
+                    <w:rPr>
+                      <w:color w:val="000000"/>
+                      <w:sz w:val="16"/>
+                      <w:szCs w:val="16"/>
+                    </w:rPr>
+                    <w:t>HtmSerializer</w:t>
+                  </w:r>
+                  <w:proofErr w:type="spellEnd"/>
+                  <w:r>
+                    <w:rPr>
+                      <w:color w:val="000000"/>
+                      <w:sz w:val="16"/>
+                      <w:szCs w:val="16"/>
+                    </w:rPr>
+                    <w:t xml:space="preserve"> ser = </w:t>
                   </w:r>
                   <w:r>
                     <w:rPr>
@@ -2942,7 +4675,35 @@
                       <w:sz w:val="16"/>
                       <w:szCs w:val="16"/>
                     </w:rPr>
-                    <w:t xml:space="preserve"> HtmSerializer();</w:t>
+                    <w:t xml:space="preserve"> </w:t>
+                  </w:r>
+                  <w:proofErr w:type="spellStart"/>
+                  <w:proofErr w:type="gramStart"/>
+                  <w:r>
+                    <w:rPr>
+                      <w:color w:val="000000"/>
+                      <w:sz w:val="16"/>
+                      <w:szCs w:val="16"/>
+                    </w:rPr>
+                    <w:t>HtmSerializer</w:t>
+                  </w:r>
+                  <w:proofErr w:type="spellEnd"/>
+                  <w:r>
+                    <w:rPr>
+                      <w:color w:val="000000"/>
+                      <w:sz w:val="16"/>
+                      <w:szCs w:val="16"/>
+                    </w:rPr>
+                    <w:t>(</w:t>
+                  </w:r>
+                  <w:proofErr w:type="gramEnd"/>
+                  <w:r>
+                    <w:rPr>
+                      <w:color w:val="000000"/>
+                      <w:sz w:val="16"/>
+                      <w:szCs w:val="16"/>
+                    </w:rPr>
+                    <w:t>);</w:t>
                   </w:r>
                 </w:p>
                 <w:p>
@@ -2976,7 +4737,63 @@
                       <w:sz w:val="16"/>
                       <w:szCs w:val="16"/>
                     </w:rPr>
-                    <w:t xml:space="preserve">       DistalDendrite distSegment1 = ser.DeserializeDistalDendrite(sr);</w:t>
+                    <w:t xml:space="preserve">       </w:t>
+                  </w:r>
+                  <w:proofErr w:type="spellStart"/>
+                  <w:r>
+                    <w:rPr>
+                      <w:color w:val="000000"/>
+                      <w:sz w:val="16"/>
+                      <w:szCs w:val="16"/>
+                    </w:rPr>
+                    <w:t>DistalDendrite</w:t>
+                  </w:r>
+                  <w:proofErr w:type="spellEnd"/>
+                  <w:r>
+                    <w:rPr>
+                      <w:color w:val="000000"/>
+                      <w:sz w:val="16"/>
+                      <w:szCs w:val="16"/>
+                    </w:rPr>
+                    <w:t xml:space="preserve"> distSegment1 = </w:t>
+                  </w:r>
+                  <w:proofErr w:type="spellStart"/>
+                  <w:proofErr w:type="gramStart"/>
+                  <w:r>
+                    <w:rPr>
+                      <w:color w:val="000000"/>
+                      <w:sz w:val="16"/>
+                      <w:szCs w:val="16"/>
+                    </w:rPr>
+                    <w:t>ser.DeserializeDistalDendrite</w:t>
+                  </w:r>
+                  <w:proofErr w:type="spellEnd"/>
+                  <w:proofErr w:type="gramEnd"/>
+                  <w:r>
+                    <w:rPr>
+                      <w:color w:val="000000"/>
+                      <w:sz w:val="16"/>
+                      <w:szCs w:val="16"/>
+                    </w:rPr>
+                    <w:t>(</w:t>
+                  </w:r>
+                  <w:proofErr w:type="spellStart"/>
+                  <w:r>
+                    <w:rPr>
+                      <w:color w:val="000000"/>
+                      <w:sz w:val="16"/>
+                      <w:szCs w:val="16"/>
+                    </w:rPr>
+                    <w:t>sr</w:t>
+                  </w:r>
+                  <w:proofErr w:type="spellEnd"/>
+                  <w:r>
+                    <w:rPr>
+                      <w:color w:val="000000"/>
+                      <w:sz w:val="16"/>
+                      <w:szCs w:val="16"/>
+                    </w:rPr>
+                    <w:t>);</w:t>
                   </w:r>
                 </w:p>
                 <w:p>
@@ -3010,8 +4827,36 @@
                       <w:sz w:val="16"/>
                       <w:szCs w:val="16"/>
                     </w:rPr>
-                    <w:t xml:space="preserve">                Assert.IsTrue(distSegment1.Equals(distSeg1));</w:t>
-                  </w:r>
+                    <w:t xml:space="preserve">                </w:t>
+                  </w:r>
+                  <w:proofErr w:type="spellStart"/>
+                  <w:r>
+                    <w:rPr>
+                      <w:color w:val="000000"/>
+                      <w:sz w:val="16"/>
+                      <w:szCs w:val="16"/>
+                    </w:rPr>
+                    <w:t>Assert.IsTrue</w:t>
+                  </w:r>
+                  <w:proofErr w:type="spellEnd"/>
+                  <w:r>
+                    <w:rPr>
+                      <w:color w:val="000000"/>
+                      <w:sz w:val="16"/>
+                      <w:szCs w:val="16"/>
+                    </w:rPr>
+                    <w:t>(distSegment1.Equals(distSeg1)</w:t>
+                  </w:r>
+                  <w:proofErr w:type="gramStart"/>
+                  <w:r>
+                    <w:rPr>
+                      <w:color w:val="000000"/>
+                      <w:sz w:val="16"/>
+                      <w:szCs w:val="16"/>
+                    </w:rPr>
+                    <w:t>);</w:t>
+                  </w:r>
+                  <w:proofErr w:type="gramEnd"/>
                 </w:p>
                 <w:p>
                   <w:pPr>
@@ -3204,40 +5049,57 @@
       </w:pPr>
     </w:p>
     <w:p>
+      <w:pPr>
+        <w:rPr>
+          <w:noProof/>
+        </w:rPr>
+      </w:pPr>
+    </w:p>
+    <w:p>
+      <w:pPr>
+        <w:rPr>
+          <w:noProof/>
+        </w:rPr>
+      </w:pPr>
+    </w:p>
+    <w:p>
       <w:r>
         <w:rPr>
           <w:sz w:val="18"/>
           <w:szCs w:val="18"/>
         </w:rPr>
-        <w:t>Figure 4: Original source code of the</w:t>
+        <w:t xml:space="preserve">Figure </w:t>
       </w:r>
       <w:r>
         <w:rPr>
           <w:sz w:val="18"/>
           <w:szCs w:val="18"/>
         </w:rPr>
-        <w:t xml:space="preserve"> </w:t>
+        <w:t>6</w:t>
       </w:r>
       <w:r>
         <w:rPr>
           <w:sz w:val="18"/>
           <w:szCs w:val="18"/>
         </w:rPr>
-        <w:t>“</w:t>
-      </w:r>
+        <w:t>: Original source code of the “</w:t>
+      </w:r>
+      <w:proofErr w:type="spellStart"/>
+      <w:proofErr w:type="gramStart"/>
       <w:r>
         <w:rPr>
           <w:sz w:val="18"/>
           <w:szCs w:val="18"/>
         </w:rPr>
-        <w:t xml:space="preserve">SerializeDistalDendrite” </w:t>
-      </w:r>
+        <w:t>SerializeDistalDendrite</w:t>
+      </w:r>
+      <w:proofErr w:type="spellEnd"/>
       <w:r>
         <w:rPr>
           <w:sz w:val="18"/>
           <w:szCs w:val="18"/>
         </w:rPr>
-        <w:t xml:space="preserve"> </w:t>
+        <w:t xml:space="preserve">” </w:t>
       </w:r>
       <w:r>
         <w:rPr>
@@ -3251,16 +5113,24 @@
           <w:sz w:val="18"/>
           <w:szCs w:val="18"/>
         </w:rPr>
-        <w:t>Unit Test</w:t>
-      </w:r>
-    </w:p>
-    <w:p>
-      <w:pPr>
-        <w:jc w:val="both"/>
+        <w:t xml:space="preserve"> </w:t>
+      </w:r>
+      <w:proofErr w:type="gramEnd"/>
+      <w:r>
         <w:rPr>
           <w:sz w:val="18"/>
           <w:szCs w:val="18"/>
         </w:rPr>
+        <w:t>Unit Test</w:t>
+      </w:r>
+    </w:p>
+    <w:p>
+      <w:pPr>
+        <w:jc w:val="both"/>
+        <w:rPr>
+          <w:sz w:val="18"/>
+          <w:szCs w:val="18"/>
+        </w:rPr>
       </w:pPr>
     </w:p>
     <w:p>
@@ -3345,7 +5215,7 @@
         </w:rPr>
         <w:lastRenderedPageBreak/>
         <w:pict w14:anchorId="363B1F7B">
-          <v:shape id="_x0000_s2072" type="#_x0000_t202" style="position:absolute;margin-left:-21.9pt;margin-top:.85pt;width:265.6pt;height:210pt;z-index:6">
+          <v:shape id="_x0000_s2072" type="#_x0000_t202" style="position:absolute;margin-left:.45pt;margin-top:11.35pt;width:242.05pt;height:219.6pt;z-index:3">
             <v:textbox>
               <w:txbxContent>
                 <w:p>
@@ -3390,8 +5260,28 @@
                       <w:sz w:val="16"/>
                       <w:szCs w:val="16"/>
                     </w:rPr>
-                    <w:t xml:space="preserve"> SerializeDistalDendrite(</w:t>
-                  </w:r>
+                    <w:t xml:space="preserve"> </w:t>
+                  </w:r>
+                  <w:proofErr w:type="spellStart"/>
+                  <w:proofErr w:type="gramStart"/>
+                  <w:r>
+                    <w:rPr>
+                      <w:color w:val="000000"/>
+                      <w:sz w:val="16"/>
+                      <w:szCs w:val="16"/>
+                    </w:rPr>
+                    <w:t>SerializeDistalDendrite</w:t>
+                  </w:r>
+                  <w:proofErr w:type="spellEnd"/>
+                  <w:r>
+                    <w:rPr>
+                      <w:color w:val="000000"/>
+                      <w:sz w:val="16"/>
+                      <w:szCs w:val="16"/>
+                    </w:rPr>
+                    <w:t>(</w:t>
+                  </w:r>
+                  <w:proofErr w:type="gramEnd"/>
                   <w:r>
                     <w:rPr>
                       <w:color w:val="0000FF"/>
@@ -3406,7 +5296,25 @@
                       <w:sz w:val="16"/>
                       <w:szCs w:val="16"/>
                     </w:rPr>
-                    <w:t xml:space="preserve"> flatIdx, </w:t>
+                    <w:t xml:space="preserve"> </w:t>
+                  </w:r>
+                  <w:proofErr w:type="spellStart"/>
+                  <w:r>
+                    <w:rPr>
+                      <w:color w:val="000000"/>
+                      <w:sz w:val="16"/>
+                      <w:szCs w:val="16"/>
+                    </w:rPr>
+                    <w:t>flatIdx</w:t>
+                  </w:r>
+                  <w:proofErr w:type="spellEnd"/>
+                  <w:r>
+                    <w:rPr>
+                      <w:color w:val="000000"/>
+                      <w:sz w:val="16"/>
+                      <w:szCs w:val="16"/>
+                    </w:rPr>
+                    <w:t xml:space="preserve">, </w:t>
                   </w:r>
                   <w:r>
                     <w:rPr>
@@ -3422,7 +5330,25 @@
                       <w:sz w:val="16"/>
                       <w:szCs w:val="16"/>
                     </w:rPr>
-                    <w:t xml:space="preserve"> lastUsedIteration, </w:t>
+                    <w:t xml:space="preserve"> </w:t>
+                  </w:r>
+                  <w:proofErr w:type="spellStart"/>
+                  <w:r>
+                    <w:rPr>
+                      <w:color w:val="000000"/>
+                      <w:sz w:val="16"/>
+                      <w:szCs w:val="16"/>
+                    </w:rPr>
+                    <w:t>lastUsedIteration</w:t>
+                  </w:r>
+                  <w:proofErr w:type="spellEnd"/>
+                  <w:r>
+                    <w:rPr>
+                      <w:color w:val="000000"/>
+                      <w:sz w:val="16"/>
+                      <w:szCs w:val="16"/>
+                    </w:rPr>
+                    <w:t xml:space="preserve">, </w:t>
                   </w:r>
                   <w:r>
                     <w:rPr>
@@ -3454,7 +5380,25 @@
                       <w:sz w:val="16"/>
                       <w:szCs w:val="16"/>
                     </w:rPr>
-                    <w:t xml:space="preserve"> synapsePermConnected, </w:t>
+                    <w:t xml:space="preserve"> </w:t>
+                  </w:r>
+                  <w:proofErr w:type="spellStart"/>
+                  <w:r>
+                    <w:rPr>
+                      <w:color w:val="000000"/>
+                      <w:sz w:val="16"/>
+                      <w:szCs w:val="16"/>
+                    </w:rPr>
+                    <w:t>synapsePermConnected</w:t>
+                  </w:r>
+                  <w:proofErr w:type="spellEnd"/>
+                  <w:r>
+                    <w:rPr>
+                      <w:color w:val="000000"/>
+                      <w:sz w:val="16"/>
+                      <w:szCs w:val="16"/>
+                    </w:rPr>
+                    <w:t xml:space="preserve">, </w:t>
                   </w:r>
                   <w:r>
                     <w:rPr>
@@ -3470,7 +5414,25 @@
                       <w:sz w:val="16"/>
                       <w:szCs w:val="16"/>
                     </w:rPr>
-                    <w:t xml:space="preserve"> numInputs)</w:t>
+                    <w:t xml:space="preserve"> </w:t>
+                  </w:r>
+                  <w:proofErr w:type="spellStart"/>
+                  <w:r>
+                    <w:rPr>
+                      <w:color w:val="000000"/>
+                      <w:sz w:val="16"/>
+                      <w:szCs w:val="16"/>
+                    </w:rPr>
+                    <w:t>numInputs</w:t>
+                  </w:r>
+                  <w:proofErr w:type="spellEnd"/>
+                  <w:r>
+                    <w:rPr>
+                      <w:color w:val="000000"/>
+                      <w:sz w:val="16"/>
+                      <w:szCs w:val="16"/>
+                    </w:rPr>
+                    <w:t>)</w:t>
                   </w:r>
                 </w:p>
                 <w:p>
@@ -3557,7 +5519,43 @@
                       <w:sz w:val="16"/>
                       <w:szCs w:val="16"/>
                     </w:rPr>
-                    <w:t xml:space="preserve"> (StreamReader sr = </w:t>
+                    <w:t xml:space="preserve"> (</w:t>
+                  </w:r>
+                  <w:proofErr w:type="spellStart"/>
+                  <w:r>
+                    <w:rPr>
+                      <w:color w:val="000000"/>
+                      <w:sz w:val="16"/>
+                      <w:szCs w:val="16"/>
+                    </w:rPr>
+                    <w:t>StreamReader</w:t>
+                  </w:r>
+                  <w:proofErr w:type="spellEnd"/>
+                  <w:r>
+                    <w:rPr>
+                      <w:color w:val="000000"/>
+                      <w:sz w:val="16"/>
+                      <w:szCs w:val="16"/>
+                    </w:rPr>
+                    <w:t xml:space="preserve"> </w:t>
+                  </w:r>
+                  <w:proofErr w:type="spellStart"/>
+                  <w:r>
+                    <w:rPr>
+                      <w:color w:val="000000"/>
+                      <w:sz w:val="16"/>
+                      <w:szCs w:val="16"/>
+                    </w:rPr>
+                    <w:t>sr</w:t>
+                  </w:r>
+                  <w:proofErr w:type="spellEnd"/>
+                  <w:r>
+                    <w:rPr>
+                      <w:color w:val="000000"/>
+                      <w:sz w:val="16"/>
+                      <w:szCs w:val="16"/>
+                    </w:rPr>
+                    <w:t xml:space="preserve"> = </w:t>
                   </w:r>
                   <w:r>
                     <w:rPr>
@@ -3575,13 +5573,23 @@
                     </w:rPr>
                     <w:t xml:space="preserve"> </w:t>
                   </w:r>
-                  <w:r>
-                    <w:rPr>
-                      <w:color w:val="000000"/>
-                      <w:sz w:val="16"/>
-                      <w:szCs w:val="16"/>
-                    </w:rPr>
-                    <w:t>StreamReader(</w:t>
+                  <w:proofErr w:type="spellStart"/>
+                  <w:r>
+                    <w:rPr>
+                      <w:color w:val="000000"/>
+                      <w:sz w:val="16"/>
+                      <w:szCs w:val="16"/>
+                    </w:rPr>
+                    <w:t>StreamReader</w:t>
+                  </w:r>
+                  <w:proofErr w:type="spellEnd"/>
+                  <w:r>
+                    <w:rPr>
+                      <w:color w:val="000000"/>
+                      <w:sz w:val="16"/>
+                      <w:szCs w:val="16"/>
+                    </w:rPr>
+                    <w:t>(</w:t>
                   </w:r>
                   <w:r>
                     <w:rPr>
@@ -3597,7 +5605,45 @@
                       <w:sz w:val="16"/>
                       <w:szCs w:val="16"/>
                     </w:rPr>
-                    <w:t>{nameof(SerializeDistalDendrite)}</w:t>
+                    <w:t>{</w:t>
+                  </w:r>
+                  <w:proofErr w:type="spellStart"/>
+                  <w:proofErr w:type="gramStart"/>
+                  <w:r>
+                    <w:rPr>
+                      <w:color w:val="000000"/>
+                      <w:sz w:val="16"/>
+                      <w:szCs w:val="16"/>
+                    </w:rPr>
+                    <w:t>nameof</w:t>
+                  </w:r>
+                  <w:proofErr w:type="spellEnd"/>
+                  <w:r>
+                    <w:rPr>
+                      <w:color w:val="000000"/>
+                      <w:sz w:val="16"/>
+                      <w:szCs w:val="16"/>
+                    </w:rPr>
+                    <w:t>(</w:t>
+                  </w:r>
+                  <w:proofErr w:type="spellStart"/>
+                  <w:proofErr w:type="gramEnd"/>
+                  <w:r>
+                    <w:rPr>
+                      <w:color w:val="000000"/>
+                      <w:sz w:val="16"/>
+                      <w:szCs w:val="16"/>
+                    </w:rPr>
+                    <w:t>SerializeDistalDendrite</w:t>
+                  </w:r>
+                  <w:proofErr w:type="spellEnd"/>
+                  <w:r>
+                    <w:rPr>
+                      <w:color w:val="000000"/>
+                      <w:sz w:val="16"/>
+                      <w:szCs w:val="16"/>
+                    </w:rPr>
+                    <w:t>)}</w:t>
                   </w:r>
                   <w:r>
                     <w:rPr>
@@ -3668,7 +5714,25 @@
                       <w:sz w:val="16"/>
                       <w:szCs w:val="16"/>
                     </w:rPr>
-                    <w:t xml:space="preserve">     HtmSerializer ser = </w:t>
+                    <w:t xml:space="preserve">     </w:t>
+                  </w:r>
+                  <w:proofErr w:type="spellStart"/>
+                  <w:r>
+                    <w:rPr>
+                      <w:color w:val="000000"/>
+                      <w:sz w:val="16"/>
+                      <w:szCs w:val="16"/>
+                    </w:rPr>
+                    <w:t>HtmSerializer</w:t>
+                  </w:r>
+                  <w:proofErr w:type="spellEnd"/>
+                  <w:r>
+                    <w:rPr>
+                      <w:color w:val="000000"/>
+                      <w:sz w:val="16"/>
+                      <w:szCs w:val="16"/>
+                    </w:rPr>
+                    <w:t xml:space="preserve"> ser = </w:t>
                   </w:r>
                   <w:r>
                     <w:rPr>
@@ -3684,7 +5748,35 @@
                       <w:sz w:val="16"/>
                       <w:szCs w:val="16"/>
                     </w:rPr>
-                    <w:t xml:space="preserve"> HtmSerializer();</w:t>
+                    <w:t xml:space="preserve"> </w:t>
+                  </w:r>
+                  <w:proofErr w:type="spellStart"/>
+                  <w:proofErr w:type="gramStart"/>
+                  <w:r>
+                    <w:rPr>
+                      <w:color w:val="000000"/>
+                      <w:sz w:val="16"/>
+                      <w:szCs w:val="16"/>
+                    </w:rPr>
+                    <w:t>HtmSerializer</w:t>
+                  </w:r>
+                  <w:proofErr w:type="spellEnd"/>
+                  <w:r>
+                    <w:rPr>
+                      <w:color w:val="000000"/>
+                      <w:sz w:val="16"/>
+                      <w:szCs w:val="16"/>
+                    </w:rPr>
+                    <w:t>(</w:t>
+                  </w:r>
+                  <w:proofErr w:type="gramEnd"/>
+                  <w:r>
+                    <w:rPr>
+                      <w:color w:val="000000"/>
+                      <w:sz w:val="16"/>
+                      <w:szCs w:val="16"/>
+                    </w:rPr>
+                    <w:t>);</w:t>
                   </w:r>
                 </w:p>
                 <w:p>
@@ -3718,7 +5810,63 @@
                       <w:sz w:val="16"/>
                       <w:szCs w:val="16"/>
                     </w:rPr>
-                    <w:t xml:space="preserve">       DistalDendrite distSegment1 = ser.DeserializeDistalDendrite(sr);</w:t>
+                    <w:t xml:space="preserve">       </w:t>
+                  </w:r>
+                  <w:proofErr w:type="spellStart"/>
+                  <w:r>
+                    <w:rPr>
+                      <w:color w:val="000000"/>
+                      <w:sz w:val="16"/>
+                      <w:szCs w:val="16"/>
+                    </w:rPr>
+                    <w:t>DistalDendrite</w:t>
+                  </w:r>
+                  <w:proofErr w:type="spellEnd"/>
+                  <w:r>
+                    <w:rPr>
+                      <w:color w:val="000000"/>
+                      <w:sz w:val="16"/>
+                      <w:szCs w:val="16"/>
+                    </w:rPr>
+                    <w:t xml:space="preserve"> distSegment1 = </w:t>
+                  </w:r>
+                  <w:proofErr w:type="spellStart"/>
+                  <w:proofErr w:type="gramStart"/>
+                  <w:r>
+                    <w:rPr>
+                      <w:color w:val="000000"/>
+                      <w:sz w:val="16"/>
+                      <w:szCs w:val="16"/>
+                    </w:rPr>
+                    <w:t>ser.DeserializeDistalDendrite</w:t>
+                  </w:r>
+                  <w:proofErr w:type="spellEnd"/>
+                  <w:proofErr w:type="gramEnd"/>
+                  <w:r>
+                    <w:rPr>
+                      <w:color w:val="000000"/>
+                      <w:sz w:val="16"/>
+                      <w:szCs w:val="16"/>
+                    </w:rPr>
+                    <w:t>(</w:t>
+                  </w:r>
+                  <w:proofErr w:type="spellStart"/>
+                  <w:r>
+                    <w:rPr>
+                      <w:color w:val="000000"/>
+                      <w:sz w:val="16"/>
+                      <w:szCs w:val="16"/>
+                    </w:rPr>
+                    <w:t>sr</w:t>
+                  </w:r>
+                  <w:proofErr w:type="spellEnd"/>
+                  <w:r>
+                    <w:rPr>
+                      <w:color w:val="000000"/>
+                      <w:sz w:val="16"/>
+                      <w:szCs w:val="16"/>
+                    </w:rPr>
+                    <w:t>);</w:t>
                   </w:r>
                 </w:p>
                 <w:p>
@@ -3806,8 +5954,36 @@
                       <w:sz w:val="16"/>
                       <w:szCs w:val="16"/>
                     </w:rPr>
-                    <w:t xml:space="preserve">                Assert.IsTrue(distSegment1.Equals(distSeg1));</w:t>
-                  </w:r>
+                    <w:t xml:space="preserve">                </w:t>
+                  </w:r>
+                  <w:proofErr w:type="spellStart"/>
+                  <w:r>
+                    <w:rPr>
+                      <w:color w:val="000000"/>
+                      <w:sz w:val="16"/>
+                      <w:szCs w:val="16"/>
+                    </w:rPr>
+                    <w:t>Assert.IsTrue</w:t>
+                  </w:r>
+                  <w:proofErr w:type="spellEnd"/>
+                  <w:r>
+                    <w:rPr>
+                      <w:color w:val="000000"/>
+                      <w:sz w:val="16"/>
+                      <w:szCs w:val="16"/>
+                    </w:rPr>
+                    <w:t>(distSegment1.Equals(distSeg1)</w:t>
+                  </w:r>
+                  <w:proofErr w:type="gramStart"/>
+                  <w:r>
+                    <w:rPr>
+                      <w:color w:val="000000"/>
+                      <w:sz w:val="16"/>
+                      <w:szCs w:val="16"/>
+                    </w:rPr>
+                    <w:t>);</w:t>
+                  </w:r>
+                  <w:proofErr w:type="gramEnd"/>
                 </w:p>
                 <w:p>
                   <w:pPr>
@@ -3885,6 +6061,30 @@
       <w:pPr>
         <w:jc w:val="left"/>
         <w:rPr>
+          <w:color w:val="000000"/>
+        </w:rPr>
+      </w:pPr>
+    </w:p>
+    <w:p>
+      <w:pPr>
+        <w:jc w:val="left"/>
+        <w:rPr>
+          <w:color w:val="000000"/>
+        </w:rPr>
+      </w:pPr>
+    </w:p>
+    <w:p>
+      <w:pPr>
+        <w:jc w:val="left"/>
+        <w:rPr>
+          <w:color w:val="000000"/>
+        </w:rPr>
+      </w:pPr>
+    </w:p>
+    <w:p>
+      <w:pPr>
+        <w:jc w:val="left"/>
+        <w:rPr>
           <w:noProof/>
         </w:rPr>
       </w:pPr>
@@ -4011,89 +6211,118 @@
     </w:p>
     <w:p>
       <w:pPr>
+        <w:rPr>
+          <w:sz w:val="16"/>
+          <w:szCs w:val="16"/>
+        </w:rPr>
+      </w:pPr>
+      <w:r>
+        <w:rPr>
+          <w:color w:val="000000"/>
+          <w:sz w:val="16"/>
+          <w:szCs w:val="16"/>
+        </w:rPr>
+        <w:t xml:space="preserve">Figure </w:t>
+      </w:r>
+      <w:r>
+        <w:rPr>
+          <w:color w:val="000000"/>
+          <w:sz w:val="16"/>
+          <w:szCs w:val="16"/>
+        </w:rPr>
+        <w:t>7</w:t>
+      </w:r>
+      <w:r>
+        <w:rPr>
+          <w:color w:val="000000"/>
+          <w:sz w:val="16"/>
+          <w:szCs w:val="16"/>
+        </w:rPr>
+        <w:t xml:space="preserve">: Modified </w:t>
+      </w:r>
+      <w:r>
+        <w:rPr>
+          <w:sz w:val="16"/>
+          <w:szCs w:val="16"/>
+        </w:rPr>
+        <w:t>source code of the “</w:t>
+      </w:r>
+      <w:proofErr w:type="spellStart"/>
+      <w:r>
+        <w:rPr>
+          <w:sz w:val="16"/>
+          <w:szCs w:val="16"/>
+        </w:rPr>
+        <w:t>SerializeDistalDendrite</w:t>
+      </w:r>
+      <w:proofErr w:type="spellEnd"/>
+      <w:r>
+        <w:rPr>
+          <w:sz w:val="16"/>
+          <w:szCs w:val="16"/>
+        </w:rPr>
+        <w:t>” Unit Test (add line 623 code)</w:t>
+      </w:r>
+    </w:p>
+    <w:p>
+      <w:pPr>
+        <w:jc w:val="left"/>
+      </w:pPr>
+    </w:p>
+    <w:p>
+      <w:pPr>
+        <w:jc w:val="left"/>
+      </w:pPr>
+      <w:r>
+        <w:t>*Example of the solving Unit Test: Second example unit test error is from our “</w:t>
+      </w:r>
+      <w:proofErr w:type="spellStart"/>
+      <w:r>
+        <w:t>SerializeDictionarystringintA</w:t>
+      </w:r>
+      <w:proofErr w:type="spellEnd"/>
+      <w:r>
+        <w:t xml:space="preserve">” test. </w:t>
+      </w:r>
+      <w:r>
+        <w:t xml:space="preserve">When we </w:t>
+      </w:r>
+      <w:r>
+        <w:t>debugged</w:t>
+      </w:r>
+      <w:r>
+        <w:t xml:space="preserve"> this unit test, we encountered an error, but we solved the error by making changes to the source code.</w:t>
+      </w:r>
+    </w:p>
+    <w:p>
+      <w:pPr>
+        <w:jc w:val="left"/>
+      </w:pPr>
+      <w:r>
+        <w:t xml:space="preserve">           Unit Test </w:t>
+      </w:r>
+      <w:proofErr w:type="spellStart"/>
+      <w:r>
+        <w:t>HtmSerializationTests.cs</w:t>
+      </w:r>
+      <w:proofErr w:type="spellEnd"/>
+      <w:r>
+        <w:t xml:space="preserve"> (line 368)</w:t>
+      </w:r>
+    </w:p>
+    <w:p>
+      <w:pPr>
         <w:jc w:val="left"/>
         <w:rPr>
           <w:noProof/>
         </w:rPr>
       </w:pPr>
-    </w:p>
-    <w:p>
-      <w:pPr>
-        <w:rPr>
-          <w:sz w:val="18"/>
-          <w:szCs w:val="18"/>
-        </w:rPr>
-      </w:pPr>
-      <w:r>
-        <w:rPr>
-          <w:color w:val="000000"/>
-          <w:sz w:val="18"/>
-          <w:szCs w:val="18"/>
-        </w:rPr>
-        <w:t xml:space="preserve">Figure 5: Modified </w:t>
-      </w:r>
-      <w:r>
-        <w:rPr>
-          <w:sz w:val="18"/>
-          <w:szCs w:val="18"/>
-        </w:rPr>
-        <w:t>source code of the “SerializeDistalDendrite” Unit Test (add line 623 code)</w:t>
-      </w:r>
-    </w:p>
-    <w:p>
-      <w:pPr>
-        <w:jc w:val="left"/>
-      </w:pPr>
-    </w:p>
-    <w:p>
-      <w:pPr>
-        <w:jc w:val="left"/>
-      </w:pPr>
-    </w:p>
-    <w:p>
-      <w:pPr>
-        <w:jc w:val="left"/>
-      </w:pPr>
-      <w:r>
-        <w:t>*Example of the solving Unit Test: Second example unit test error is from our “</w:t>
-      </w:r>
-      <w:r>
-        <w:t>SerializeDictionarystringintA</w:t>
-      </w:r>
-      <w:r>
-        <w:t xml:space="preserve">” test. </w:t>
-      </w:r>
-      <w:r>
-        <w:t xml:space="preserve">When we </w:t>
-      </w:r>
-      <w:r>
-        <w:t>debugged</w:t>
-      </w:r>
-      <w:r>
-        <w:t xml:space="preserve"> this unit test, we encountered an error, but we solved the error by making changes to the source code.</w:t>
-      </w:r>
-    </w:p>
-    <w:p>
-      <w:pPr>
-        <w:jc w:val="left"/>
-      </w:pPr>
-      <w:r>
-        <w:t xml:space="preserve">           Unit Test HtmSerializationTests.cs (line 368)</w:t>
-      </w:r>
-    </w:p>
-    <w:p>
-      <w:pPr>
-        <w:jc w:val="left"/>
+      <w:r>
         <w:rPr>
           <w:noProof/>
         </w:rPr>
-      </w:pPr>
-      <w:r>
-        <w:rPr>
-          <w:noProof/>
-        </w:rPr>
         <w:pict w14:anchorId="363B1F7B">
-          <v:shape id="_x0000_s2073" type="#_x0000_t202" style="position:absolute;margin-left:.5pt;margin-top:4.4pt;width:217.55pt;height:229.6pt;z-index:7">
+          <v:shape id="_x0000_s2073" type="#_x0000_t202" style="position:absolute;margin-left:.55pt;margin-top:1.4pt;width:241.55pt;height:229.6pt;z-index:4">
             <v:textbox>
               <w:txbxContent>
                 <w:p>
@@ -4138,7 +6367,35 @@
                       <w:sz w:val="16"/>
                       <w:szCs w:val="16"/>
                     </w:rPr>
-                    <w:t xml:space="preserve"> SerializeDictionarystringintA()</w:t>
+                    <w:t xml:space="preserve"> </w:t>
+                  </w:r>
+                  <w:proofErr w:type="spellStart"/>
+                  <w:proofErr w:type="gramStart"/>
+                  <w:r>
+                    <w:rPr>
+                      <w:color w:val="000000"/>
+                      <w:sz w:val="16"/>
+                      <w:szCs w:val="16"/>
+                    </w:rPr>
+                    <w:t>SerializeDictionarystringintA</w:t>
+                  </w:r>
+                  <w:proofErr w:type="spellEnd"/>
+                  <w:r>
+                    <w:rPr>
+                      <w:color w:val="000000"/>
+                      <w:sz w:val="16"/>
+                      <w:szCs w:val="16"/>
+                    </w:rPr>
+                    <w:t>(</w:t>
+                  </w:r>
+                  <w:proofErr w:type="gramEnd"/>
+                  <w:r>
+                    <w:rPr>
+                      <w:color w:val="000000"/>
+                      <w:sz w:val="16"/>
+                      <w:szCs w:val="16"/>
+                    </w:rPr>
+                    <w:t>)</w:t>
                   </w:r>
                 </w:p>
                 <w:p>
@@ -4180,7 +6437,43 @@
                       <w:sz w:val="16"/>
                       <w:szCs w:val="16"/>
                     </w:rPr>
-                    <w:t xml:space="preserve">            HtmSerializer htm = </w:t>
+                    <w:t xml:space="preserve">            </w:t>
+                  </w:r>
+                  <w:proofErr w:type="spellStart"/>
+                  <w:r>
+                    <w:rPr>
+                      <w:color w:val="000000"/>
+                      <w:sz w:val="16"/>
+                      <w:szCs w:val="16"/>
+                    </w:rPr>
+                    <w:t>HtmSerializer</w:t>
+                  </w:r>
+                  <w:proofErr w:type="spellEnd"/>
+                  <w:r>
+                    <w:rPr>
+                      <w:color w:val="000000"/>
+                      <w:sz w:val="16"/>
+                      <w:szCs w:val="16"/>
+                    </w:rPr>
+                    <w:t xml:space="preserve"> </w:t>
+                  </w:r>
+                  <w:proofErr w:type="spellStart"/>
+                  <w:r>
+                    <w:rPr>
+                      <w:color w:val="000000"/>
+                      <w:sz w:val="16"/>
+                      <w:szCs w:val="16"/>
+                    </w:rPr>
+                    <w:t>htm</w:t>
+                  </w:r>
+                  <w:proofErr w:type="spellEnd"/>
+                  <w:r>
+                    <w:rPr>
+                      <w:color w:val="000000"/>
+                      <w:sz w:val="16"/>
+                      <w:szCs w:val="16"/>
+                    </w:rPr>
+                    <w:t xml:space="preserve"> = </w:t>
                   </w:r>
                   <w:r>
                     <w:rPr>
@@ -4196,7 +6489,35 @@
                       <w:sz w:val="16"/>
                       <w:szCs w:val="16"/>
                     </w:rPr>
-                    <w:t xml:space="preserve"> HtmSerializer();</w:t>
+                    <w:t xml:space="preserve"> </w:t>
+                  </w:r>
+                  <w:proofErr w:type="spellStart"/>
+                  <w:proofErr w:type="gramStart"/>
+                  <w:r>
+                    <w:rPr>
+                      <w:color w:val="000000"/>
+                      <w:sz w:val="16"/>
+                      <w:szCs w:val="16"/>
+                    </w:rPr>
+                    <w:t>HtmSerializer</w:t>
+                  </w:r>
+                  <w:proofErr w:type="spellEnd"/>
+                  <w:r>
+                    <w:rPr>
+                      <w:color w:val="000000"/>
+                      <w:sz w:val="16"/>
+                      <w:szCs w:val="16"/>
+                    </w:rPr>
+                    <w:t>(</w:t>
+                  </w:r>
+                  <w:proofErr w:type="gramEnd"/>
+                  <w:r>
+                    <w:rPr>
+                      <w:color w:val="000000"/>
+                      <w:sz w:val="16"/>
+                      <w:szCs w:val="16"/>
+                    </w:rPr>
+                    <w:t>);</w:t>
                   </w:r>
                 </w:p>
                 <w:p>
@@ -4219,6 +6540,7 @@
                     </w:rPr>
                     <w:t xml:space="preserve">            Dictionary&lt;String, </w:t>
                   </w:r>
+                  <w:proofErr w:type="gramStart"/>
                   <w:r>
                     <w:rPr>
                       <w:color w:val="0000FF"/>
@@ -4233,7 +6555,34 @@
                       <w:sz w:val="16"/>
                       <w:szCs w:val="16"/>
                     </w:rPr>
-                    <w:t xml:space="preserve">[]&gt; keyValues = </w:t>
+                    <w:t>[</w:t>
+                  </w:r>
+                  <w:proofErr w:type="gramEnd"/>
+                  <w:r>
+                    <w:rPr>
+                      <w:color w:val="000000"/>
+                      <w:sz w:val="16"/>
+                      <w:szCs w:val="16"/>
+                    </w:rPr>
+                    <w:t xml:space="preserve">]&gt; </w:t>
+                  </w:r>
+                  <w:proofErr w:type="spellStart"/>
+                  <w:r>
+                    <w:rPr>
+                      <w:color w:val="000000"/>
+                      <w:sz w:val="16"/>
+                      <w:szCs w:val="16"/>
+                    </w:rPr>
+                    <w:t>keyValues</w:t>
+                  </w:r>
+                  <w:proofErr w:type="spellEnd"/>
+                  <w:r>
+                    <w:rPr>
+                      <w:color w:val="000000"/>
+                      <w:sz w:val="16"/>
+                      <w:szCs w:val="16"/>
+                    </w:rPr>
+                    <w:t xml:space="preserve"> = </w:t>
                   </w:r>
                   <w:r>
                     <w:rPr>
@@ -4330,6 +6679,7 @@
                       <w:szCs w:val="16"/>
                     </w:rPr>
                   </w:pPr>
+                  <w:proofErr w:type="gramStart"/>
                   <w:r>
                     <w:rPr>
                       <w:color w:val="0000FF"/>
@@ -4344,7 +6694,52 @@
                       <w:sz w:val="16"/>
                       <w:szCs w:val="16"/>
                     </w:rPr>
-                    <w:t>[] str = data.Split(HtmSerializer.ParameterDelimiter);</w:t>
+                    <w:t>[</w:t>
+                  </w:r>
+                  <w:proofErr w:type="gramEnd"/>
+                  <w:r>
+                    <w:rPr>
+                      <w:color w:val="000000"/>
+                      <w:sz w:val="16"/>
+                      <w:szCs w:val="16"/>
+                    </w:rPr>
+                    <w:t xml:space="preserve">] str = </w:t>
+                  </w:r>
+                  <w:proofErr w:type="spellStart"/>
+                  <w:r>
+                    <w:rPr>
+                      <w:color w:val="000000"/>
+                      <w:sz w:val="16"/>
+                      <w:szCs w:val="16"/>
+                    </w:rPr>
+                    <w:t>data.Split</w:t>
+                  </w:r>
+                  <w:proofErr w:type="spellEnd"/>
+                  <w:r>
+                    <w:rPr>
+                      <w:color w:val="000000"/>
+                      <w:sz w:val="16"/>
+                      <w:szCs w:val="16"/>
+                    </w:rPr>
+                    <w:t>(</w:t>
+                  </w:r>
+                  <w:proofErr w:type="spellStart"/>
+                  <w:r>
+                    <w:rPr>
+                      <w:color w:val="000000"/>
+                      <w:sz w:val="16"/>
+                      <w:szCs w:val="16"/>
+                    </w:rPr>
+                    <w:t>HtmSerializer.ParameterDelimiter</w:t>
+                  </w:r>
+                  <w:proofErr w:type="spellEnd"/>
+                  <w:r>
+                    <w:rPr>
+                      <w:color w:val="000000"/>
+                      <w:sz w:val="16"/>
+                      <w:szCs w:val="16"/>
+                    </w:rPr>
+                    <w:t>);</w:t>
                   </w:r>
                 </w:p>
                 <w:p>
@@ -4405,7 +6800,81 @@
                       <w:sz w:val="16"/>
                       <w:szCs w:val="16"/>
                     </w:rPr>
-                    <w:t xml:space="preserve"> i = 0; i &lt; str.Length; i++)     {</w:t>
+                    <w:t xml:space="preserve"> </w:t>
+                  </w:r>
+                  <w:proofErr w:type="spellStart"/>
+                  <w:r>
+                    <w:rPr>
+                      <w:color w:val="000000"/>
+                      <w:sz w:val="16"/>
+                      <w:szCs w:val="16"/>
+                    </w:rPr>
+                    <w:t>i</w:t>
+                  </w:r>
+                  <w:proofErr w:type="spellEnd"/>
+                  <w:r>
+                    <w:rPr>
+                      <w:color w:val="000000"/>
+                      <w:sz w:val="16"/>
+                      <w:szCs w:val="16"/>
+                    </w:rPr>
+                    <w:t xml:space="preserve"> = 0; </w:t>
+                  </w:r>
+                  <w:proofErr w:type="spellStart"/>
+                  <w:r>
+                    <w:rPr>
+                      <w:color w:val="000000"/>
+                      <w:sz w:val="16"/>
+                      <w:szCs w:val="16"/>
+                    </w:rPr>
+                    <w:t>i</w:t>
+                  </w:r>
+                  <w:proofErr w:type="spellEnd"/>
+                  <w:r>
+                    <w:rPr>
+                      <w:color w:val="000000"/>
+                      <w:sz w:val="16"/>
+                      <w:szCs w:val="16"/>
+                    </w:rPr>
+                    <w:t xml:space="preserve"> &lt; </w:t>
+                  </w:r>
+                  <w:proofErr w:type="spellStart"/>
+                  <w:proofErr w:type="gramStart"/>
+                  <w:r>
+                    <w:rPr>
+                      <w:color w:val="000000"/>
+                      <w:sz w:val="16"/>
+                      <w:szCs w:val="16"/>
+                    </w:rPr>
+                    <w:t>str.Length</w:t>
+                  </w:r>
+                  <w:proofErr w:type="spellEnd"/>
+                  <w:proofErr w:type="gramEnd"/>
+                  <w:r>
+                    <w:rPr>
+                      <w:color w:val="000000"/>
+                      <w:sz w:val="16"/>
+                      <w:szCs w:val="16"/>
+                    </w:rPr>
+                    <w:t xml:space="preserve">; </w:t>
+                  </w:r>
+                  <w:proofErr w:type="spellStart"/>
+                  <w:r>
+                    <w:rPr>
+                      <w:color w:val="000000"/>
+                      <w:sz w:val="16"/>
+                      <w:szCs w:val="16"/>
+                    </w:rPr>
+                    <w:t>i</w:t>
+                  </w:r>
+                  <w:proofErr w:type="spellEnd"/>
+                  <w:r>
+                    <w:rPr>
+                      <w:color w:val="000000"/>
+                      <w:sz w:val="16"/>
+                      <w:szCs w:val="16"/>
+                    </w:rPr>
+                    <w:t>++)     {</w:t>
                   </w:r>
                 </w:p>
                 <w:p>
@@ -4442,7 +6911,25 @@
                       <w:sz w:val="16"/>
                       <w:szCs w:val="16"/>
                     </w:rPr>
-                    <w:t xml:space="preserve"> (i) {</w:t>
+                    <w:t xml:space="preserve"> (</w:t>
+                  </w:r>
+                  <w:proofErr w:type="spellStart"/>
+                  <w:r>
+                    <w:rPr>
+                      <w:color w:val="000000"/>
+                      <w:sz w:val="16"/>
+                      <w:szCs w:val="16"/>
+                    </w:rPr>
+                    <w:t>i</w:t>
+                  </w:r>
+                  <w:proofErr w:type="spellEnd"/>
+                  <w:r>
+                    <w:rPr>
+                      <w:color w:val="000000"/>
+                      <w:sz w:val="16"/>
+                      <w:szCs w:val="16"/>
+                    </w:rPr>
+                    <w:t>) {</w:t>
                   </w:r>
                 </w:p>
                 <w:p>
@@ -4511,13 +6998,61 @@
                     </w:rPr>
                     <w:t xml:space="preserve">      </w:t>
                   </w:r>
-                  <w:r>
-                    <w:rPr>
-                      <w:color w:val="000000"/>
-                      <w:sz w:val="16"/>
-                      <w:szCs w:val="16"/>
-                    </w:rPr>
-                    <w:t>keyValuePairs = htm.ReadDictSIarray(str[i]);</w:t>
+                  <w:proofErr w:type="spellStart"/>
+                  <w:r>
+                    <w:rPr>
+                      <w:color w:val="000000"/>
+                      <w:sz w:val="16"/>
+                      <w:szCs w:val="16"/>
+                    </w:rPr>
+                    <w:t>keyValuePairs</w:t>
+                  </w:r>
+                  <w:proofErr w:type="spellEnd"/>
+                  <w:r>
+                    <w:rPr>
+                      <w:color w:val="000000"/>
+                      <w:sz w:val="16"/>
+                      <w:szCs w:val="16"/>
+                    </w:rPr>
+                    <w:t xml:space="preserve"> = </w:t>
+                  </w:r>
+                  <w:proofErr w:type="spellStart"/>
+                  <w:proofErr w:type="gramStart"/>
+                  <w:r>
+                    <w:rPr>
+                      <w:color w:val="000000"/>
+                      <w:sz w:val="16"/>
+                      <w:szCs w:val="16"/>
+                    </w:rPr>
+                    <w:t>htm.ReadDictSIarray</w:t>
+                  </w:r>
+                  <w:proofErr w:type="spellEnd"/>
+                  <w:proofErr w:type="gramEnd"/>
+                  <w:r>
+                    <w:rPr>
+                      <w:color w:val="000000"/>
+                      <w:sz w:val="16"/>
+                      <w:szCs w:val="16"/>
+                    </w:rPr>
+                    <w:t>(str[</w:t>
+                  </w:r>
+                  <w:proofErr w:type="spellStart"/>
+                  <w:r>
+                    <w:rPr>
+                      <w:color w:val="000000"/>
+                      <w:sz w:val="16"/>
+                      <w:szCs w:val="16"/>
+                    </w:rPr>
+                    <w:t>i</w:t>
+                  </w:r>
+                  <w:proofErr w:type="spellEnd"/>
+                  <w:r>
+                    <w:rPr>
+                      <w:color w:val="000000"/>
+                      <w:sz w:val="16"/>
+                      <w:szCs w:val="16"/>
+                    </w:rPr>
+                    <w:t>]);</w:t>
                   </w:r>
                 </w:p>
                 <w:p>
@@ -4540,6 +7075,7 @@
                     </w:rPr>
                     <w:t xml:space="preserve">                       </w:t>
                   </w:r>
+                  <w:proofErr w:type="gramStart"/>
                   <w:r>
                     <w:rPr>
                       <w:color w:val="0000FF"/>
@@ -4556,6 +7092,7 @@
                     </w:rPr>
                     <w:t>;</w:t>
                   </w:r>
+                  <w:proofErr w:type="gramEnd"/>
                 </w:p>
                 <w:p>
                   <w:pPr>
@@ -4614,6 +7151,7 @@
                     </w:rPr>
                     <w:t xml:space="preserve">                       </w:t>
                   </w:r>
+                  <w:proofErr w:type="gramStart"/>
                   <w:r>
                     <w:rPr>
                       <w:color w:val="0000FF"/>
@@ -4630,6 +7168,7 @@
                     </w:rPr>
                     <w:t>;</w:t>
                   </w:r>
+                  <w:proofErr w:type="gramEnd"/>
                 </w:p>
                 <w:p>
                   <w:pPr>
@@ -4774,13 +7313,77 @@
                       <w:szCs w:val="16"/>
                     </w:rPr>
                   </w:pPr>
-                  <w:r>
-                    <w:rPr>
-                      <w:color w:val="000000"/>
-                      <w:sz w:val="16"/>
-                      <w:szCs w:val="16"/>
-                    </w:rPr>
-                    <w:t xml:space="preserve">Assert.IsTrue(keyValuePairs.SequenceEqual(keyValues)); </w:t>
+                  <w:proofErr w:type="spellStart"/>
+                  <w:r>
+                    <w:rPr>
+                      <w:color w:val="000000"/>
+                      <w:sz w:val="16"/>
+                      <w:szCs w:val="16"/>
+                    </w:rPr>
+                    <w:t>Assert.IsTrue</w:t>
+                  </w:r>
+                  <w:proofErr w:type="spellEnd"/>
+                  <w:r>
+                    <w:rPr>
+                      <w:color w:val="000000"/>
+                      <w:sz w:val="16"/>
+                      <w:szCs w:val="16"/>
+                    </w:rPr>
+                    <w:t>(</w:t>
+                  </w:r>
+                  <w:proofErr w:type="spellStart"/>
+                  <w:r>
+                    <w:rPr>
+                      <w:color w:val="000000"/>
+                      <w:sz w:val="16"/>
+                      <w:szCs w:val="16"/>
+                    </w:rPr>
+                    <w:t>keyValuePairs.SequenceEqual</w:t>
+                  </w:r>
+                  <w:proofErr w:type="spellEnd"/>
+                  <w:r>
+                    <w:rPr>
+                      <w:color w:val="000000"/>
+                      <w:sz w:val="16"/>
+                      <w:szCs w:val="16"/>
+                    </w:rPr>
+                    <w:t>(</w:t>
+                  </w:r>
+                  <w:proofErr w:type="spellStart"/>
+                  <w:r>
+                    <w:rPr>
+                      <w:color w:val="000000"/>
+                      <w:sz w:val="16"/>
+                      <w:szCs w:val="16"/>
+                    </w:rPr>
+                    <w:t>keyValues</w:t>
+                  </w:r>
+                  <w:proofErr w:type="spellEnd"/>
+                  <w:r>
+                    <w:rPr>
+                      <w:color w:val="000000"/>
+                      <w:sz w:val="16"/>
+                      <w:szCs w:val="16"/>
+                    </w:rPr>
+                    <w:t>)</w:t>
+                  </w:r>
+                  <w:proofErr w:type="gramStart"/>
+                  <w:r>
+                    <w:rPr>
+                      <w:color w:val="000000"/>
+                      <w:sz w:val="16"/>
+                      <w:szCs w:val="16"/>
+                    </w:rPr>
+                    <w:t>);</w:t>
+                  </w:r>
+                  <w:proofErr w:type="gramEnd"/>
+                  <w:r>
+                    <w:rPr>
+                      <w:color w:val="000000"/>
+                      <w:sz w:val="16"/>
+                      <w:szCs w:val="16"/>
+                    </w:rPr>
+                    <w:t xml:space="preserve"> </w:t>
                   </w:r>
                 </w:p>
                 <w:p>
@@ -4976,11 +7579,6 @@
     </w:p>
     <w:p>
       <w:pPr>
-        <w:jc w:val="left"/>
-      </w:pPr>
-    </w:p>
-    <w:p>
-      <w:pPr>
         <w:rPr>
           <w:sz w:val="18"/>
           <w:szCs w:val="18"/>
@@ -4991,54 +7589,162 @@
           <w:sz w:val="18"/>
           <w:szCs w:val="18"/>
         </w:rPr>
-        <w:t>Figure 6: Original source code of the “SerializeDictionarystringintA” Unit Test</w:t>
-      </w:r>
-    </w:p>
-    <w:p>
-      <w:pPr>
-        <w:jc w:val="left"/>
+        <w:t xml:space="preserve">Figure </w:t>
+      </w:r>
+      <w:r>
         <w:rPr>
           <w:sz w:val="18"/>
           <w:szCs w:val="18"/>
         </w:rPr>
-      </w:pPr>
-    </w:p>
-    <w:p>
-      <w:pPr>
-        <w:jc w:val="left"/>
-        <w:rPr>
-          <w:color w:val="000000"/>
-        </w:rPr>
-      </w:pPr>
-      <w:r>
-        <w:t>To solve that error, w</w:t>
-      </w:r>
-      <w:r>
-        <w:t>e can get “</w:t>
-      </w:r>
-      <w:r>
-        <w:rPr>
-          <w:color w:val="000000"/>
-        </w:rPr>
-        <w:t>Assert.IsTrue(keyValuePairs.SequenceEqual(keyValues));” code line into the switch case loop. Because we need to verify that the Assert.IsTrue statement at the end of the method is correctly comparing the key value pairs. Depending on the implementation of the HtmSerializer, the comparison may need to be modified to account for any differences in the serialized and deserialized data.</w:t>
-      </w:r>
-    </w:p>
-    <w:p>
-      <w:pPr>
-        <w:jc w:val="left"/>
+        <w:t>8</w:t>
+      </w:r>
+      <w:r>
         <w:rPr>
           <w:sz w:val="18"/>
           <w:szCs w:val="18"/>
         </w:rPr>
-      </w:pPr>
-    </w:p>
-    <w:p>
+        <w:t>: Original source code of the “</w:t>
+      </w:r>
+      <w:proofErr w:type="spellStart"/>
+      <w:r>
+        <w:rPr>
+          <w:sz w:val="18"/>
+          <w:szCs w:val="18"/>
+        </w:rPr>
+        <w:t>SerializeDictionarystringintA</w:t>
+      </w:r>
+      <w:proofErr w:type="spellEnd"/>
+      <w:r>
+        <w:rPr>
+          <w:sz w:val="18"/>
+          <w:szCs w:val="18"/>
+        </w:rPr>
+        <w:t>” Unit Test</w:t>
+      </w:r>
+    </w:p>
+    <w:p>
+      <w:pPr>
+        <w:jc w:val="left"/>
+        <w:rPr>
+          <w:sz w:val="18"/>
+          <w:szCs w:val="18"/>
+        </w:rPr>
+      </w:pPr>
+    </w:p>
+    <w:p>
+      <w:pPr>
+        <w:jc w:val="left"/>
+        <w:rPr>
+          <w:color w:val="000000"/>
+        </w:rPr>
+      </w:pPr>
+      <w:r>
+        <w:t>To solve that error, w</w:t>
+      </w:r>
+      <w:r>
+        <w:t>e can get “</w:t>
+      </w:r>
+      <w:proofErr w:type="spellStart"/>
+      <w:r>
+        <w:rPr>
+          <w:color w:val="000000"/>
+        </w:rPr>
+        <w:t>Assert.IsTrue</w:t>
+      </w:r>
+      <w:proofErr w:type="spellEnd"/>
+      <w:r>
+        <w:rPr>
+          <w:color w:val="000000"/>
+        </w:rPr>
+        <w:t>(</w:t>
+      </w:r>
+      <w:proofErr w:type="spellStart"/>
+      <w:r>
+        <w:rPr>
+          <w:color w:val="000000"/>
+        </w:rPr>
+        <w:t>keyValuePairs.SequenceEqual</w:t>
+      </w:r>
+      <w:proofErr w:type="spellEnd"/>
+      <w:r>
+        <w:rPr>
+          <w:color w:val="000000"/>
+        </w:rPr>
+        <w:t>(</w:t>
+      </w:r>
+      <w:proofErr w:type="spellStart"/>
+      <w:r>
+        <w:rPr>
+          <w:color w:val="000000"/>
+        </w:rPr>
+        <w:t>keyValues</w:t>
+      </w:r>
+      <w:proofErr w:type="spellEnd"/>
+      <w:r>
+        <w:rPr>
+          <w:color w:val="000000"/>
+        </w:rPr>
+        <w:t xml:space="preserve">));” code line into the switch case loop. Because we need to verify that the </w:t>
+      </w:r>
+      <w:proofErr w:type="spellStart"/>
+      <w:r>
+        <w:rPr>
+          <w:color w:val="000000"/>
+        </w:rPr>
+        <w:t>Assert.IsTrue</w:t>
+      </w:r>
+      <w:proofErr w:type="spellEnd"/>
+      <w:r>
+        <w:rPr>
+          <w:color w:val="000000"/>
+        </w:rPr>
+        <w:t xml:space="preserve"> statement at the end of the method is correctly comparing the key value pairs. Depending on the implementation of the </w:t>
+      </w:r>
+      <w:proofErr w:type="spellStart"/>
+      <w:r>
+        <w:rPr>
+          <w:color w:val="000000"/>
+        </w:rPr>
+        <w:t>HtmSerializer</w:t>
+      </w:r>
+      <w:proofErr w:type="spellEnd"/>
+      <w:r>
+        <w:rPr>
+          <w:color w:val="000000"/>
+        </w:rPr>
+        <w:t>, the comparison may need to be modified to account for any differences in the serialized and deserialized data.</w:t>
+      </w:r>
+    </w:p>
+    <w:p>
+      <w:pPr>
+        <w:jc w:val="left"/>
+        <w:rPr>
+          <w:color w:val="000000"/>
+        </w:rPr>
+      </w:pPr>
+    </w:p>
+    <w:p>
+      <w:pPr>
+        <w:jc w:val="left"/>
+        <w:rPr>
+          <w:color w:val="000000"/>
+        </w:rPr>
+      </w:pPr>
+    </w:p>
+    <w:p>
+      <w:pPr>
+        <w:jc w:val="left"/>
+        <w:rPr>
+          <w:sz w:val="18"/>
+          <w:szCs w:val="18"/>
+        </w:rPr>
+      </w:pPr>
       <w:r>
         <w:rPr>
           <w:noProof/>
         </w:rPr>
         <w:pict w14:anchorId="363B1F7B">
-          <v:shape id="_x0000_s2074" type="#_x0000_t202" style="position:absolute;left:0;text-align:left;margin-left:11.4pt;margin-top:-.5pt;width:217.55pt;height:221.4pt;z-index:8">
+          <v:shape id="_x0000_s2074" type="#_x0000_t202" style="position:absolute;margin-left:.55pt;margin-top:8.6pt;width:241.55pt;height:221.4pt;z-index:5">
             <v:textbox>
               <w:txbxContent>
                 <w:p>
@@ -5083,7 +7789,35 @@
                       <w:sz w:val="16"/>
                       <w:szCs w:val="16"/>
                     </w:rPr>
-                    <w:t xml:space="preserve"> SerializeDictionarystringintA()</w:t>
+                    <w:t xml:space="preserve"> </w:t>
+                  </w:r>
+                  <w:proofErr w:type="spellStart"/>
+                  <w:proofErr w:type="gramStart"/>
+                  <w:r>
+                    <w:rPr>
+                      <w:color w:val="000000"/>
+                      <w:sz w:val="16"/>
+                      <w:szCs w:val="16"/>
+                    </w:rPr>
+                    <w:t>SerializeDictionarystringintA</w:t>
+                  </w:r>
+                  <w:proofErr w:type="spellEnd"/>
+                  <w:r>
+                    <w:rPr>
+                      <w:color w:val="000000"/>
+                      <w:sz w:val="16"/>
+                      <w:szCs w:val="16"/>
+                    </w:rPr>
+                    <w:t>(</w:t>
+                  </w:r>
+                  <w:proofErr w:type="gramEnd"/>
+                  <w:r>
+                    <w:rPr>
+                      <w:color w:val="000000"/>
+                      <w:sz w:val="16"/>
+                      <w:szCs w:val="16"/>
+                    </w:rPr>
+                    <w:t>)</w:t>
                   </w:r>
                 </w:p>
                 <w:p>
@@ -5125,7 +7859,43 @@
                       <w:sz w:val="16"/>
                       <w:szCs w:val="16"/>
                     </w:rPr>
-                    <w:t xml:space="preserve">            HtmSerializer htm = </w:t>
+                    <w:t xml:space="preserve">            </w:t>
+                  </w:r>
+                  <w:proofErr w:type="spellStart"/>
+                  <w:r>
+                    <w:rPr>
+                      <w:color w:val="000000"/>
+                      <w:sz w:val="16"/>
+                      <w:szCs w:val="16"/>
+                    </w:rPr>
+                    <w:t>HtmSerializer</w:t>
+                  </w:r>
+                  <w:proofErr w:type="spellEnd"/>
+                  <w:r>
+                    <w:rPr>
+                      <w:color w:val="000000"/>
+                      <w:sz w:val="16"/>
+                      <w:szCs w:val="16"/>
+                    </w:rPr>
+                    <w:t xml:space="preserve"> </w:t>
+                  </w:r>
+                  <w:proofErr w:type="spellStart"/>
+                  <w:r>
+                    <w:rPr>
+                      <w:color w:val="000000"/>
+                      <w:sz w:val="16"/>
+                      <w:szCs w:val="16"/>
+                    </w:rPr>
+                    <w:t>htm</w:t>
+                  </w:r>
+                  <w:proofErr w:type="spellEnd"/>
+                  <w:r>
+                    <w:rPr>
+                      <w:color w:val="000000"/>
+                      <w:sz w:val="16"/>
+                      <w:szCs w:val="16"/>
+                    </w:rPr>
+                    <w:t xml:space="preserve"> = </w:t>
                   </w:r>
                   <w:r>
                     <w:rPr>
@@ -5141,7 +7911,35 @@
                       <w:sz w:val="16"/>
                       <w:szCs w:val="16"/>
                     </w:rPr>
-                    <w:t xml:space="preserve"> HtmSerializer();</w:t>
+                    <w:t xml:space="preserve"> </w:t>
+                  </w:r>
+                  <w:proofErr w:type="spellStart"/>
+                  <w:proofErr w:type="gramStart"/>
+                  <w:r>
+                    <w:rPr>
+                      <w:color w:val="000000"/>
+                      <w:sz w:val="16"/>
+                      <w:szCs w:val="16"/>
+                    </w:rPr>
+                    <w:t>HtmSerializer</w:t>
+                  </w:r>
+                  <w:proofErr w:type="spellEnd"/>
+                  <w:r>
+                    <w:rPr>
+                      <w:color w:val="000000"/>
+                      <w:sz w:val="16"/>
+                      <w:szCs w:val="16"/>
+                    </w:rPr>
+                    <w:t>(</w:t>
+                  </w:r>
+                  <w:proofErr w:type="gramEnd"/>
+                  <w:r>
+                    <w:rPr>
+                      <w:color w:val="000000"/>
+                      <w:sz w:val="16"/>
+                      <w:szCs w:val="16"/>
+                    </w:rPr>
+                    <w:t>);</w:t>
                   </w:r>
                 </w:p>
                 <w:p>
@@ -5164,6 +7962,7 @@
                     </w:rPr>
                     <w:t xml:space="preserve">            Dictionary&lt;String, </w:t>
                   </w:r>
+                  <w:proofErr w:type="gramStart"/>
                   <w:r>
                     <w:rPr>
                       <w:color w:val="0000FF"/>
@@ -5178,7 +7977,34 @@
                       <w:sz w:val="16"/>
                       <w:szCs w:val="16"/>
                     </w:rPr>
-                    <w:t xml:space="preserve">[]&gt; keyValues = </w:t>
+                    <w:t>[</w:t>
+                  </w:r>
+                  <w:proofErr w:type="gramEnd"/>
+                  <w:r>
+                    <w:rPr>
+                      <w:color w:val="000000"/>
+                      <w:sz w:val="16"/>
+                      <w:szCs w:val="16"/>
+                    </w:rPr>
+                    <w:t xml:space="preserve">]&gt; </w:t>
+                  </w:r>
+                  <w:proofErr w:type="spellStart"/>
+                  <w:r>
+                    <w:rPr>
+                      <w:color w:val="000000"/>
+                      <w:sz w:val="16"/>
+                      <w:szCs w:val="16"/>
+                    </w:rPr>
+                    <w:t>keyValues</w:t>
+                  </w:r>
+                  <w:proofErr w:type="spellEnd"/>
+                  <w:r>
+                    <w:rPr>
+                      <w:color w:val="000000"/>
+                      <w:sz w:val="16"/>
+                      <w:szCs w:val="16"/>
+                    </w:rPr>
+                    <w:t xml:space="preserve"> = </w:t>
                   </w:r>
                   <w:r>
                     <w:rPr>
@@ -5275,6 +8101,7 @@
                       <w:szCs w:val="16"/>
                     </w:rPr>
                   </w:pPr>
+                  <w:proofErr w:type="gramStart"/>
                   <w:r>
                     <w:rPr>
                       <w:color w:val="0000FF"/>
@@ -5289,7 +8116,52 @@
                       <w:sz w:val="16"/>
                       <w:szCs w:val="16"/>
                     </w:rPr>
-                    <w:t>[] str = data.Split(HtmSerializer.ParameterDelimiter);</w:t>
+                    <w:t>[</w:t>
+                  </w:r>
+                  <w:proofErr w:type="gramEnd"/>
+                  <w:r>
+                    <w:rPr>
+                      <w:color w:val="000000"/>
+                      <w:sz w:val="16"/>
+                      <w:szCs w:val="16"/>
+                    </w:rPr>
+                    <w:t xml:space="preserve">] str = </w:t>
+                  </w:r>
+                  <w:proofErr w:type="spellStart"/>
+                  <w:r>
+                    <w:rPr>
+                      <w:color w:val="000000"/>
+                      <w:sz w:val="16"/>
+                      <w:szCs w:val="16"/>
+                    </w:rPr>
+                    <w:t>data.Split</w:t>
+                  </w:r>
+                  <w:proofErr w:type="spellEnd"/>
+                  <w:r>
+                    <w:rPr>
+                      <w:color w:val="000000"/>
+                      <w:sz w:val="16"/>
+                      <w:szCs w:val="16"/>
+                    </w:rPr>
+                    <w:t>(</w:t>
+                  </w:r>
+                  <w:proofErr w:type="spellStart"/>
+                  <w:r>
+                    <w:rPr>
+                      <w:color w:val="000000"/>
+                      <w:sz w:val="16"/>
+                      <w:szCs w:val="16"/>
+                    </w:rPr>
+                    <w:t>HtmSerializer.ParameterDelimiter</w:t>
+                  </w:r>
+                  <w:proofErr w:type="spellEnd"/>
+                  <w:r>
+                    <w:rPr>
+                      <w:color w:val="000000"/>
+                      <w:sz w:val="16"/>
+                      <w:szCs w:val="16"/>
+                    </w:rPr>
+                    <w:t>);</w:t>
                   </w:r>
                 </w:p>
                 <w:p>
@@ -5350,7 +8222,81 @@
                       <w:sz w:val="16"/>
                       <w:szCs w:val="16"/>
                     </w:rPr>
-                    <w:t xml:space="preserve"> i = 0; i &lt; str.Length; i++)     {</w:t>
+                    <w:t xml:space="preserve"> </w:t>
+                  </w:r>
+                  <w:proofErr w:type="spellStart"/>
+                  <w:r>
+                    <w:rPr>
+                      <w:color w:val="000000"/>
+                      <w:sz w:val="16"/>
+                      <w:szCs w:val="16"/>
+                    </w:rPr>
+                    <w:t>i</w:t>
+                  </w:r>
+                  <w:proofErr w:type="spellEnd"/>
+                  <w:r>
+                    <w:rPr>
+                      <w:color w:val="000000"/>
+                      <w:sz w:val="16"/>
+                      <w:szCs w:val="16"/>
+                    </w:rPr>
+                    <w:t xml:space="preserve"> = 0; </w:t>
+                  </w:r>
+                  <w:proofErr w:type="spellStart"/>
+                  <w:r>
+                    <w:rPr>
+                      <w:color w:val="000000"/>
+                      <w:sz w:val="16"/>
+                      <w:szCs w:val="16"/>
+                    </w:rPr>
+                    <w:t>i</w:t>
+                  </w:r>
+                  <w:proofErr w:type="spellEnd"/>
+                  <w:r>
+                    <w:rPr>
+                      <w:color w:val="000000"/>
+                      <w:sz w:val="16"/>
+                      <w:szCs w:val="16"/>
+                    </w:rPr>
+                    <w:t xml:space="preserve"> &lt; </w:t>
+                  </w:r>
+                  <w:proofErr w:type="spellStart"/>
+                  <w:proofErr w:type="gramStart"/>
+                  <w:r>
+                    <w:rPr>
+                      <w:color w:val="000000"/>
+                      <w:sz w:val="16"/>
+                      <w:szCs w:val="16"/>
+                    </w:rPr>
+                    <w:t>str.Length</w:t>
+                  </w:r>
+                  <w:proofErr w:type="spellEnd"/>
+                  <w:proofErr w:type="gramEnd"/>
+                  <w:r>
+                    <w:rPr>
+                      <w:color w:val="000000"/>
+                      <w:sz w:val="16"/>
+                      <w:szCs w:val="16"/>
+                    </w:rPr>
+                    <w:t xml:space="preserve">; </w:t>
+                  </w:r>
+                  <w:proofErr w:type="spellStart"/>
+                  <w:r>
+                    <w:rPr>
+                      <w:color w:val="000000"/>
+                      <w:sz w:val="16"/>
+                      <w:szCs w:val="16"/>
+                    </w:rPr>
+                    <w:t>i</w:t>
+                  </w:r>
+                  <w:proofErr w:type="spellEnd"/>
+                  <w:r>
+                    <w:rPr>
+                      <w:color w:val="000000"/>
+                      <w:sz w:val="16"/>
+                      <w:szCs w:val="16"/>
+                    </w:rPr>
+                    <w:t>++)     {</w:t>
                   </w:r>
                 </w:p>
                 <w:p>
@@ -5387,7 +8333,25 @@
                       <w:sz w:val="16"/>
                       <w:szCs w:val="16"/>
                     </w:rPr>
-                    <w:t xml:space="preserve"> (i) {</w:t>
+                    <w:t xml:space="preserve"> (</w:t>
+                  </w:r>
+                  <w:proofErr w:type="spellStart"/>
+                  <w:r>
+                    <w:rPr>
+                      <w:color w:val="000000"/>
+                      <w:sz w:val="16"/>
+                      <w:szCs w:val="16"/>
+                    </w:rPr>
+                    <w:t>i</w:t>
+                  </w:r>
+                  <w:proofErr w:type="spellEnd"/>
+                  <w:r>
+                    <w:rPr>
+                      <w:color w:val="000000"/>
+                      <w:sz w:val="16"/>
+                      <w:szCs w:val="16"/>
+                    </w:rPr>
+                    <w:t>) {</w:t>
                   </w:r>
                 </w:p>
                 <w:p>
@@ -5456,13 +8420,61 @@
                     </w:rPr>
                     <w:t xml:space="preserve">      </w:t>
                   </w:r>
-                  <w:r>
-                    <w:rPr>
-                      <w:color w:val="000000"/>
-                      <w:sz w:val="16"/>
-                      <w:szCs w:val="16"/>
-                    </w:rPr>
-                    <w:t>keyValuePairs = htm.ReadDictSIarray(str[i]);</w:t>
+                  <w:proofErr w:type="spellStart"/>
+                  <w:r>
+                    <w:rPr>
+                      <w:color w:val="000000"/>
+                      <w:sz w:val="16"/>
+                      <w:szCs w:val="16"/>
+                    </w:rPr>
+                    <w:t>keyValuePairs</w:t>
+                  </w:r>
+                  <w:proofErr w:type="spellEnd"/>
+                  <w:r>
+                    <w:rPr>
+                      <w:color w:val="000000"/>
+                      <w:sz w:val="16"/>
+                      <w:szCs w:val="16"/>
+                    </w:rPr>
+                    <w:t xml:space="preserve"> = </w:t>
+                  </w:r>
+                  <w:proofErr w:type="spellStart"/>
+                  <w:proofErr w:type="gramStart"/>
+                  <w:r>
+                    <w:rPr>
+                      <w:color w:val="000000"/>
+                      <w:sz w:val="16"/>
+                      <w:szCs w:val="16"/>
+                    </w:rPr>
+                    <w:t>htm.ReadDictSIarray</w:t>
+                  </w:r>
+                  <w:proofErr w:type="spellEnd"/>
+                  <w:proofErr w:type="gramEnd"/>
+                  <w:r>
+                    <w:rPr>
+                      <w:color w:val="000000"/>
+                      <w:sz w:val="16"/>
+                      <w:szCs w:val="16"/>
+                    </w:rPr>
+                    <w:t>(str[</w:t>
+                  </w:r>
+                  <w:proofErr w:type="spellStart"/>
+                  <w:r>
+                    <w:rPr>
+                      <w:color w:val="000000"/>
+                      <w:sz w:val="16"/>
+                      <w:szCs w:val="16"/>
+                    </w:rPr>
+                    <w:t>i</w:t>
+                  </w:r>
+                  <w:proofErr w:type="spellEnd"/>
+                  <w:r>
+                    <w:rPr>
+                      <w:color w:val="000000"/>
+                      <w:sz w:val="16"/>
+                      <w:szCs w:val="16"/>
+                    </w:rPr>
+                    <w:t>]);</w:t>
                   </w:r>
                 </w:p>
                 <w:p>
@@ -5485,6 +8497,7 @@
                     </w:rPr>
                     <w:t xml:space="preserve">                       </w:t>
                   </w:r>
+                  <w:proofErr w:type="gramStart"/>
                   <w:r>
                     <w:rPr>
                       <w:color w:val="0000FF"/>
@@ -5501,6 +8514,7 @@
                     </w:rPr>
                     <w:t>;</w:t>
                   </w:r>
+                  <w:proofErr w:type="gramEnd"/>
                 </w:p>
                 <w:p>
                   <w:pPr>
@@ -5559,6 +8573,7 @@
                     </w:rPr>
                     <w:t xml:space="preserve">                       </w:t>
                   </w:r>
+                  <w:proofErr w:type="gramStart"/>
                   <w:r>
                     <w:rPr>
                       <w:color w:val="0000FF"/>
@@ -5575,6 +8590,7 @@
                     </w:rPr>
                     <w:t>;</w:t>
                   </w:r>
+                  <w:proofErr w:type="gramEnd"/>
                 </w:p>
                 <w:p>
                   <w:pPr>
@@ -5588,13 +8604,77 @@
                       <w:szCs w:val="16"/>
                     </w:rPr>
                   </w:pPr>
+                  <w:proofErr w:type="spellStart"/>
                   <w:r>
                     <w:rPr>
                       <w:color w:val="FF0000"/>
                       <w:sz w:val="16"/>
                       <w:szCs w:val="16"/>
                     </w:rPr>
-                    <w:t xml:space="preserve">Assert.IsTrue(keyValuePairs.SequenceEqual(keyValues)); </w:t>
+                    <w:t>Assert.IsTrue</w:t>
+                  </w:r>
+                  <w:proofErr w:type="spellEnd"/>
+                  <w:r>
+                    <w:rPr>
+                      <w:color w:val="FF0000"/>
+                      <w:sz w:val="16"/>
+                      <w:szCs w:val="16"/>
+                    </w:rPr>
+                    <w:t>(</w:t>
+                  </w:r>
+                  <w:proofErr w:type="spellStart"/>
+                  <w:r>
+                    <w:rPr>
+                      <w:color w:val="FF0000"/>
+                      <w:sz w:val="16"/>
+                      <w:szCs w:val="16"/>
+                    </w:rPr>
+                    <w:t>keyValuePairs.SequenceEqual</w:t>
+                  </w:r>
+                  <w:proofErr w:type="spellEnd"/>
+                  <w:r>
+                    <w:rPr>
+                      <w:color w:val="FF0000"/>
+                      <w:sz w:val="16"/>
+                      <w:szCs w:val="16"/>
+                    </w:rPr>
+                    <w:t>(</w:t>
+                  </w:r>
+                  <w:proofErr w:type="spellStart"/>
+                  <w:r>
+                    <w:rPr>
+                      <w:color w:val="FF0000"/>
+                      <w:sz w:val="16"/>
+                      <w:szCs w:val="16"/>
+                    </w:rPr>
+                    <w:t>keyValues</w:t>
+                  </w:r>
+                  <w:proofErr w:type="spellEnd"/>
+                  <w:r>
+                    <w:rPr>
+                      <w:color w:val="FF0000"/>
+                      <w:sz w:val="16"/>
+                      <w:szCs w:val="16"/>
+                    </w:rPr>
+                    <w:t>)</w:t>
+                  </w:r>
+                  <w:proofErr w:type="gramStart"/>
+                  <w:r>
+                    <w:rPr>
+                      <w:color w:val="FF0000"/>
+                      <w:sz w:val="16"/>
+                      <w:szCs w:val="16"/>
+                    </w:rPr>
+                    <w:t>);</w:t>
+                  </w:r>
+                  <w:proofErr w:type="gramEnd"/>
+                  <w:r>
+                    <w:rPr>
+                      <w:color w:val="FF0000"/>
+                      <w:sz w:val="16"/>
+                      <w:szCs w:val="16"/>
+                    </w:rPr>
+                    <w:t xml:space="preserve"> </w:t>
                   </w:r>
                 </w:p>
                 <w:p>
@@ -5779,20 +8859,187 @@
     </w:p>
     <w:p>
       <w:pPr>
+        <w:jc w:val="both"/>
+      </w:pPr>
+    </w:p>
+    <w:p>
+      <w:pPr>
+        <w:rPr>
+          <w:sz w:val="16"/>
+          <w:szCs w:val="16"/>
+        </w:rPr>
+      </w:pPr>
+      <w:r>
+        <w:rPr>
+          <w:sz w:val="16"/>
+          <w:szCs w:val="16"/>
+        </w:rPr>
+        <w:t xml:space="preserve">Figure </w:t>
+      </w:r>
+      <w:r>
+        <w:rPr>
+          <w:sz w:val="16"/>
+          <w:szCs w:val="16"/>
+        </w:rPr>
+        <w:t>9</w:t>
+      </w:r>
+      <w:r>
+        <w:rPr>
+          <w:sz w:val="16"/>
+          <w:szCs w:val="16"/>
+        </w:rPr>
+        <w:t>:  Modified source code of the “</w:t>
+      </w:r>
+      <w:proofErr w:type="spellStart"/>
+      <w:r>
+        <w:rPr>
+          <w:sz w:val="16"/>
+          <w:szCs w:val="16"/>
+        </w:rPr>
+        <w:t>SerializeDictionarystringintA</w:t>
+      </w:r>
+      <w:proofErr w:type="spellEnd"/>
+      <w:r>
+        <w:rPr>
+          <w:sz w:val="16"/>
+          <w:szCs w:val="16"/>
+        </w:rPr>
+        <w:t>” Unit Test (add code line 413 from line 420)</w:t>
+      </w:r>
+    </w:p>
+    <w:p/>
+    <w:p>
+      <w:pPr>
+        <w:tabs>
+          <w:tab w:val="left" w:pos="5232"/>
+        </w:tabs>
+        <w:jc w:val="left"/>
+        <w:rPr>
+          <w:b/>
+          <w:bCs/>
+        </w:rPr>
+      </w:pPr>
+      <w:r>
+        <w:rPr>
+          <w:b/>
+          <w:bCs/>
+        </w:rPr>
+        <w:t xml:space="preserve">-Refactoring </w:t>
+      </w:r>
+    </w:p>
+    <w:p>
+      <w:pPr>
+        <w:jc w:val="left"/>
+      </w:pPr>
+      <w:r>
+        <w:t xml:space="preserve"> </w:t>
+      </w:r>
+      <w:r>
+        <w:t>Refactoring a Hierarchical Temporal Memory (HTM) serializer would involve making improvements to the design, structure, or functionality of the serializer without changing its overall purpose. Refactoring is typically done to improve the code's maintainability, extensibility, and readability, and to reduce technical debt.</w:t>
+      </w:r>
+    </w:p>
+    <w:p>
+      <w:pPr>
+        <w:jc w:val="left"/>
+      </w:pPr>
+      <w:r>
+        <w:t xml:space="preserve"> </w:t>
+      </w:r>
+      <w:r>
+        <w:t>Some possible refactoring tasks for an HTM serializer might include:</w:t>
+      </w:r>
+    </w:p>
+    <w:p>
+      <w:pPr>
+        <w:jc w:val="left"/>
+      </w:pPr>
+      <w:r>
+        <w:t>*</w:t>
+      </w:r>
+      <w:r>
+        <w:t xml:space="preserve"> Improving the performance of the serializer by optimizing its algorithms or data structures.</w:t>
+      </w:r>
+    </w:p>
+    <w:p>
+      <w:pPr>
+        <w:jc w:val="left"/>
+      </w:pPr>
+      <w:r>
+        <w:t>*</w:t>
+      </w:r>
+      <w:r>
+        <w:t xml:space="preserve"> Simplifying the codebase by removing redundant or unnecessary code.</w:t>
+      </w:r>
+    </w:p>
+    <w:p>
+      <w:pPr>
+        <w:jc w:val="left"/>
+      </w:pPr>
+      <w:r>
+        <w:t>*</w:t>
+      </w:r>
+      <w:r>
+        <w:t xml:space="preserve"> Refactoring the serializer to conform to a consistent coding style or design pattern.</w:t>
+      </w:r>
+    </w:p>
+    <w:p>
+      <w:pPr>
+        <w:jc w:val="left"/>
+      </w:pPr>
+      <w:r>
+        <w:t>*</w:t>
+      </w:r>
+      <w:r>
+        <w:t xml:space="preserve"> Adding new functionality to the serializer, such as support for additional data formats or compression algorithms.</w:t>
+      </w:r>
+    </w:p>
+    <w:p>
+      <w:pPr>
+        <w:jc w:val="left"/>
+      </w:pPr>
+      <w:r>
+        <w:t>*</w:t>
+      </w:r>
+      <w:r>
+        <w:t xml:space="preserve"> Improving the error handling or logging mechanisms of the serializer to make it easier to diagnose and fix problems.</w:t>
+      </w:r>
+    </w:p>
+    <w:p>
+      <w:pPr>
+        <w:jc w:val="left"/>
+      </w:pPr>
+    </w:p>
+    <w:p>
+      <w:pPr>
+        <w:jc w:val="left"/>
+      </w:pPr>
+      <w:r>
+        <w:t xml:space="preserve"> </w:t>
+      </w:r>
+      <w:r>
+        <w:t xml:space="preserve">Refactoring an HTM serializer can help to ensure that it remains maintainable and </w:t>
+      </w:r>
+      <w:r>
+        <w:t>up to date</w:t>
+      </w:r>
+      <w:r>
+        <w:t xml:space="preserve"> as new requirements or technologies emerge. This can be particularly important in the field of machine learning, where the pace of</w:t>
+      </w:r>
+      <w:r>
+        <w:t xml:space="preserve"> </w:t>
+      </w:r>
+      <w:r>
+        <w:t>development is often rapid, and the requirements can be complex.</w:t>
+      </w:r>
+    </w:p>
+    <w:p>
+      <w:pPr>
+        <w:jc w:val="left"/>
         <w:rPr>
           <w:sz w:val="18"/>
           <w:szCs w:val="18"/>
         </w:rPr>
       </w:pPr>
-      <w:r>
-        <w:t>Figure 7:  Modified source code of the “</w:t>
-      </w:r>
-      <w:r>
-        <w:t>SerializeDictionarystringintA</w:t>
-      </w:r>
-      <w:r>
-        <w:t>” Unit Test (add code line 413 from line 420)</w:t>
-      </w:r>
     </w:p>
     <w:p/>
     <w:p>
@@ -5805,1780 +9052,69 @@
     </w:p>
     <w:p>
       <w:pPr>
-        <w:pStyle w:val="GvdeMetni"/>
-        <w:jc w:val="left"/>
-        <w:rPr>
-          <w:lang w:val="en-US"/>
-        </w:rPr>
-      </w:pPr>
-      <w:r>
-        <w:rPr>
-          <w:lang w:val="en-US"/>
-        </w:rPr>
-        <w:t>This Part of the text d</w:t>
-      </w:r>
-      <w:r>
-        <w:t>escribe</w:t>
-      </w:r>
-      <w:r>
-        <w:rPr>
-          <w:lang w:val="en-US"/>
-        </w:rPr>
-        <w:t>s</w:t>
-      </w:r>
-      <w:r>
-        <w:t xml:space="preserve"> results of your works</w:t>
-      </w:r>
-      <w:r>
-        <w:rPr>
-          <w:lang w:val="en-US"/>
-        </w:rPr>
-        <w:t>. There can only be</w:t>
-      </w:r>
-      <w:r>
-        <w:rPr>
-          <w:lang w:val="en-US"/>
-        </w:rPr>
-        <w:t xml:space="preserve"> mentioned</w:t>
-      </w:r>
-      <w:r>
-        <w:rPr>
-          <w:lang w:val="en-US"/>
-        </w:rPr>
-        <w:t xml:space="preserve"> references, MUST point back to Methods and Intro chapter. No more external references.</w:t>
-      </w:r>
-    </w:p>
-    <w:p>
-      <w:pPr>
-        <w:pStyle w:val="GvdeMetni"/>
-        <w:jc w:val="left"/>
-        <w:rPr>
-          <w:lang w:val="en-US"/>
-        </w:rPr>
-      </w:pPr>
-      <w:r>
-        <w:rPr>
-          <w:lang w:val="en-US"/>
-        </w:rPr>
-        <w:t xml:space="preserve"> C</w:t>
-      </w:r>
-      <w:r>
-        <w:t>ode examples</w:t>
-      </w:r>
-      <w:r>
-        <w:rPr>
-          <w:lang w:val="en-US"/>
-        </w:rPr>
-        <w:t xml:space="preserve"> must be provided</w:t>
-      </w:r>
-      <w:r>
-        <w:t xml:space="preserve"> </w:t>
-      </w:r>
-      <w:r>
-        <w:rPr>
-          <w:lang w:val="en-US"/>
-        </w:rPr>
-        <w:t>to</w:t>
-      </w:r>
-      <w:r>
-        <w:t xml:space="preserve"> demonstrate how to use </w:t>
-      </w:r>
-      <w:r>
-        <w:rPr>
-          <w:lang w:val="en-US"/>
-        </w:rPr>
-        <w:t>the</w:t>
-      </w:r>
-      <w:r>
-        <w:t xml:space="preserve"> algorithm/module. Provide a reference to more unit tests, which show the same in more detail. Also provide all diagrams with comments and reference to unit tests, which generate diagrams</w:t>
-      </w:r>
-      <w:r>
-        <w:rPr>
-          <w:lang w:val="en-US"/>
-        </w:rPr>
-        <w:t>.</w:t>
-      </w:r>
-    </w:p>
-    <w:p>
-      <w:pPr>
         <w:pStyle w:val="Balk1"/>
       </w:pPr>
       <w:r>
         <w:t>Discussion</w:t>
       </w:r>
     </w:p>
-    <w:p>
-      <w:pPr>
-        <w:pStyle w:val="GvdeMetni"/>
-        <w:rPr>
-          <w:lang w:val="en-US"/>
-        </w:rPr>
-      </w:pPr>
-      <w:r>
-        <w:rPr>
-          <w:lang w:val="en-US"/>
-        </w:rPr>
-        <w:t>Conclusion of your work</w:t>
-      </w:r>
-      <w:r>
-        <w:rPr>
-          <w:lang w:val="en-US"/>
-        </w:rPr>
-        <w:t xml:space="preserve"> should be precise and concise. How was the project, what is done, what is the result... There can be discussion on further work and direction.</w:t>
-      </w:r>
-    </w:p>
-    <w:p>
-      <w:pPr>
-        <w:pStyle w:val="Balk1"/>
-      </w:pPr>
-      <w:r>
-        <w:t>Ease of Use</w:t>
-      </w:r>
-    </w:p>
-    <w:p>
-      <w:pPr>
-        <w:pStyle w:val="Balk2"/>
-      </w:pPr>
-      <w:r>
-        <w:t xml:space="preserve">Selecting a </w:t>
-      </w:r>
-      <w:r>
-        <w:t>Template</w:t>
-      </w:r>
-      <w:r>
-        <w:t xml:space="preserve"> (Heading 2)</w:t>
-      </w:r>
-    </w:p>
-    <w:p>
-      <w:pPr>
-        <w:pStyle w:val="GvdeMetni"/>
-      </w:pPr>
-      <w:r>
-        <w:t xml:space="preserve">First, confirm that you have the correct template for your paper size. This template has been tailored for output on the </w:t>
-      </w:r>
-      <w:r>
-        <w:rPr>
-          <w:lang w:val="en-US"/>
-        </w:rPr>
-        <w:t>A4</w:t>
-      </w:r>
-      <w:r>
-        <w:t xml:space="preserve"> paper size. If you are using </w:t>
-      </w:r>
-      <w:r>
-        <w:rPr>
-          <w:lang w:val="en-US"/>
-        </w:rPr>
-        <w:t>US letter</w:t>
-      </w:r>
-      <w:r>
-        <w:t>-sized paper, please close this</w:t>
-      </w:r>
-      <w:r>
-        <w:t xml:space="preserve"> file and download the </w:t>
-      </w:r>
-      <w:r>
-        <w:rPr>
-          <w:lang w:val="en-US"/>
-        </w:rPr>
-        <w:t xml:space="preserve">Microsoft Word, Letter </w:t>
-      </w:r>
-      <w:r>
-        <w:t>file</w:t>
-      </w:r>
-      <w:r>
-        <w:t>.</w:t>
-      </w:r>
-    </w:p>
-    <w:p>
-      <w:pPr>
-        <w:pStyle w:val="Balk2"/>
-      </w:pPr>
-      <w:r>
-        <w:t>Maintaining the Integrity of the Specifications</w:t>
-      </w:r>
-    </w:p>
-    <w:p>
-      <w:pPr>
-        <w:pStyle w:val="GvdeMetni"/>
-      </w:pPr>
-      <w:r>
-        <w:t>The template is used to format your paper and style the text. All margins, column widths, line spaces, and text fonts are prescribed; please do not alter them. You may note peculiarities. For example, the head margin in this template measures proportionately more than is customary. This measurement and others are deliberate, using specifications that anticipate your paper as one part of the entire proceedings, and not as an independent document. Please do not revise any of the current designations.</w:t>
-      </w:r>
-    </w:p>
-    <w:p>
-      <w:pPr>
-        <w:pStyle w:val="Balk1"/>
+    <w:p/>
+    <w:p/>
+    <w:p/>
+    <w:p/>
+    <w:p/>
+    <w:p>
+      <w:pPr>
+        <w:pStyle w:val="Balk5"/>
       </w:pPr>
       <w:r>
         <w:lastRenderedPageBreak/>
-        <w:t xml:space="preserve">Prepare Your Paper </w:t>
-      </w:r>
-      <w:r>
-        <w:t>Before</w:t>
-      </w:r>
-      <w:r>
-        <w:t xml:space="preserve"> Styling</w:t>
-      </w:r>
-    </w:p>
-    <w:p>
-      <w:pPr>
-        <w:pStyle w:val="GvdeMetni"/>
-        <w:rPr>
-          <w:lang w:val="en-US"/>
-        </w:rPr>
-      </w:pPr>
-      <w:r>
-        <w:t>Before</w:t>
-      </w:r>
-      <w:r>
-        <w:t xml:space="preserve"> you begin to format your paper, first write and save the content as a separate text file. </w:t>
-      </w:r>
-      <w:r>
-        <w:rPr>
-          <w:lang w:val="en-US"/>
-        </w:rPr>
-        <w:t>Complete all content and organizational editing before formatting. Please note sections A-D below for more information on proofreading, spelling and grammar.</w:t>
-      </w:r>
-    </w:p>
-    <w:p>
-      <w:pPr>
-        <w:pStyle w:val="GvdeMetni"/>
-      </w:pPr>
-      <w:r>
-        <w:t>Keep your text and graphic files separate until after the text has been formatted and styled. Do not use hard tabs, and limit use of hard returns to only one return at the end of a paragraph. Do not add any kind of pagination anywhere in the paper. Do not number text heads-the template will do that for you.</w:t>
-      </w:r>
-    </w:p>
-    <w:p>
-      <w:pPr>
-        <w:pStyle w:val="Balk2"/>
-      </w:pPr>
-      <w:r>
-        <w:t>Abbreviations</w:t>
-      </w:r>
-      <w:r>
-        <w:t xml:space="preserve"> and Acronyms</w:t>
-      </w:r>
-    </w:p>
-    <w:p>
-      <w:pPr>
-        <w:pStyle w:val="GvdeMetni"/>
-      </w:pPr>
-      <w:r>
-        <w:t>Define abbreviations and acronyms the first time they are used in the text, even after they have been defined in the abstract. Abbreviations such as IEEE, SI, MKS, CGS, sc, dc, and rms do not have to be defined. Do not use abbreviations in the title or heads unless they are unavoidable.</w:t>
-      </w:r>
-    </w:p>
-    <w:p>
-      <w:pPr>
-        <w:pStyle w:val="Balk2"/>
-      </w:pPr>
-      <w:r>
-        <w:t>Units</w:t>
-      </w:r>
-    </w:p>
-    <w:p>
-      <w:pPr>
-        <w:pStyle w:val="bulletlist"/>
-      </w:pPr>
-      <w:r>
-        <w:t xml:space="preserve">Use </w:t>
-      </w:r>
-      <w:r>
-        <w:t>either</w:t>
-      </w:r>
-      <w:r>
-        <w:t xml:space="preserve"> SI (MKS) or CGS as primary units. (SI units are encouraged.) English units may be used as secondary units (in parentheses). An exception would be the use of English units as identifiers in trade, such as “3.5-inch disk drive”.</w:t>
-      </w:r>
-    </w:p>
-    <w:p>
-      <w:pPr>
-        <w:pStyle w:val="bulletlist"/>
-      </w:pPr>
-      <w:r>
-        <w:t>Avoid combining SI and CGS units, such as current in amperes and magnetic field in oersteds. This often leads to confusion because equations do not balance dimensionally. If you must use mixed units, clearly state the units for each quantity that you use in an equation.</w:t>
-      </w:r>
-    </w:p>
-    <w:p>
-      <w:pPr>
-        <w:pStyle w:val="bulletlist"/>
-      </w:pPr>
-      <w:r>
-        <w:t>Do not mix complete spellings and abbreviations of units: “Wb/m2” or “webers per square meter”, not “webers/m2”.  Spell out units when they appear in text: “. . . a few henries”, not “. . . a few H”.</w:t>
-      </w:r>
-    </w:p>
-    <w:p>
-      <w:pPr>
-        <w:pStyle w:val="GvdeMetni"/>
-        <w:rPr>
-          <w:lang w:val="en-US"/>
-        </w:rPr>
-      </w:pPr>
-      <w:r>
-        <w:t>may use the solidus ( / ), the exp function, or appropriate exponents. Italicize Roman symbols for quantities and variables, but not Greek symbols. Use a long dash rather than a hyphen for a minus sign. Punctuate equations with commas or periods when they are part of a sentence, as in</w:t>
-      </w:r>
-      <w:r>
-        <w:rPr>
-          <w:lang w:val="en-US"/>
-        </w:rPr>
-        <w:t>:</w:t>
-      </w:r>
-    </w:p>
-    <w:p>
-      <w:pPr>
-        <w:pStyle w:val="equation"/>
-        <w:rPr>
-          <w:rFonts w:hint="eastAsia"/>
-        </w:rPr>
-      </w:pPr>
-      <w:r>
-        <w:tab/>
-      </w:r>
-      <w:r>
-        <w:rPr>
-          <w:rFonts w:ascii="Times New Roman" w:hAnsi="Times New Roman" w:cs="Times New Roman"/>
-          <w:i/>
-        </w:rPr>
-        <w:t>a</w:t>
-      </w:r>
-      <w:r>
-        <w:t></w:t>
-      </w:r>
-      <w:r>
-        <w:t></w:t>
-      </w:r>
-      <w:r>
-        <w:t></w:t>
-      </w:r>
-      <w:r>
-        <w:rPr>
-          <w:rFonts w:ascii="Times New Roman" w:hAnsi="Times New Roman" w:cs="Times New Roman"/>
-          <w:i/>
-        </w:rPr>
-        <w:t>b</w:t>
-      </w:r>
-      <w:r>
-        <w:t></w:t>
-      </w:r>
-      <w:r>
-        <w:t></w:t>
-      </w:r>
-      <w:r>
-        <w:t></w:t>
-      </w:r>
-      <w:r>
-        <w:t></w:t>
-      </w:r>
-      <w:r>
-        <w:t></w:t>
-      </w:r>
-      <w:r>
-        <w:tab/>
-      </w:r>
-      <w:r>
-        <w:t></w:t>
-      </w:r>
-      <w:r>
-        <w:t></w:t>
-      </w:r>
-      <w:r>
-        <w:t></w:t>
-      </w:r>
-    </w:p>
-    <w:p>
-      <w:pPr>
-        <w:pStyle w:val="GvdeMetni"/>
-      </w:pPr>
-      <w:r>
-        <w:t>Note that the equation is centered using a center tab stop. Be sure that the symbols in your equation have been defined before or immediately following the equation. Use “(1)”, not “Eq. (1)” or “equation (1)”, except at the beginning of a sentence: “Equation (1) is . . .”</w:t>
-      </w:r>
-    </w:p>
-    <w:p>
-      <w:pPr>
-        <w:pStyle w:val="Balk2"/>
-      </w:pPr>
-      <w:r>
-        <w:t>Some Common Mistakes</w:t>
-      </w:r>
-    </w:p>
-    <w:p>
-      <w:pPr>
-        <w:pStyle w:val="bulletlist"/>
-      </w:pPr>
-      <w:r>
-        <w:t>The word “data” is plural, not singular.</w:t>
-      </w:r>
-    </w:p>
-    <w:p>
-      <w:pPr>
-        <w:pStyle w:val="bulletlist"/>
-      </w:pPr>
-      <w:r>
-        <w:t xml:space="preserve">The subscript for the permeability of vacuum </w:t>
-      </w:r>
-      <w:r>
-        <w:rPr>
-          <w:rFonts w:ascii="Symbol" w:hAnsi="Symbol" w:cs="Symbol"/>
+        <w:t>References</w:t>
+      </w:r>
+    </w:p>
+    <w:p>
+      <w:pPr>
+        <w:pStyle w:val="references"/>
+        <w:ind w:left="354" w:hanging="354"/>
+      </w:pPr>
+      <w:r>
+        <w:t>J. Mnatzaganian</w:t>
+      </w:r>
+      <w:r>
+        <w:t xml:space="preserve">, </w:t>
+      </w:r>
+      <w:r>
+        <w:t>E. Fokoue</w:t>
+      </w:r>
+      <w:r>
+        <w:t xml:space="preserve">, and </w:t>
+      </w:r>
+      <w:r>
+        <w:t>D. Kudithipudi</w:t>
+      </w:r>
+      <w:r>
+        <w:t>, “</w:t>
+      </w:r>
+      <w:r>
+        <w:t>A Mathematical Formalization of Hierarchical Temporal Memory’s Spatial Pooler</w:t>
+      </w:r>
+      <w:r>
+        <w:t xml:space="preserve">,”, </w:t>
+      </w:r>
+      <w:r>
+        <w:t>30January2017</w:t>
+      </w:r>
+      <w:r>
+        <w:t xml:space="preserve">. </w:t>
+      </w:r>
+      <w:r>
+        <w:rPr>
           <w:i/>
           <w:iCs/>
-          <w:snapToGrid w:val="0"/>
-        </w:rPr>
-        <w:t></w:t>
-      </w:r>
-      <w:r>
-        <w:rPr>
-          <w:vertAlign w:val="subscript"/>
-        </w:rPr>
-        <w:t>0</w:t>
-      </w:r>
-      <w:r>
-        <w:t>, and other common scientific constants, is zero with subscript formatting, not a lowercase letter “o”.</w:t>
-      </w:r>
-    </w:p>
-    <w:p>
-      <w:pPr>
-        <w:pStyle w:val="bulletlist"/>
-      </w:pPr>
-      <w:r>
-        <w:t xml:space="preserve">In American </w:t>
-      </w:r>
-      <w:r>
-        <w:t>English, commas, semi</w:t>
-      </w:r>
-      <w:r>
-        <w:t xml:space="preserve">colons, periods, question and exclamation marks are located within quotation marks only when a complete thought or name is cited, such as a title or full quotation. When </w:t>
-      </w:r>
-      <w:r>
-        <w:t>quotation marks are used, instead of a bold or italic typeface, to highlight a word or phrase, punctuation should appear outside of the quotation marks. A parenthetical phrase or statement at the end of a sentence is punctuated outside of the closing parenthesis (like this). (A parenthetical sentence is punctuated within the parentheses.)</w:t>
-      </w:r>
-    </w:p>
-    <w:p>
-      <w:pPr>
-        <w:pStyle w:val="bulletlist"/>
-      </w:pPr>
-      <w:r>
-        <w:t>A graph within a graph is an “inset”, not an “insert”. The word alternatively is preferred to the word “alternately” (unless you really mean something that alternates).</w:t>
-      </w:r>
-    </w:p>
-    <w:p>
-      <w:pPr>
-        <w:pStyle w:val="bulletlist"/>
-      </w:pPr>
-      <w:r>
-        <w:t>Do not use the word “essentially” to mean “approximately” or “effectively”.</w:t>
-      </w:r>
-    </w:p>
-    <w:p>
-      <w:pPr>
-        <w:pStyle w:val="bulletlist"/>
-      </w:pPr>
-      <w:r>
-        <w:t>In your paper title, if the words “that uses” can accurately replace the word “using”, capitalize the “u”; if not, keep using lower-cased.</w:t>
-      </w:r>
-    </w:p>
-    <w:p>
-      <w:pPr>
-        <w:pStyle w:val="bulletlist"/>
-      </w:pPr>
-      <w:r>
-        <w:t>Be aware of the different meanings of the homophones “affect” and “effect”, “complement” and “compliment”, “discreet” and “discrete”, “principal” and “principle”.</w:t>
-      </w:r>
-    </w:p>
-    <w:p>
-      <w:pPr>
-        <w:pStyle w:val="bulletlist"/>
-      </w:pPr>
-      <w:r>
-        <w:t>Do not confuse “imply” and “infer”.</w:t>
-      </w:r>
-    </w:p>
-    <w:p>
-      <w:pPr>
-        <w:pStyle w:val="bulletlist"/>
-      </w:pPr>
-      <w:r>
-        <w:t>The prefix “non” is not a word; it should be joined to the word it modifies, usually without a hyphen.</w:t>
-      </w:r>
-    </w:p>
-    <w:p>
-      <w:pPr>
-        <w:pStyle w:val="bulletlist"/>
-      </w:pPr>
-      <w:r>
-        <w:t>There is no period after the “et” in the Latin abbreviation “et al.”.</w:t>
-      </w:r>
-    </w:p>
-    <w:p>
-      <w:pPr>
-        <w:pStyle w:val="bulletlist"/>
-      </w:pPr>
-      <w:r>
-        <w:t>The abbreviation “i.e.” means “that is”, and the abbreviation “e.g.” means “for example”.</w:t>
-      </w:r>
-    </w:p>
-    <w:p>
-      <w:pPr>
-        <w:pStyle w:val="GvdeMetni"/>
-      </w:pPr>
-      <w:r>
-        <w:t>An excellent style manual for science writers is [7].</w:t>
-      </w:r>
-    </w:p>
-    <w:p>
-      <w:pPr>
-        <w:pStyle w:val="Balk1"/>
-      </w:pPr>
-      <w:r>
-        <w:t xml:space="preserve">Using the </w:t>
-      </w:r>
-      <w:r>
-        <w:t>Template</w:t>
-      </w:r>
-    </w:p>
-    <w:p>
-      <w:pPr>
-        <w:pStyle w:val="GvdeMetni"/>
-      </w:pPr>
-      <w:r>
-        <w:t>After the text edit has been completed, the paper is ready for the template. Duplicate the template file by using the Save As command, and use the naming convention prescribed by your conference for the name of your paper. In this newly created file, highlight all of the contents and import your prepared text file. You are now ready to style your paper; use the scroll down window on the left of the MS Word Formatting toolbar.</w:t>
-      </w:r>
-    </w:p>
-    <w:p>
-      <w:pPr>
-        <w:pStyle w:val="Balk2"/>
-      </w:pPr>
-      <w:r>
-        <w:t>Authors</w:t>
-      </w:r>
-      <w:r>
-        <w:t xml:space="preserve"> and Affiliations</w:t>
-      </w:r>
-    </w:p>
-    <w:p>
-      <w:pPr>
-        <w:pStyle w:val="GvdeMetni"/>
-      </w:pPr>
-      <w:r>
-        <w:rPr>
-          <w:b/>
-        </w:rPr>
-        <w:t xml:space="preserve">The template is </w:t>
-      </w:r>
-      <w:r>
-        <w:rPr>
-          <w:b/>
-        </w:rPr>
-        <w:t>designed</w:t>
-      </w:r>
-      <w:r>
-        <w:rPr>
-          <w:b/>
-          <w:lang w:val="en-US"/>
-        </w:rPr>
-        <w:t xml:space="preserve"> for,</w:t>
-      </w:r>
-      <w:r>
-        <w:rPr>
-          <w:b/>
-        </w:rPr>
-        <w:t xml:space="preserve"> but not limited to</w:t>
-      </w:r>
-      <w:r>
-        <w:rPr>
-          <w:b/>
-          <w:lang w:val="en-US"/>
-        </w:rPr>
-        <w:t>,</w:t>
-      </w:r>
-      <w:r>
-        <w:rPr>
-          <w:b/>
-          <w:lang w:val="en-US"/>
         </w:rPr>
         <w:t xml:space="preserve"> </w:t>
       </w:r>
-      <w:r>
-        <w:rPr>
-          <w:b/>
-          <w:lang w:val="en-US"/>
-        </w:rPr>
-        <w:t>three</w:t>
-      </w:r>
-      <w:r>
-        <w:rPr>
-          <w:b/>
-          <w:lang w:val="en-US"/>
-        </w:rPr>
-        <w:t xml:space="preserve"> authors.</w:t>
-      </w:r>
-      <w:r>
-        <w:rPr>
-          <w:lang w:val="en-US"/>
-        </w:rPr>
-        <w:t xml:space="preserve"> </w:t>
-      </w:r>
-      <w:r>
-        <w:rPr>
-          <w:lang w:val="en-US"/>
-        </w:rPr>
-        <w:t>A minimum of one autho</w:t>
-      </w:r>
-      <w:r>
-        <w:rPr>
-          <w:lang w:val="en-US"/>
-        </w:rPr>
-        <w:t>r is required for all report</w:t>
-      </w:r>
-      <w:r>
-        <w:rPr>
-          <w:lang w:val="en-US"/>
-        </w:rPr>
-        <w:t xml:space="preserve"> articles. </w:t>
-      </w:r>
-      <w:r>
-        <w:t>Author names should be listed starting from left to right and then moving down to the next line. This is the author sequence that will be used in future citations and by indexing services.</w:t>
-      </w:r>
-      <w:r>
-        <w:t xml:space="preserve"> </w:t>
-      </w:r>
-      <w:r>
-        <w:t>Names should not be listed in columns nor group by affiliation.</w:t>
-      </w:r>
-      <w:r>
-        <w:rPr>
-          <w:lang w:val="en-US"/>
-        </w:rPr>
-        <w:t xml:space="preserve"> </w:t>
-      </w:r>
-      <w:r>
-        <w:t>Please keep your affiliations as succinct as possible (for example, do not differentiate among departments of the same organization).</w:t>
-      </w:r>
-    </w:p>
-    <w:p>
-      <w:pPr>
-        <w:pStyle w:val="Balk3"/>
-      </w:pPr>
-      <w:r>
-        <w:t>For papers with more than three</w:t>
-      </w:r>
-      <w:r>
-        <w:t xml:space="preserve"> authors: </w:t>
-      </w:r>
-      <w:r>
-        <w:rPr>
-          <w:i w:val="0"/>
-        </w:rPr>
-        <w:t>Add author names horizontally, moving to a third row if needed for more than 8 authors.</w:t>
-      </w:r>
-    </w:p>
-    <w:p>
-      <w:pPr>
-        <w:pStyle w:val="Balk3"/>
-      </w:pPr>
-      <w:r>
-        <w:t xml:space="preserve">For </w:t>
-      </w:r>
-      <w:r>
-        <w:t xml:space="preserve">papers with less than </w:t>
-      </w:r>
-      <w:r>
-        <w:t>three</w:t>
-      </w:r>
-      <w:r>
-        <w:t xml:space="preserve"> authors</w:t>
-      </w:r>
-      <w:r>
-        <w:t xml:space="preserve">: </w:t>
-      </w:r>
-      <w:r>
-        <w:rPr>
-          <w:i w:val="0"/>
-        </w:rPr>
-        <w:t>To change the default, adjust the template as follows.</w:t>
-      </w:r>
-    </w:p>
-    <w:p>
-      <w:pPr>
-        <w:pStyle w:val="Balk4"/>
-      </w:pPr>
-      <w:r>
-        <w:t>Selection</w:t>
-      </w:r>
-      <w:r>
-        <w:t xml:space="preserve">: </w:t>
-      </w:r>
-      <w:r>
-        <w:rPr>
-          <w:i w:val="0"/>
-        </w:rPr>
-        <w:t>Highlight all author and affiliation lines.</w:t>
-      </w:r>
-    </w:p>
-    <w:p>
-      <w:pPr>
-        <w:pStyle w:val="Balk4"/>
-      </w:pPr>
-      <w:r>
-        <w:lastRenderedPageBreak/>
-        <w:t>Change number of columns:</w:t>
-      </w:r>
-      <w:r>
-        <w:t xml:space="preserve"> </w:t>
-      </w:r>
-      <w:r>
-        <w:rPr>
-          <w:i w:val="0"/>
-        </w:rPr>
-        <w:t xml:space="preserve">Select the Columns icon from the MS Word Standard toolbar and then select </w:t>
-      </w:r>
-      <w:r>
-        <w:rPr>
-          <w:i w:val="0"/>
-        </w:rPr>
-        <w:t>the correct number of columns</w:t>
-      </w:r>
-      <w:r>
-        <w:rPr>
-          <w:i w:val="0"/>
-        </w:rPr>
-        <w:t xml:space="preserve"> from the selection palette.</w:t>
-      </w:r>
-    </w:p>
-    <w:p>
-      <w:pPr>
-        <w:pStyle w:val="Balk4"/>
-        <w:rPr>
-          <w:i w:val="0"/>
-        </w:rPr>
-      </w:pPr>
-      <w:r>
-        <w:t xml:space="preserve">Deletion: </w:t>
-      </w:r>
-      <w:r>
-        <w:rPr>
-          <w:i w:val="0"/>
-        </w:rPr>
-        <w:t xml:space="preserve">Delete the author and affiliation lines for the </w:t>
-      </w:r>
-      <w:r>
-        <w:rPr>
-          <w:i w:val="0"/>
-        </w:rPr>
-        <w:t>extra authors.</w:t>
-      </w:r>
-    </w:p>
-    <w:p>
-      <w:pPr>
-        <w:jc w:val="left"/>
-        <w:rPr>
-          <w:i/>
-          <w:iCs/>
-          <w:noProof/>
-        </w:rPr>
-      </w:pPr>
-    </w:p>
-    <w:p>
-      <w:pPr>
-        <w:pStyle w:val="Balk2"/>
-      </w:pPr>
-      <w:r>
-        <w:t>Identify</w:t>
-      </w:r>
-      <w:r>
-        <w:t xml:space="preserve"> the Headings</w:t>
-      </w:r>
-    </w:p>
-    <w:p>
-      <w:pPr>
-        <w:pStyle w:val="GvdeMetni"/>
-      </w:pPr>
-      <w:r>
-        <w:t>Headings, or heads, are organizational devices that guide the reader through your paper. There are two types: component heads and text heads.</w:t>
-      </w:r>
-    </w:p>
-    <w:p>
-      <w:pPr>
-        <w:pStyle w:val="GvdeMetni"/>
-      </w:pPr>
-      <w:r>
-        <w:t>Component heads identify the different components of your paper and are not topically subordinate to each other. Examples include Acknowledgments and References and, for these, the correct style to use is “Heading 5”. Use “figure caption” for your Figure captions, and “table head” for your table title. Run-in heads, such as “Abstract”, will require you to apply a style (in this case, italic) in addition to the style provided by the drop down menu to differentiate the head from the text.</w:t>
-      </w:r>
-    </w:p>
-    <w:p>
-      <w:pPr>
-        <w:pStyle w:val="GvdeMetni"/>
-      </w:pPr>
-      <w:r>
-        <w:t>Text heads organize the topics on a relational, hierarchical basis. For example, the paper title is the primary text head because all subsequent material relates and elaborates on this one topic. If there are two or more sub-topics, the next level head (uppercase Roman numerals) should be used and, conversely, if there are not at least two sub-topics, then no subheads should be introduced. Styles named “Heading 1”, “Heading 2”, “Heading 3”, and “Heading 4” are prescribed.</w:t>
-      </w:r>
-    </w:p>
-    <w:p>
-      <w:pPr>
-        <w:pStyle w:val="Balk2"/>
-      </w:pPr>
-      <w:r>
-        <w:t>Figures and Tables</w:t>
-      </w:r>
-    </w:p>
-    <w:p>
-      <w:pPr>
-        <w:pStyle w:val="GvdeMetni"/>
-        <w:rPr>
-          <w:lang w:val="en-US"/>
-        </w:rPr>
-      </w:pPr>
-      <w:r>
-        <w:rPr>
-          <w:lang w:val="en-US"/>
-        </w:rPr>
-        <w:t xml:space="preserve">For adding object other than text (tables, equations, graphs, figures, code…), </w:t>
-      </w:r>
-      <w:r>
-        <w:rPr>
-          <w:b/>
-          <w:bCs/>
-          <w:lang w:val="en-US"/>
-        </w:rPr>
-        <w:t>there must be at least one cross reference</w:t>
-      </w:r>
-      <w:r>
-        <w:rPr>
-          <w:lang w:val="en-US"/>
-        </w:rPr>
-        <w:t xml:space="preserve"> to it.</w:t>
-      </w:r>
-      <w:r>
-        <w:rPr>
-          <w:lang w:val="en-US"/>
-        </w:rPr>
-        <w:t xml:space="preserve"> </w:t>
-      </w:r>
-      <w:r>
-        <w:rPr>
-          <w:lang w:val="en-US"/>
-        </w:rPr>
-        <w:t xml:space="preserve"> </w:t>
-      </w:r>
-      <w:r>
-        <w:rPr>
-          <w:lang w:val="en-US"/>
-        </w:rPr>
-        <w:fldChar w:fldCharType="begin"/>
-      </w:r>
-      <w:r>
-        <w:rPr>
-          <w:lang w:val="en-US"/>
-        </w:rPr>
-        <w:instrText xml:space="preserve"> REF _Ref98199099 \h </w:instrText>
-      </w:r>
-      <w:r>
-        <w:rPr>
-          <w:lang w:val="en-US"/>
-        </w:rPr>
-      </w:r>
-      <w:r>
-        <w:rPr>
-          <w:lang w:val="en-US"/>
-        </w:rPr>
-        <w:fldChar w:fldCharType="separate"/>
-      </w:r>
-      <w:r>
-        <w:t xml:space="preserve">Figure </w:t>
-      </w:r>
-      <w:r>
-        <w:rPr>
-          <w:noProof/>
-        </w:rPr>
-        <w:t>1</w:t>
-      </w:r>
-      <w:r>
-        <w:rPr>
-          <w:lang w:val="en-US"/>
-        </w:rPr>
-        <w:fldChar w:fldCharType="end"/>
-      </w:r>
-      <w:r>
-        <w:rPr>
-          <w:lang w:val="en-US"/>
-        </w:rPr>
-        <w:t xml:space="preserve"> is an example</w:t>
-      </w:r>
-    </w:p>
-    <w:p>
-      <w:pPr>
-        <w:pStyle w:val="Balk4"/>
-      </w:pPr>
-      <w:r>
-        <w:t xml:space="preserve"> </w:t>
-      </w:r>
-      <w:r>
-        <w:t xml:space="preserve">Positioning Figures and Tables: </w:t>
-      </w:r>
-      <w:r>
-        <w:rPr>
-          <w:i w:val="0"/>
-        </w:rPr>
-        <w:t>Place figures and tables at the top and bottom of columns. Avoid placing them in the middle of columns. Large figures and tables may span across both columns. Figure captions should be below the figures; table heads should appear above the tables. Insert figures and tables after they are cited in the text. Use the abbreviation “Fig. 1”, even at the beginning of a sentence.</w:t>
-      </w:r>
-    </w:p>
-    <w:p>
-      <w:pPr>
-        <w:pStyle w:val="tablehead"/>
-      </w:pPr>
-      <w:r>
-        <w:t>Table Type Styles</w:t>
-      </w:r>
-    </w:p>
-    <w:tbl>
-      <w:tblPr>
-        <w:tblW w:w="0" w:type="auto"/>
-        <w:jc w:val="center"/>
-        <w:tblBorders>
-          <w:top w:val="single" w:sz="2" w:space="0" w:color="auto"/>
-          <w:left w:val="single" w:sz="2" w:space="0" w:color="auto"/>
-          <w:bottom w:val="single" w:sz="2" w:space="0" w:color="auto"/>
-          <w:right w:val="single" w:sz="2" w:space="0" w:color="auto"/>
-          <w:insideH w:val="single" w:sz="2" w:space="0" w:color="auto"/>
-          <w:insideV w:val="single" w:sz="2" w:space="0" w:color="auto"/>
-        </w:tblBorders>
-        <w:tblLayout w:type="fixed"/>
-        <w:tblLook w:val="0000" w:firstRow="0" w:lastRow="0" w:firstColumn="0" w:lastColumn="0" w:noHBand="0" w:noVBand="0"/>
-      </w:tblPr>
-      <w:tblGrid>
-        <w:gridCol w:w="720"/>
-        <w:gridCol w:w="2340"/>
-        <w:gridCol w:w="900"/>
-        <w:gridCol w:w="900"/>
-      </w:tblGrid>
-      <w:tr>
-        <w:trPr>
-          <w:cantSplit/>
-          <w:trHeight w:val="240"/>
-          <w:tblHeader/>
-          <w:jc w:val="center"/>
-        </w:trPr>
-        <w:tc>
-          <w:tcPr>
-            <w:tcW w:w="720" w:type="dxa"/>
-            <w:vMerge w:val="restart"/>
-            <w:vAlign w:val="center"/>
-          </w:tcPr>
-          <w:p>
-            <w:pPr>
-              <w:pStyle w:val="tablecolhead"/>
-            </w:pPr>
-            <w:r>
-              <w:t>Table Head</w:t>
-            </w:r>
-          </w:p>
-        </w:tc>
-        <w:tc>
-          <w:tcPr>
-            <w:tcW w:w="4140" w:type="dxa"/>
-            <w:gridSpan w:val="3"/>
-            <w:vAlign w:val="center"/>
-          </w:tcPr>
-          <w:p>
-            <w:pPr>
-              <w:pStyle w:val="tablecolhead"/>
-            </w:pPr>
-            <w:r>
-              <w:t>Table Column Head</w:t>
-            </w:r>
-          </w:p>
-        </w:tc>
-      </w:tr>
-      <w:tr>
-        <w:trPr>
-          <w:cantSplit/>
-          <w:trHeight w:val="240"/>
-          <w:tblHeader/>
-          <w:jc w:val="center"/>
-        </w:trPr>
-        <w:tc>
-          <w:tcPr>
-            <w:tcW w:w="720" w:type="dxa"/>
-            <w:vMerge/>
-          </w:tcPr>
-          <w:p>
-            <w:pPr>
-              <w:rPr>
-                <w:sz w:val="16"/>
-                <w:szCs w:val="16"/>
-              </w:rPr>
-            </w:pPr>
-          </w:p>
-        </w:tc>
-        <w:tc>
-          <w:tcPr>
-            <w:tcW w:w="2340" w:type="dxa"/>
-            <w:vAlign w:val="center"/>
-          </w:tcPr>
-          <w:p>
-            <w:pPr>
-              <w:pStyle w:val="tablecolsubhead"/>
-            </w:pPr>
-            <w:r>
-              <w:t>Table column subhead</w:t>
-            </w:r>
-          </w:p>
-        </w:tc>
-        <w:tc>
-          <w:tcPr>
-            <w:tcW w:w="900" w:type="dxa"/>
-            <w:vAlign w:val="center"/>
-          </w:tcPr>
-          <w:p>
-            <w:pPr>
-              <w:pStyle w:val="tablecolsubhead"/>
-            </w:pPr>
-            <w:r>
-              <w:t>Subhead</w:t>
-            </w:r>
-          </w:p>
-        </w:tc>
-        <w:tc>
-          <w:tcPr>
-            <w:tcW w:w="900" w:type="dxa"/>
-            <w:vAlign w:val="center"/>
-          </w:tcPr>
-          <w:p>
-            <w:pPr>
-              <w:pStyle w:val="tablecolsubhead"/>
-            </w:pPr>
-            <w:r>
-              <w:t>Subhead</w:t>
-            </w:r>
-          </w:p>
-        </w:tc>
-      </w:tr>
-      <w:tr>
-        <w:trPr>
-          <w:trHeight w:val="320"/>
-          <w:jc w:val="center"/>
-        </w:trPr>
-        <w:tc>
-          <w:tcPr>
-            <w:tcW w:w="720" w:type="dxa"/>
-            <w:vAlign w:val="center"/>
-          </w:tcPr>
-          <w:p>
-            <w:pPr>
-              <w:pStyle w:val="tablecopy"/>
-              <w:rPr>
-                <w:sz w:val="8"/>
-                <w:szCs w:val="8"/>
-              </w:rPr>
-            </w:pPr>
-            <w:r>
-              <w:t>copy</w:t>
-            </w:r>
-          </w:p>
-        </w:tc>
-        <w:tc>
-          <w:tcPr>
-            <w:tcW w:w="2340" w:type="dxa"/>
-            <w:vAlign w:val="center"/>
-          </w:tcPr>
-          <w:p>
-            <w:pPr>
-              <w:pStyle w:val="tablecopy"/>
-            </w:pPr>
-            <w:r>
-              <w:t>More table copy</w:t>
-            </w:r>
-            <w:r>
-              <w:rPr>
-                <w:vertAlign w:val="superscript"/>
-              </w:rPr>
-              <w:t>a</w:t>
-            </w:r>
-          </w:p>
-        </w:tc>
-        <w:tc>
-          <w:tcPr>
-            <w:tcW w:w="900" w:type="dxa"/>
-            <w:vAlign w:val="center"/>
-          </w:tcPr>
-          <w:p>
-            <w:pPr>
-              <w:rPr>
-                <w:sz w:val="16"/>
-                <w:szCs w:val="16"/>
-              </w:rPr>
-            </w:pPr>
-          </w:p>
-        </w:tc>
-        <w:tc>
-          <w:tcPr>
-            <w:tcW w:w="900" w:type="dxa"/>
-            <w:vAlign w:val="center"/>
-          </w:tcPr>
-          <w:p>
-            <w:pPr>
-              <w:rPr>
-                <w:sz w:val="16"/>
-                <w:szCs w:val="16"/>
-              </w:rPr>
-            </w:pPr>
-          </w:p>
-        </w:tc>
-      </w:tr>
-    </w:tbl>
-    <w:p>
-      <w:pPr>
-        <w:pStyle w:val="tablefootnote"/>
-      </w:pPr>
-      <w:r>
-        <w:t xml:space="preserve">Sample </w:t>
-      </w:r>
-      <w:r>
-        <w:t>of</w:t>
-      </w:r>
-      <w:r>
-        <w:t xml:space="preserve"> a </w:t>
-      </w:r>
-      <w:r>
-        <w:t>Table</w:t>
-      </w:r>
-      <w:r>
-        <w:t xml:space="preserve"> </w:t>
-      </w:r>
-      <w:r>
-        <w:t>footnote</w:t>
-      </w:r>
-      <w:r>
-        <w:t xml:space="preserve">. </w:t>
-      </w:r>
-      <w:r>
-        <w:t>(</w:t>
-      </w:r>
-      <w:r>
-        <w:rPr>
-          <w:i/>
-        </w:rPr>
-        <w:t>Table footnote</w:t>
-      </w:r>
-      <w:r>
-        <w:t>)</w:t>
-      </w:r>
-      <w:r>
-        <w:t xml:space="preserve"> </w:t>
-      </w:r>
-    </w:p>
-    <w:p>
-      <w:pPr>
-        <w:pStyle w:val="tablefootnote"/>
-        <w:numPr>
-          <w:ilvl w:val="0"/>
-          <w:numId w:val="0"/>
-        </w:numPr>
-        <w:ind w:left="58" w:hanging="29"/>
-      </w:pPr>
-    </w:p>
-    <w:p>
-      <w:pPr>
-        <w:pStyle w:val="tablefootnote"/>
-        <w:keepNext/>
-        <w:numPr>
-          <w:ilvl w:val="0"/>
-          <w:numId w:val="0"/>
-        </w:numPr>
-        <w:ind w:left="29" w:right="240"/>
-        <w:jc w:val="left"/>
-      </w:pPr>
-      <w:r>
-        <w:pict w14:anchorId="4C2ECEC5">
-          <v:shape id="_x0000_i1029" type="#_x0000_t75" style="width:228.55pt;height:31.65pt" o:bordertopcolor="this" o:borderleftcolor="this" o:borderbottomcolor="this" o:borderrightcolor="this">
-            <v:imagedata r:id="rId12" o:title=""/>
-            <w10:bordertop type="single" width="8"/>
-            <w10:borderleft type="single" width="8"/>
-            <w10:borderbottom type="single" width="8"/>
-            <w10:borderright type="single" width="8"/>
-          </v:shape>
-        </w:pict>
-      </w:r>
-    </w:p>
-    <w:p>
-      <w:pPr>
-        <w:pStyle w:val="Figure"/>
-      </w:pPr>
-      <w:bookmarkStart w:id="1" w:name="_Ref98199099"/>
-      <w:bookmarkStart w:id="2" w:name="_Ref98199090"/>
-      <w:r>
-        <w:t xml:space="preserve">Figure </w:t>
-      </w:r>
-      <w:r>
-        <w:fldChar w:fldCharType="begin"/>
-      </w:r>
-      <w:r>
-        <w:instrText xml:space="preserve"> SEQ Figure \* ARABIC </w:instrText>
-      </w:r>
-      <w:r>
-        <w:fldChar w:fldCharType="separate"/>
-      </w:r>
-      <w:r>
-        <w:rPr>
-          <w:noProof/>
-        </w:rPr>
-        <w:t>1</w:t>
-      </w:r>
-      <w:r>
-        <w:fldChar w:fldCharType="end"/>
-      </w:r>
-      <w:bookmarkEnd w:id="1"/>
-      <w:r>
-        <w:t xml:space="preserve"> Example Figure Caption</w:t>
-      </w:r>
-      <w:bookmarkEnd w:id="2"/>
-    </w:p>
-    <w:p>
-      <w:pPr>
-        <w:pStyle w:val="GvdeMetni"/>
-      </w:pPr>
-      <w:r>
-        <w:t xml:space="preserve">Figure Labels: Use 8 point Times New Roman for Figure labels. Use words rather than symbols or abbreviations when writing Figure axis labels to avoid confusing the reader. As an example, write the quantity “Magnetization”, or “Magnetization, M”, not just “M”. If including units in the label, present them within parentheses. Do not label axes only with units. In the example, write “Magnetization (A/m)” or “Magnetization {A[m(1)]}”, not just “A/m”. Do not label </w:t>
-      </w:r>
-      <w:r>
-        <w:t>axes</w:t>
-      </w:r>
-      <w:r>
-        <w:t xml:space="preserve"> </w:t>
-      </w:r>
-      <w:r>
-        <w:t>with a ratio of quantities and units. For example, write “Temperature (K)”, not “Temperature/K”.</w:t>
-      </w:r>
-    </w:p>
-    <w:p>
-      <w:pPr>
-        <w:pStyle w:val="Balk2"/>
-      </w:pPr>
-      <w:r>
-        <w:t xml:space="preserve"> Code Reference</w:t>
-      </w:r>
-      <w:r>
-        <w:t>s</w:t>
-      </w:r>
-      <w:r>
-        <w:t>:</w:t>
-      </w:r>
-    </w:p>
-    <w:p>
-      <w:pPr>
-        <w:jc w:val="both"/>
-      </w:pPr>
-      <w:r>
-        <w:t xml:space="preserve">      Referencing Code in your text should be avoid</w:t>
-      </w:r>
-      <w:r>
-        <w:t>ed</w:t>
-      </w:r>
-      <w:r>
-        <w:t xml:space="preserve"> unless necessary. In such case</w:t>
-      </w:r>
-      <w:r>
-        <w:t>s</w:t>
-      </w:r>
-      <w:r>
-        <w:t xml:space="preserve"> it can be inserted as</w:t>
-      </w:r>
-      <w:r>
-        <w:t xml:space="preserve"> a listing as shown in </w:t>
-      </w:r>
-      <w:r>
-        <w:fldChar w:fldCharType="begin"/>
-      </w:r>
-      <w:r>
-        <w:instrText xml:space="preserve"> REF _Ref97556749 \h </w:instrText>
-      </w:r>
-      <w:r>
-        <w:fldChar w:fldCharType="separate"/>
-      </w:r>
-      <w:r>
-        <w:rPr>
-          <w:b/>
-          <w:bCs/>
-        </w:rPr>
-        <w:t>Error! Reference source not found.</w:t>
-      </w:r>
-      <w:r>
-        <w:fldChar w:fldCharType="end"/>
-      </w:r>
-      <w:r>
-        <w:t xml:space="preserve"> </w:t>
-      </w:r>
-    </w:p>
-    <w:p>
-      <w:pPr>
-        <w:pStyle w:val="Code"/>
-      </w:pPr>
-      <w:r>
-        <w:t xml:space="preserve">Listing </w:t>
-      </w:r>
-      <w:r>
-        <w:fldChar w:fldCharType="begin"/>
-      </w:r>
-      <w:r>
-        <w:instrText xml:space="preserve"> SEQ Listing \* ARABIC </w:instrText>
-      </w:r>
-      <w:r>
-        <w:fldChar w:fldCharType="separate"/>
-      </w:r>
-      <w:r>
-        <w:rPr>
-          <w:noProof/>
-        </w:rPr>
-        <w:t>1</w:t>
-      </w:r>
-      <w:r>
-        <w:fldChar w:fldCharType="end"/>
-      </w:r>
-      <w:r>
-        <w:t xml:space="preserve"> Code Reference Example</w:t>
-      </w:r>
-    </w:p>
-    <w:p>
-      <w:pPr>
-        <w:pStyle w:val="Figure"/>
-      </w:pPr>
-      <w:r>
-        <w:pict w14:anchorId="60D73155">
-          <v:shape id="Text Box 2" o:spid="_x0000_s2065" type="#_x0000_t202" style="width:241.4pt;height:30.95pt;visibility:visible;mso-height-percent:200;mso-left-percent:-10001;mso-top-percent:-10001;mso-wrap-distance-left:9pt;mso-wrap-distance-top:3.6pt;mso-wrap-distance-right:9pt;mso-wrap-distance-bottom:3.6pt;mso-position-horizontal:absolute;mso-position-horizontal-relative:char;mso-position-vertical:absolute;mso-position-vertical-relative:line;mso-height-percent:200;mso-left-percent:-10001;mso-top-percent:-10001;mso-width-relative:margin;mso-height-relative:margin;v-text-anchor:top" filled="f">
-            <v:textbox style="mso-next-textbox:#Text Box 2;mso-fit-shape-to-text:t">
-              <w:txbxContent>
-                <w:p>
-                  <w:pPr>
-                    <w:jc w:val="left"/>
-                  </w:pPr>
-                  <w:r>
-                    <w:t>Console.WriteLine(“Referencing code”, var);</w:t>
-                  </w:r>
-                </w:p>
-                <w:p>
-                  <w:pPr>
-                    <w:jc w:val="left"/>
-                  </w:pPr>
-                  <w:r>
-                    <w:t xml:space="preserve">    // using tab can be replaced with 4 spaces</w:t>
-                  </w:r>
-                </w:p>
-              </w:txbxContent>
-            </v:textbox>
-            <w10:anchorlock/>
-          </v:shape>
-        </w:pict>
-      </w:r>
-    </w:p>
-    <w:p>
-      <w:pPr>
-        <w:pStyle w:val="Figure"/>
-      </w:pPr>
-    </w:p>
-    <w:p>
-      <w:pPr>
-        <w:jc w:val="both"/>
-      </w:pPr>
-      <w:r>
-        <w:t xml:space="preserve">Do not pass code as image. When referring to variable in </w:t>
-      </w:r>
-      <w:r>
-        <w:fldChar w:fldCharType="begin"/>
-      </w:r>
-      <w:r>
-        <w:instrText xml:space="preserve"> REF _Ref97556749 \h  \* MERGEFORMAT </w:instrText>
-      </w:r>
-      <w:r>
-        <w:fldChar w:fldCharType="separate"/>
-      </w:r>
-      <w:r>
-        <w:rPr>
-          <w:b/>
-          <w:bCs/>
-        </w:rPr>
-        <w:t>Error! Reference source not found.</w:t>
-      </w:r>
-      <w:r>
-        <w:fldChar w:fldCharType="end"/>
-      </w:r>
-      <w:r>
-        <w:t xml:space="preserve">, italics should be used </w:t>
-      </w:r>
-      <w:r>
-        <w:t xml:space="preserve">for example </w:t>
-      </w:r>
-      <w:r>
-        <w:rPr>
-          <w:i/>
-          <w:iCs/>
-        </w:rPr>
-        <w:t xml:space="preserve">var. </w:t>
-      </w:r>
-      <w:r>
-        <w:t>Code flows and logic should be presented better as Graph or Diagram instead of words.</w:t>
-      </w:r>
-    </w:p>
-    <w:p>
-      <w:pPr>
-        <w:jc w:val="both"/>
-      </w:pPr>
-      <w:r>
-        <w:t xml:space="preserve">Code Block which is too big to put in the textbox can be reference as </w:t>
-      </w:r>
-      <w:r>
-        <w:fldChar w:fldCharType="begin"/>
-      </w:r>
-      <w:r>
-        <w:instrText xml:space="preserve"> REF _Ref98200691 \h </w:instrText>
-      </w:r>
-      <w:r>
-        <w:fldChar w:fldCharType="separate"/>
-      </w:r>
-      <w:r>
-        <w:t xml:space="preserve">Listing </w:t>
-      </w:r>
-      <w:r>
-        <w:rPr>
-          <w:noProof/>
-        </w:rPr>
-        <w:t>2</w:t>
-      </w:r>
-      <w:r>
-        <w:fldChar w:fldCharType="end"/>
-      </w:r>
-      <w:r>
-        <w:t>.</w:t>
-      </w:r>
-    </w:p>
-    <w:p>
-      <w:pPr>
-        <w:pStyle w:val="Code"/>
-      </w:pPr>
-      <w:bookmarkStart w:id="3" w:name="_Ref98200691"/>
-      <w:bookmarkStart w:id="4" w:name="_Ref98200677"/>
-      <w:r>
-        <w:t xml:space="preserve">Listing </w:t>
-      </w:r>
-      <w:r>
-        <w:fldChar w:fldCharType="begin"/>
-      </w:r>
-      <w:r>
-        <w:instrText xml:space="preserve"> SEQ Listing \* ARABIC </w:instrText>
-      </w:r>
-      <w:r>
-        <w:fldChar w:fldCharType="separate"/>
-      </w:r>
-      <w:r>
-        <w:rPr>
-          <w:noProof/>
-        </w:rPr>
-        <w:t>2</w:t>
-      </w:r>
-      <w:r>
-        <w:fldChar w:fldCharType="end"/>
-      </w:r>
-      <w:bookmarkEnd w:id="3"/>
-      <w:r>
-        <w:t xml:space="preserve"> </w:t>
-      </w:r>
-      <w:r>
-        <w:t xml:space="preserve">Unit Test </w:t>
-      </w:r>
-      <w:hyperlink r:id="rId13" w:anchor="L34-L49" w:history="1">
-        <w:r>
-          <w:rPr>
-            <w:rStyle w:val="Kpr"/>
-            <w:bCs w:val="0"/>
-          </w:rPr>
-          <w:t>EncodeDateTimeTest</w:t>
-        </w:r>
-      </w:hyperlink>
-      <w:bookmarkEnd w:id="4"/>
-    </w:p>
-    <w:p>
-      <w:r>
-        <w:pict w14:anchorId="43633294">
-          <v:shape id="_x0000_s2064" type="#_x0000_t202" style="width:235.85pt;height:318.4pt;visibility:visible;mso-height-percent:200;mso-left-percent:-10001;mso-top-percent:-10001;mso-wrap-distance-left:9pt;mso-wrap-distance-top:3.6pt;mso-wrap-distance-right:9pt;mso-wrap-distance-bottom:3.6pt;mso-position-horizontal:absolute;mso-position-horizontal-relative:char;mso-position-vertical:absolute;mso-position-vertical-relative:line;mso-height-percent:200;mso-left-percent:-10001;mso-top-percent:-10001;mso-width-relative:margin;mso-height-relative:margin;v-text-anchor:top">
-            <v:textbox style="mso-fit-shape-to-text:t">
-              <w:txbxContent>
-                <w:p>
-                  <w:pPr>
-                    <w:jc w:val="left"/>
-                  </w:pPr>
-                  <w:r>
-                    <w:t>public void EncodeDateTimeTest(int w, double r, …)</w:t>
-                  </w:r>
-                </w:p>
-                <w:p>
-                  <w:pPr>
-                    <w:jc w:val="left"/>
-                  </w:pPr>
-                  <w:r>
-                    <w:t xml:space="preserve">    {</w:t>
-                  </w:r>
-                </w:p>
-                <w:p>
-                  <w:pPr>
-                    <w:jc w:val="left"/>
-                  </w:pPr>
-                  <w:r>
-                    <w:t xml:space="preserve">        …</w:t>
-                  </w:r>
-                </w:p>
-                <w:p>
-                  <w:pPr>
-                    <w:jc w:val="left"/>
-                  </w:pPr>
-                  <w:r>
-                    <w:t xml:space="preserve">        DateTimeEncoderExperimental encoder = new…</w:t>
-                  </w:r>
-                </w:p>
-                <w:p>
-                  <w:pPr>
-                    <w:jc w:val="left"/>
-                  </w:pPr>
-                  <w:r>
-                    <w:t xml:space="preserve">        var result = encoder.Encode(input);</w:t>
-                  </w:r>
-                </w:p>
-                <w:p>
-                  <w:pPr>
-                    <w:jc w:val="left"/>
-                  </w:pPr>
-                  <w:r>
-                    <w:t xml:space="preserve">        …</w:t>
-                  </w:r>
-                </w:p>
-                <w:p>
-                  <w:pPr>
-                    <w:jc w:val="left"/>
-                  </w:pPr>
-                  <w:r>
-                    <w:t xml:space="preserve">        Assert.IsTrue(result.SequenceEqual(expected…</w:t>
-                  </w:r>
-                </w:p>
-                <w:p>
-                  <w:pPr>
-                    <w:jc w:val="left"/>
-                  </w:pPr>
-                  <w:r>
-                    <w:t xml:space="preserve">        }</w:t>
-                  </w:r>
-                </w:p>
-              </w:txbxContent>
-            </v:textbox>
-            <w10:anchorlock/>
-          </v:shape>
-        </w:pict>
-      </w:r>
-    </w:p>
-    <w:p>
-      <w:pPr>
-        <w:pStyle w:val="Balk5"/>
-      </w:pPr>
-      <w:r>
-        <w:t>Acknowledgment</w:t>
-      </w:r>
-      <w:r>
-        <w:t xml:space="preserve"> </w:t>
-      </w:r>
-      <w:r>
-        <w:rPr>
-          <w:i/>
-          <w:iCs/>
-        </w:rPr>
-        <w:t>(</w:t>
-      </w:r>
-      <w:r>
-        <w:rPr>
-          <w:i/>
-          <w:iCs/>
-          <w:smallCaps w:val="0"/>
-        </w:rPr>
-        <w:t>Heading 5</w:t>
-      </w:r>
-      <w:r>
-        <w:rPr>
-          <w:i/>
-          <w:iCs/>
-        </w:rPr>
-        <w:t>)</w:t>
-      </w:r>
-    </w:p>
-    <w:p>
-      <w:pPr>
-        <w:pStyle w:val="GvdeMetni"/>
-      </w:pPr>
-      <w:r>
-        <w:t>The preferred spelling of the word “acknowledgment” in America is without an “e” after the “g</w:t>
-      </w:r>
-      <w:r>
-        <w:t>”. Avoid the stilted expression “</w:t>
-      </w:r>
-      <w:r>
-        <w:rPr>
-          <w:lang w:val="en-US"/>
-        </w:rPr>
-        <w:t>o</w:t>
-      </w:r>
-      <w:r>
-        <w:t xml:space="preserve">ne of us (R. B. G.) thanks </w:t>
-      </w:r>
-      <w:r>
-        <w:t>...</w:t>
-      </w:r>
-      <w:r>
-        <w:rPr>
-          <w:lang w:val="en-US"/>
-        </w:rPr>
-        <w:t xml:space="preserve">”.  </w:t>
-      </w:r>
-      <w:r>
-        <w:t>Instead, try “R. B. G. thanks</w:t>
-      </w:r>
-      <w:r>
-        <w:t>...</w:t>
-      </w:r>
-      <w:r>
-        <w:t>”.</w:t>
-      </w:r>
-      <w:r>
-        <w:rPr>
-          <w:lang w:val="en-US"/>
-        </w:rPr>
-        <w:t xml:space="preserve"> </w:t>
-      </w:r>
-      <w:r>
-        <w:t>Put spons</w:t>
-      </w:r>
-      <w:r>
-        <w:t>or acknowledgments in the unnum</w:t>
-      </w:r>
-      <w:r>
-        <w:t>bered footnote on the first page.</w:t>
-      </w:r>
-    </w:p>
-    <w:p>
-      <w:pPr>
-        <w:pStyle w:val="Balk5"/>
-      </w:pPr>
-      <w:r>
-        <w:t>References</w:t>
-      </w:r>
-    </w:p>
-    <w:p>
-      <w:pPr>
-        <w:pStyle w:val="GvdeMetni"/>
-      </w:pPr>
-      <w:r>
-        <w:t>The template will number citations consecutively within brackets [1]. The sentence punctuation follows the bracket [2]. Refer simply to the reference number, as in [3]—do not use “Ref. [3]” or “reference [3]” except at the beginning of a sentence: “Reference [3] was the first</w:t>
-      </w:r>
-      <w:r>
-        <w:rPr>
-          <w:lang w:val="en-US"/>
-        </w:rPr>
-        <w:t xml:space="preserve"> </w:t>
-      </w:r>
-      <w:r>
-        <w:t>...</w:t>
-      </w:r>
-      <w:r>
-        <w:t>”</w:t>
-      </w:r>
-    </w:p>
-    <w:p>
-      <w:pPr>
-        <w:pStyle w:val="GvdeMetni"/>
-      </w:pPr>
-      <w:r>
-        <w:t>Number footnotes separately in superscripts. Place the actual footnote at the bottom of the column in which it was cited. Do not put footnotes in the</w:t>
-      </w:r>
-      <w:r>
-        <w:rPr>
-          <w:lang w:val="en-US"/>
-        </w:rPr>
-        <w:t xml:space="preserve"> abstract or</w:t>
-      </w:r>
-      <w:r>
-        <w:t xml:space="preserve"> reference list. Use letters for table footnotes.</w:t>
-      </w:r>
-    </w:p>
-    <w:p>
-      <w:pPr>
-        <w:pStyle w:val="GvdeMetni"/>
-      </w:pPr>
-      <w:r>
-        <w:t>Unless there are six au</w:t>
-      </w:r>
-      <w:r>
-        <w:t>thors or more give all authors</w:t>
-      </w:r>
-      <w:r>
-        <w:rPr>
-          <w:lang w:val="en-US"/>
-        </w:rPr>
-        <w:t xml:space="preserve">’ </w:t>
-      </w:r>
-      <w:r>
-        <w:t>names; do not use “et al.”. Papers that have not been published, even if they have been submitted for publication, should be cited as “unpublished” [4]. Papers that have been accepted for publication should be cited as “in press” [5]. Capitalize only the first word in a paper title, except for proper nouns and element symbols.</w:t>
-      </w:r>
-    </w:p>
-    <w:p>
-      <w:pPr>
-        <w:pStyle w:val="GvdeMetni"/>
-      </w:pPr>
-      <w:r>
-        <w:t xml:space="preserve">For </w:t>
-      </w:r>
-      <w:r>
-        <w:t>papers</w:t>
-      </w:r>
-      <w:r>
-        <w:t xml:space="preserve"> published in translation journals, please give the English citation first, followed by the original foreign-language citation [6].</w:t>
-      </w:r>
-    </w:p>
-    <w:p/>
-    <w:p>
-      <w:pPr>
-        <w:pStyle w:val="references"/>
-        <w:ind w:left="354" w:hanging="354"/>
-      </w:pPr>
-      <w:r>
-        <w:t>J. Mnatzaganian</w:t>
-      </w:r>
-      <w:r>
-        <w:t xml:space="preserve">, </w:t>
-      </w:r>
-      <w:r>
-        <w:t>E. Fokoue</w:t>
-      </w:r>
-      <w:r>
-        <w:t xml:space="preserve">, and </w:t>
-      </w:r>
-      <w:r>
-        <w:t>D. Kudithipudi</w:t>
-      </w:r>
-      <w:r>
-        <w:t>, “</w:t>
-      </w:r>
-      <w:r>
-        <w:t>A Mathematical Formalization of Hierarchical Temporal Memory’s Spatial Pooler</w:t>
-      </w:r>
-      <w:r>
-        <w:t xml:space="preserve">,”, </w:t>
-      </w:r>
-      <w:r>
-        <w:t>30January2017</w:t>
-      </w:r>
-      <w:r>
-        <w:t xml:space="preserve">. </w:t>
-      </w:r>
-      <w:r>
-        <w:rPr>
-          <w:i/>
-          <w:iCs/>
-        </w:rPr>
-        <w:t xml:space="preserve"> </w:t>
-      </w:r>
-      <w:hyperlink r:id="rId14" w:history="1">
+      <w:hyperlink r:id="rId13" w:history="1">
         <w:r>
           <w:rPr>
             <w:rStyle w:val="Kpr"/>
@@ -7593,10 +9129,9 @@
         <w:ind w:left="354" w:hanging="354"/>
       </w:pPr>
       <w:r>
-        <w:lastRenderedPageBreak/>
         <w:t xml:space="preserve">Authors unpublished, Vikipedia, “Hierarchical temporal memory”, </w:t>
       </w:r>
-      <w:hyperlink r:id="rId15" w:history="1">
+      <w:hyperlink r:id="rId14" w:history="1">
         <w:r>
           <w:rPr>
             <w:rStyle w:val="Kpr"/>
@@ -7613,7 +9148,7 @@
       <w:r>
         <w:t xml:space="preserve">Gewarren, TimShererWithAquent, tdykstra, nschonni, mairaw, Mikejo5000, “Serialization in .NET”, 23 September 2022, </w:t>
       </w:r>
-      <w:hyperlink r:id="rId16" w:history="1">
+      <w:hyperlink r:id="rId15" w:history="1">
         <w:r>
           <w:rPr>
             <w:rStyle w:val="Kpr"/>
@@ -7636,51 +9171,6 @@
         <w:pStyle w:val="references"/>
         <w:ind w:left="354" w:hanging="354"/>
       </w:pPr>
-    </w:p>
-    <w:p>
-      <w:pPr>
-        <w:pStyle w:val="references"/>
-        <w:ind w:left="354" w:hanging="354"/>
-      </w:pPr>
-      <w:r>
-        <w:t>K. Elissa, “Title of paper if known,” unpublished.</w:t>
-      </w:r>
-    </w:p>
-    <w:p>
-      <w:pPr>
-        <w:pStyle w:val="references"/>
-        <w:ind w:left="354" w:hanging="354"/>
-      </w:pPr>
-      <w:r>
-        <w:t>R. Nicole, “Title of paper with only first word capitalized,” J. Name Stand. Abbrev., in press.</w:t>
-      </w:r>
-    </w:p>
-    <w:p>
-      <w:pPr>
-        <w:pStyle w:val="references"/>
-        <w:ind w:left="354" w:hanging="354"/>
-      </w:pPr>
-      <w:r>
-        <w:t xml:space="preserve">Y. Yorozu, M. Hirano, K. Oka, and Y. Tagawa, “Electron spectroscopy studies on magneto-optical media and plastic substrate </w:t>
-      </w:r>
-      <w:r>
-        <w:t>interface,” IEEE Transl. J. Magn. Japan, vol. 2, pp. 740–741, August 1987 [Digests 9th Annual Conf. Magnetics Japan, p. 301, 1982].</w:t>
-      </w:r>
-    </w:p>
-    <w:p>
-      <w:pPr>
-        <w:pStyle w:val="references"/>
-        <w:ind w:left="354" w:hanging="354"/>
-      </w:pPr>
-      <w:r>
-        <w:t>M. Young, The Technical Writer</w:t>
-      </w:r>
-      <w:r>
-        <w:t>’</w:t>
-      </w:r>
-      <w:r>
-        <w:t>s Handbook. Mill Valley, CA: University Science, 1989.</w:t>
-      </w:r>
     </w:p>
     <w:p>
       <w:pPr>
@@ -7743,8 +9233,9 @@
           <w:szCs w:val="20"/>
           <w:lang w:val="x-none" w:eastAsia="x-none"/>
         </w:rPr>
-        <w:t xml:space="preserve"> template</w:t>
-      </w:r>
+        <w:t xml:space="preserve"> </w:t>
+      </w:r>
+      <w:proofErr w:type="spellStart"/>
       <w:r>
         <w:rPr>
           <w:rFonts w:eastAsia="SimSun"/>
@@ -7756,7 +9247,35 @@
           <w:szCs w:val="20"/>
           <w:lang w:val="x-none" w:eastAsia="x-none"/>
         </w:rPr>
-        <w:t xml:space="preserve"> contain</w:t>
+        <w:t>template</w:t>
+      </w:r>
+      <w:proofErr w:type="spellEnd"/>
+      <w:r>
+        <w:rPr>
+          <w:rFonts w:eastAsia="SimSun"/>
+          <w:b/>
+          <w:noProof w:val="0"/>
+          <w:color w:val="FF0000"/>
+          <w:spacing w:val="-1"/>
+          <w:sz w:val="20"/>
+          <w:szCs w:val="20"/>
+          <w:lang w:val="x-none" w:eastAsia="x-none"/>
+        </w:rPr>
+        <w:t xml:space="preserve"> </w:t>
+      </w:r>
+      <w:proofErr w:type="spellStart"/>
+      <w:r>
+        <w:rPr>
+          <w:rFonts w:eastAsia="SimSun"/>
+          <w:b/>
+          <w:noProof w:val="0"/>
+          <w:color w:val="FF0000"/>
+          <w:spacing w:val="-1"/>
+          <w:sz w:val="20"/>
+          <w:szCs w:val="20"/>
+          <w:lang w:val="x-none" w:eastAsia="x-none"/>
+        </w:rPr>
+        <w:t>contain</w:t>
       </w:r>
       <w:r>
         <w:rPr>
@@ -7771,6 +9290,7 @@
         </w:rPr>
         <w:t>s</w:t>
       </w:r>
+      <w:proofErr w:type="spellEnd"/>
       <w:r>
         <w:rPr>
           <w:rFonts w:eastAsia="SimSun"/>
@@ -7782,8 +9302,9 @@
           <w:szCs w:val="20"/>
           <w:lang w:val="x-none" w:eastAsia="x-none"/>
         </w:rPr>
-        <w:t xml:space="preserve"> guidance text for comp</w:t>
-      </w:r>
+        <w:t xml:space="preserve"> </w:t>
+      </w:r>
+      <w:proofErr w:type="spellStart"/>
       <w:r>
         <w:rPr>
           <w:rFonts w:eastAsia="SimSun"/>
@@ -7795,8 +9316,9 @@
           <w:szCs w:val="20"/>
           <w:lang w:val="x-none" w:eastAsia="x-none"/>
         </w:rPr>
-        <w:t>osing and formatting technical reports</w:t>
-      </w:r>
+        <w:t>guidance</w:t>
+      </w:r>
+      <w:proofErr w:type="spellEnd"/>
       <w:r>
         <w:rPr>
           <w:rFonts w:eastAsia="SimSun"/>
@@ -7808,8 +9330,9 @@
           <w:szCs w:val="20"/>
           <w:lang w:val="x-none" w:eastAsia="x-none"/>
         </w:rPr>
-        <w:t>. Please ensure that all template text is re</w:t>
-      </w:r>
+        <w:t xml:space="preserve"> </w:t>
+      </w:r>
+      <w:proofErr w:type="spellStart"/>
       <w:r>
         <w:rPr>
           <w:rFonts w:eastAsia="SimSun"/>
@@ -7821,8 +9344,9 @@
           <w:szCs w:val="20"/>
           <w:lang w:val="x-none" w:eastAsia="x-none"/>
         </w:rPr>
-        <w:t>moved from your report</w:t>
-      </w:r>
+        <w:t>text</w:t>
+      </w:r>
+      <w:proofErr w:type="spellEnd"/>
       <w:r>
         <w:rPr>
           <w:rFonts w:eastAsia="SimSun"/>
@@ -7834,7 +9358,621 @@
           <w:szCs w:val="20"/>
           <w:lang w:val="x-none" w:eastAsia="x-none"/>
         </w:rPr>
-        <w:t xml:space="preserve"> prior to submission to the </w:t>
+        <w:t xml:space="preserve"> </w:t>
+      </w:r>
+      <w:proofErr w:type="spellStart"/>
+      <w:r>
+        <w:rPr>
+          <w:rFonts w:eastAsia="SimSun"/>
+          <w:b/>
+          <w:noProof w:val="0"/>
+          <w:color w:val="FF0000"/>
+          <w:spacing w:val="-1"/>
+          <w:sz w:val="20"/>
+          <w:szCs w:val="20"/>
+          <w:lang w:val="x-none" w:eastAsia="x-none"/>
+        </w:rPr>
+        <w:t>for</w:t>
+      </w:r>
+      <w:proofErr w:type="spellEnd"/>
+      <w:r>
+        <w:rPr>
+          <w:rFonts w:eastAsia="SimSun"/>
+          <w:b/>
+          <w:noProof w:val="0"/>
+          <w:color w:val="FF0000"/>
+          <w:spacing w:val="-1"/>
+          <w:sz w:val="20"/>
+          <w:szCs w:val="20"/>
+          <w:lang w:val="x-none" w:eastAsia="x-none"/>
+        </w:rPr>
+        <w:t xml:space="preserve"> </w:t>
+      </w:r>
+      <w:proofErr w:type="spellStart"/>
+      <w:r>
+        <w:rPr>
+          <w:rFonts w:eastAsia="SimSun"/>
+          <w:b/>
+          <w:noProof w:val="0"/>
+          <w:color w:val="FF0000"/>
+          <w:spacing w:val="-1"/>
+          <w:sz w:val="20"/>
+          <w:szCs w:val="20"/>
+          <w:lang w:val="x-none" w:eastAsia="x-none"/>
+        </w:rPr>
+        <w:t>comp</w:t>
+      </w:r>
+      <w:r>
+        <w:rPr>
+          <w:rFonts w:eastAsia="SimSun"/>
+          <w:b/>
+          <w:noProof w:val="0"/>
+          <w:color w:val="FF0000"/>
+          <w:spacing w:val="-1"/>
+          <w:sz w:val="20"/>
+          <w:szCs w:val="20"/>
+          <w:lang w:val="x-none" w:eastAsia="x-none"/>
+        </w:rPr>
+        <w:t>osing</w:t>
+      </w:r>
+      <w:proofErr w:type="spellEnd"/>
+      <w:r>
+        <w:rPr>
+          <w:rFonts w:eastAsia="SimSun"/>
+          <w:b/>
+          <w:noProof w:val="0"/>
+          <w:color w:val="FF0000"/>
+          <w:spacing w:val="-1"/>
+          <w:sz w:val="20"/>
+          <w:szCs w:val="20"/>
+          <w:lang w:val="x-none" w:eastAsia="x-none"/>
+        </w:rPr>
+        <w:t xml:space="preserve"> </w:t>
+      </w:r>
+      <w:proofErr w:type="spellStart"/>
+      <w:r>
+        <w:rPr>
+          <w:rFonts w:eastAsia="SimSun"/>
+          <w:b/>
+          <w:noProof w:val="0"/>
+          <w:color w:val="FF0000"/>
+          <w:spacing w:val="-1"/>
+          <w:sz w:val="20"/>
+          <w:szCs w:val="20"/>
+          <w:lang w:val="x-none" w:eastAsia="x-none"/>
+        </w:rPr>
+        <w:t>and</w:t>
+      </w:r>
+      <w:proofErr w:type="spellEnd"/>
+      <w:r>
+        <w:rPr>
+          <w:rFonts w:eastAsia="SimSun"/>
+          <w:b/>
+          <w:noProof w:val="0"/>
+          <w:color w:val="FF0000"/>
+          <w:spacing w:val="-1"/>
+          <w:sz w:val="20"/>
+          <w:szCs w:val="20"/>
+          <w:lang w:val="x-none" w:eastAsia="x-none"/>
+        </w:rPr>
+        <w:t xml:space="preserve"> </w:t>
+      </w:r>
+      <w:proofErr w:type="spellStart"/>
+      <w:r>
+        <w:rPr>
+          <w:rFonts w:eastAsia="SimSun"/>
+          <w:b/>
+          <w:noProof w:val="0"/>
+          <w:color w:val="FF0000"/>
+          <w:spacing w:val="-1"/>
+          <w:sz w:val="20"/>
+          <w:szCs w:val="20"/>
+          <w:lang w:val="x-none" w:eastAsia="x-none"/>
+        </w:rPr>
+        <w:t>formatting</w:t>
+      </w:r>
+      <w:proofErr w:type="spellEnd"/>
+      <w:r>
+        <w:rPr>
+          <w:rFonts w:eastAsia="SimSun"/>
+          <w:b/>
+          <w:noProof w:val="0"/>
+          <w:color w:val="FF0000"/>
+          <w:spacing w:val="-1"/>
+          <w:sz w:val="20"/>
+          <w:szCs w:val="20"/>
+          <w:lang w:val="x-none" w:eastAsia="x-none"/>
+        </w:rPr>
+        <w:t xml:space="preserve"> </w:t>
+      </w:r>
+      <w:proofErr w:type="spellStart"/>
+      <w:r>
+        <w:rPr>
+          <w:rFonts w:eastAsia="SimSun"/>
+          <w:b/>
+          <w:noProof w:val="0"/>
+          <w:color w:val="FF0000"/>
+          <w:spacing w:val="-1"/>
+          <w:sz w:val="20"/>
+          <w:szCs w:val="20"/>
+          <w:lang w:val="x-none" w:eastAsia="x-none"/>
+        </w:rPr>
+        <w:t>technical</w:t>
+      </w:r>
+      <w:proofErr w:type="spellEnd"/>
+      <w:r>
+        <w:rPr>
+          <w:rFonts w:eastAsia="SimSun"/>
+          <w:b/>
+          <w:noProof w:val="0"/>
+          <w:color w:val="FF0000"/>
+          <w:spacing w:val="-1"/>
+          <w:sz w:val="20"/>
+          <w:szCs w:val="20"/>
+          <w:lang w:val="x-none" w:eastAsia="x-none"/>
+        </w:rPr>
+        <w:t xml:space="preserve"> </w:t>
+      </w:r>
+      <w:proofErr w:type="spellStart"/>
+      <w:r>
+        <w:rPr>
+          <w:rFonts w:eastAsia="SimSun"/>
+          <w:b/>
+          <w:noProof w:val="0"/>
+          <w:color w:val="FF0000"/>
+          <w:spacing w:val="-1"/>
+          <w:sz w:val="20"/>
+          <w:szCs w:val="20"/>
+          <w:lang w:val="x-none" w:eastAsia="x-none"/>
+        </w:rPr>
+        <w:t>reports</w:t>
+      </w:r>
+      <w:proofErr w:type="spellEnd"/>
+      <w:r>
+        <w:rPr>
+          <w:rFonts w:eastAsia="SimSun"/>
+          <w:b/>
+          <w:noProof w:val="0"/>
+          <w:color w:val="FF0000"/>
+          <w:spacing w:val="-1"/>
+          <w:sz w:val="20"/>
+          <w:szCs w:val="20"/>
+          <w:lang w:val="x-none" w:eastAsia="x-none"/>
+        </w:rPr>
+        <w:t xml:space="preserve">. </w:t>
+      </w:r>
+      <w:proofErr w:type="spellStart"/>
+      <w:r>
+        <w:rPr>
+          <w:rFonts w:eastAsia="SimSun"/>
+          <w:b/>
+          <w:noProof w:val="0"/>
+          <w:color w:val="FF0000"/>
+          <w:spacing w:val="-1"/>
+          <w:sz w:val="20"/>
+          <w:szCs w:val="20"/>
+          <w:lang w:val="x-none" w:eastAsia="x-none"/>
+        </w:rPr>
+        <w:t>Please</w:t>
+      </w:r>
+      <w:proofErr w:type="spellEnd"/>
+      <w:r>
+        <w:rPr>
+          <w:rFonts w:eastAsia="SimSun"/>
+          <w:b/>
+          <w:noProof w:val="0"/>
+          <w:color w:val="FF0000"/>
+          <w:spacing w:val="-1"/>
+          <w:sz w:val="20"/>
+          <w:szCs w:val="20"/>
+          <w:lang w:val="x-none" w:eastAsia="x-none"/>
+        </w:rPr>
+        <w:t xml:space="preserve"> </w:t>
+      </w:r>
+      <w:proofErr w:type="spellStart"/>
+      <w:r>
+        <w:rPr>
+          <w:rFonts w:eastAsia="SimSun"/>
+          <w:b/>
+          <w:noProof w:val="0"/>
+          <w:color w:val="FF0000"/>
+          <w:spacing w:val="-1"/>
+          <w:sz w:val="20"/>
+          <w:szCs w:val="20"/>
+          <w:lang w:val="x-none" w:eastAsia="x-none"/>
+        </w:rPr>
+        <w:t>ensure</w:t>
+      </w:r>
+      <w:proofErr w:type="spellEnd"/>
+      <w:r>
+        <w:rPr>
+          <w:rFonts w:eastAsia="SimSun"/>
+          <w:b/>
+          <w:noProof w:val="0"/>
+          <w:color w:val="FF0000"/>
+          <w:spacing w:val="-1"/>
+          <w:sz w:val="20"/>
+          <w:szCs w:val="20"/>
+          <w:lang w:val="x-none" w:eastAsia="x-none"/>
+        </w:rPr>
+        <w:t xml:space="preserve"> </w:t>
+      </w:r>
+      <w:proofErr w:type="spellStart"/>
+      <w:r>
+        <w:rPr>
+          <w:rFonts w:eastAsia="SimSun"/>
+          <w:b/>
+          <w:noProof w:val="0"/>
+          <w:color w:val="FF0000"/>
+          <w:spacing w:val="-1"/>
+          <w:sz w:val="20"/>
+          <w:szCs w:val="20"/>
+          <w:lang w:val="x-none" w:eastAsia="x-none"/>
+        </w:rPr>
+        <w:t>that</w:t>
+      </w:r>
+      <w:proofErr w:type="spellEnd"/>
+      <w:r>
+        <w:rPr>
+          <w:rFonts w:eastAsia="SimSun"/>
+          <w:b/>
+          <w:noProof w:val="0"/>
+          <w:color w:val="FF0000"/>
+          <w:spacing w:val="-1"/>
+          <w:sz w:val="20"/>
+          <w:szCs w:val="20"/>
+          <w:lang w:val="x-none" w:eastAsia="x-none"/>
+        </w:rPr>
+        <w:t xml:space="preserve"> </w:t>
+      </w:r>
+      <w:proofErr w:type="spellStart"/>
+      <w:r>
+        <w:rPr>
+          <w:rFonts w:eastAsia="SimSun"/>
+          <w:b/>
+          <w:noProof w:val="0"/>
+          <w:color w:val="FF0000"/>
+          <w:spacing w:val="-1"/>
+          <w:sz w:val="20"/>
+          <w:szCs w:val="20"/>
+          <w:lang w:val="x-none" w:eastAsia="x-none"/>
+        </w:rPr>
+        <w:t>all</w:t>
+      </w:r>
+      <w:proofErr w:type="spellEnd"/>
+      <w:r>
+        <w:rPr>
+          <w:rFonts w:eastAsia="SimSun"/>
+          <w:b/>
+          <w:noProof w:val="0"/>
+          <w:color w:val="FF0000"/>
+          <w:spacing w:val="-1"/>
+          <w:sz w:val="20"/>
+          <w:szCs w:val="20"/>
+          <w:lang w:val="x-none" w:eastAsia="x-none"/>
+        </w:rPr>
+        <w:t xml:space="preserve"> </w:t>
+      </w:r>
+      <w:proofErr w:type="spellStart"/>
+      <w:r>
+        <w:rPr>
+          <w:rFonts w:eastAsia="SimSun"/>
+          <w:b/>
+          <w:noProof w:val="0"/>
+          <w:color w:val="FF0000"/>
+          <w:spacing w:val="-1"/>
+          <w:sz w:val="20"/>
+          <w:szCs w:val="20"/>
+          <w:lang w:val="x-none" w:eastAsia="x-none"/>
+        </w:rPr>
+        <w:t>template</w:t>
+      </w:r>
+      <w:proofErr w:type="spellEnd"/>
+      <w:r>
+        <w:rPr>
+          <w:rFonts w:eastAsia="SimSun"/>
+          <w:b/>
+          <w:noProof w:val="0"/>
+          <w:color w:val="FF0000"/>
+          <w:spacing w:val="-1"/>
+          <w:sz w:val="20"/>
+          <w:szCs w:val="20"/>
+          <w:lang w:val="x-none" w:eastAsia="x-none"/>
+        </w:rPr>
+        <w:t xml:space="preserve"> </w:t>
+      </w:r>
+      <w:proofErr w:type="spellStart"/>
+      <w:r>
+        <w:rPr>
+          <w:rFonts w:eastAsia="SimSun"/>
+          <w:b/>
+          <w:noProof w:val="0"/>
+          <w:color w:val="FF0000"/>
+          <w:spacing w:val="-1"/>
+          <w:sz w:val="20"/>
+          <w:szCs w:val="20"/>
+          <w:lang w:val="x-none" w:eastAsia="x-none"/>
+        </w:rPr>
+        <w:t>text</w:t>
+      </w:r>
+      <w:proofErr w:type="spellEnd"/>
+      <w:r>
+        <w:rPr>
+          <w:rFonts w:eastAsia="SimSun"/>
+          <w:b/>
+          <w:noProof w:val="0"/>
+          <w:color w:val="FF0000"/>
+          <w:spacing w:val="-1"/>
+          <w:sz w:val="20"/>
+          <w:szCs w:val="20"/>
+          <w:lang w:val="x-none" w:eastAsia="x-none"/>
+        </w:rPr>
+        <w:t xml:space="preserve"> is </w:t>
+      </w:r>
+      <w:proofErr w:type="spellStart"/>
+      <w:r>
+        <w:rPr>
+          <w:rFonts w:eastAsia="SimSun"/>
+          <w:b/>
+          <w:noProof w:val="0"/>
+          <w:color w:val="FF0000"/>
+          <w:spacing w:val="-1"/>
+          <w:sz w:val="20"/>
+          <w:szCs w:val="20"/>
+          <w:lang w:val="x-none" w:eastAsia="x-none"/>
+        </w:rPr>
+        <w:t>re</w:t>
+      </w:r>
+      <w:r>
+        <w:rPr>
+          <w:rFonts w:eastAsia="SimSun"/>
+          <w:b/>
+          <w:noProof w:val="0"/>
+          <w:color w:val="FF0000"/>
+          <w:spacing w:val="-1"/>
+          <w:sz w:val="20"/>
+          <w:szCs w:val="20"/>
+          <w:lang w:val="x-none" w:eastAsia="x-none"/>
+        </w:rPr>
+        <w:t>moved</w:t>
+      </w:r>
+      <w:proofErr w:type="spellEnd"/>
+      <w:r>
+        <w:rPr>
+          <w:rFonts w:eastAsia="SimSun"/>
+          <w:b/>
+          <w:noProof w:val="0"/>
+          <w:color w:val="FF0000"/>
+          <w:spacing w:val="-1"/>
+          <w:sz w:val="20"/>
+          <w:szCs w:val="20"/>
+          <w:lang w:val="x-none" w:eastAsia="x-none"/>
+        </w:rPr>
+        <w:t xml:space="preserve"> </w:t>
+      </w:r>
+      <w:proofErr w:type="spellStart"/>
+      <w:r>
+        <w:rPr>
+          <w:rFonts w:eastAsia="SimSun"/>
+          <w:b/>
+          <w:noProof w:val="0"/>
+          <w:color w:val="FF0000"/>
+          <w:spacing w:val="-1"/>
+          <w:sz w:val="20"/>
+          <w:szCs w:val="20"/>
+          <w:lang w:val="x-none" w:eastAsia="x-none"/>
+        </w:rPr>
+        <w:t>from</w:t>
+      </w:r>
+      <w:proofErr w:type="spellEnd"/>
+      <w:r>
+        <w:rPr>
+          <w:rFonts w:eastAsia="SimSun"/>
+          <w:b/>
+          <w:noProof w:val="0"/>
+          <w:color w:val="FF0000"/>
+          <w:spacing w:val="-1"/>
+          <w:sz w:val="20"/>
+          <w:szCs w:val="20"/>
+          <w:lang w:val="x-none" w:eastAsia="x-none"/>
+        </w:rPr>
+        <w:t xml:space="preserve"> </w:t>
+      </w:r>
+      <w:proofErr w:type="spellStart"/>
+      <w:r>
+        <w:rPr>
+          <w:rFonts w:eastAsia="SimSun"/>
+          <w:b/>
+          <w:noProof w:val="0"/>
+          <w:color w:val="FF0000"/>
+          <w:spacing w:val="-1"/>
+          <w:sz w:val="20"/>
+          <w:szCs w:val="20"/>
+          <w:lang w:val="x-none" w:eastAsia="x-none"/>
+        </w:rPr>
+        <w:t>your</w:t>
+      </w:r>
+      <w:proofErr w:type="spellEnd"/>
+      <w:r>
+        <w:rPr>
+          <w:rFonts w:eastAsia="SimSun"/>
+          <w:b/>
+          <w:noProof w:val="0"/>
+          <w:color w:val="FF0000"/>
+          <w:spacing w:val="-1"/>
+          <w:sz w:val="20"/>
+          <w:szCs w:val="20"/>
+          <w:lang w:val="x-none" w:eastAsia="x-none"/>
+        </w:rPr>
+        <w:t xml:space="preserve"> </w:t>
+      </w:r>
+      <w:proofErr w:type="spellStart"/>
+      <w:r>
+        <w:rPr>
+          <w:rFonts w:eastAsia="SimSun"/>
+          <w:b/>
+          <w:noProof w:val="0"/>
+          <w:color w:val="FF0000"/>
+          <w:spacing w:val="-1"/>
+          <w:sz w:val="20"/>
+          <w:szCs w:val="20"/>
+          <w:lang w:val="x-none" w:eastAsia="x-none"/>
+        </w:rPr>
+        <w:t>report</w:t>
+      </w:r>
+      <w:proofErr w:type="spellEnd"/>
+      <w:r>
+        <w:rPr>
+          <w:rFonts w:eastAsia="SimSun"/>
+          <w:b/>
+          <w:noProof w:val="0"/>
+          <w:color w:val="FF0000"/>
+          <w:spacing w:val="-1"/>
+          <w:sz w:val="20"/>
+          <w:szCs w:val="20"/>
+          <w:lang w:val="x-none" w:eastAsia="x-none"/>
+        </w:rPr>
+        <w:t xml:space="preserve"> </w:t>
+      </w:r>
+      <w:proofErr w:type="spellStart"/>
+      <w:r>
+        <w:rPr>
+          <w:rFonts w:eastAsia="SimSun"/>
+          <w:b/>
+          <w:noProof w:val="0"/>
+          <w:color w:val="FF0000"/>
+          <w:spacing w:val="-1"/>
+          <w:sz w:val="20"/>
+          <w:szCs w:val="20"/>
+          <w:lang w:val="x-none" w:eastAsia="x-none"/>
+        </w:rPr>
+        <w:t>prior</w:t>
+      </w:r>
+      <w:proofErr w:type="spellEnd"/>
+      <w:r>
+        <w:rPr>
+          <w:rFonts w:eastAsia="SimSun"/>
+          <w:b/>
+          <w:noProof w:val="0"/>
+          <w:color w:val="FF0000"/>
+          <w:spacing w:val="-1"/>
+          <w:sz w:val="20"/>
+          <w:szCs w:val="20"/>
+          <w:lang w:val="x-none" w:eastAsia="x-none"/>
+        </w:rPr>
+        <w:t xml:space="preserve"> </w:t>
+      </w:r>
+      <w:proofErr w:type="spellStart"/>
+      <w:r>
+        <w:rPr>
+          <w:rFonts w:eastAsia="SimSun"/>
+          <w:b/>
+          <w:noProof w:val="0"/>
+          <w:color w:val="FF0000"/>
+          <w:spacing w:val="-1"/>
+          <w:sz w:val="20"/>
+          <w:szCs w:val="20"/>
+          <w:lang w:val="x-none" w:eastAsia="x-none"/>
+        </w:rPr>
+        <w:t>to</w:t>
+      </w:r>
+      <w:proofErr w:type="spellEnd"/>
+      <w:r>
+        <w:rPr>
+          <w:rFonts w:eastAsia="SimSun"/>
+          <w:b/>
+          <w:noProof w:val="0"/>
+          <w:color w:val="FF0000"/>
+          <w:spacing w:val="-1"/>
+          <w:sz w:val="20"/>
+          <w:szCs w:val="20"/>
+          <w:lang w:val="x-none" w:eastAsia="x-none"/>
+        </w:rPr>
+        <w:t xml:space="preserve"> </w:t>
+      </w:r>
+      <w:proofErr w:type="spellStart"/>
+      <w:r>
+        <w:rPr>
+          <w:rFonts w:eastAsia="SimSun"/>
+          <w:b/>
+          <w:noProof w:val="0"/>
+          <w:color w:val="FF0000"/>
+          <w:spacing w:val="-1"/>
+          <w:sz w:val="20"/>
+          <w:szCs w:val="20"/>
+          <w:lang w:val="x-none" w:eastAsia="x-none"/>
+        </w:rPr>
+        <w:t>submission</w:t>
+      </w:r>
+      <w:proofErr w:type="spellEnd"/>
+      <w:r>
+        <w:rPr>
+          <w:rFonts w:eastAsia="SimSun"/>
+          <w:b/>
+          <w:noProof w:val="0"/>
+          <w:color w:val="FF0000"/>
+          <w:spacing w:val="-1"/>
+          <w:sz w:val="20"/>
+          <w:szCs w:val="20"/>
+          <w:lang w:val="x-none" w:eastAsia="x-none"/>
+        </w:rPr>
+        <w:t xml:space="preserve"> </w:t>
+      </w:r>
+      <w:proofErr w:type="spellStart"/>
+      <w:r>
+        <w:rPr>
+          <w:rFonts w:eastAsia="SimSun"/>
+          <w:b/>
+          <w:noProof w:val="0"/>
+          <w:color w:val="FF0000"/>
+          <w:spacing w:val="-1"/>
+          <w:sz w:val="20"/>
+          <w:szCs w:val="20"/>
+          <w:lang w:val="x-none" w:eastAsia="x-none"/>
+        </w:rPr>
+        <w:t>to</w:t>
+      </w:r>
+      <w:proofErr w:type="spellEnd"/>
+      <w:r>
+        <w:rPr>
+          <w:rFonts w:eastAsia="SimSun"/>
+          <w:b/>
+          <w:noProof w:val="0"/>
+          <w:color w:val="FF0000"/>
+          <w:spacing w:val="-1"/>
+          <w:sz w:val="20"/>
+          <w:szCs w:val="20"/>
+          <w:lang w:val="x-none" w:eastAsia="x-none"/>
+        </w:rPr>
+        <w:t xml:space="preserve"> </w:t>
+      </w:r>
+      <w:proofErr w:type="spellStart"/>
+      <w:r>
+        <w:rPr>
+          <w:rFonts w:eastAsia="SimSun"/>
+          <w:b/>
+          <w:noProof w:val="0"/>
+          <w:color w:val="FF0000"/>
+          <w:spacing w:val="-1"/>
+          <w:sz w:val="20"/>
+          <w:szCs w:val="20"/>
+          <w:lang w:val="x-none" w:eastAsia="x-none"/>
+        </w:rPr>
+        <w:t>the</w:t>
+      </w:r>
+      <w:proofErr w:type="spellEnd"/>
+      <w:r>
+        <w:rPr>
+          <w:rFonts w:eastAsia="SimSun"/>
+          <w:b/>
+          <w:noProof w:val="0"/>
+          <w:color w:val="FF0000"/>
+          <w:spacing w:val="-1"/>
+          <w:sz w:val="20"/>
+          <w:szCs w:val="20"/>
+          <w:lang w:val="x-none" w:eastAsia="x-none"/>
+        </w:rPr>
+        <w:t xml:space="preserve"> </w:t>
       </w:r>
       <w:r>
         <w:rPr>
@@ -7860,7 +9998,231 @@
           <w:szCs w:val="20"/>
           <w:lang w:val="x-none" w:eastAsia="x-none"/>
         </w:rPr>
-        <w:t xml:space="preserve">. Failure to remove template text from your paper </w:t>
+        <w:t xml:space="preserve">. </w:t>
+      </w:r>
+      <w:proofErr w:type="spellStart"/>
+      <w:r>
+        <w:rPr>
+          <w:rFonts w:eastAsia="SimSun"/>
+          <w:b/>
+          <w:noProof w:val="0"/>
+          <w:color w:val="FF0000"/>
+          <w:spacing w:val="-1"/>
+          <w:sz w:val="20"/>
+          <w:szCs w:val="20"/>
+          <w:lang w:val="x-none" w:eastAsia="x-none"/>
+        </w:rPr>
+        <w:t>Failure</w:t>
+      </w:r>
+      <w:proofErr w:type="spellEnd"/>
+      <w:r>
+        <w:rPr>
+          <w:rFonts w:eastAsia="SimSun"/>
+          <w:b/>
+          <w:noProof w:val="0"/>
+          <w:color w:val="FF0000"/>
+          <w:spacing w:val="-1"/>
+          <w:sz w:val="20"/>
+          <w:szCs w:val="20"/>
+          <w:lang w:val="x-none" w:eastAsia="x-none"/>
+        </w:rPr>
+        <w:t xml:space="preserve"> </w:t>
+      </w:r>
+      <w:proofErr w:type="spellStart"/>
+      <w:r>
+        <w:rPr>
+          <w:rFonts w:eastAsia="SimSun"/>
+          <w:b/>
+          <w:noProof w:val="0"/>
+          <w:color w:val="FF0000"/>
+          <w:spacing w:val="-1"/>
+          <w:sz w:val="20"/>
+          <w:szCs w:val="20"/>
+          <w:lang w:val="x-none" w:eastAsia="x-none"/>
+        </w:rPr>
+        <w:t>to</w:t>
+      </w:r>
+      <w:proofErr w:type="spellEnd"/>
+      <w:r>
+        <w:rPr>
+          <w:rFonts w:eastAsia="SimSun"/>
+          <w:b/>
+          <w:noProof w:val="0"/>
+          <w:color w:val="FF0000"/>
+          <w:spacing w:val="-1"/>
+          <w:sz w:val="20"/>
+          <w:szCs w:val="20"/>
+          <w:lang w:val="x-none" w:eastAsia="x-none"/>
+        </w:rPr>
+        <w:t xml:space="preserve"> </w:t>
+      </w:r>
+      <w:proofErr w:type="spellStart"/>
+      <w:r>
+        <w:rPr>
+          <w:rFonts w:eastAsia="SimSun"/>
+          <w:b/>
+          <w:noProof w:val="0"/>
+          <w:color w:val="FF0000"/>
+          <w:spacing w:val="-1"/>
+          <w:sz w:val="20"/>
+          <w:szCs w:val="20"/>
+          <w:lang w:val="x-none" w:eastAsia="x-none"/>
+        </w:rPr>
+        <w:t>remove</w:t>
+      </w:r>
+      <w:proofErr w:type="spellEnd"/>
+      <w:r>
+        <w:rPr>
+          <w:rFonts w:eastAsia="SimSun"/>
+          <w:b/>
+          <w:noProof w:val="0"/>
+          <w:color w:val="FF0000"/>
+          <w:spacing w:val="-1"/>
+          <w:sz w:val="20"/>
+          <w:szCs w:val="20"/>
+          <w:lang w:val="x-none" w:eastAsia="x-none"/>
+        </w:rPr>
+        <w:t xml:space="preserve"> </w:t>
+      </w:r>
+      <w:proofErr w:type="spellStart"/>
+      <w:r>
+        <w:rPr>
+          <w:rFonts w:eastAsia="SimSun"/>
+          <w:b/>
+          <w:noProof w:val="0"/>
+          <w:color w:val="FF0000"/>
+          <w:spacing w:val="-1"/>
+          <w:sz w:val="20"/>
+          <w:szCs w:val="20"/>
+          <w:lang w:val="x-none" w:eastAsia="x-none"/>
+        </w:rPr>
+        <w:t>template</w:t>
+      </w:r>
+      <w:proofErr w:type="spellEnd"/>
+      <w:r>
+        <w:rPr>
+          <w:rFonts w:eastAsia="SimSun"/>
+          <w:b/>
+          <w:noProof w:val="0"/>
+          <w:color w:val="FF0000"/>
+          <w:spacing w:val="-1"/>
+          <w:sz w:val="20"/>
+          <w:szCs w:val="20"/>
+          <w:lang w:val="x-none" w:eastAsia="x-none"/>
+        </w:rPr>
+        <w:t xml:space="preserve"> </w:t>
+      </w:r>
+      <w:proofErr w:type="spellStart"/>
+      <w:r>
+        <w:rPr>
+          <w:rFonts w:eastAsia="SimSun"/>
+          <w:b/>
+          <w:noProof w:val="0"/>
+          <w:color w:val="FF0000"/>
+          <w:spacing w:val="-1"/>
+          <w:sz w:val="20"/>
+          <w:szCs w:val="20"/>
+          <w:lang w:val="x-none" w:eastAsia="x-none"/>
+        </w:rPr>
+        <w:t>text</w:t>
+      </w:r>
+      <w:proofErr w:type="spellEnd"/>
+      <w:r>
+        <w:rPr>
+          <w:rFonts w:eastAsia="SimSun"/>
+          <w:b/>
+          <w:noProof w:val="0"/>
+          <w:color w:val="FF0000"/>
+          <w:spacing w:val="-1"/>
+          <w:sz w:val="20"/>
+          <w:szCs w:val="20"/>
+          <w:lang w:val="x-none" w:eastAsia="x-none"/>
+        </w:rPr>
+        <w:t xml:space="preserve"> </w:t>
+      </w:r>
+      <w:proofErr w:type="spellStart"/>
+      <w:r>
+        <w:rPr>
+          <w:rFonts w:eastAsia="SimSun"/>
+          <w:b/>
+          <w:noProof w:val="0"/>
+          <w:color w:val="FF0000"/>
+          <w:spacing w:val="-1"/>
+          <w:sz w:val="20"/>
+          <w:szCs w:val="20"/>
+          <w:lang w:val="x-none" w:eastAsia="x-none"/>
+        </w:rPr>
+        <w:t>from</w:t>
+      </w:r>
+      <w:proofErr w:type="spellEnd"/>
+      <w:r>
+        <w:rPr>
+          <w:rFonts w:eastAsia="SimSun"/>
+          <w:b/>
+          <w:noProof w:val="0"/>
+          <w:color w:val="FF0000"/>
+          <w:spacing w:val="-1"/>
+          <w:sz w:val="20"/>
+          <w:szCs w:val="20"/>
+          <w:lang w:val="x-none" w:eastAsia="x-none"/>
+        </w:rPr>
+        <w:t xml:space="preserve"> </w:t>
+      </w:r>
+      <w:proofErr w:type="spellStart"/>
+      <w:r>
+        <w:rPr>
+          <w:rFonts w:eastAsia="SimSun"/>
+          <w:b/>
+          <w:noProof w:val="0"/>
+          <w:color w:val="FF0000"/>
+          <w:spacing w:val="-1"/>
+          <w:sz w:val="20"/>
+          <w:szCs w:val="20"/>
+          <w:lang w:val="x-none" w:eastAsia="x-none"/>
+        </w:rPr>
+        <w:t>your</w:t>
+      </w:r>
+      <w:proofErr w:type="spellEnd"/>
+      <w:r>
+        <w:rPr>
+          <w:rFonts w:eastAsia="SimSun"/>
+          <w:b/>
+          <w:noProof w:val="0"/>
+          <w:color w:val="FF0000"/>
+          <w:spacing w:val="-1"/>
+          <w:sz w:val="20"/>
+          <w:szCs w:val="20"/>
+          <w:lang w:val="x-none" w:eastAsia="x-none"/>
+        </w:rPr>
+        <w:t xml:space="preserve"> </w:t>
+      </w:r>
+      <w:proofErr w:type="spellStart"/>
+      <w:r>
+        <w:rPr>
+          <w:rFonts w:eastAsia="SimSun"/>
+          <w:b/>
+          <w:noProof w:val="0"/>
+          <w:color w:val="FF0000"/>
+          <w:spacing w:val="-1"/>
+          <w:sz w:val="20"/>
+          <w:szCs w:val="20"/>
+          <w:lang w:val="x-none" w:eastAsia="x-none"/>
+        </w:rPr>
+        <w:t>paper</w:t>
+      </w:r>
+      <w:proofErr w:type="spellEnd"/>
+      <w:r>
+        <w:rPr>
+          <w:rFonts w:eastAsia="SimSun"/>
+          <w:b/>
+          <w:noProof w:val="0"/>
+          <w:color w:val="FF0000"/>
+          <w:spacing w:val="-1"/>
+          <w:sz w:val="20"/>
+          <w:szCs w:val="20"/>
+          <w:lang w:val="x-none" w:eastAsia="x-none"/>
+        </w:rPr>
+        <w:t xml:space="preserve"> </w:t>
       </w:r>
       <w:r>
         <w:rPr>
@@ -7886,8 +10248,9 @@
           <w:szCs w:val="20"/>
           <w:lang w:val="x-none" w:eastAsia="x-none"/>
         </w:rPr>
-        <w:t xml:space="preserve"> result i</w:t>
-      </w:r>
+        <w:t xml:space="preserve"> </w:t>
+      </w:r>
+      <w:proofErr w:type="spellStart"/>
       <w:r>
         <w:rPr>
           <w:rFonts w:eastAsia="SimSun"/>
@@ -7899,8 +10262,9 @@
           <w:szCs w:val="20"/>
           <w:lang w:val="x-none" w:eastAsia="x-none"/>
         </w:rPr>
-        <w:t>n your paper being degraded</w:t>
-      </w:r>
+        <w:t>result</w:t>
+      </w:r>
+      <w:proofErr w:type="spellEnd"/>
       <w:r>
         <w:rPr>
           <w:rFonts w:eastAsia="SimSun"/>
@@ -7912,38 +10276,135 @@
           <w:szCs w:val="20"/>
           <w:lang w:val="x-none" w:eastAsia="x-none"/>
         </w:rPr>
+        <w:t xml:space="preserve"> i</w:t>
+      </w:r>
+      <w:r>
+        <w:rPr>
+          <w:rFonts w:eastAsia="SimSun"/>
+          <w:b/>
+          <w:noProof w:val="0"/>
+          <w:color w:val="FF0000"/>
+          <w:spacing w:val="-1"/>
+          <w:sz w:val="20"/>
+          <w:szCs w:val="20"/>
+          <w:lang w:val="x-none" w:eastAsia="x-none"/>
+        </w:rPr>
+        <w:t xml:space="preserve">n </w:t>
+      </w:r>
+      <w:proofErr w:type="spellStart"/>
+      <w:r>
+        <w:rPr>
+          <w:rFonts w:eastAsia="SimSun"/>
+          <w:b/>
+          <w:noProof w:val="0"/>
+          <w:color w:val="FF0000"/>
+          <w:spacing w:val="-1"/>
+          <w:sz w:val="20"/>
+          <w:szCs w:val="20"/>
+          <w:lang w:val="x-none" w:eastAsia="x-none"/>
+        </w:rPr>
+        <w:t>your</w:t>
+      </w:r>
+      <w:proofErr w:type="spellEnd"/>
+      <w:r>
+        <w:rPr>
+          <w:rFonts w:eastAsia="SimSun"/>
+          <w:b/>
+          <w:noProof w:val="0"/>
+          <w:color w:val="FF0000"/>
+          <w:spacing w:val="-1"/>
+          <w:sz w:val="20"/>
+          <w:szCs w:val="20"/>
+          <w:lang w:val="x-none" w:eastAsia="x-none"/>
+        </w:rPr>
+        <w:t xml:space="preserve"> </w:t>
+      </w:r>
+      <w:proofErr w:type="spellStart"/>
+      <w:r>
+        <w:rPr>
+          <w:rFonts w:eastAsia="SimSun"/>
+          <w:b/>
+          <w:noProof w:val="0"/>
+          <w:color w:val="FF0000"/>
+          <w:spacing w:val="-1"/>
+          <w:sz w:val="20"/>
+          <w:szCs w:val="20"/>
+          <w:lang w:val="x-none" w:eastAsia="x-none"/>
+        </w:rPr>
+        <w:t>paper</w:t>
+      </w:r>
+      <w:proofErr w:type="spellEnd"/>
+      <w:r>
+        <w:rPr>
+          <w:rFonts w:eastAsia="SimSun"/>
+          <w:b/>
+          <w:noProof w:val="0"/>
+          <w:color w:val="FF0000"/>
+          <w:spacing w:val="-1"/>
+          <w:sz w:val="20"/>
+          <w:szCs w:val="20"/>
+          <w:lang w:val="x-none" w:eastAsia="x-none"/>
+        </w:rPr>
+        <w:t xml:space="preserve"> </w:t>
+      </w:r>
+      <w:proofErr w:type="spellStart"/>
+      <w:r>
+        <w:rPr>
+          <w:rFonts w:eastAsia="SimSun"/>
+          <w:b/>
+          <w:noProof w:val="0"/>
+          <w:color w:val="FF0000"/>
+          <w:spacing w:val="-1"/>
+          <w:sz w:val="20"/>
+          <w:szCs w:val="20"/>
+          <w:lang w:val="x-none" w:eastAsia="x-none"/>
+        </w:rPr>
+        <w:t>being</w:t>
+      </w:r>
+      <w:proofErr w:type="spellEnd"/>
+      <w:r>
+        <w:rPr>
+          <w:rFonts w:eastAsia="SimSun"/>
+          <w:b/>
+          <w:noProof w:val="0"/>
+          <w:color w:val="FF0000"/>
+          <w:spacing w:val="-1"/>
+          <w:sz w:val="20"/>
+          <w:szCs w:val="20"/>
+          <w:lang w:val="x-none" w:eastAsia="x-none"/>
+        </w:rPr>
+        <w:t xml:space="preserve"> </w:t>
+      </w:r>
+      <w:proofErr w:type="spellStart"/>
+      <w:r>
+        <w:rPr>
+          <w:rFonts w:eastAsia="SimSun"/>
+          <w:b/>
+          <w:noProof w:val="0"/>
+          <w:color w:val="FF0000"/>
+          <w:spacing w:val="-1"/>
+          <w:sz w:val="20"/>
+          <w:szCs w:val="20"/>
+          <w:lang w:val="x-none" w:eastAsia="x-none"/>
+        </w:rPr>
+        <w:t>degraded</w:t>
+      </w:r>
+      <w:proofErr w:type="spellEnd"/>
+      <w:r>
+        <w:rPr>
+          <w:rFonts w:eastAsia="SimSun"/>
+          <w:b/>
+          <w:noProof w:val="0"/>
+          <w:color w:val="FF0000"/>
+          <w:spacing w:val="-1"/>
+          <w:sz w:val="20"/>
+          <w:szCs w:val="20"/>
+          <w:lang w:val="x-none" w:eastAsia="x-none"/>
+        </w:rPr>
         <w:t>.</w:t>
       </w:r>
     </w:p>
-    <w:p>
-      <w:r>
-        <w:pict w14:anchorId="4A67007D">
-          <v:shape id="_x0000_s2056" type="#_x0000_t202" style="position:absolute;left:0;text-align:left;margin-left:0;margin-top:19.8pt;width:252pt;height:90pt;z-index:-6;mso-wrap-edited:f;mso-position-horizontal:left;mso-position-horizontal-relative:margin" wrapcoords="-64 0 -64 21600 21664 21600 21664 0 -64 0">
-            <v:textbox style="mso-next-textbox:#_x0000_s2056">
-              <w:txbxContent>
-                <w:p>
-                  <w:pPr>
-                    <w:pStyle w:val="GvdeMetni"/>
-                  </w:pPr>
-                  <w:r>
-                    <w:t>We suggest that you use a text box to insert a graphic (which is ideally a 300 dpi TIFF or EPS file, with all fonts embedded) because, in an MSW document, this method is somewhat more stable than directly inserting a picture.</w:t>
-                  </w:r>
-                </w:p>
-                <w:p>
-                  <w:pPr>
-                    <w:pStyle w:val="GvdeMetni"/>
-                  </w:pPr>
-                  <w:r>
-                    <w:t>To have non-visible rules on your frame, use the MSWord “Format” pull-down menu, select Text Box &gt; Colors and Lines to choose No Fill and No Line.</w:t>
-                  </w:r>
-                </w:p>
-              </w:txbxContent>
-            </v:textbox>
-            <w10:wrap type="tight" anchorx="margin"/>
-          </v:shape>
-        </w:pict>
-      </w:r>
-    </w:p>
+    <w:p/>
     <w:sectPr>
       <w:type w:val="continuous"/>
       <w:pgSz w:w="11906" w:h="16838" w:code="9"/>
@@ -8110,7 +10571,7 @@
                 <v:path o:extrusionok="f" gradientshapeok="t" o:connecttype="rect"/>
                 <o:lock v:ext="edit" aspectratio="t"/>
               </v:shapetype>
-              <v:shape id="Grafik 4" o:spid="_x0000_i1025" type="#_x0000_t75" style="width:96pt;height:49.1pt;visibility:visible">
+              <v:shape id="Grafik 4" o:spid="_x0000_i1025" type="#_x0000_t75" style="width:96pt;height:48.6pt;visibility:visible">
                 <v:imagedata r:id="rId1" o:title=""/>
               </v:shape>
             </w:pict>
@@ -10448,6 +12909,16 @@
       <w:u w:val="single"/>
     </w:rPr>
   </w:style>
+  <w:style w:type="character" w:customStyle="1" w:styleId="pl-k">
+    <w:name w:val="pl-k"/>
+    <w:basedOn w:val="VarsaylanParagrafYazTipi"/>
+    <w:rsid w:val="007E0F37"/>
+  </w:style>
+  <w:style w:type="character" w:customStyle="1" w:styleId="pl-en">
+    <w:name w:val="pl-en"/>
+    <w:basedOn w:val="VarsaylanParagrafYazTipi"/>
+    <w:rsid w:val="007E0F37"/>
+  </w:style>
 </w:styles>
 </file>
 

--- a/Erdi_ProjectWork/Report_IEEETemplate.docx
+++ b/Erdi_ProjectWork/Report_IEEETemplate.docx
@@ -239,7 +239,10 @@
         <w:t>—</w:t>
       </w:r>
       <w:r>
-        <w:t xml:space="preserve">Hierarchical temporal memory (HTM) provides a theoretical framework that models several fundamental computational principles of the Neocortex. </w:t>
+        <w:t>A theoretical framework called hierarchical temporal memory (HTM) offers a way to simulate a number of the Neocortex's basic computing ideas.</w:t>
+      </w:r>
+      <w:r>
+        <w:t xml:space="preserve"> </w:t>
       </w:r>
       <w:r>
         <w:t>Hierarchical Temporal Memory (HTM) serialization refers to the process of converting HTM objects, such as HTM models or network configurations, into a format that can be stored or transferred between systems.</w:t>
@@ -366,15 +369,7 @@
         <w:t xml:space="preserve"> </w:t>
       </w:r>
       <w:r>
-        <w:t xml:space="preserve">A developing machine learning approach called hierarchical temporal memory (HTM) may make it possible to make predictions on spatiotemporal data. The neocortex-inspired algorithm does not yet have a complete mathematical foundation. In this work, the spatial pooler (SP), a crucial learning component in HTM, is brought together under a single, overarching framework. </w:t>
-      </w:r>
-      <w:proofErr w:type="gramStart"/>
-      <w:r>
-        <w:t>In order to</w:t>
-      </w:r>
-      <w:proofErr w:type="gramEnd"/>
-      <w:r>
-        <w:t xml:space="preserve"> determine the level of permanence updating, a maximum likelihood estimator for the basic learning mechanism is proposed. The study of the boosting processes reveals that they constitute a secondary learning mechanism. The SP is shown to perform remarkably well on categorical data in both spatial and categorical multi-class categorization.</w:t>
+        <w:t>A developing machine learning approach called hierarchical temporal memory (HTM) may make it possible to make predictions on spatiotemporal data. The neocortex-inspired algorithm does not yet have a complete mathematical foundation. In this work, the spatial pooler (SP), a crucial learning component in HTM, is brought together under a single, overarching framework. In order to determine the level of permanence updating, a maximum likelihood estimator for the basic learning mechanism is proposed. The study of the boosting processes reveals that they constitute a secondary learning mechanism. The SP is shown to perform remarkably well on categorical data in both spatial and categorical multi-class categorization.</w:t>
       </w:r>
       <w:r>
         <w:t xml:space="preserve"> </w:t>
@@ -549,15 +544,7 @@
         <w:t xml:space="preserve">The second generation of HTM learning algorithms, often referred to as cortical learning algorithms (CLA), was drastically different. </w:t>
       </w:r>
       <w:r>
-        <w:t xml:space="preserve">It uses a sparse distributed representations data structure to describe brain activity and a more biologically accurate neuron model. The data structure's parts are binary, 1 or 0, and the number of 1 </w:t>
-      </w:r>
-      <w:proofErr w:type="gramStart"/>
-      <w:r>
-        <w:t>bits</w:t>
-      </w:r>
-      <w:proofErr w:type="gramEnd"/>
-      <w:r>
-        <w:t xml:space="preserve"> is minimal relative to the number of 0 bits (often also referred to as cell, in the context of HTM). Its HTM generation consists mostly of a sequence memory algorithm that learns to record and anticipate complex sequences and a spatial pooling technique that generates sparse distributed representations (SDR). </w:t>
+        <w:t xml:space="preserve">It uses a sparse distributed representations data structure to describe brain activity and a more biologically accurate neuron model. The data structure's parts are binary, 1 or 0, and the number of 1 bits is minimal relative to the number of 0 bits (often also referred to as cell, in the context of HTM). Its HTM generation consists mostly of a sequence memory algorithm that learns to record and anticipate complex sequences and a spatial pooling technique that generates sparse distributed representations (SDR). </w:t>
       </w:r>
     </w:p>
     <w:p>
@@ -584,15 +571,7 @@
       </w:r>
       <w:proofErr w:type="spellEnd"/>
       <w:r>
-        <w:t xml:space="preserve"> are discussed and partially modeled in this latest generation. Each HTM layer is made up of </w:t>
-      </w:r>
-      <w:proofErr w:type="gramStart"/>
-      <w:r>
-        <w:t>a number of</w:t>
-      </w:r>
-      <w:proofErr w:type="gramEnd"/>
-      <w:r>
-        <w:t xml:space="preserve"> intricately interconnected </w:t>
+        <w:t xml:space="preserve"> are discussed and partially modeled in this latest generation. Each HTM layer is made up of a number of intricately interconnected </w:t>
       </w:r>
       <w:proofErr w:type="spellStart"/>
       <w:r>
@@ -710,15 +689,7 @@
       </w:r>
       <w:proofErr w:type="spellEnd"/>
       <w:r>
-        <w:t xml:space="preserve"> will be </w:t>
-      </w:r>
-      <w:proofErr w:type="gramStart"/>
-      <w:r>
-        <w:t>more or less related</w:t>
-      </w:r>
-      <w:proofErr w:type="gramEnd"/>
-      <w:r>
-        <w:t xml:space="preserve"> with the active input values depending on the (particular) input pattern. The most active </w:t>
+        <w:t xml:space="preserve"> will be more or less related with the active input values depending on the (particular) input pattern. The most active </w:t>
       </w:r>
       <w:proofErr w:type="spellStart"/>
       <w:r>
@@ -775,23 +746,7 @@
           <w:b/>
           <w:bCs/>
         </w:rPr>
-        <w:t xml:space="preserve">Active, </w:t>
-      </w:r>
-      <w:proofErr w:type="gramStart"/>
-      <w:r>
-        <w:rPr>
-          <w:b/>
-          <w:bCs/>
-        </w:rPr>
-        <w:t>inactive</w:t>
-      </w:r>
-      <w:proofErr w:type="gramEnd"/>
-      <w:r>
-        <w:rPr>
-          <w:b/>
-          <w:bCs/>
-        </w:rPr>
-        <w:t xml:space="preserve"> and predictive</w:t>
+        <w:t>Active, inactive and predictive</w:t>
       </w:r>
       <w:r>
         <w:rPr>
@@ -937,13 +892,8 @@
         <w:t xml:space="preserve"> </w:t>
       </w:r>
       <w:r>
-        <w:t xml:space="preserve">Although the HTM is largely a functional model, there have been various attempts to link its algorithms to the organization of neural connections in the neocortex's layers. Six horizontal layers arranged vertically compose the neocortex. It </w:t>
-      </w:r>
-      <w:proofErr w:type="gramStart"/>
-      <w:r>
-        <w:t>is</w:t>
-      </w:r>
-      <w:proofErr w:type="gramEnd"/>
+        <w:t>Although the HTM is largely a functional model, there have been various attempts to link its algorithms to the organization of neural connections in the neocortex's layers. Six horizontal layers arranged vertically compose the neocortex. It is</w:t>
+      </w:r>
       <w:r>
         <w:t xml:space="preserve"> </w:t>
       </w:r>
@@ -1527,37 +1477,20 @@
       <w:r>
         <w:t>-</w:t>
       </w:r>
-      <w:proofErr w:type="gramStart"/>
       <w:r>
         <w:rPr>
           <w:b/>
           <w:bCs/>
         </w:rPr>
-        <w:t>Serialize(</w:t>
-      </w:r>
-      <w:proofErr w:type="gramEnd"/>
-      <w:r>
-        <w:rPr>
-          <w:b/>
-          <w:bCs/>
-        </w:rPr>
-        <w:t>) and Deserialize() Methods</w:t>
-      </w:r>
-    </w:p>
-    <w:p>
-      <w:pPr>
-        <w:jc w:val="left"/>
-      </w:pPr>
-      <w:r>
-        <w:t xml:space="preserve"> Two methods named </w:t>
-      </w:r>
-      <w:proofErr w:type="gramStart"/>
-      <w:r>
-        <w:t>Serialize(</w:t>
-      </w:r>
-      <w:proofErr w:type="gramEnd"/>
-      <w:r>
-        <w:t xml:space="preserve">) and Deserialize have been implemented inside the classes in under </w:t>
+        <w:t>Serialize() and Deserialize() Methods</w:t>
+      </w:r>
+    </w:p>
+    <w:p>
+      <w:pPr>
+        <w:jc w:val="left"/>
+      </w:pPr>
+      <w:r>
+        <w:t xml:space="preserve"> Two methods named Serialize() and Deserialize have been implemented inside the classes in under </w:t>
       </w:r>
       <w:proofErr w:type="spellStart"/>
       <w:r>
@@ -1611,12 +1544,10 @@
         <w:t xml:space="preserve">The methods Serialize Begin and Serialize End are both methods that use </w:t>
       </w:r>
       <w:proofErr w:type="spellStart"/>
-      <w:proofErr w:type="gramStart"/>
       <w:r>
         <w:t>sw.Write</w:t>
       </w:r>
       <w:proofErr w:type="spellEnd"/>
-      <w:proofErr w:type="gramEnd"/>
       <w:r>
         <w:t xml:space="preserve">(). In the project it says we should name this methods </w:t>
       </w:r>
@@ -1684,96 +1615,7 @@
                       <w:sz w:val="16"/>
                       <w:szCs w:val="16"/>
                     </w:rPr>
-                    <w:t xml:space="preserve">public void </w:t>
-                  </w:r>
-                  <w:proofErr w:type="spellStart"/>
-                  <w:proofErr w:type="gramStart"/>
-                  <w:r>
-                    <w:rPr>
-                      <w:sz w:val="16"/>
-                      <w:szCs w:val="16"/>
-                    </w:rPr>
-                    <w:t>SerializeObject</w:t>
-                  </w:r>
-                  <w:proofErr w:type="spellEnd"/>
-                  <w:r>
-                    <w:rPr>
-                      <w:sz w:val="16"/>
-                      <w:szCs w:val="16"/>
-                    </w:rPr>
-                    <w:t>(</w:t>
-                  </w:r>
-                  <w:proofErr w:type="gramEnd"/>
-                  <w:r>
-                    <w:rPr>
-                      <w:sz w:val="16"/>
-                      <w:szCs w:val="16"/>
-                    </w:rPr>
-                    <w:t xml:space="preserve">String </w:t>
-                  </w:r>
-                  <w:proofErr w:type="spellStart"/>
-                  <w:r>
-                    <w:rPr>
-                      <w:sz w:val="16"/>
-                      <w:szCs w:val="16"/>
-                    </w:rPr>
-                    <w:t>typeName</w:t>
-                  </w:r>
-                  <w:proofErr w:type="spellEnd"/>
-                  <w:r>
-                    <w:rPr>
-                      <w:sz w:val="16"/>
-                      <w:szCs w:val="16"/>
-                    </w:rPr>
-                    <w:t xml:space="preserve">, </w:t>
-                  </w:r>
-                  <w:proofErr w:type="spellStart"/>
-                  <w:r>
-                    <w:rPr>
-                      <w:sz w:val="16"/>
-                      <w:szCs w:val="16"/>
-                    </w:rPr>
-                    <w:t>StreamWriter</w:t>
-                  </w:r>
-                  <w:proofErr w:type="spellEnd"/>
-                  <w:r>
-                    <w:rPr>
-                      <w:sz w:val="16"/>
-                      <w:szCs w:val="16"/>
-                    </w:rPr>
-                    <w:t xml:space="preserve"> </w:t>
-                  </w:r>
-                  <w:proofErr w:type="spellStart"/>
-                  <w:r>
-                    <w:rPr>
-                      <w:sz w:val="16"/>
-                      <w:szCs w:val="16"/>
-                    </w:rPr>
-                    <w:t>sw</w:t>
-                  </w:r>
-                  <w:proofErr w:type="spellEnd"/>
-                  <w:r>
-                    <w:rPr>
-                      <w:sz w:val="16"/>
-                      <w:szCs w:val="16"/>
-                    </w:rPr>
-                    <w:t xml:space="preserve">, bool </w:t>
-                  </w:r>
-                  <w:proofErr w:type="spellStart"/>
-                  <w:r>
-                    <w:rPr>
-                      <w:sz w:val="16"/>
-                      <w:szCs w:val="16"/>
-                    </w:rPr>
-                    <w:t>isBegin</w:t>
-                  </w:r>
-                  <w:proofErr w:type="spellEnd"/>
-                  <w:r>
-                    <w:rPr>
-                      <w:sz w:val="16"/>
-                      <w:szCs w:val="16"/>
-                    </w:rPr>
-                    <w:t>)</w:t>
+                    <w:t>public void SerializeObject(String typeName, StreamWriter sw, bool isBegin)</w:t>
                   </w:r>
                 </w:p>
                 <w:p>
@@ -1805,25 +1647,7 @@
                       <w:sz w:val="16"/>
                       <w:szCs w:val="16"/>
                     </w:rPr>
-                    <w:t xml:space="preserve">    </w:t>
-                  </w:r>
-                  <w:proofErr w:type="spellStart"/>
-                  <w:proofErr w:type="gramStart"/>
-                  <w:r>
-                    <w:rPr>
-                      <w:sz w:val="16"/>
-                      <w:szCs w:val="16"/>
-                    </w:rPr>
-                    <w:t>sw.WriteLine</w:t>
-                  </w:r>
-                  <w:proofErr w:type="spellEnd"/>
-                  <w:proofErr w:type="gramEnd"/>
-                  <w:r>
-                    <w:rPr>
-                      <w:sz w:val="16"/>
-                      <w:szCs w:val="16"/>
-                    </w:rPr>
-                    <w:t>();</w:t>
+                    <w:t xml:space="preserve">    sw.WriteLine();</w:t>
                   </w:r>
                 </w:p>
                 <w:p>
@@ -1839,23 +1663,7 @@
                       <w:sz w:val="16"/>
                       <w:szCs w:val="16"/>
                     </w:rPr>
-                    <w:t xml:space="preserve">    if (</w:t>
-                  </w:r>
-                  <w:proofErr w:type="spellStart"/>
-                  <w:r>
-                    <w:rPr>
-                      <w:sz w:val="16"/>
-                      <w:szCs w:val="16"/>
-                    </w:rPr>
-                    <w:t>isBegin</w:t>
-                  </w:r>
-                  <w:proofErr w:type="spellEnd"/>
-                  <w:r>
-                    <w:rPr>
-                      <w:sz w:val="16"/>
-                      <w:szCs w:val="16"/>
-                    </w:rPr>
-                    <w:t>)</w:t>
+                    <w:t xml:space="preserve">    if (isBegin)</w:t>
                   </w:r>
                 </w:p>
                 <w:p>
@@ -1887,73 +1695,7 @@
                       <w:sz w:val="16"/>
                       <w:szCs w:val="16"/>
                     </w:rPr>
-                    <w:t xml:space="preserve">        </w:t>
-                  </w:r>
-                  <w:proofErr w:type="spellStart"/>
-                  <w:proofErr w:type="gramStart"/>
-                  <w:r>
-                    <w:rPr>
-                      <w:sz w:val="16"/>
-                      <w:szCs w:val="16"/>
-                    </w:rPr>
-                    <w:t>sw.Write</w:t>
-                  </w:r>
-                  <w:proofErr w:type="spellEnd"/>
-                  <w:proofErr w:type="gramEnd"/>
-                  <w:r>
-                    <w:rPr>
-                      <w:sz w:val="16"/>
-                      <w:szCs w:val="16"/>
-                    </w:rPr>
-                    <w:t>($"{</w:t>
-                  </w:r>
-                  <w:proofErr w:type="spellStart"/>
-                  <w:r>
-                    <w:rPr>
-                      <w:sz w:val="16"/>
-                      <w:szCs w:val="16"/>
-                    </w:rPr>
-                    <w:t>TypeDelimiter</w:t>
-                  </w:r>
-                  <w:proofErr w:type="spellEnd"/>
-                  <w:r>
-                    <w:rPr>
-                      <w:sz w:val="16"/>
-                      <w:szCs w:val="16"/>
-                    </w:rPr>
-                    <w:t>} BEGIN '{</w:t>
-                  </w:r>
-                  <w:proofErr w:type="spellStart"/>
-                  <w:r>
-                    <w:rPr>
-                      <w:sz w:val="16"/>
-                      <w:szCs w:val="16"/>
-                    </w:rPr>
-                    <w:t>typeName</w:t>
-                  </w:r>
-                  <w:proofErr w:type="spellEnd"/>
-                  <w:r>
-                    <w:rPr>
-                      <w:sz w:val="16"/>
-                      <w:szCs w:val="16"/>
-                    </w:rPr>
-                    <w:t>}' {</w:t>
-                  </w:r>
-                  <w:proofErr w:type="spellStart"/>
-                  <w:r>
-                    <w:rPr>
-                      <w:sz w:val="16"/>
-                      <w:szCs w:val="16"/>
-                    </w:rPr>
-                    <w:t>TypeDelimiter</w:t>
-                  </w:r>
-                  <w:proofErr w:type="spellEnd"/>
-                  <w:r>
-                    <w:rPr>
-                      <w:sz w:val="16"/>
-                      <w:szCs w:val="16"/>
-                    </w:rPr>
-                    <w:t>}");</w:t>
+                    <w:t xml:space="preserve">        sw.Write($"{TypeDelimiter} BEGIN '{typeName}' {TypeDelimiter}");</w:t>
                   </w:r>
                 </w:p>
                 <w:p>
@@ -2017,73 +1759,7 @@
                       <w:sz w:val="16"/>
                       <w:szCs w:val="16"/>
                     </w:rPr>
-                    <w:t xml:space="preserve">        </w:t>
-                  </w:r>
-                  <w:proofErr w:type="spellStart"/>
-                  <w:proofErr w:type="gramStart"/>
-                  <w:r>
-                    <w:rPr>
-                      <w:sz w:val="16"/>
-                      <w:szCs w:val="16"/>
-                    </w:rPr>
-                    <w:t>sw.Write</w:t>
-                  </w:r>
-                  <w:proofErr w:type="spellEnd"/>
-                  <w:proofErr w:type="gramEnd"/>
-                  <w:r>
-                    <w:rPr>
-                      <w:sz w:val="16"/>
-                      <w:szCs w:val="16"/>
-                    </w:rPr>
-                    <w:t>($"{</w:t>
-                  </w:r>
-                  <w:proofErr w:type="spellStart"/>
-                  <w:r>
-                    <w:rPr>
-                      <w:sz w:val="16"/>
-                      <w:szCs w:val="16"/>
-                    </w:rPr>
-                    <w:t>TypeDelimiter</w:t>
-                  </w:r>
-                  <w:proofErr w:type="spellEnd"/>
-                  <w:r>
-                    <w:rPr>
-                      <w:sz w:val="16"/>
-                      <w:szCs w:val="16"/>
-                    </w:rPr>
-                    <w:t>} END '{</w:t>
-                  </w:r>
-                  <w:proofErr w:type="spellStart"/>
-                  <w:r>
-                    <w:rPr>
-                      <w:sz w:val="16"/>
-                      <w:szCs w:val="16"/>
-                    </w:rPr>
-                    <w:t>typeName</w:t>
-                  </w:r>
-                  <w:proofErr w:type="spellEnd"/>
-                  <w:r>
-                    <w:rPr>
-                      <w:sz w:val="16"/>
-                      <w:szCs w:val="16"/>
-                    </w:rPr>
-                    <w:t>}' {</w:t>
-                  </w:r>
-                  <w:proofErr w:type="spellStart"/>
-                  <w:r>
-                    <w:rPr>
-                      <w:sz w:val="16"/>
-                      <w:szCs w:val="16"/>
-                    </w:rPr>
-                    <w:t>TypeDelimiter</w:t>
-                  </w:r>
-                  <w:proofErr w:type="spellEnd"/>
-                  <w:r>
-                    <w:rPr>
-                      <w:sz w:val="16"/>
-                      <w:szCs w:val="16"/>
-                    </w:rPr>
-                    <w:t>}");</w:t>
+                    <w:t xml:space="preserve">        sw.Write($"{TypeDelimiter} END '{typeName}' {TypeDelimiter}");</w:t>
                   </w:r>
                 </w:p>
                 <w:p>
@@ -2414,8 +2090,6 @@
                     </w:rPr>
                     <w:t xml:space="preserve">Public void </w:t>
                   </w:r>
-                  <w:proofErr w:type="spellStart"/>
-                  <w:proofErr w:type="gramStart"/>
                   <w:r>
                     <w:rPr>
                       <w:rStyle w:val="pl-en"/>
@@ -2423,9 +2097,26 @@
                       <w:sz w:val="16"/>
                       <w:szCs w:val="16"/>
                     </w:rPr>
-                    <w:t>SerializeValue</w:t>
-                  </w:r>
-                  <w:proofErr w:type="spellEnd"/>
+                    <w:t>SerializeValue(</w:t>
+                  </w:r>
+                  <w:r>
+                    <w:rPr>
+                      <w:rStyle w:val="pl-k"/>
+                      <w:rFonts w:ascii="Consolas" w:hAnsi="Consolas"/>
+                      <w:sz w:val="16"/>
+                      <w:szCs w:val="16"/>
+                    </w:rPr>
+                    <w:t>int</w:t>
+                  </w:r>
+                  <w:r>
+                    <w:rPr>
+                      <w:rStyle w:val="pl-k"/>
+                      <w:rFonts w:ascii="Consolas" w:hAnsi="Consolas"/>
+                      <w:sz w:val="16"/>
+                      <w:szCs w:val="16"/>
+                    </w:rPr>
+                    <w:t xml:space="preserve"> </w:t>
+                  </w:r>
                   <w:r>
                     <w:rPr>
                       <w:rStyle w:val="pl-en"/>
@@ -2433,66 +2124,7 @@
                       <w:sz w:val="16"/>
                       <w:szCs w:val="16"/>
                     </w:rPr>
-                    <w:t>(</w:t>
-                  </w:r>
-                  <w:proofErr w:type="gramEnd"/>
-                  <w:r>
-                    <w:rPr>
-                      <w:rStyle w:val="pl-k"/>
-                      <w:rFonts w:ascii="Consolas" w:hAnsi="Consolas"/>
-                      <w:sz w:val="16"/>
-                      <w:szCs w:val="16"/>
-                    </w:rPr>
-                    <w:t>int</w:t>
-                  </w:r>
-                  <w:r>
-                    <w:rPr>
-                      <w:rStyle w:val="pl-k"/>
-                      <w:rFonts w:ascii="Consolas" w:hAnsi="Consolas"/>
-                      <w:sz w:val="16"/>
-                      <w:szCs w:val="16"/>
-                    </w:rPr>
-                    <w:t xml:space="preserve"> </w:t>
-                  </w:r>
-                  <w:proofErr w:type="spellStart"/>
-                  <w:r>
-                    <w:rPr>
-                      <w:rStyle w:val="pl-en"/>
-                      <w:rFonts w:ascii="Consolas" w:hAnsi="Consolas"/>
-                      <w:sz w:val="16"/>
-                      <w:szCs w:val="16"/>
-                    </w:rPr>
-                    <w:t>val,StreamWriter</w:t>
-                  </w:r>
-                  <w:proofErr w:type="spellEnd"/>
-                  <w:r>
-                    <w:rPr>
-                      <w:rStyle w:val="pl-en"/>
-                      <w:rFonts w:ascii="Consolas" w:hAnsi="Consolas"/>
-                      <w:sz w:val="16"/>
-                      <w:szCs w:val="16"/>
-                    </w:rPr>
-                    <w:t xml:space="preserve"> </w:t>
-                  </w:r>
-                  <w:proofErr w:type="spellStart"/>
-                  <w:r>
-                    <w:rPr>
-                      <w:rStyle w:val="pl-en"/>
-                      <w:rFonts w:ascii="Consolas" w:hAnsi="Consolas"/>
-                      <w:sz w:val="16"/>
-                      <w:szCs w:val="16"/>
-                    </w:rPr>
-                    <w:t>sw</w:t>
-                  </w:r>
-                  <w:proofErr w:type="spellEnd"/>
-                  <w:r>
-                    <w:rPr>
-                      <w:rStyle w:val="pl-en"/>
-                      <w:rFonts w:ascii="Consolas" w:hAnsi="Consolas"/>
-                      <w:sz w:val="16"/>
-                      <w:szCs w:val="16"/>
-                    </w:rPr>
-                    <w:t>)</w:t>
+                    <w:t>val,StreamWriter sw)</w:t>
                   </w:r>
                 </w:p>
               </w:txbxContent>
@@ -2575,17 +2207,12 @@
         <w:t xml:space="preserve">On the other hand we have the deserialize methods called </w:t>
       </w:r>
       <w:proofErr w:type="spellStart"/>
-      <w:proofErr w:type="gramStart"/>
       <w:r>
         <w:t>DeserializeValue</w:t>
       </w:r>
       <w:proofErr w:type="spellEnd"/>
       <w:r>
-        <w:t>(</w:t>
-      </w:r>
-      <w:proofErr w:type="gramEnd"/>
-      <w:r>
-        <w:t xml:space="preserve">) or other names. </w:t>
+        <w:t xml:space="preserve">() or other names. </w:t>
       </w:r>
       <w:r>
         <w:t>Th</w:t>
@@ -2688,7 +2315,6 @@
                     </w:rPr>
                     <w:t xml:space="preserve"> </w:t>
                   </w:r>
-                  <w:proofErr w:type="spellStart"/>
                   <w:r>
                     <w:rPr>
                       <w:rStyle w:val="pl-en"/>
@@ -2696,9 +2322,17 @@
                       <w:sz w:val="18"/>
                       <w:szCs w:val="18"/>
                     </w:rPr>
-                    <w:t>DeserializeValuE</w:t>
-                  </w:r>
-                  <w:proofErr w:type="spellEnd"/>
+                    <w:t>DeserializeValuE&lt;T&gt;(streamReader</w:t>
+                  </w:r>
+                  <w:r>
+                    <w:rPr>
+                      <w:rFonts w:ascii="Consolas" w:hAnsi="Consolas"/>
+                      <w:color w:val="AEABA7"/>
+                      <w:sz w:val="18"/>
+                      <w:szCs w:val="18"/>
+                    </w:rPr>
+                    <w:t xml:space="preserve"> </w:t>
+                  </w:r>
                   <w:r>
                     <w:rPr>
                       <w:rStyle w:val="pl-en"/>
@@ -2706,58 +2340,7 @@
                       <w:sz w:val="18"/>
                       <w:szCs w:val="18"/>
                     </w:rPr>
-                    <w:t>&lt;T</w:t>
-                  </w:r>
-                  <w:proofErr w:type="gramStart"/>
-                  <w:r>
-                    <w:rPr>
-                      <w:rStyle w:val="pl-en"/>
-                      <w:rFonts w:ascii="Consolas" w:hAnsi="Consolas"/>
-                      <w:sz w:val="18"/>
-                      <w:szCs w:val="18"/>
-                    </w:rPr>
-                    <w:t>&gt;(</w:t>
-                  </w:r>
-                  <w:proofErr w:type="spellStart"/>
-                  <w:proofErr w:type="gramEnd"/>
-                  <w:r>
-                    <w:rPr>
-                      <w:rStyle w:val="pl-en"/>
-                      <w:rFonts w:ascii="Consolas" w:hAnsi="Consolas"/>
-                      <w:sz w:val="18"/>
-                      <w:szCs w:val="18"/>
-                    </w:rPr>
-                    <w:t>streamReader</w:t>
-                  </w:r>
-                  <w:proofErr w:type="spellEnd"/>
-                  <w:r>
-                    <w:rPr>
-                      <w:rFonts w:ascii="Consolas" w:hAnsi="Consolas"/>
-                      <w:color w:val="AEABA7"/>
-                      <w:sz w:val="18"/>
-                      <w:szCs w:val="18"/>
-                    </w:rPr>
-                    <w:t xml:space="preserve"> </w:t>
-                  </w:r>
-                  <w:proofErr w:type="spellStart"/>
-                  <w:r>
-                    <w:rPr>
-                      <w:rStyle w:val="pl-en"/>
-                      <w:rFonts w:ascii="Consolas" w:hAnsi="Consolas"/>
-                      <w:sz w:val="18"/>
-                      <w:szCs w:val="18"/>
-                    </w:rPr>
-                    <w:t>sr</w:t>
-                  </w:r>
-                  <w:proofErr w:type="spellEnd"/>
-                  <w:r>
-                    <w:rPr>
-                      <w:rStyle w:val="pl-en"/>
-                      <w:rFonts w:ascii="Consolas" w:hAnsi="Consolas"/>
-                      <w:sz w:val="18"/>
-                      <w:szCs w:val="18"/>
-                    </w:rPr>
-                    <w:t>)</w:t>
+                    <w:t>sr)</w:t>
                   </w:r>
                 </w:p>
               </w:txbxContent>
@@ -2849,12 +2432,10 @@
         <w:t xml:space="preserve">The current serializer implementation contains the serialization logic code and serialization formatting code. Formatting code is in methods that use </w:t>
       </w:r>
       <w:proofErr w:type="spellStart"/>
-      <w:proofErr w:type="gramStart"/>
       <w:r>
         <w:t>sw.Writer</w:t>
       </w:r>
       <w:proofErr w:type="spellEnd"/>
-      <w:proofErr w:type="gramEnd"/>
       <w:r>
         <w:t xml:space="preserve">() or </w:t>
       </w:r>
@@ -3002,18 +2583,8 @@
                         <w:shd w:val="clear" w:color="auto" w:fill="auto"/>
                       </w:tcPr>
                       <w:p>
-                        <w:proofErr w:type="spellStart"/>
-                        <w:proofErr w:type="gramStart"/>
                         <w:r>
-                          <w:t>SerializeBegin</w:t>
-                        </w:r>
-                        <w:proofErr w:type="spellEnd"/>
-                        <w:r>
-                          <w:t>(</w:t>
-                        </w:r>
-                        <w:proofErr w:type="gramEnd"/>
-                        <w:r>
-                          <w:t>)</w:t>
+                          <w:t>SerializeBegin()</w:t>
                         </w:r>
                       </w:p>
                     </w:tc>
@@ -3023,18 +2594,8 @@
                         <w:shd w:val="clear" w:color="auto" w:fill="auto"/>
                       </w:tcPr>
                       <w:p>
-                        <w:proofErr w:type="spellStart"/>
-                        <w:proofErr w:type="gramStart"/>
                         <w:r>
-                          <w:t>ReadBegin</w:t>
-                        </w:r>
-                        <w:proofErr w:type="spellEnd"/>
-                        <w:r>
-                          <w:t>(</w:t>
-                        </w:r>
-                        <w:proofErr w:type="gramEnd"/>
-                        <w:r>
-                          <w:t>)</w:t>
+                          <w:t>ReadBegin()</w:t>
                         </w:r>
                       </w:p>
                     </w:tc>
@@ -3049,18 +2610,8 @@
                         <w:shd w:val="clear" w:color="auto" w:fill="auto"/>
                       </w:tcPr>
                       <w:p>
-                        <w:proofErr w:type="spellStart"/>
-                        <w:proofErr w:type="gramStart"/>
                         <w:r>
-                          <w:t>SerializeEnd</w:t>
-                        </w:r>
-                        <w:proofErr w:type="spellEnd"/>
-                        <w:r>
-                          <w:t>(</w:t>
-                        </w:r>
-                        <w:proofErr w:type="gramEnd"/>
-                        <w:r>
-                          <w:t>)</w:t>
+                          <w:t>SerializeEnd()</w:t>
                         </w:r>
                       </w:p>
                     </w:tc>
@@ -3070,18 +2621,8 @@
                         <w:shd w:val="clear" w:color="auto" w:fill="auto"/>
                       </w:tcPr>
                       <w:p>
-                        <w:proofErr w:type="spellStart"/>
-                        <w:proofErr w:type="gramStart"/>
                         <w:r>
-                          <w:t>ReadEnd</w:t>
-                        </w:r>
-                        <w:proofErr w:type="spellEnd"/>
-                        <w:r>
-                          <w:t>(</w:t>
-                        </w:r>
-                        <w:proofErr w:type="gramEnd"/>
-                        <w:r>
-                          <w:t>)</w:t>
+                          <w:t>ReadEnd()</w:t>
                         </w:r>
                       </w:p>
                     </w:tc>
@@ -3096,13 +2637,8 @@
                         <w:shd w:val="clear" w:color="auto" w:fill="auto"/>
                       </w:tcPr>
                       <w:p>
-                        <w:proofErr w:type="spellStart"/>
                         <w:r>
-                          <w:t>SerializeValue</w:t>
-                        </w:r>
-                        <w:proofErr w:type="spellEnd"/>
-                        <w:r>
-                          <w:t>(int)</w:t>
+                          <w:t>SerializeValue(int)</w:t>
                         </w:r>
                       </w:p>
                     </w:tc>
@@ -3112,18 +2648,8 @@
                         <w:shd w:val="clear" w:color="auto" w:fill="auto"/>
                       </w:tcPr>
                       <w:p>
-                        <w:proofErr w:type="spellStart"/>
-                        <w:proofErr w:type="gramStart"/>
                         <w:r>
-                          <w:t>ReadIntValue</w:t>
-                        </w:r>
-                        <w:proofErr w:type="spellEnd"/>
-                        <w:r>
-                          <w:t>(</w:t>
-                        </w:r>
-                        <w:proofErr w:type="gramEnd"/>
-                        <w:r>
-                          <w:t>)</w:t>
+                          <w:t>ReadIntValue()</w:t>
                         </w:r>
                       </w:p>
                     </w:tc>
@@ -3138,13 +2664,8 @@
                         <w:shd w:val="clear" w:color="auto" w:fill="auto"/>
                       </w:tcPr>
                       <w:p>
-                        <w:proofErr w:type="spellStart"/>
                         <w:r>
-                          <w:t>SerializeValue</w:t>
-                        </w:r>
-                        <w:proofErr w:type="spellEnd"/>
-                        <w:r>
-                          <w:t>(double)</w:t>
+                          <w:t>SerializeValue(double)</w:t>
                         </w:r>
                       </w:p>
                     </w:tc>
@@ -3154,18 +2675,8 @@
                         <w:shd w:val="clear" w:color="auto" w:fill="auto"/>
                       </w:tcPr>
                       <w:p>
-                        <w:proofErr w:type="spellStart"/>
-                        <w:proofErr w:type="gramStart"/>
                         <w:r>
-                          <w:t>ReadDoubleValue</w:t>
-                        </w:r>
-                        <w:proofErr w:type="spellEnd"/>
-                        <w:r>
-                          <w:t>(</w:t>
-                        </w:r>
-                        <w:proofErr w:type="gramEnd"/>
-                        <w:r>
-                          <w:t>)</w:t>
+                          <w:t>ReadDoubleValue()</w:t>
                         </w:r>
                       </w:p>
                     </w:tc>
@@ -3180,13 +2691,8 @@
                         <w:shd w:val="clear" w:color="auto" w:fill="auto"/>
                       </w:tcPr>
                       <w:p>
-                        <w:proofErr w:type="spellStart"/>
                         <w:r>
-                          <w:t>SerializeValue</w:t>
-                        </w:r>
-                        <w:proofErr w:type="spellEnd"/>
-                        <w:r>
-                          <w:t>(string)</w:t>
+                          <w:t>SerializeValue(string)</w:t>
                         </w:r>
                       </w:p>
                     </w:tc>
@@ -3196,18 +2702,8 @@
                         <w:shd w:val="clear" w:color="auto" w:fill="auto"/>
                       </w:tcPr>
                       <w:p>
-                        <w:proofErr w:type="spellStart"/>
-                        <w:proofErr w:type="gramStart"/>
                         <w:r>
-                          <w:t>ReadStringValue</w:t>
-                        </w:r>
-                        <w:proofErr w:type="spellEnd"/>
-                        <w:r>
-                          <w:t>(</w:t>
-                        </w:r>
-                        <w:proofErr w:type="gramEnd"/>
-                        <w:r>
-                          <w:t>)</w:t>
+                          <w:t>ReadStringValue()</w:t>
                         </w:r>
                       </w:p>
                     </w:tc>
@@ -3222,13 +2718,8 @@
                         <w:shd w:val="clear" w:color="auto" w:fill="auto"/>
                       </w:tcPr>
                       <w:p>
-                        <w:proofErr w:type="spellStart"/>
                         <w:r>
-                          <w:t>SerializeValue</w:t>
-                        </w:r>
-                        <w:proofErr w:type="spellEnd"/>
-                        <w:r>
-                          <w:t>(long)</w:t>
+                          <w:t>SerializeValue(long)</w:t>
                         </w:r>
                       </w:p>
                     </w:tc>
@@ -3242,20 +2733,7 @@
                           <w:jc w:val="both"/>
                         </w:pPr>
                         <w:r>
-                          <w:t xml:space="preserve">             </w:t>
-                        </w:r>
-                        <w:proofErr w:type="spellStart"/>
-                        <w:proofErr w:type="gramStart"/>
-                        <w:r>
-                          <w:t>ReadLongValue</w:t>
-                        </w:r>
-                        <w:proofErr w:type="spellEnd"/>
-                        <w:r>
-                          <w:t>(</w:t>
-                        </w:r>
-                        <w:proofErr w:type="gramEnd"/>
-                        <w:r>
-                          <w:t>)</w:t>
+                          <w:t xml:space="preserve">             ReadLongValue()</w:t>
                         </w:r>
                       </w:p>
                     </w:tc>
@@ -3270,13 +2748,8 @@
                         <w:shd w:val="clear" w:color="auto" w:fill="auto"/>
                       </w:tcPr>
                       <w:p>
-                        <w:proofErr w:type="spellStart"/>
                         <w:r>
-                          <w:t>SerializeValue</w:t>
-                        </w:r>
-                        <w:proofErr w:type="spellEnd"/>
-                        <w:r>
-                          <w:t>(bool)</w:t>
+                          <w:t>SerializeValue(bool)</w:t>
                         </w:r>
                       </w:p>
                     </w:tc>
@@ -3286,18 +2759,8 @@
                         <w:shd w:val="clear" w:color="auto" w:fill="auto"/>
                       </w:tcPr>
                       <w:p>
-                        <w:proofErr w:type="spellStart"/>
-                        <w:proofErr w:type="gramStart"/>
                         <w:r>
-                          <w:t>ReadBoolValue</w:t>
-                        </w:r>
-                        <w:proofErr w:type="spellEnd"/>
-                        <w:r>
-                          <w:t>(</w:t>
-                        </w:r>
-                        <w:proofErr w:type="gramEnd"/>
-                        <w:r>
-                          <w:t>)</w:t>
+                          <w:t>ReadBoolValue()</w:t>
                         </w:r>
                       </w:p>
                     </w:tc>
@@ -3312,13 +2775,8 @@
                         <w:shd w:val="clear" w:color="auto" w:fill="auto"/>
                       </w:tcPr>
                       <w:p>
-                        <w:proofErr w:type="spellStart"/>
                         <w:r>
-                          <w:t>SerializeValue</w:t>
-                        </w:r>
-                        <w:proofErr w:type="spellEnd"/>
-                        <w:r>
-                          <w:t>(object)</w:t>
+                          <w:t>SerializeValue(object)</w:t>
                         </w:r>
                       </w:p>
                     </w:tc>
@@ -3345,18 +2803,8 @@
                         <w:r>
                           <w:t xml:space="preserve">           </w:t>
                         </w:r>
-                        <w:proofErr w:type="spellStart"/>
-                        <w:proofErr w:type="gramStart"/>
                         <w:r>
-                          <w:t>KeyValuePair</w:t>
-                        </w:r>
-                        <w:proofErr w:type="spellEnd"/>
-                        <w:r>
-                          <w:t>(</w:t>
-                        </w:r>
-                        <w:proofErr w:type="gramEnd"/>
-                        <w:r>
-                          <w:t>)</w:t>
+                          <w:t>KeyValuePair()</w:t>
                         </w:r>
                       </w:p>
                     </w:tc>
@@ -3371,13 +2819,8 @@
                         <w:shd w:val="clear" w:color="auto" w:fill="auto"/>
                       </w:tcPr>
                       <w:p>
-                        <w:proofErr w:type="spellStart"/>
                         <w:r>
-                          <w:t>SerializeValue</w:t>
-                        </w:r>
-                        <w:proofErr w:type="spellEnd"/>
-                        <w:r>
-                          <w:t>(array)</w:t>
+                          <w:t>SerializeValue(array)</w:t>
                         </w:r>
                       </w:p>
                     </w:tc>
@@ -3404,13 +2847,8 @@
                         <w:r>
                           <w:t xml:space="preserve">             </w:t>
                         </w:r>
-                        <w:proofErr w:type="gramStart"/>
                         <w:r>
-                          <w:t>Dictionary(</w:t>
-                        </w:r>
-                        <w:proofErr w:type="gramEnd"/>
-                        <w:r>
-                          <w:t>)</w:t>
+                          <w:t>Dictionary()</w:t>
                         </w:r>
                       </w:p>
                     </w:tc>
@@ -3431,11 +2869,9 @@
                         <w:r>
                           <w:t xml:space="preserve">      </w:t>
                         </w:r>
-                        <w:proofErr w:type="spellStart"/>
                         <w:r>
                           <w:t>SerializeValue</w:t>
                         </w:r>
-                        <w:proofErr w:type="spellEnd"/>
                       </w:p>
                       <w:p>
                         <w:pPr>
@@ -3451,15 +2887,7 @@
                           <w:t xml:space="preserve"> </w:t>
                         </w:r>
                         <w:r>
-                          <w:t>(</w:t>
-                        </w:r>
-                        <w:proofErr w:type="gramStart"/>
-                        <w:r>
-                          <w:t>double[</w:t>
-                        </w:r>
-                        <w:proofErr w:type="gramEnd"/>
-                        <w:r>
-                          <w:t>])</w:t>
+                          <w:t>(double[])</w:t>
                         </w:r>
                       </w:p>
                     </w:tc>
@@ -3473,20 +2901,7 @@
                           <w:jc w:val="both"/>
                         </w:pPr>
                         <w:r>
-                          <w:t>Serialize/</w:t>
-                        </w:r>
-                        <w:proofErr w:type="spellStart"/>
-                        <w:proofErr w:type="gramStart"/>
-                        <w:r>
-                          <w:t>DeserializeObject</w:t>
-                        </w:r>
-                        <w:proofErr w:type="spellEnd"/>
-                        <w:r>
-                          <w:t>(</w:t>
-                        </w:r>
-                        <w:proofErr w:type="gramEnd"/>
-                        <w:r>
-                          <w:t>)</w:t>
+                          <w:t>Serialize/DeserializeObject()</w:t>
                         </w:r>
                       </w:p>
                     </w:tc>
@@ -3501,21 +2916,8 @@
                         <w:shd w:val="clear" w:color="auto" w:fill="auto"/>
                       </w:tcPr>
                       <w:p>
-                        <w:proofErr w:type="spellStart"/>
                         <w:r>
-                          <w:t>SerializeValue</w:t>
-                        </w:r>
-                        <w:proofErr w:type="spellEnd"/>
-                        <w:r>
-                          <w:t>(</w:t>
-                        </w:r>
-                        <w:proofErr w:type="gramStart"/>
-                        <w:r>
-                          <w:t>int[</w:t>
-                        </w:r>
-                        <w:proofErr w:type="gramEnd"/>
-                        <w:r>
-                          <w:t>])</w:t>
+                          <w:t>SerializeValue(int[])</w:t>
                         </w:r>
                       </w:p>
                     </w:tc>
@@ -3530,18 +2932,8 @@
                         </w:r>
                       </w:p>
                       <w:p>
-                        <w:proofErr w:type="spellStart"/>
-                        <w:proofErr w:type="gramStart"/>
                         <w:r>
-                          <w:t>DistalDendrite</w:t>
-                        </w:r>
-                        <w:proofErr w:type="spellEnd"/>
-                        <w:r>
-                          <w:t>(</w:t>
-                        </w:r>
-                        <w:proofErr w:type="gramEnd"/>
-                        <w:r>
-                          <w:t>)</w:t>
+                          <w:t>DistalDendrite()</w:t>
                         </w:r>
                       </w:p>
                     </w:tc>
@@ -3556,21 +2948,8 @@
                         <w:shd w:val="clear" w:color="auto" w:fill="auto"/>
                       </w:tcPr>
                       <w:p>
-                        <w:proofErr w:type="spellStart"/>
                         <w:r>
-                          <w:t>SerializeValue</w:t>
-                        </w:r>
-                        <w:proofErr w:type="spellEnd"/>
-                        <w:r>
-                          <w:t>(</w:t>
-                        </w:r>
-                        <w:proofErr w:type="gramStart"/>
-                        <w:r>
-                          <w:t>cell[</w:t>
-                        </w:r>
-                        <w:proofErr w:type="gramEnd"/>
-                        <w:r>
-                          <w:t>])</w:t>
+                          <w:t>SerializeValue(cell[])</w:t>
                         </w:r>
                       </w:p>
                     </w:tc>
@@ -3597,18 +2976,8 @@
                         <w:r>
                           <w:t xml:space="preserve">             </w:t>
                         </w:r>
-                        <w:proofErr w:type="spellStart"/>
-                        <w:proofErr w:type="gramStart"/>
                         <w:r>
-                          <w:t>HtmConfig</w:t>
-                        </w:r>
-                        <w:proofErr w:type="spellEnd"/>
-                        <w:r>
-                          <w:t>(</w:t>
-                        </w:r>
-                        <w:proofErr w:type="gramEnd"/>
-                        <w:r>
-                          <w:t>)</w:t>
+                          <w:t>HtmConfig()</w:t>
                         </w:r>
                       </w:p>
                     </w:tc>
@@ -3623,11 +2992,9 @@
                         <w:shd w:val="clear" w:color="auto" w:fill="auto"/>
                       </w:tcPr>
                       <w:p>
-                        <w:proofErr w:type="spellStart"/>
                         <w:r>
                           <w:t>SerializeValue</w:t>
                         </w:r>
-                        <w:proofErr w:type="spellEnd"/>
                       </w:p>
                       <w:p>
                         <w:r>
@@ -3670,18 +3037,8 @@
                         <w:r>
                           <w:t xml:space="preserve"> </w:t>
                         </w:r>
-                        <w:proofErr w:type="spellStart"/>
-                        <w:proofErr w:type="gramStart"/>
                         <w:r>
-                          <w:t>IEnumerable</w:t>
-                        </w:r>
-                        <w:proofErr w:type="spellEnd"/>
-                        <w:r>
-                          <w:t>(</w:t>
-                        </w:r>
-                        <w:proofErr w:type="gramEnd"/>
-                        <w:r>
-                          <w:t>)</w:t>
+                          <w:t>IEnumerable()</w:t>
                         </w:r>
                       </w:p>
                     </w:tc>
@@ -3829,23 +3186,7 @@
           <w:sz w:val="18"/>
           <w:szCs w:val="18"/>
         </w:rPr>
-        <w:t xml:space="preserve">Table 1: Splitting formatting methods from other </w:t>
-      </w:r>
-      <w:proofErr w:type="gramStart"/>
-      <w:r>
-        <w:rPr>
-          <w:sz w:val="18"/>
-          <w:szCs w:val="18"/>
-        </w:rPr>
-        <w:t>methods</w:t>
-      </w:r>
-      <w:proofErr w:type="gramEnd"/>
-      <w:r>
-        <w:rPr>
-          <w:sz w:val="18"/>
-          <w:szCs w:val="18"/>
-        </w:rPr>
-        <w:t xml:space="preserve"> </w:t>
+        <w:t xml:space="preserve">Table 1: Splitting formatting methods from other methods </w:t>
       </w:r>
     </w:p>
     <w:p>
@@ -4184,26 +3525,14 @@
                     </w:rPr>
                     <w:t xml:space="preserve"> </w:t>
                   </w:r>
-                  <w:proofErr w:type="spellStart"/>
-                  <w:proofErr w:type="gramStart"/>
-                  <w:r>
-                    <w:rPr>
-                      <w:color w:val="000000"/>
-                      <w:sz w:val="16"/>
-                      <w:szCs w:val="16"/>
-                    </w:rPr>
-                    <w:t>SerializeDistalDendrite</w:t>
-                  </w:r>
-                  <w:proofErr w:type="spellEnd"/>
-                  <w:r>
-                    <w:rPr>
-                      <w:color w:val="000000"/>
-                      <w:sz w:val="16"/>
-                      <w:szCs w:val="16"/>
-                    </w:rPr>
-                    <w:t>(</w:t>
-                  </w:r>
-                  <w:proofErr w:type="gramEnd"/>
+                  <w:r>
+                    <w:rPr>
+                      <w:color w:val="000000"/>
+                      <w:sz w:val="16"/>
+                      <w:szCs w:val="16"/>
+                    </w:rPr>
+                    <w:t>SerializeDistalDendrite(</w:t>
+                  </w:r>
                   <w:r>
                     <w:rPr>
                       <w:color w:val="0000FF"/>
@@ -4218,25 +3547,7 @@
                       <w:sz w:val="16"/>
                       <w:szCs w:val="16"/>
                     </w:rPr>
-                    <w:t xml:space="preserve"> </w:t>
-                  </w:r>
-                  <w:proofErr w:type="spellStart"/>
-                  <w:r>
-                    <w:rPr>
-                      <w:color w:val="000000"/>
-                      <w:sz w:val="16"/>
-                      <w:szCs w:val="16"/>
-                    </w:rPr>
-                    <w:t>flatIdx</w:t>
-                  </w:r>
-                  <w:proofErr w:type="spellEnd"/>
-                  <w:r>
-                    <w:rPr>
-                      <w:color w:val="000000"/>
-                      <w:sz w:val="16"/>
-                      <w:szCs w:val="16"/>
-                    </w:rPr>
-                    <w:t xml:space="preserve">, </w:t>
+                    <w:t xml:space="preserve"> flatIdx, </w:t>
                   </w:r>
                   <w:r>
                     <w:rPr>
@@ -4252,25 +3563,7 @@
                       <w:sz w:val="16"/>
                       <w:szCs w:val="16"/>
                     </w:rPr>
-                    <w:t xml:space="preserve"> </w:t>
-                  </w:r>
-                  <w:proofErr w:type="spellStart"/>
-                  <w:r>
-                    <w:rPr>
-                      <w:color w:val="000000"/>
-                      <w:sz w:val="16"/>
-                      <w:szCs w:val="16"/>
-                    </w:rPr>
-                    <w:t>lastUsedIteration</w:t>
-                  </w:r>
-                  <w:proofErr w:type="spellEnd"/>
-                  <w:r>
-                    <w:rPr>
-                      <w:color w:val="000000"/>
-                      <w:sz w:val="16"/>
-                      <w:szCs w:val="16"/>
-                    </w:rPr>
-                    <w:t xml:space="preserve">, </w:t>
+                    <w:t xml:space="preserve"> lastUsedIteration, </w:t>
                   </w:r>
                   <w:r>
                     <w:rPr>
@@ -4302,25 +3595,7 @@
                       <w:sz w:val="16"/>
                       <w:szCs w:val="16"/>
                     </w:rPr>
-                    <w:t xml:space="preserve"> </w:t>
-                  </w:r>
-                  <w:proofErr w:type="spellStart"/>
-                  <w:r>
-                    <w:rPr>
-                      <w:color w:val="000000"/>
-                      <w:sz w:val="16"/>
-                      <w:szCs w:val="16"/>
-                    </w:rPr>
-                    <w:t>synapsePermConnected</w:t>
-                  </w:r>
-                  <w:proofErr w:type="spellEnd"/>
-                  <w:r>
-                    <w:rPr>
-                      <w:color w:val="000000"/>
-                      <w:sz w:val="16"/>
-                      <w:szCs w:val="16"/>
-                    </w:rPr>
-                    <w:t xml:space="preserve">, </w:t>
+                    <w:t xml:space="preserve"> synapsePermConnected, </w:t>
                   </w:r>
                   <w:r>
                     <w:rPr>
@@ -4336,25 +3611,7 @@
                       <w:sz w:val="16"/>
                       <w:szCs w:val="16"/>
                     </w:rPr>
-                    <w:t xml:space="preserve"> </w:t>
-                  </w:r>
-                  <w:proofErr w:type="spellStart"/>
-                  <w:r>
-                    <w:rPr>
-                      <w:color w:val="000000"/>
-                      <w:sz w:val="16"/>
-                      <w:szCs w:val="16"/>
-                    </w:rPr>
-                    <w:t>numInputs</w:t>
-                  </w:r>
-                  <w:proofErr w:type="spellEnd"/>
-                  <w:r>
-                    <w:rPr>
-                      <w:color w:val="000000"/>
-                      <w:sz w:val="16"/>
-                      <w:szCs w:val="16"/>
-                    </w:rPr>
-                    <w:t>)</w:t>
+                    <w:t xml:space="preserve"> numInputs)</w:t>
                   </w:r>
                 </w:p>
                 <w:p>
@@ -4446,18 +3703,16 @@
                       <w:sz w:val="16"/>
                       <w:szCs w:val="16"/>
                     </w:rPr>
-                    <w:t xml:space="preserve"> (</w:t>
-                  </w:r>
-                  <w:proofErr w:type="spellStart"/>
-                  <w:r>
-                    <w:rPr>
-                      <w:color w:val="000000"/>
-                      <w:sz w:val="16"/>
-                      <w:szCs w:val="16"/>
-                    </w:rPr>
-                    <w:t>StreamReader</w:t>
-                  </w:r>
-                  <w:proofErr w:type="spellEnd"/>
+                    <w:t xml:space="preserve"> (StreamReader sr = </w:t>
+                  </w:r>
+                  <w:r>
+                    <w:rPr>
+                      <w:color w:val="0000FF"/>
+                      <w:sz w:val="16"/>
+                      <w:szCs w:val="16"/>
+                    </w:rPr>
+                    <w:t>new</w:t>
+                  </w:r>
                   <w:r>
                     <w:rPr>
                       <w:color w:val="000000"/>
@@ -4466,57 +3721,13 @@
                     </w:rPr>
                     <w:t xml:space="preserve"> </w:t>
                   </w:r>
-                  <w:proofErr w:type="spellStart"/>
-                  <w:r>
-                    <w:rPr>
-                      <w:color w:val="000000"/>
-                      <w:sz w:val="16"/>
-                      <w:szCs w:val="16"/>
-                    </w:rPr>
-                    <w:t>sr</w:t>
-                  </w:r>
-                  <w:proofErr w:type="spellEnd"/>
-                  <w:r>
-                    <w:rPr>
-                      <w:color w:val="000000"/>
-                      <w:sz w:val="16"/>
-                      <w:szCs w:val="16"/>
-                    </w:rPr>
-                    <w:t xml:space="preserve"> = </w:t>
-                  </w:r>
-                  <w:r>
-                    <w:rPr>
-                      <w:color w:val="0000FF"/>
-                      <w:sz w:val="16"/>
-                      <w:szCs w:val="16"/>
-                    </w:rPr>
-                    <w:t>new</w:t>
-                  </w:r>
-                  <w:r>
-                    <w:rPr>
-                      <w:color w:val="000000"/>
-                      <w:sz w:val="16"/>
-                      <w:szCs w:val="16"/>
-                    </w:rPr>
-                    <w:t xml:space="preserve"> </w:t>
-                  </w:r>
-                  <w:proofErr w:type="spellStart"/>
-                  <w:r>
-                    <w:rPr>
-                      <w:color w:val="000000"/>
-                      <w:sz w:val="16"/>
-                      <w:szCs w:val="16"/>
-                    </w:rPr>
-                    <w:t>StreamReader</w:t>
-                  </w:r>
-                  <w:proofErr w:type="spellEnd"/>
-                  <w:r>
-                    <w:rPr>
-                      <w:color w:val="000000"/>
-                      <w:sz w:val="16"/>
-                      <w:szCs w:val="16"/>
-                    </w:rPr>
-                    <w:t>(</w:t>
+                  <w:r>
+                    <w:rPr>
+                      <w:color w:val="000000"/>
+                      <w:sz w:val="16"/>
+                      <w:szCs w:val="16"/>
+                    </w:rPr>
+                    <w:t>StreamReader(</w:t>
                   </w:r>
                   <w:r>
                     <w:rPr>
@@ -4532,45 +3743,7 @@
                       <w:sz w:val="16"/>
                       <w:szCs w:val="16"/>
                     </w:rPr>
-                    <w:t>{</w:t>
-                  </w:r>
-                  <w:proofErr w:type="spellStart"/>
-                  <w:proofErr w:type="gramStart"/>
-                  <w:r>
-                    <w:rPr>
-                      <w:color w:val="000000"/>
-                      <w:sz w:val="16"/>
-                      <w:szCs w:val="16"/>
-                    </w:rPr>
-                    <w:t>nameof</w:t>
-                  </w:r>
-                  <w:proofErr w:type="spellEnd"/>
-                  <w:r>
-                    <w:rPr>
-                      <w:color w:val="000000"/>
-                      <w:sz w:val="16"/>
-                      <w:szCs w:val="16"/>
-                    </w:rPr>
-                    <w:t>(</w:t>
-                  </w:r>
-                  <w:proofErr w:type="spellStart"/>
-                  <w:proofErr w:type="gramEnd"/>
-                  <w:r>
-                    <w:rPr>
-                      <w:color w:val="000000"/>
-                      <w:sz w:val="16"/>
-                      <w:szCs w:val="16"/>
-                    </w:rPr>
-                    <w:t>SerializeDistalDendrite</w:t>
-                  </w:r>
-                  <w:proofErr w:type="spellEnd"/>
-                  <w:r>
-                    <w:rPr>
-                      <w:color w:val="000000"/>
-                      <w:sz w:val="16"/>
-                      <w:szCs w:val="16"/>
-                    </w:rPr>
-                    <w:t>)}</w:t>
+                    <w:t>{nameof(SerializeDistalDendrite)}</w:t>
                   </w:r>
                   <w:r>
                     <w:rPr>
@@ -4641,25 +3814,7 @@
                       <w:sz w:val="16"/>
                       <w:szCs w:val="16"/>
                     </w:rPr>
-                    <w:t xml:space="preserve">     </w:t>
-                  </w:r>
-                  <w:proofErr w:type="spellStart"/>
-                  <w:r>
-                    <w:rPr>
-                      <w:color w:val="000000"/>
-                      <w:sz w:val="16"/>
-                      <w:szCs w:val="16"/>
-                    </w:rPr>
-                    <w:t>HtmSerializer</w:t>
-                  </w:r>
-                  <w:proofErr w:type="spellEnd"/>
-                  <w:r>
-                    <w:rPr>
-                      <w:color w:val="000000"/>
-                      <w:sz w:val="16"/>
-                      <w:szCs w:val="16"/>
-                    </w:rPr>
-                    <w:t xml:space="preserve"> ser = </w:t>
+                    <w:t xml:space="preserve">     HtmSerializer ser = </w:t>
                   </w:r>
                   <w:r>
                     <w:rPr>
@@ -4675,35 +3830,7 @@
                       <w:sz w:val="16"/>
                       <w:szCs w:val="16"/>
                     </w:rPr>
-                    <w:t xml:space="preserve"> </w:t>
-                  </w:r>
-                  <w:proofErr w:type="spellStart"/>
-                  <w:proofErr w:type="gramStart"/>
-                  <w:r>
-                    <w:rPr>
-                      <w:color w:val="000000"/>
-                      <w:sz w:val="16"/>
-                      <w:szCs w:val="16"/>
-                    </w:rPr>
-                    <w:t>HtmSerializer</w:t>
-                  </w:r>
-                  <w:proofErr w:type="spellEnd"/>
-                  <w:r>
-                    <w:rPr>
-                      <w:color w:val="000000"/>
-                      <w:sz w:val="16"/>
-                      <w:szCs w:val="16"/>
-                    </w:rPr>
-                    <w:t>(</w:t>
-                  </w:r>
-                  <w:proofErr w:type="gramEnd"/>
-                  <w:r>
-                    <w:rPr>
-                      <w:color w:val="000000"/>
-                      <w:sz w:val="16"/>
-                      <w:szCs w:val="16"/>
-                    </w:rPr>
-                    <w:t>);</w:t>
+                    <w:t xml:space="preserve"> HtmSerializer();</w:t>
                   </w:r>
                 </w:p>
                 <w:p>
@@ -4737,63 +3864,7 @@
                       <w:sz w:val="16"/>
                       <w:szCs w:val="16"/>
                     </w:rPr>
-                    <w:t xml:space="preserve">       </w:t>
-                  </w:r>
-                  <w:proofErr w:type="spellStart"/>
-                  <w:r>
-                    <w:rPr>
-                      <w:color w:val="000000"/>
-                      <w:sz w:val="16"/>
-                      <w:szCs w:val="16"/>
-                    </w:rPr>
-                    <w:t>DistalDendrite</w:t>
-                  </w:r>
-                  <w:proofErr w:type="spellEnd"/>
-                  <w:r>
-                    <w:rPr>
-                      <w:color w:val="000000"/>
-                      <w:sz w:val="16"/>
-                      <w:szCs w:val="16"/>
-                    </w:rPr>
-                    <w:t xml:space="preserve"> distSegment1 = </w:t>
-                  </w:r>
-                  <w:proofErr w:type="spellStart"/>
-                  <w:proofErr w:type="gramStart"/>
-                  <w:r>
-                    <w:rPr>
-                      <w:color w:val="000000"/>
-                      <w:sz w:val="16"/>
-                      <w:szCs w:val="16"/>
-                    </w:rPr>
-                    <w:t>ser.DeserializeDistalDendrite</w:t>
-                  </w:r>
-                  <w:proofErr w:type="spellEnd"/>
-                  <w:proofErr w:type="gramEnd"/>
-                  <w:r>
-                    <w:rPr>
-                      <w:color w:val="000000"/>
-                      <w:sz w:val="16"/>
-                      <w:szCs w:val="16"/>
-                    </w:rPr>
-                    <w:t>(</w:t>
-                  </w:r>
-                  <w:proofErr w:type="spellStart"/>
-                  <w:r>
-                    <w:rPr>
-                      <w:color w:val="000000"/>
-                      <w:sz w:val="16"/>
-                      <w:szCs w:val="16"/>
-                    </w:rPr>
-                    <w:t>sr</w:t>
-                  </w:r>
-                  <w:proofErr w:type="spellEnd"/>
-                  <w:r>
-                    <w:rPr>
-                      <w:color w:val="000000"/>
-                      <w:sz w:val="16"/>
-                      <w:szCs w:val="16"/>
-                    </w:rPr>
-                    <w:t>);</w:t>
+                    <w:t xml:space="preserve">       DistalDendrite distSegment1 = ser.DeserializeDistalDendrite(sr);</w:t>
                   </w:r>
                 </w:p>
                 <w:p>
@@ -4827,36 +3898,8 @@
                       <w:sz w:val="16"/>
                       <w:szCs w:val="16"/>
                     </w:rPr>
-                    <w:t xml:space="preserve">                </w:t>
-                  </w:r>
-                  <w:proofErr w:type="spellStart"/>
-                  <w:r>
-                    <w:rPr>
-                      <w:color w:val="000000"/>
-                      <w:sz w:val="16"/>
-                      <w:szCs w:val="16"/>
-                    </w:rPr>
-                    <w:t>Assert.IsTrue</w:t>
-                  </w:r>
-                  <w:proofErr w:type="spellEnd"/>
-                  <w:r>
-                    <w:rPr>
-                      <w:color w:val="000000"/>
-                      <w:sz w:val="16"/>
-                      <w:szCs w:val="16"/>
-                    </w:rPr>
-                    <w:t>(distSegment1.Equals(distSeg1)</w:t>
-                  </w:r>
-                  <w:proofErr w:type="gramStart"/>
-                  <w:r>
-                    <w:rPr>
-                      <w:color w:val="000000"/>
-                      <w:sz w:val="16"/>
-                      <w:szCs w:val="16"/>
-                    </w:rPr>
-                    <w:t>);</w:t>
-                  </w:r>
-                  <w:proofErr w:type="gramEnd"/>
+                    <w:t xml:space="preserve">                Assert.IsTrue(distSegment1.Equals(distSeg1));</w:t>
+                  </w:r>
                 </w:p>
                 <w:p>
                   <w:pPr>
@@ -5085,7 +4128,6 @@
         <w:t>: Original source code of the “</w:t>
       </w:r>
       <w:proofErr w:type="spellStart"/>
-      <w:proofErr w:type="gramStart"/>
       <w:r>
         <w:rPr>
           <w:sz w:val="18"/>
@@ -5115,7 +4157,6 @@
         </w:rPr>
         <w:t xml:space="preserve"> </w:t>
       </w:r>
-      <w:proofErr w:type="gramEnd"/>
       <w:r>
         <w:rPr>
           <w:sz w:val="18"/>
@@ -5262,26 +4303,14 @@
                     </w:rPr>
                     <w:t xml:space="preserve"> </w:t>
                   </w:r>
-                  <w:proofErr w:type="spellStart"/>
-                  <w:proofErr w:type="gramStart"/>
-                  <w:r>
-                    <w:rPr>
-                      <w:color w:val="000000"/>
-                      <w:sz w:val="16"/>
-                      <w:szCs w:val="16"/>
-                    </w:rPr>
-                    <w:t>SerializeDistalDendrite</w:t>
-                  </w:r>
-                  <w:proofErr w:type="spellEnd"/>
-                  <w:r>
-                    <w:rPr>
-                      <w:color w:val="000000"/>
-                      <w:sz w:val="16"/>
-                      <w:szCs w:val="16"/>
-                    </w:rPr>
-                    <w:t>(</w:t>
-                  </w:r>
-                  <w:proofErr w:type="gramEnd"/>
+                  <w:r>
+                    <w:rPr>
+                      <w:color w:val="000000"/>
+                      <w:sz w:val="16"/>
+                      <w:szCs w:val="16"/>
+                    </w:rPr>
+                    <w:t>SerializeDistalDendrite(</w:t>
+                  </w:r>
                   <w:r>
                     <w:rPr>
                       <w:color w:val="0000FF"/>
@@ -5296,25 +4325,7 @@
                       <w:sz w:val="16"/>
                       <w:szCs w:val="16"/>
                     </w:rPr>
-                    <w:t xml:space="preserve"> </w:t>
-                  </w:r>
-                  <w:proofErr w:type="spellStart"/>
-                  <w:r>
-                    <w:rPr>
-                      <w:color w:val="000000"/>
-                      <w:sz w:val="16"/>
-                      <w:szCs w:val="16"/>
-                    </w:rPr>
-                    <w:t>flatIdx</w:t>
-                  </w:r>
-                  <w:proofErr w:type="spellEnd"/>
-                  <w:r>
-                    <w:rPr>
-                      <w:color w:val="000000"/>
-                      <w:sz w:val="16"/>
-                      <w:szCs w:val="16"/>
-                    </w:rPr>
-                    <w:t xml:space="preserve">, </w:t>
+                    <w:t xml:space="preserve"> flatIdx, </w:t>
                   </w:r>
                   <w:r>
                     <w:rPr>
@@ -5330,25 +4341,7 @@
                       <w:sz w:val="16"/>
                       <w:szCs w:val="16"/>
                     </w:rPr>
-                    <w:t xml:space="preserve"> </w:t>
-                  </w:r>
-                  <w:proofErr w:type="spellStart"/>
-                  <w:r>
-                    <w:rPr>
-                      <w:color w:val="000000"/>
-                      <w:sz w:val="16"/>
-                      <w:szCs w:val="16"/>
-                    </w:rPr>
-                    <w:t>lastUsedIteration</w:t>
-                  </w:r>
-                  <w:proofErr w:type="spellEnd"/>
-                  <w:r>
-                    <w:rPr>
-                      <w:color w:val="000000"/>
-                      <w:sz w:val="16"/>
-                      <w:szCs w:val="16"/>
-                    </w:rPr>
-                    <w:t xml:space="preserve">, </w:t>
+                    <w:t xml:space="preserve"> lastUsedIteration, </w:t>
                   </w:r>
                   <w:r>
                     <w:rPr>
@@ -5380,25 +4373,7 @@
                       <w:sz w:val="16"/>
                       <w:szCs w:val="16"/>
                     </w:rPr>
-                    <w:t xml:space="preserve"> </w:t>
-                  </w:r>
-                  <w:proofErr w:type="spellStart"/>
-                  <w:r>
-                    <w:rPr>
-                      <w:color w:val="000000"/>
-                      <w:sz w:val="16"/>
-                      <w:szCs w:val="16"/>
-                    </w:rPr>
-                    <w:t>synapsePermConnected</w:t>
-                  </w:r>
-                  <w:proofErr w:type="spellEnd"/>
-                  <w:r>
-                    <w:rPr>
-                      <w:color w:val="000000"/>
-                      <w:sz w:val="16"/>
-                      <w:szCs w:val="16"/>
-                    </w:rPr>
-                    <w:t xml:space="preserve">, </w:t>
+                    <w:t xml:space="preserve"> synapsePermConnected, </w:t>
                   </w:r>
                   <w:r>
                     <w:rPr>
@@ -5414,25 +4389,7 @@
                       <w:sz w:val="16"/>
                       <w:szCs w:val="16"/>
                     </w:rPr>
-                    <w:t xml:space="preserve"> </w:t>
-                  </w:r>
-                  <w:proofErr w:type="spellStart"/>
-                  <w:r>
-                    <w:rPr>
-                      <w:color w:val="000000"/>
-                      <w:sz w:val="16"/>
-                      <w:szCs w:val="16"/>
-                    </w:rPr>
-                    <w:t>numInputs</w:t>
-                  </w:r>
-                  <w:proofErr w:type="spellEnd"/>
-                  <w:r>
-                    <w:rPr>
-                      <w:color w:val="000000"/>
-                      <w:sz w:val="16"/>
-                      <w:szCs w:val="16"/>
-                    </w:rPr>
-                    <w:t>)</w:t>
+                    <w:t xml:space="preserve"> numInputs)</w:t>
                   </w:r>
                 </w:p>
                 <w:p>
@@ -5519,18 +4476,16 @@
                       <w:sz w:val="16"/>
                       <w:szCs w:val="16"/>
                     </w:rPr>
-                    <w:t xml:space="preserve"> (</w:t>
-                  </w:r>
-                  <w:proofErr w:type="spellStart"/>
-                  <w:r>
-                    <w:rPr>
-                      <w:color w:val="000000"/>
-                      <w:sz w:val="16"/>
-                      <w:szCs w:val="16"/>
-                    </w:rPr>
-                    <w:t>StreamReader</w:t>
-                  </w:r>
-                  <w:proofErr w:type="spellEnd"/>
+                    <w:t xml:space="preserve"> (StreamReader sr = </w:t>
+                  </w:r>
+                  <w:r>
+                    <w:rPr>
+                      <w:color w:val="0000FF"/>
+                      <w:sz w:val="16"/>
+                      <w:szCs w:val="16"/>
+                    </w:rPr>
+                    <w:t>new</w:t>
+                  </w:r>
                   <w:r>
                     <w:rPr>
                       <w:color w:val="000000"/>
@@ -5539,57 +4494,13 @@
                     </w:rPr>
                     <w:t xml:space="preserve"> </w:t>
                   </w:r>
-                  <w:proofErr w:type="spellStart"/>
-                  <w:r>
-                    <w:rPr>
-                      <w:color w:val="000000"/>
-                      <w:sz w:val="16"/>
-                      <w:szCs w:val="16"/>
-                    </w:rPr>
-                    <w:t>sr</w:t>
-                  </w:r>
-                  <w:proofErr w:type="spellEnd"/>
-                  <w:r>
-                    <w:rPr>
-                      <w:color w:val="000000"/>
-                      <w:sz w:val="16"/>
-                      <w:szCs w:val="16"/>
-                    </w:rPr>
-                    <w:t xml:space="preserve"> = </w:t>
-                  </w:r>
-                  <w:r>
-                    <w:rPr>
-                      <w:color w:val="0000FF"/>
-                      <w:sz w:val="16"/>
-                      <w:szCs w:val="16"/>
-                    </w:rPr>
-                    <w:t>new</w:t>
-                  </w:r>
-                  <w:r>
-                    <w:rPr>
-                      <w:color w:val="000000"/>
-                      <w:sz w:val="16"/>
-                      <w:szCs w:val="16"/>
-                    </w:rPr>
-                    <w:t xml:space="preserve"> </w:t>
-                  </w:r>
-                  <w:proofErr w:type="spellStart"/>
-                  <w:r>
-                    <w:rPr>
-                      <w:color w:val="000000"/>
-                      <w:sz w:val="16"/>
-                      <w:szCs w:val="16"/>
-                    </w:rPr>
-                    <w:t>StreamReader</w:t>
-                  </w:r>
-                  <w:proofErr w:type="spellEnd"/>
-                  <w:r>
-                    <w:rPr>
-                      <w:color w:val="000000"/>
-                      <w:sz w:val="16"/>
-                      <w:szCs w:val="16"/>
-                    </w:rPr>
-                    <w:t>(</w:t>
+                  <w:r>
+                    <w:rPr>
+                      <w:color w:val="000000"/>
+                      <w:sz w:val="16"/>
+                      <w:szCs w:val="16"/>
+                    </w:rPr>
+                    <w:t>StreamReader(</w:t>
                   </w:r>
                   <w:r>
                     <w:rPr>
@@ -5605,45 +4516,7 @@
                       <w:sz w:val="16"/>
                       <w:szCs w:val="16"/>
                     </w:rPr>
-                    <w:t>{</w:t>
-                  </w:r>
-                  <w:proofErr w:type="spellStart"/>
-                  <w:proofErr w:type="gramStart"/>
-                  <w:r>
-                    <w:rPr>
-                      <w:color w:val="000000"/>
-                      <w:sz w:val="16"/>
-                      <w:szCs w:val="16"/>
-                    </w:rPr>
-                    <w:t>nameof</w:t>
-                  </w:r>
-                  <w:proofErr w:type="spellEnd"/>
-                  <w:r>
-                    <w:rPr>
-                      <w:color w:val="000000"/>
-                      <w:sz w:val="16"/>
-                      <w:szCs w:val="16"/>
-                    </w:rPr>
-                    <w:t>(</w:t>
-                  </w:r>
-                  <w:proofErr w:type="spellStart"/>
-                  <w:proofErr w:type="gramEnd"/>
-                  <w:r>
-                    <w:rPr>
-                      <w:color w:val="000000"/>
-                      <w:sz w:val="16"/>
-                      <w:szCs w:val="16"/>
-                    </w:rPr>
-                    <w:t>SerializeDistalDendrite</w:t>
-                  </w:r>
-                  <w:proofErr w:type="spellEnd"/>
-                  <w:r>
-                    <w:rPr>
-                      <w:color w:val="000000"/>
-                      <w:sz w:val="16"/>
-                      <w:szCs w:val="16"/>
-                    </w:rPr>
-                    <w:t>)}</w:t>
+                    <w:t>{nameof(SerializeDistalDendrite)}</w:t>
                   </w:r>
                   <w:r>
                     <w:rPr>
@@ -5714,25 +4587,7 @@
                       <w:sz w:val="16"/>
                       <w:szCs w:val="16"/>
                     </w:rPr>
-                    <w:t xml:space="preserve">     </w:t>
-                  </w:r>
-                  <w:proofErr w:type="spellStart"/>
-                  <w:r>
-                    <w:rPr>
-                      <w:color w:val="000000"/>
-                      <w:sz w:val="16"/>
-                      <w:szCs w:val="16"/>
-                    </w:rPr>
-                    <w:t>HtmSerializer</w:t>
-                  </w:r>
-                  <w:proofErr w:type="spellEnd"/>
-                  <w:r>
-                    <w:rPr>
-                      <w:color w:val="000000"/>
-                      <w:sz w:val="16"/>
-                      <w:szCs w:val="16"/>
-                    </w:rPr>
-                    <w:t xml:space="preserve"> ser = </w:t>
+                    <w:t xml:space="preserve">     HtmSerializer ser = </w:t>
                   </w:r>
                   <w:r>
                     <w:rPr>
@@ -5748,35 +4603,7 @@
                       <w:sz w:val="16"/>
                       <w:szCs w:val="16"/>
                     </w:rPr>
-                    <w:t xml:space="preserve"> </w:t>
-                  </w:r>
-                  <w:proofErr w:type="spellStart"/>
-                  <w:proofErr w:type="gramStart"/>
-                  <w:r>
-                    <w:rPr>
-                      <w:color w:val="000000"/>
-                      <w:sz w:val="16"/>
-                      <w:szCs w:val="16"/>
-                    </w:rPr>
-                    <w:t>HtmSerializer</w:t>
-                  </w:r>
-                  <w:proofErr w:type="spellEnd"/>
-                  <w:r>
-                    <w:rPr>
-                      <w:color w:val="000000"/>
-                      <w:sz w:val="16"/>
-                      <w:szCs w:val="16"/>
-                    </w:rPr>
-                    <w:t>(</w:t>
-                  </w:r>
-                  <w:proofErr w:type="gramEnd"/>
-                  <w:r>
-                    <w:rPr>
-                      <w:color w:val="000000"/>
-                      <w:sz w:val="16"/>
-                      <w:szCs w:val="16"/>
-                    </w:rPr>
-                    <w:t>);</w:t>
+                    <w:t xml:space="preserve"> HtmSerializer();</w:t>
                   </w:r>
                 </w:p>
                 <w:p>
@@ -5810,63 +4637,7 @@
                       <w:sz w:val="16"/>
                       <w:szCs w:val="16"/>
                     </w:rPr>
-                    <w:t xml:space="preserve">       </w:t>
-                  </w:r>
-                  <w:proofErr w:type="spellStart"/>
-                  <w:r>
-                    <w:rPr>
-                      <w:color w:val="000000"/>
-                      <w:sz w:val="16"/>
-                      <w:szCs w:val="16"/>
-                    </w:rPr>
-                    <w:t>DistalDendrite</w:t>
-                  </w:r>
-                  <w:proofErr w:type="spellEnd"/>
-                  <w:r>
-                    <w:rPr>
-                      <w:color w:val="000000"/>
-                      <w:sz w:val="16"/>
-                      <w:szCs w:val="16"/>
-                    </w:rPr>
-                    <w:t xml:space="preserve"> distSegment1 = </w:t>
-                  </w:r>
-                  <w:proofErr w:type="spellStart"/>
-                  <w:proofErr w:type="gramStart"/>
-                  <w:r>
-                    <w:rPr>
-                      <w:color w:val="000000"/>
-                      <w:sz w:val="16"/>
-                      <w:szCs w:val="16"/>
-                    </w:rPr>
-                    <w:t>ser.DeserializeDistalDendrite</w:t>
-                  </w:r>
-                  <w:proofErr w:type="spellEnd"/>
-                  <w:proofErr w:type="gramEnd"/>
-                  <w:r>
-                    <w:rPr>
-                      <w:color w:val="000000"/>
-                      <w:sz w:val="16"/>
-                      <w:szCs w:val="16"/>
-                    </w:rPr>
-                    <w:t>(</w:t>
-                  </w:r>
-                  <w:proofErr w:type="spellStart"/>
-                  <w:r>
-                    <w:rPr>
-                      <w:color w:val="000000"/>
-                      <w:sz w:val="16"/>
-                      <w:szCs w:val="16"/>
-                    </w:rPr>
-                    <w:t>sr</w:t>
-                  </w:r>
-                  <w:proofErr w:type="spellEnd"/>
-                  <w:r>
-                    <w:rPr>
-                      <w:color w:val="000000"/>
-                      <w:sz w:val="16"/>
-                      <w:szCs w:val="16"/>
-                    </w:rPr>
-                    <w:t>);</w:t>
+                    <w:t xml:space="preserve">       DistalDendrite distSegment1 = ser.DeserializeDistalDendrite(sr);</w:t>
                   </w:r>
                 </w:p>
                 <w:p>
@@ -5954,36 +4725,8 @@
                       <w:sz w:val="16"/>
                       <w:szCs w:val="16"/>
                     </w:rPr>
-                    <w:t xml:space="preserve">                </w:t>
-                  </w:r>
-                  <w:proofErr w:type="spellStart"/>
-                  <w:r>
-                    <w:rPr>
-                      <w:color w:val="000000"/>
-                      <w:sz w:val="16"/>
-                      <w:szCs w:val="16"/>
-                    </w:rPr>
-                    <w:t>Assert.IsTrue</w:t>
-                  </w:r>
-                  <w:proofErr w:type="spellEnd"/>
-                  <w:r>
-                    <w:rPr>
-                      <w:color w:val="000000"/>
-                      <w:sz w:val="16"/>
-                      <w:szCs w:val="16"/>
-                    </w:rPr>
-                    <w:t>(distSegment1.Equals(distSeg1)</w:t>
-                  </w:r>
-                  <w:proofErr w:type="gramStart"/>
-                  <w:r>
-                    <w:rPr>
-                      <w:color w:val="000000"/>
-                      <w:sz w:val="16"/>
-                      <w:szCs w:val="16"/>
-                    </w:rPr>
-                    <w:t>);</w:t>
-                  </w:r>
-                  <w:proofErr w:type="gramEnd"/>
+                    <w:t xml:space="preserve">                Assert.IsTrue(distSegment1.Equals(distSeg1));</w:t>
+                  </w:r>
                 </w:p>
                 <w:p>
                   <w:pPr>
@@ -6369,33 +5112,13 @@
                     </w:rPr>
                     <w:t xml:space="preserve"> </w:t>
                   </w:r>
-                  <w:proofErr w:type="spellStart"/>
-                  <w:proofErr w:type="gramStart"/>
-                  <w:r>
-                    <w:rPr>
-                      <w:color w:val="000000"/>
-                      <w:sz w:val="16"/>
-                      <w:szCs w:val="16"/>
-                    </w:rPr>
-                    <w:t>SerializeDictionarystringintA</w:t>
-                  </w:r>
-                  <w:proofErr w:type="spellEnd"/>
-                  <w:r>
-                    <w:rPr>
-                      <w:color w:val="000000"/>
-                      <w:sz w:val="16"/>
-                      <w:szCs w:val="16"/>
-                    </w:rPr>
-                    <w:t>(</w:t>
-                  </w:r>
-                  <w:proofErr w:type="gramEnd"/>
-                  <w:r>
-                    <w:rPr>
-                      <w:color w:val="000000"/>
-                      <w:sz w:val="16"/>
-                      <w:szCs w:val="16"/>
-                    </w:rPr>
-                    <w:t>)</w:t>
+                  <w:r>
+                    <w:rPr>
+                      <w:color w:val="000000"/>
+                      <w:sz w:val="16"/>
+                      <w:szCs w:val="16"/>
+                    </w:rPr>
+                    <w:t>SerializeDictionarystringintA()</w:t>
                   </w:r>
                 </w:p>
                 <w:p>
@@ -6437,43 +5160,7 @@
                       <w:sz w:val="16"/>
                       <w:szCs w:val="16"/>
                     </w:rPr>
-                    <w:t xml:space="preserve">            </w:t>
-                  </w:r>
-                  <w:proofErr w:type="spellStart"/>
-                  <w:r>
-                    <w:rPr>
-                      <w:color w:val="000000"/>
-                      <w:sz w:val="16"/>
-                      <w:szCs w:val="16"/>
-                    </w:rPr>
-                    <w:t>HtmSerializer</w:t>
-                  </w:r>
-                  <w:proofErr w:type="spellEnd"/>
-                  <w:r>
-                    <w:rPr>
-                      <w:color w:val="000000"/>
-                      <w:sz w:val="16"/>
-                      <w:szCs w:val="16"/>
-                    </w:rPr>
-                    <w:t xml:space="preserve"> </w:t>
-                  </w:r>
-                  <w:proofErr w:type="spellStart"/>
-                  <w:r>
-                    <w:rPr>
-                      <w:color w:val="000000"/>
-                      <w:sz w:val="16"/>
-                      <w:szCs w:val="16"/>
-                    </w:rPr>
-                    <w:t>htm</w:t>
-                  </w:r>
-                  <w:proofErr w:type="spellEnd"/>
-                  <w:r>
-                    <w:rPr>
-                      <w:color w:val="000000"/>
-                      <w:sz w:val="16"/>
-                      <w:szCs w:val="16"/>
-                    </w:rPr>
-                    <w:t xml:space="preserve"> = </w:t>
+                    <w:t xml:space="preserve">            HtmSerializer htm = </w:t>
                   </w:r>
                   <w:r>
                     <w:rPr>
@@ -6489,35 +5176,7 @@
                       <w:sz w:val="16"/>
                       <w:szCs w:val="16"/>
                     </w:rPr>
-                    <w:t xml:space="preserve"> </w:t>
-                  </w:r>
-                  <w:proofErr w:type="spellStart"/>
-                  <w:proofErr w:type="gramStart"/>
-                  <w:r>
-                    <w:rPr>
-                      <w:color w:val="000000"/>
-                      <w:sz w:val="16"/>
-                      <w:szCs w:val="16"/>
-                    </w:rPr>
-                    <w:t>HtmSerializer</w:t>
-                  </w:r>
-                  <w:proofErr w:type="spellEnd"/>
-                  <w:r>
-                    <w:rPr>
-                      <w:color w:val="000000"/>
-                      <w:sz w:val="16"/>
-                      <w:szCs w:val="16"/>
-                    </w:rPr>
-                    <w:t>(</w:t>
-                  </w:r>
-                  <w:proofErr w:type="gramEnd"/>
-                  <w:r>
-                    <w:rPr>
-                      <w:color w:val="000000"/>
-                      <w:sz w:val="16"/>
-                      <w:szCs w:val="16"/>
-                    </w:rPr>
-                    <w:t>);</w:t>
+                    <w:t xml:space="preserve"> HtmSerializer();</w:t>
                   </w:r>
                 </w:p>
                 <w:p>
@@ -6540,7 +5199,6 @@
                     </w:rPr>
                     <w:t xml:space="preserve">            Dictionary&lt;String, </w:t>
                   </w:r>
-                  <w:proofErr w:type="gramStart"/>
                   <w:r>
                     <w:rPr>
                       <w:color w:val="0000FF"/>
@@ -6555,34 +5213,7 @@
                       <w:sz w:val="16"/>
                       <w:szCs w:val="16"/>
                     </w:rPr>
-                    <w:t>[</w:t>
-                  </w:r>
-                  <w:proofErr w:type="gramEnd"/>
-                  <w:r>
-                    <w:rPr>
-                      <w:color w:val="000000"/>
-                      <w:sz w:val="16"/>
-                      <w:szCs w:val="16"/>
-                    </w:rPr>
-                    <w:t xml:space="preserve">]&gt; </w:t>
-                  </w:r>
-                  <w:proofErr w:type="spellStart"/>
-                  <w:r>
-                    <w:rPr>
-                      <w:color w:val="000000"/>
-                      <w:sz w:val="16"/>
-                      <w:szCs w:val="16"/>
-                    </w:rPr>
-                    <w:t>keyValues</w:t>
-                  </w:r>
-                  <w:proofErr w:type="spellEnd"/>
-                  <w:r>
-                    <w:rPr>
-                      <w:color w:val="000000"/>
-                      <w:sz w:val="16"/>
-                      <w:szCs w:val="16"/>
-                    </w:rPr>
-                    <w:t xml:space="preserve"> = </w:t>
+                    <w:t xml:space="preserve">[]&gt; keyValues = </w:t>
                   </w:r>
                   <w:r>
                     <w:rPr>
@@ -6679,7 +5310,6 @@
                       <w:szCs w:val="16"/>
                     </w:rPr>
                   </w:pPr>
-                  <w:proofErr w:type="gramStart"/>
                   <w:r>
                     <w:rPr>
                       <w:color w:val="0000FF"/>
@@ -6694,52 +5324,7 @@
                       <w:sz w:val="16"/>
                       <w:szCs w:val="16"/>
                     </w:rPr>
-                    <w:t>[</w:t>
-                  </w:r>
-                  <w:proofErr w:type="gramEnd"/>
-                  <w:r>
-                    <w:rPr>
-                      <w:color w:val="000000"/>
-                      <w:sz w:val="16"/>
-                      <w:szCs w:val="16"/>
-                    </w:rPr>
-                    <w:t xml:space="preserve">] str = </w:t>
-                  </w:r>
-                  <w:proofErr w:type="spellStart"/>
-                  <w:r>
-                    <w:rPr>
-                      <w:color w:val="000000"/>
-                      <w:sz w:val="16"/>
-                      <w:szCs w:val="16"/>
-                    </w:rPr>
-                    <w:t>data.Split</w:t>
-                  </w:r>
-                  <w:proofErr w:type="spellEnd"/>
-                  <w:r>
-                    <w:rPr>
-                      <w:color w:val="000000"/>
-                      <w:sz w:val="16"/>
-                      <w:szCs w:val="16"/>
-                    </w:rPr>
-                    <w:t>(</w:t>
-                  </w:r>
-                  <w:proofErr w:type="spellStart"/>
-                  <w:r>
-                    <w:rPr>
-                      <w:color w:val="000000"/>
-                      <w:sz w:val="16"/>
-                      <w:szCs w:val="16"/>
-                    </w:rPr>
-                    <w:t>HtmSerializer.ParameterDelimiter</w:t>
-                  </w:r>
-                  <w:proofErr w:type="spellEnd"/>
-                  <w:r>
-                    <w:rPr>
-                      <w:color w:val="000000"/>
-                      <w:sz w:val="16"/>
-                      <w:szCs w:val="16"/>
-                    </w:rPr>
-                    <w:t>);</w:t>
+                    <w:t>[] str = data.Split(HtmSerializer.ParameterDelimiter);</w:t>
                   </w:r>
                 </w:p>
                 <w:p>
@@ -6800,81 +5385,7 @@
                       <w:sz w:val="16"/>
                       <w:szCs w:val="16"/>
                     </w:rPr>
-                    <w:t xml:space="preserve"> </w:t>
-                  </w:r>
-                  <w:proofErr w:type="spellStart"/>
-                  <w:r>
-                    <w:rPr>
-                      <w:color w:val="000000"/>
-                      <w:sz w:val="16"/>
-                      <w:szCs w:val="16"/>
-                    </w:rPr>
-                    <w:t>i</w:t>
-                  </w:r>
-                  <w:proofErr w:type="spellEnd"/>
-                  <w:r>
-                    <w:rPr>
-                      <w:color w:val="000000"/>
-                      <w:sz w:val="16"/>
-                      <w:szCs w:val="16"/>
-                    </w:rPr>
-                    <w:t xml:space="preserve"> = 0; </w:t>
-                  </w:r>
-                  <w:proofErr w:type="spellStart"/>
-                  <w:r>
-                    <w:rPr>
-                      <w:color w:val="000000"/>
-                      <w:sz w:val="16"/>
-                      <w:szCs w:val="16"/>
-                    </w:rPr>
-                    <w:t>i</w:t>
-                  </w:r>
-                  <w:proofErr w:type="spellEnd"/>
-                  <w:r>
-                    <w:rPr>
-                      <w:color w:val="000000"/>
-                      <w:sz w:val="16"/>
-                      <w:szCs w:val="16"/>
-                    </w:rPr>
-                    <w:t xml:space="preserve"> &lt; </w:t>
-                  </w:r>
-                  <w:proofErr w:type="spellStart"/>
-                  <w:proofErr w:type="gramStart"/>
-                  <w:r>
-                    <w:rPr>
-                      <w:color w:val="000000"/>
-                      <w:sz w:val="16"/>
-                      <w:szCs w:val="16"/>
-                    </w:rPr>
-                    <w:t>str.Length</w:t>
-                  </w:r>
-                  <w:proofErr w:type="spellEnd"/>
-                  <w:proofErr w:type="gramEnd"/>
-                  <w:r>
-                    <w:rPr>
-                      <w:color w:val="000000"/>
-                      <w:sz w:val="16"/>
-                      <w:szCs w:val="16"/>
-                    </w:rPr>
-                    <w:t xml:space="preserve">; </w:t>
-                  </w:r>
-                  <w:proofErr w:type="spellStart"/>
-                  <w:r>
-                    <w:rPr>
-                      <w:color w:val="000000"/>
-                      <w:sz w:val="16"/>
-                      <w:szCs w:val="16"/>
-                    </w:rPr>
-                    <w:t>i</w:t>
-                  </w:r>
-                  <w:proofErr w:type="spellEnd"/>
-                  <w:r>
-                    <w:rPr>
-                      <w:color w:val="000000"/>
-                      <w:sz w:val="16"/>
-                      <w:szCs w:val="16"/>
-                    </w:rPr>
-                    <w:t>++)     {</w:t>
+                    <w:t xml:space="preserve"> i = 0; i &lt; str.Length; i++)     {</w:t>
                   </w:r>
                 </w:p>
                 <w:p>
@@ -6911,25 +5422,7 @@
                       <w:sz w:val="16"/>
                       <w:szCs w:val="16"/>
                     </w:rPr>
-                    <w:t xml:space="preserve"> (</w:t>
-                  </w:r>
-                  <w:proofErr w:type="spellStart"/>
-                  <w:r>
-                    <w:rPr>
-                      <w:color w:val="000000"/>
-                      <w:sz w:val="16"/>
-                      <w:szCs w:val="16"/>
-                    </w:rPr>
-                    <w:t>i</w:t>
-                  </w:r>
-                  <w:proofErr w:type="spellEnd"/>
-                  <w:r>
-                    <w:rPr>
-                      <w:color w:val="000000"/>
-                      <w:sz w:val="16"/>
-                      <w:szCs w:val="16"/>
-                    </w:rPr>
-                    <w:t>) {</w:t>
+                    <w:t xml:space="preserve"> (i) {</w:t>
                   </w:r>
                 </w:p>
                 <w:p>
@@ -6998,61 +5491,13 @@
                     </w:rPr>
                     <w:t xml:space="preserve">      </w:t>
                   </w:r>
-                  <w:proofErr w:type="spellStart"/>
-                  <w:r>
-                    <w:rPr>
-                      <w:color w:val="000000"/>
-                      <w:sz w:val="16"/>
-                      <w:szCs w:val="16"/>
-                    </w:rPr>
-                    <w:t>keyValuePairs</w:t>
-                  </w:r>
-                  <w:proofErr w:type="spellEnd"/>
-                  <w:r>
-                    <w:rPr>
-                      <w:color w:val="000000"/>
-                      <w:sz w:val="16"/>
-                      <w:szCs w:val="16"/>
-                    </w:rPr>
-                    <w:t xml:space="preserve"> = </w:t>
-                  </w:r>
-                  <w:proofErr w:type="spellStart"/>
-                  <w:proofErr w:type="gramStart"/>
-                  <w:r>
-                    <w:rPr>
-                      <w:color w:val="000000"/>
-                      <w:sz w:val="16"/>
-                      <w:szCs w:val="16"/>
-                    </w:rPr>
-                    <w:t>htm.ReadDictSIarray</w:t>
-                  </w:r>
-                  <w:proofErr w:type="spellEnd"/>
-                  <w:proofErr w:type="gramEnd"/>
-                  <w:r>
-                    <w:rPr>
-                      <w:color w:val="000000"/>
-                      <w:sz w:val="16"/>
-                      <w:szCs w:val="16"/>
-                    </w:rPr>
-                    <w:t>(str[</w:t>
-                  </w:r>
-                  <w:proofErr w:type="spellStart"/>
-                  <w:r>
-                    <w:rPr>
-                      <w:color w:val="000000"/>
-                      <w:sz w:val="16"/>
-                      <w:szCs w:val="16"/>
-                    </w:rPr>
-                    <w:t>i</w:t>
-                  </w:r>
-                  <w:proofErr w:type="spellEnd"/>
-                  <w:r>
-                    <w:rPr>
-                      <w:color w:val="000000"/>
-                      <w:sz w:val="16"/>
-                      <w:szCs w:val="16"/>
-                    </w:rPr>
-                    <w:t>]);</w:t>
+                  <w:r>
+                    <w:rPr>
+                      <w:color w:val="000000"/>
+                      <w:sz w:val="16"/>
+                      <w:szCs w:val="16"/>
+                    </w:rPr>
+                    <w:t>keyValuePairs = htm.ReadDictSIarray(str[i]);</w:t>
                   </w:r>
                 </w:p>
                 <w:p>
@@ -7075,7 +5520,6 @@
                     </w:rPr>
                     <w:t xml:space="preserve">                       </w:t>
                   </w:r>
-                  <w:proofErr w:type="gramStart"/>
                   <w:r>
                     <w:rPr>
                       <w:color w:val="0000FF"/>
@@ -7092,7 +5536,6 @@
                     </w:rPr>
                     <w:t>;</w:t>
                   </w:r>
-                  <w:proofErr w:type="gramEnd"/>
                 </w:p>
                 <w:p>
                   <w:pPr>
@@ -7151,7 +5594,6 @@
                     </w:rPr>
                     <w:t xml:space="preserve">                       </w:t>
                   </w:r>
-                  <w:proofErr w:type="gramStart"/>
                   <w:r>
                     <w:rPr>
                       <w:color w:val="0000FF"/>
@@ -7168,7 +5610,6 @@
                     </w:rPr>
                     <w:t>;</w:t>
                   </w:r>
-                  <w:proofErr w:type="gramEnd"/>
                 </w:p>
                 <w:p>
                   <w:pPr>
@@ -7313,77 +5754,13 @@
                       <w:szCs w:val="16"/>
                     </w:rPr>
                   </w:pPr>
-                  <w:proofErr w:type="spellStart"/>
-                  <w:r>
-                    <w:rPr>
-                      <w:color w:val="000000"/>
-                      <w:sz w:val="16"/>
-                      <w:szCs w:val="16"/>
-                    </w:rPr>
-                    <w:t>Assert.IsTrue</w:t>
-                  </w:r>
-                  <w:proofErr w:type="spellEnd"/>
-                  <w:r>
-                    <w:rPr>
-                      <w:color w:val="000000"/>
-                      <w:sz w:val="16"/>
-                      <w:szCs w:val="16"/>
-                    </w:rPr>
-                    <w:t>(</w:t>
-                  </w:r>
-                  <w:proofErr w:type="spellStart"/>
-                  <w:r>
-                    <w:rPr>
-                      <w:color w:val="000000"/>
-                      <w:sz w:val="16"/>
-                      <w:szCs w:val="16"/>
-                    </w:rPr>
-                    <w:t>keyValuePairs.SequenceEqual</w:t>
-                  </w:r>
-                  <w:proofErr w:type="spellEnd"/>
-                  <w:r>
-                    <w:rPr>
-                      <w:color w:val="000000"/>
-                      <w:sz w:val="16"/>
-                      <w:szCs w:val="16"/>
-                    </w:rPr>
-                    <w:t>(</w:t>
-                  </w:r>
-                  <w:proofErr w:type="spellStart"/>
-                  <w:r>
-                    <w:rPr>
-                      <w:color w:val="000000"/>
-                      <w:sz w:val="16"/>
-                      <w:szCs w:val="16"/>
-                    </w:rPr>
-                    <w:t>keyValues</w:t>
-                  </w:r>
-                  <w:proofErr w:type="spellEnd"/>
-                  <w:r>
-                    <w:rPr>
-                      <w:color w:val="000000"/>
-                      <w:sz w:val="16"/>
-                      <w:szCs w:val="16"/>
-                    </w:rPr>
-                    <w:t>)</w:t>
-                  </w:r>
-                  <w:proofErr w:type="gramStart"/>
-                  <w:r>
-                    <w:rPr>
-                      <w:color w:val="000000"/>
-                      <w:sz w:val="16"/>
-                      <w:szCs w:val="16"/>
-                    </w:rPr>
-                    <w:t>);</w:t>
-                  </w:r>
-                  <w:proofErr w:type="gramEnd"/>
-                  <w:r>
-                    <w:rPr>
-                      <w:color w:val="000000"/>
-                      <w:sz w:val="16"/>
-                      <w:szCs w:val="16"/>
-                    </w:rPr>
-                    <w:t xml:space="preserve"> </w:t>
+                  <w:r>
+                    <w:rPr>
+                      <w:color w:val="000000"/>
+                      <w:sz w:val="16"/>
+                      <w:szCs w:val="16"/>
+                    </w:rPr>
+                    <w:t xml:space="preserve">Assert.IsTrue(keyValuePairs.SequenceEqual(keyValues)); </w:t>
                   </w:r>
                 </w:p>
                 <w:p>
@@ -7791,33 +6168,13 @@
                     </w:rPr>
                     <w:t xml:space="preserve"> </w:t>
                   </w:r>
-                  <w:proofErr w:type="spellStart"/>
-                  <w:proofErr w:type="gramStart"/>
-                  <w:r>
-                    <w:rPr>
-                      <w:color w:val="000000"/>
-                      <w:sz w:val="16"/>
-                      <w:szCs w:val="16"/>
-                    </w:rPr>
-                    <w:t>SerializeDictionarystringintA</w:t>
-                  </w:r>
-                  <w:proofErr w:type="spellEnd"/>
-                  <w:r>
-                    <w:rPr>
-                      <w:color w:val="000000"/>
-                      <w:sz w:val="16"/>
-                      <w:szCs w:val="16"/>
-                    </w:rPr>
-                    <w:t>(</w:t>
-                  </w:r>
-                  <w:proofErr w:type="gramEnd"/>
-                  <w:r>
-                    <w:rPr>
-                      <w:color w:val="000000"/>
-                      <w:sz w:val="16"/>
-                      <w:szCs w:val="16"/>
-                    </w:rPr>
-                    <w:t>)</w:t>
+                  <w:r>
+                    <w:rPr>
+                      <w:color w:val="000000"/>
+                      <w:sz w:val="16"/>
+                      <w:szCs w:val="16"/>
+                    </w:rPr>
+                    <w:t>SerializeDictionarystringintA()</w:t>
                   </w:r>
                 </w:p>
                 <w:p>
@@ -7859,43 +6216,7 @@
                       <w:sz w:val="16"/>
                       <w:szCs w:val="16"/>
                     </w:rPr>
-                    <w:t xml:space="preserve">            </w:t>
-                  </w:r>
-                  <w:proofErr w:type="spellStart"/>
-                  <w:r>
-                    <w:rPr>
-                      <w:color w:val="000000"/>
-                      <w:sz w:val="16"/>
-                      <w:szCs w:val="16"/>
-                    </w:rPr>
-                    <w:t>HtmSerializer</w:t>
-                  </w:r>
-                  <w:proofErr w:type="spellEnd"/>
-                  <w:r>
-                    <w:rPr>
-                      <w:color w:val="000000"/>
-                      <w:sz w:val="16"/>
-                      <w:szCs w:val="16"/>
-                    </w:rPr>
-                    <w:t xml:space="preserve"> </w:t>
-                  </w:r>
-                  <w:proofErr w:type="spellStart"/>
-                  <w:r>
-                    <w:rPr>
-                      <w:color w:val="000000"/>
-                      <w:sz w:val="16"/>
-                      <w:szCs w:val="16"/>
-                    </w:rPr>
-                    <w:t>htm</w:t>
-                  </w:r>
-                  <w:proofErr w:type="spellEnd"/>
-                  <w:r>
-                    <w:rPr>
-                      <w:color w:val="000000"/>
-                      <w:sz w:val="16"/>
-                      <w:szCs w:val="16"/>
-                    </w:rPr>
-                    <w:t xml:space="preserve"> = </w:t>
+                    <w:t xml:space="preserve">            HtmSerializer htm = </w:t>
                   </w:r>
                   <w:r>
                     <w:rPr>
@@ -7911,35 +6232,7 @@
                       <w:sz w:val="16"/>
                       <w:szCs w:val="16"/>
                     </w:rPr>
-                    <w:t xml:space="preserve"> </w:t>
-                  </w:r>
-                  <w:proofErr w:type="spellStart"/>
-                  <w:proofErr w:type="gramStart"/>
-                  <w:r>
-                    <w:rPr>
-                      <w:color w:val="000000"/>
-                      <w:sz w:val="16"/>
-                      <w:szCs w:val="16"/>
-                    </w:rPr>
-                    <w:t>HtmSerializer</w:t>
-                  </w:r>
-                  <w:proofErr w:type="spellEnd"/>
-                  <w:r>
-                    <w:rPr>
-                      <w:color w:val="000000"/>
-                      <w:sz w:val="16"/>
-                      <w:szCs w:val="16"/>
-                    </w:rPr>
-                    <w:t>(</w:t>
-                  </w:r>
-                  <w:proofErr w:type="gramEnd"/>
-                  <w:r>
-                    <w:rPr>
-                      <w:color w:val="000000"/>
-                      <w:sz w:val="16"/>
-                      <w:szCs w:val="16"/>
-                    </w:rPr>
-                    <w:t>);</w:t>
+                    <w:t xml:space="preserve"> HtmSerializer();</w:t>
                   </w:r>
                 </w:p>
                 <w:p>
@@ -7962,7 +6255,6 @@
                     </w:rPr>
                     <w:t xml:space="preserve">            Dictionary&lt;String, </w:t>
                   </w:r>
-                  <w:proofErr w:type="gramStart"/>
                   <w:r>
                     <w:rPr>
                       <w:color w:val="0000FF"/>
@@ -7977,34 +6269,7 @@
                       <w:sz w:val="16"/>
                       <w:szCs w:val="16"/>
                     </w:rPr>
-                    <w:t>[</w:t>
-                  </w:r>
-                  <w:proofErr w:type="gramEnd"/>
-                  <w:r>
-                    <w:rPr>
-                      <w:color w:val="000000"/>
-                      <w:sz w:val="16"/>
-                      <w:szCs w:val="16"/>
-                    </w:rPr>
-                    <w:t xml:space="preserve">]&gt; </w:t>
-                  </w:r>
-                  <w:proofErr w:type="spellStart"/>
-                  <w:r>
-                    <w:rPr>
-                      <w:color w:val="000000"/>
-                      <w:sz w:val="16"/>
-                      <w:szCs w:val="16"/>
-                    </w:rPr>
-                    <w:t>keyValues</w:t>
-                  </w:r>
-                  <w:proofErr w:type="spellEnd"/>
-                  <w:r>
-                    <w:rPr>
-                      <w:color w:val="000000"/>
-                      <w:sz w:val="16"/>
-                      <w:szCs w:val="16"/>
-                    </w:rPr>
-                    <w:t xml:space="preserve"> = </w:t>
+                    <w:t xml:space="preserve">[]&gt; keyValues = </w:t>
                   </w:r>
                   <w:r>
                     <w:rPr>
@@ -8101,7 +6366,6 @@
                       <w:szCs w:val="16"/>
                     </w:rPr>
                   </w:pPr>
-                  <w:proofErr w:type="gramStart"/>
                   <w:r>
                     <w:rPr>
                       <w:color w:val="0000FF"/>
@@ -8116,52 +6380,7 @@
                       <w:sz w:val="16"/>
                       <w:szCs w:val="16"/>
                     </w:rPr>
-                    <w:t>[</w:t>
-                  </w:r>
-                  <w:proofErr w:type="gramEnd"/>
-                  <w:r>
-                    <w:rPr>
-                      <w:color w:val="000000"/>
-                      <w:sz w:val="16"/>
-                      <w:szCs w:val="16"/>
-                    </w:rPr>
-                    <w:t xml:space="preserve">] str = </w:t>
-                  </w:r>
-                  <w:proofErr w:type="spellStart"/>
-                  <w:r>
-                    <w:rPr>
-                      <w:color w:val="000000"/>
-                      <w:sz w:val="16"/>
-                      <w:szCs w:val="16"/>
-                    </w:rPr>
-                    <w:t>data.Split</w:t>
-                  </w:r>
-                  <w:proofErr w:type="spellEnd"/>
-                  <w:r>
-                    <w:rPr>
-                      <w:color w:val="000000"/>
-                      <w:sz w:val="16"/>
-                      <w:szCs w:val="16"/>
-                    </w:rPr>
-                    <w:t>(</w:t>
-                  </w:r>
-                  <w:proofErr w:type="spellStart"/>
-                  <w:r>
-                    <w:rPr>
-                      <w:color w:val="000000"/>
-                      <w:sz w:val="16"/>
-                      <w:szCs w:val="16"/>
-                    </w:rPr>
-                    <w:t>HtmSerializer.ParameterDelimiter</w:t>
-                  </w:r>
-                  <w:proofErr w:type="spellEnd"/>
-                  <w:r>
-                    <w:rPr>
-                      <w:color w:val="000000"/>
-                      <w:sz w:val="16"/>
-                      <w:szCs w:val="16"/>
-                    </w:rPr>
-                    <w:t>);</w:t>
+                    <w:t>[] str = data.Split(HtmSerializer.ParameterDelimiter);</w:t>
                   </w:r>
                 </w:p>
                 <w:p>
@@ -8222,81 +6441,7 @@
                       <w:sz w:val="16"/>
                       <w:szCs w:val="16"/>
                     </w:rPr>
-                    <w:t xml:space="preserve"> </w:t>
-                  </w:r>
-                  <w:proofErr w:type="spellStart"/>
-                  <w:r>
-                    <w:rPr>
-                      <w:color w:val="000000"/>
-                      <w:sz w:val="16"/>
-                      <w:szCs w:val="16"/>
-                    </w:rPr>
-                    <w:t>i</w:t>
-                  </w:r>
-                  <w:proofErr w:type="spellEnd"/>
-                  <w:r>
-                    <w:rPr>
-                      <w:color w:val="000000"/>
-                      <w:sz w:val="16"/>
-                      <w:szCs w:val="16"/>
-                    </w:rPr>
-                    <w:t xml:space="preserve"> = 0; </w:t>
-                  </w:r>
-                  <w:proofErr w:type="spellStart"/>
-                  <w:r>
-                    <w:rPr>
-                      <w:color w:val="000000"/>
-                      <w:sz w:val="16"/>
-                      <w:szCs w:val="16"/>
-                    </w:rPr>
-                    <w:t>i</w:t>
-                  </w:r>
-                  <w:proofErr w:type="spellEnd"/>
-                  <w:r>
-                    <w:rPr>
-                      <w:color w:val="000000"/>
-                      <w:sz w:val="16"/>
-                      <w:szCs w:val="16"/>
-                    </w:rPr>
-                    <w:t xml:space="preserve"> &lt; </w:t>
-                  </w:r>
-                  <w:proofErr w:type="spellStart"/>
-                  <w:proofErr w:type="gramStart"/>
-                  <w:r>
-                    <w:rPr>
-                      <w:color w:val="000000"/>
-                      <w:sz w:val="16"/>
-                      <w:szCs w:val="16"/>
-                    </w:rPr>
-                    <w:t>str.Length</w:t>
-                  </w:r>
-                  <w:proofErr w:type="spellEnd"/>
-                  <w:proofErr w:type="gramEnd"/>
-                  <w:r>
-                    <w:rPr>
-                      <w:color w:val="000000"/>
-                      <w:sz w:val="16"/>
-                      <w:szCs w:val="16"/>
-                    </w:rPr>
-                    <w:t xml:space="preserve">; </w:t>
-                  </w:r>
-                  <w:proofErr w:type="spellStart"/>
-                  <w:r>
-                    <w:rPr>
-                      <w:color w:val="000000"/>
-                      <w:sz w:val="16"/>
-                      <w:szCs w:val="16"/>
-                    </w:rPr>
-                    <w:t>i</w:t>
-                  </w:r>
-                  <w:proofErr w:type="spellEnd"/>
-                  <w:r>
-                    <w:rPr>
-                      <w:color w:val="000000"/>
-                      <w:sz w:val="16"/>
-                      <w:szCs w:val="16"/>
-                    </w:rPr>
-                    <w:t>++)     {</w:t>
+                    <w:t xml:space="preserve"> i = 0; i &lt; str.Length; i++)     {</w:t>
                   </w:r>
                 </w:p>
                 <w:p>
@@ -8333,25 +6478,7 @@
                       <w:sz w:val="16"/>
                       <w:szCs w:val="16"/>
                     </w:rPr>
-                    <w:t xml:space="preserve"> (</w:t>
-                  </w:r>
-                  <w:proofErr w:type="spellStart"/>
-                  <w:r>
-                    <w:rPr>
-                      <w:color w:val="000000"/>
-                      <w:sz w:val="16"/>
-                      <w:szCs w:val="16"/>
-                    </w:rPr>
-                    <w:t>i</w:t>
-                  </w:r>
-                  <w:proofErr w:type="spellEnd"/>
-                  <w:r>
-                    <w:rPr>
-                      <w:color w:val="000000"/>
-                      <w:sz w:val="16"/>
-                      <w:szCs w:val="16"/>
-                    </w:rPr>
-                    <w:t>) {</w:t>
+                    <w:t xml:space="preserve"> (i) {</w:t>
                   </w:r>
                 </w:p>
                 <w:p>
@@ -8420,61 +6547,13 @@
                     </w:rPr>
                     <w:t xml:space="preserve">      </w:t>
                   </w:r>
-                  <w:proofErr w:type="spellStart"/>
-                  <w:r>
-                    <w:rPr>
-                      <w:color w:val="000000"/>
-                      <w:sz w:val="16"/>
-                      <w:szCs w:val="16"/>
-                    </w:rPr>
-                    <w:t>keyValuePairs</w:t>
-                  </w:r>
-                  <w:proofErr w:type="spellEnd"/>
-                  <w:r>
-                    <w:rPr>
-                      <w:color w:val="000000"/>
-                      <w:sz w:val="16"/>
-                      <w:szCs w:val="16"/>
-                    </w:rPr>
-                    <w:t xml:space="preserve"> = </w:t>
-                  </w:r>
-                  <w:proofErr w:type="spellStart"/>
-                  <w:proofErr w:type="gramStart"/>
-                  <w:r>
-                    <w:rPr>
-                      <w:color w:val="000000"/>
-                      <w:sz w:val="16"/>
-                      <w:szCs w:val="16"/>
-                    </w:rPr>
-                    <w:t>htm.ReadDictSIarray</w:t>
-                  </w:r>
-                  <w:proofErr w:type="spellEnd"/>
-                  <w:proofErr w:type="gramEnd"/>
-                  <w:r>
-                    <w:rPr>
-                      <w:color w:val="000000"/>
-                      <w:sz w:val="16"/>
-                      <w:szCs w:val="16"/>
-                    </w:rPr>
-                    <w:t>(str[</w:t>
-                  </w:r>
-                  <w:proofErr w:type="spellStart"/>
-                  <w:r>
-                    <w:rPr>
-                      <w:color w:val="000000"/>
-                      <w:sz w:val="16"/>
-                      <w:szCs w:val="16"/>
-                    </w:rPr>
-                    <w:t>i</w:t>
-                  </w:r>
-                  <w:proofErr w:type="spellEnd"/>
-                  <w:r>
-                    <w:rPr>
-                      <w:color w:val="000000"/>
-                      <w:sz w:val="16"/>
-                      <w:szCs w:val="16"/>
-                    </w:rPr>
-                    <w:t>]);</w:t>
+                  <w:r>
+                    <w:rPr>
+                      <w:color w:val="000000"/>
+                      <w:sz w:val="16"/>
+                      <w:szCs w:val="16"/>
+                    </w:rPr>
+                    <w:t>keyValuePairs = htm.ReadDictSIarray(str[i]);</w:t>
                   </w:r>
                 </w:p>
                 <w:p>
@@ -8497,7 +6576,6 @@
                     </w:rPr>
                     <w:t xml:space="preserve">                       </w:t>
                   </w:r>
-                  <w:proofErr w:type="gramStart"/>
                   <w:r>
                     <w:rPr>
                       <w:color w:val="0000FF"/>
@@ -8514,7 +6592,6 @@
                     </w:rPr>
                     <w:t>;</w:t>
                   </w:r>
-                  <w:proofErr w:type="gramEnd"/>
                 </w:p>
                 <w:p>
                   <w:pPr>
@@ -8573,7 +6650,6 @@
                     </w:rPr>
                     <w:t xml:space="preserve">                       </w:t>
                   </w:r>
-                  <w:proofErr w:type="gramStart"/>
                   <w:r>
                     <w:rPr>
                       <w:color w:val="0000FF"/>
@@ -8590,7 +6666,6 @@
                     </w:rPr>
                     <w:t>;</w:t>
                   </w:r>
-                  <w:proofErr w:type="gramEnd"/>
                 </w:p>
                 <w:p>
                   <w:pPr>
@@ -8604,77 +6679,13 @@
                       <w:szCs w:val="16"/>
                     </w:rPr>
                   </w:pPr>
-                  <w:proofErr w:type="spellStart"/>
                   <w:r>
                     <w:rPr>
                       <w:color w:val="FF0000"/>
                       <w:sz w:val="16"/>
                       <w:szCs w:val="16"/>
                     </w:rPr>
-                    <w:t>Assert.IsTrue</w:t>
-                  </w:r>
-                  <w:proofErr w:type="spellEnd"/>
-                  <w:r>
-                    <w:rPr>
-                      <w:color w:val="FF0000"/>
-                      <w:sz w:val="16"/>
-                      <w:szCs w:val="16"/>
-                    </w:rPr>
-                    <w:t>(</w:t>
-                  </w:r>
-                  <w:proofErr w:type="spellStart"/>
-                  <w:r>
-                    <w:rPr>
-                      <w:color w:val="FF0000"/>
-                      <w:sz w:val="16"/>
-                      <w:szCs w:val="16"/>
-                    </w:rPr>
-                    <w:t>keyValuePairs.SequenceEqual</w:t>
-                  </w:r>
-                  <w:proofErr w:type="spellEnd"/>
-                  <w:r>
-                    <w:rPr>
-                      <w:color w:val="FF0000"/>
-                      <w:sz w:val="16"/>
-                      <w:szCs w:val="16"/>
-                    </w:rPr>
-                    <w:t>(</w:t>
-                  </w:r>
-                  <w:proofErr w:type="spellStart"/>
-                  <w:r>
-                    <w:rPr>
-                      <w:color w:val="FF0000"/>
-                      <w:sz w:val="16"/>
-                      <w:szCs w:val="16"/>
-                    </w:rPr>
-                    <w:t>keyValues</w:t>
-                  </w:r>
-                  <w:proofErr w:type="spellEnd"/>
-                  <w:r>
-                    <w:rPr>
-                      <w:color w:val="FF0000"/>
-                      <w:sz w:val="16"/>
-                      <w:szCs w:val="16"/>
-                    </w:rPr>
-                    <w:t>)</w:t>
-                  </w:r>
-                  <w:proofErr w:type="gramStart"/>
-                  <w:r>
-                    <w:rPr>
-                      <w:color w:val="FF0000"/>
-                      <w:sz w:val="16"/>
-                      <w:szCs w:val="16"/>
-                    </w:rPr>
-                    <w:t>);</w:t>
-                  </w:r>
-                  <w:proofErr w:type="gramEnd"/>
-                  <w:r>
-                    <w:rPr>
-                      <w:color w:val="FF0000"/>
-                      <w:sz w:val="16"/>
-                      <w:szCs w:val="16"/>
-                    </w:rPr>
-                    <w:t xml:space="preserve"> </w:t>
+                    <w:t xml:space="preserve">Assert.IsTrue(keyValuePairs.SequenceEqual(keyValues)); </w:t>
                   </w:r>
                 </w:p>
                 <w:p>
